--- a/Sistema/004-Gerência de Configuração/PGC-Plano de Gerência de configuração.docx
+++ b/Sistema/004-Gerência de Configuração/PGC-Plano de Gerência de configuração.docx
@@ -1257,6 +1257,7 @@
           <w:docPartUnique/>
         </w:docPartObj>
       </w:sdtPr>
+      <w:sdtEndPr/>
       <w:sdtContent>
         <w:p>
           <w:pPr>
@@ -3335,29 +3336,13 @@
         <w:t xml:space="preserve"> a ferramenta </w:t>
       </w:r>
       <w:hyperlink r:id="rId12" w:history="1">
-        <w:proofErr w:type="spellStart"/>
         <w:r>
           <w:rPr>
             <w:rStyle w:val="Hyperlink"/>
             <w:rFonts w:ascii="Arial" w:eastAsia="Arial" w:hAnsi="Arial" w:cs="Arial"/>
           </w:rPr>
-          <w:t>G</w:t>
+          <w:t>Git</w:t>
         </w:r>
-        <w:r>
-          <w:rPr>
-            <w:rStyle w:val="Hyperlink"/>
-            <w:rFonts w:ascii="Arial" w:eastAsia="Arial" w:hAnsi="Arial" w:cs="Arial"/>
-          </w:rPr>
-          <w:t>i</w:t>
-        </w:r>
-        <w:r>
-          <w:rPr>
-            <w:rStyle w:val="Hyperlink"/>
-            <w:rFonts w:ascii="Arial" w:eastAsia="Arial" w:hAnsi="Arial" w:cs="Arial"/>
-          </w:rPr>
-          <w:t>t</w:t>
-        </w:r>
-        <w:proofErr w:type="spellEnd"/>
       </w:hyperlink>
       <w:r>
         <w:rPr>
@@ -3423,33 +3408,11 @@
         </w:rPr>
         <w:t xml:space="preserve">desenvolvimento de software. Empresas como Google, Microsoft, </w:t>
       </w:r>
-      <w:proofErr w:type="spellStart"/>
-      <w:r>
-        <w:rPr>
-          <w:rFonts w:ascii="Arial" w:eastAsia="Arial" w:hAnsi="Arial" w:cs="Arial"/>
-        </w:rPr>
-        <w:t>Netflix</w:t>
-      </w:r>
-      <w:proofErr w:type="spellEnd"/>
-      <w:r>
-        <w:rPr>
-          <w:rFonts w:ascii="Arial" w:eastAsia="Arial" w:hAnsi="Arial" w:cs="Arial"/>
-        </w:rPr>
-        <w:t xml:space="preserve"> e </w:t>
-      </w:r>
-      <w:proofErr w:type="spellStart"/>
-      <w:r>
-        <w:rPr>
-          <w:rFonts w:ascii="Arial" w:eastAsia="Arial" w:hAnsi="Arial" w:cs="Arial"/>
-        </w:rPr>
-        <w:t>Facebook</w:t>
-      </w:r>
-      <w:proofErr w:type="spellEnd"/>
-      <w:r>
-        <w:rPr>
-          <w:rFonts w:ascii="Arial" w:eastAsia="Arial" w:hAnsi="Arial" w:cs="Arial"/>
-        </w:rPr>
-        <w:t xml:space="preserve"> adotam tal ferramenta como </w:t>
+      <w:r>
+        <w:rPr>
+          <w:rFonts w:ascii="Arial" w:eastAsia="Arial" w:hAnsi="Arial" w:cs="Arial"/>
+        </w:rPr>
+        <w:t xml:space="preserve">Netflix e Facebook adotam tal ferramenta como </w:t>
       </w:r>
       <w:r>
         <w:rPr>
@@ -3574,21 +3537,12 @@
           <w:i/>
         </w:rPr>
       </w:pPr>
-      <w:proofErr w:type="gramStart"/>
       <w:r>
         <w:rPr>
           <w:rFonts w:ascii="Arial" w:eastAsia="Arial" w:hAnsi="Arial" w:cs="Arial"/>
           <w:i/>
         </w:rPr>
-        <w:t>|  +</w:t>
-      </w:r>
-      <w:proofErr w:type="gramEnd"/>
-      <w:r>
-        <w:rPr>
-          <w:rFonts w:ascii="Arial" w:eastAsia="Arial" w:hAnsi="Arial" w:cs="Arial"/>
-          <w:i/>
-        </w:rPr>
-        <w:t>-000-Requisitos</w:t>
+        <w:t>|  +-000-Requisitos</w:t>
       </w:r>
     </w:p>
     <w:p>
@@ -3601,21 +3555,12 @@
           <w:i/>
         </w:rPr>
       </w:pPr>
-      <w:proofErr w:type="gramStart"/>
       <w:r>
         <w:rPr>
           <w:rFonts w:ascii="Arial" w:eastAsia="Arial" w:hAnsi="Arial" w:cs="Arial"/>
           <w:i/>
         </w:rPr>
-        <w:t>|  +</w:t>
-      </w:r>
-      <w:proofErr w:type="gramEnd"/>
-      <w:r>
-        <w:rPr>
-          <w:rFonts w:ascii="Arial" w:eastAsia="Arial" w:hAnsi="Arial" w:cs="Arial"/>
-          <w:i/>
-        </w:rPr>
-        <w:t>-001-Análise e Projeto</w:t>
+        <w:t>|  +-001-Análise e Projeto</w:t>
       </w:r>
     </w:p>
     <w:p>
@@ -3628,21 +3573,12 @@
           <w:i/>
         </w:rPr>
       </w:pPr>
-      <w:proofErr w:type="gramStart"/>
       <w:r>
         <w:rPr>
           <w:rFonts w:ascii="Arial" w:eastAsia="Arial" w:hAnsi="Arial" w:cs="Arial"/>
           <w:i/>
         </w:rPr>
-        <w:t>|  +</w:t>
-      </w:r>
-      <w:proofErr w:type="gramEnd"/>
-      <w:r>
-        <w:rPr>
-          <w:rFonts w:ascii="Arial" w:eastAsia="Arial" w:hAnsi="Arial" w:cs="Arial"/>
-          <w:i/>
-        </w:rPr>
-        <w:t>-002-Implementação</w:t>
+        <w:t>|  +-002-Implementação</w:t>
       </w:r>
     </w:p>
     <w:p>
@@ -3655,21 +3591,12 @@
           <w:i/>
         </w:rPr>
       </w:pPr>
-      <w:proofErr w:type="gramStart"/>
       <w:r>
         <w:rPr>
           <w:rFonts w:ascii="Arial" w:eastAsia="Arial" w:hAnsi="Arial" w:cs="Arial"/>
           <w:i/>
         </w:rPr>
-        <w:t>|  +</w:t>
-      </w:r>
-      <w:proofErr w:type="gramEnd"/>
-      <w:r>
-        <w:rPr>
-          <w:rFonts w:ascii="Arial" w:eastAsia="Arial" w:hAnsi="Arial" w:cs="Arial"/>
-          <w:i/>
-        </w:rPr>
-        <w:t>-003-Teste</w:t>
+        <w:t>|  +-003-Teste</w:t>
       </w:r>
     </w:p>
     <w:p>
@@ -3682,21 +3609,12 @@
           <w:i/>
         </w:rPr>
       </w:pPr>
-      <w:proofErr w:type="gramStart"/>
       <w:r>
         <w:rPr>
           <w:rFonts w:ascii="Arial" w:eastAsia="Arial" w:hAnsi="Arial" w:cs="Arial"/>
           <w:i/>
         </w:rPr>
-        <w:t>|  +</w:t>
-      </w:r>
-      <w:proofErr w:type="gramEnd"/>
-      <w:r>
-        <w:rPr>
-          <w:rFonts w:ascii="Arial" w:eastAsia="Arial" w:hAnsi="Arial" w:cs="Arial"/>
-          <w:i/>
-        </w:rPr>
-        <w:t>-004-Gerência de Configuração</w:t>
+        <w:t>|  +-004-Gerência de Configuração</w:t>
       </w:r>
     </w:p>
     <w:p>
@@ -3720,7 +3638,6 @@
         </w:rPr>
         <w:t>+-Projeto-</w:t>
       </w:r>
-      <w:proofErr w:type="spellStart"/>
       <w:r>
         <w:rPr>
           <w:rFonts w:ascii="Arial" w:eastAsia="Arial" w:hAnsi="Arial" w:cs="Arial"/>
@@ -3728,17 +3645,7 @@
           <w:i/>
           <w:color w:val="auto"/>
         </w:rPr>
-        <w:t>AjudeMais</w:t>
-      </w:r>
-      <w:proofErr w:type="spellEnd"/>
-      <w:r>
-        <w:rPr>
-          <w:rFonts w:ascii="Arial" w:eastAsia="Arial" w:hAnsi="Arial" w:cs="Arial"/>
-          <w:b/>
-          <w:i/>
-          <w:color w:val="auto"/>
-        </w:rPr>
-        <w:t xml:space="preserve"> </w:t>
+        <w:t xml:space="preserve">AjudeMais </w:t>
       </w:r>
     </w:p>
     <w:p>
@@ -3751,21 +3658,12 @@
           <w:i/>
         </w:rPr>
       </w:pPr>
-      <w:proofErr w:type="gramStart"/>
       <w:r>
         <w:rPr>
           <w:rFonts w:ascii="Arial" w:eastAsia="Arial" w:hAnsi="Arial" w:cs="Arial"/>
           <w:i/>
         </w:rPr>
-        <w:t>|  +</w:t>
-      </w:r>
-      <w:proofErr w:type="gramEnd"/>
-      <w:r>
-        <w:rPr>
-          <w:rFonts w:ascii="Arial" w:eastAsia="Arial" w:hAnsi="Arial" w:cs="Arial"/>
-          <w:i/>
-        </w:rPr>
-        <w:t>-000-Gerência de Projeto</w:t>
+        <w:t>|  +-000-Gerência de Projeto</w:t>
       </w:r>
     </w:p>
     <w:p>
@@ -3778,21 +3676,12 @@
           <w:i/>
         </w:rPr>
       </w:pPr>
-      <w:proofErr w:type="gramStart"/>
       <w:r>
         <w:rPr>
           <w:rFonts w:ascii="Arial" w:eastAsia="Arial" w:hAnsi="Arial" w:cs="Arial"/>
           <w:i/>
         </w:rPr>
-        <w:t>|  +</w:t>
-      </w:r>
-      <w:proofErr w:type="gramEnd"/>
-      <w:r>
-        <w:rPr>
-          <w:rFonts w:ascii="Arial" w:eastAsia="Arial" w:hAnsi="Arial" w:cs="Arial"/>
-          <w:i/>
-        </w:rPr>
-        <w:t>-001-Atas de Reunião</w:t>
+        <w:t>|  +-001-Atas de Reunião</w:t>
       </w:r>
     </w:p>
     <w:p>
@@ -3805,21 +3694,12 @@
           <w:i/>
         </w:rPr>
       </w:pPr>
-      <w:proofErr w:type="gramStart"/>
       <w:r>
         <w:rPr>
           <w:rFonts w:ascii="Arial" w:eastAsia="Arial" w:hAnsi="Arial" w:cs="Arial"/>
           <w:i/>
         </w:rPr>
-        <w:t>|  +</w:t>
-      </w:r>
-      <w:proofErr w:type="gramEnd"/>
-      <w:r>
-        <w:rPr>
-          <w:rFonts w:ascii="Arial" w:eastAsia="Arial" w:hAnsi="Arial" w:cs="Arial"/>
-          <w:i/>
-        </w:rPr>
-        <w:t>-002-Acompanhamento</w:t>
+        <w:t>|  +-002-Acompanhamento</w:t>
       </w:r>
     </w:p>
     <w:p>
@@ -3850,21 +3730,12 @@
           <w:i/>
         </w:rPr>
       </w:pPr>
-      <w:proofErr w:type="gramStart"/>
       <w:r>
         <w:rPr>
           <w:rFonts w:ascii="Arial" w:eastAsia="Arial" w:hAnsi="Arial" w:cs="Arial"/>
           <w:i/>
         </w:rPr>
-        <w:t>|  +</w:t>
-      </w:r>
-      <w:proofErr w:type="gramEnd"/>
-      <w:r>
-        <w:rPr>
-          <w:rFonts w:ascii="Arial" w:eastAsia="Arial" w:hAnsi="Arial" w:cs="Arial"/>
-          <w:i/>
-        </w:rPr>
-        <w:t>-003-Teste</w:t>
+        <w:t>|  +-003-Teste</w:t>
       </w:r>
     </w:p>
     <w:p>
@@ -3882,23 +3753,7 @@
           <w:rFonts w:ascii="Arial" w:eastAsia="Arial" w:hAnsi="Arial" w:cs="Arial"/>
           <w:i/>
         </w:rPr>
-        <w:t xml:space="preserve">   </w:t>
-      </w:r>
-      <w:proofErr w:type="gramStart"/>
-      <w:r>
-        <w:rPr>
-          <w:rFonts w:ascii="Arial" w:eastAsia="Arial" w:hAnsi="Arial" w:cs="Arial"/>
-          <w:i/>
-        </w:rPr>
-        <w:t>|  +</w:t>
-      </w:r>
-      <w:proofErr w:type="gramEnd"/>
-      <w:r>
-        <w:rPr>
-          <w:rFonts w:ascii="Arial" w:eastAsia="Arial" w:hAnsi="Arial" w:cs="Arial"/>
-          <w:i/>
-        </w:rPr>
-        <w:t>-CONSVVV-ITYYY</w:t>
+        <w:t xml:space="preserve">   |  +-CONSVVV-ITYYY</w:t>
       </w:r>
     </w:p>
     <w:p>
@@ -3926,14 +3781,12 @@
         </w:rPr>
         <w:t>O repositório é dividido em Sistema, para artefatos que pertencem ao sistema independente de quantos projetos irão desenvolvê-lo e Projeto-</w:t>
       </w:r>
-      <w:proofErr w:type="spellStart"/>
       <w:r>
         <w:rPr>
           <w:rFonts w:ascii="Arial" w:eastAsia="Arial" w:hAnsi="Arial" w:cs="Arial"/>
         </w:rPr>
         <w:t>AjudeMais</w:t>
       </w:r>
-      <w:proofErr w:type="spellEnd"/>
       <w:r>
         <w:rPr>
           <w:rFonts w:ascii="Arial" w:eastAsia="Arial" w:hAnsi="Arial" w:cs="Arial"/>
@@ -4135,63 +3988,7 @@
               <w:rPr>
                 <w:rFonts w:ascii="Arial" w:eastAsia="Arial" w:hAnsi="Arial" w:cs="Arial"/>
               </w:rPr>
-              <w:t xml:space="preserve">Armazenamento de Documentos de requisitos, documentos de casos de uso, </w:t>
-            </w:r>
-            <w:proofErr w:type="spellStart"/>
-            <w:r>
-              <w:rPr>
-                <w:rFonts w:ascii="Arial" w:eastAsia="Arial" w:hAnsi="Arial" w:cs="Arial"/>
-              </w:rPr>
-              <w:t>Product</w:t>
-            </w:r>
-            <w:proofErr w:type="spellEnd"/>
-            <w:r>
-              <w:rPr>
-                <w:rFonts w:ascii="Arial" w:eastAsia="Arial" w:hAnsi="Arial" w:cs="Arial"/>
-              </w:rPr>
-              <w:t xml:space="preserve"> </w:t>
-            </w:r>
-            <w:proofErr w:type="spellStart"/>
-            <w:r>
-              <w:rPr>
-                <w:rFonts w:ascii="Arial" w:eastAsia="Arial" w:hAnsi="Arial" w:cs="Arial"/>
-              </w:rPr>
-              <w:t>backlog</w:t>
-            </w:r>
-            <w:proofErr w:type="spellEnd"/>
-            <w:r>
-              <w:rPr>
-                <w:rFonts w:ascii="Arial" w:eastAsia="Arial" w:hAnsi="Arial" w:cs="Arial"/>
-              </w:rPr>
-              <w:t xml:space="preserve">, </w:t>
-            </w:r>
-            <w:proofErr w:type="spellStart"/>
-            <w:r>
-              <w:rPr>
-                <w:rFonts w:ascii="Arial" w:eastAsia="Arial" w:hAnsi="Arial" w:cs="Arial"/>
-              </w:rPr>
-              <w:t>User</w:t>
-            </w:r>
-            <w:proofErr w:type="spellEnd"/>
-            <w:r>
-              <w:rPr>
-                <w:rFonts w:ascii="Arial" w:eastAsia="Arial" w:hAnsi="Arial" w:cs="Arial"/>
-              </w:rPr>
-              <w:t xml:space="preserve"> </w:t>
-            </w:r>
-            <w:proofErr w:type="spellStart"/>
-            <w:r>
-              <w:rPr>
-                <w:rFonts w:ascii="Arial" w:eastAsia="Arial" w:hAnsi="Arial" w:cs="Arial"/>
-              </w:rPr>
-              <w:t>stories</w:t>
-            </w:r>
-            <w:proofErr w:type="spellEnd"/>
-            <w:r>
-              <w:rPr>
-                <w:rFonts w:ascii="Arial" w:eastAsia="Arial" w:hAnsi="Arial" w:cs="Arial"/>
-              </w:rPr>
-              <w:t>, etc.</w:t>
+              <w:t>Armazenamento de Documentos de requisitos, documentos de casos de uso, Product backlog, User stories, etc.</w:t>
             </w:r>
           </w:p>
         </w:tc>
@@ -4422,35 +4219,7 @@
               <w:rPr>
                 <w:rFonts w:ascii="Arial" w:eastAsia="Arial" w:hAnsi="Arial" w:cs="Arial"/>
               </w:rPr>
-              <w:t xml:space="preserve">Documento relativo aos cenários de teste para as </w:t>
-            </w:r>
-            <w:proofErr w:type="spellStart"/>
-            <w:r>
-              <w:rPr>
-                <w:rFonts w:ascii="Arial" w:eastAsia="Arial" w:hAnsi="Arial" w:cs="Arial"/>
-              </w:rPr>
-              <w:t>User</w:t>
-            </w:r>
-            <w:proofErr w:type="spellEnd"/>
-            <w:r>
-              <w:rPr>
-                <w:rFonts w:ascii="Arial" w:eastAsia="Arial" w:hAnsi="Arial" w:cs="Arial"/>
-              </w:rPr>
-              <w:t xml:space="preserve"> </w:t>
-            </w:r>
-            <w:proofErr w:type="spellStart"/>
-            <w:r>
-              <w:rPr>
-                <w:rFonts w:ascii="Arial" w:eastAsia="Arial" w:hAnsi="Arial" w:cs="Arial"/>
-              </w:rPr>
-              <w:t>Stories</w:t>
-            </w:r>
-            <w:proofErr w:type="spellEnd"/>
-            <w:r>
-              <w:rPr>
-                <w:rFonts w:ascii="Arial" w:eastAsia="Arial" w:hAnsi="Arial" w:cs="Arial"/>
-              </w:rPr>
-              <w:t xml:space="preserve">. </w:t>
+              <w:t xml:space="preserve">Documento relativo aos cenários de teste para as User Stories. </w:t>
             </w:r>
           </w:p>
         </w:tc>
@@ -4764,35 +4533,7 @@
               <w:rPr>
                 <w:rFonts w:ascii="Arial" w:eastAsia="Arial" w:hAnsi="Arial" w:cs="Arial"/>
               </w:rPr>
-              <w:t xml:space="preserve">Deve possuir um subdiretório para cada iteração do projeto contendo o plano da iteração, reuniões de acompanhamento da iteração, Reunião de finalização da iteração, </w:t>
-            </w:r>
-            <w:proofErr w:type="spellStart"/>
-            <w:r>
-              <w:rPr>
-                <w:rFonts w:ascii="Arial" w:eastAsia="Arial" w:hAnsi="Arial" w:cs="Arial"/>
-              </w:rPr>
-              <w:t>Burndown</w:t>
-            </w:r>
-            <w:proofErr w:type="spellEnd"/>
-            <w:r>
-              <w:rPr>
-                <w:rFonts w:ascii="Arial" w:eastAsia="Arial" w:hAnsi="Arial" w:cs="Arial"/>
-              </w:rPr>
-              <w:t xml:space="preserve"> da iteração e </w:t>
-            </w:r>
-            <w:proofErr w:type="spellStart"/>
-            <w:r>
-              <w:rPr>
-                <w:rFonts w:ascii="Arial" w:eastAsia="Arial" w:hAnsi="Arial" w:cs="Arial"/>
-              </w:rPr>
-              <w:t>timeline</w:t>
-            </w:r>
-            <w:proofErr w:type="spellEnd"/>
-            <w:r>
-              <w:rPr>
-                <w:rFonts w:ascii="Arial" w:eastAsia="Arial" w:hAnsi="Arial" w:cs="Arial"/>
-              </w:rPr>
-              <w:t xml:space="preserve"> da iteração.</w:t>
+              <w:t>Deve possuir um subdiretório para cada iteração do projeto contendo o plano da iteração, reuniões de acompanhamento da iteração, Reunião de finalização da iteração, Burndown da iteração e timeline da iteração.</w:t>
             </w:r>
           </w:p>
         </w:tc>
@@ -5524,28 +5265,12 @@
                 <w:rFonts w:ascii="Arial" w:eastAsia="Arial" w:hAnsi="Arial" w:cs="Arial"/>
               </w:rPr>
             </w:pPr>
-            <w:proofErr w:type="spellStart"/>
-            <w:r>
-              <w:rPr>
-                <w:rFonts w:ascii="Arial" w:eastAsia="Arial" w:hAnsi="Arial" w:cs="Arial"/>
-              </w:rPr>
-              <w:t>Product</w:t>
-            </w:r>
-            <w:proofErr w:type="spellEnd"/>
-            <w:r>
-              <w:rPr>
-                <w:rFonts w:ascii="Arial" w:eastAsia="Arial" w:hAnsi="Arial" w:cs="Arial"/>
-              </w:rPr>
-              <w:t xml:space="preserve"> </w:t>
-            </w:r>
-            <w:proofErr w:type="spellStart"/>
-            <w:r>
-              <w:rPr>
-                <w:rFonts w:ascii="Arial" w:eastAsia="Arial" w:hAnsi="Arial" w:cs="Arial"/>
-              </w:rPr>
-              <w:t>Backlog</w:t>
-            </w:r>
-            <w:proofErr w:type="spellEnd"/>
+            <w:r>
+              <w:rPr>
+                <w:rFonts w:ascii="Arial" w:eastAsia="Arial" w:hAnsi="Arial" w:cs="Arial"/>
+              </w:rPr>
+              <w:t>Product Backlog</w:t>
+            </w:r>
           </w:p>
         </w:tc>
       </w:tr>
@@ -5925,14 +5650,12 @@
                 <w:rFonts w:ascii="Arial" w:eastAsia="Arial" w:hAnsi="Arial" w:cs="Arial"/>
               </w:rPr>
             </w:pPr>
-            <w:proofErr w:type="spellStart"/>
             <w:r>
               <w:rPr>
                 <w:rFonts w:ascii="Arial" w:eastAsia="Arial" w:hAnsi="Arial" w:cs="Arial"/>
               </w:rPr>
               <w:t>Burndown</w:t>
             </w:r>
-            <w:proofErr w:type="spellEnd"/>
           </w:p>
         </w:tc>
       </w:tr>
@@ -6131,39 +5854,21 @@
           <w:rFonts w:ascii="Arial" w:eastAsia="Arial" w:hAnsi="Arial" w:cs="Arial"/>
           <w:i/>
         </w:rPr>
-        <w:t xml:space="preserve">inor </w:t>
-      </w:r>
-      <w:bookmarkStart w:id="11" w:name="_GoBack"/>
-      <w:bookmarkEnd w:id="11"/>
-      <w:proofErr w:type="gramStart"/>
+        <w:t>inor &gt;</w:t>
+      </w:r>
       <w:r>
         <w:rPr>
           <w:rFonts w:ascii="Arial" w:eastAsia="Arial" w:hAnsi="Arial" w:cs="Arial"/>
           <w:i/>
         </w:rPr>
-        <w:t>&gt;</w:t>
+        <w:t>.</w:t>
       </w:r>
       <w:r>
         <w:rPr>
           <w:rFonts w:ascii="Arial" w:eastAsia="Arial" w:hAnsi="Arial" w:cs="Arial"/>
           <w:i/>
         </w:rPr>
-        <w:t>.</w:t>
-      </w:r>
-      <w:r>
-        <w:rPr>
-          <w:rFonts w:ascii="Arial" w:eastAsia="Arial" w:hAnsi="Arial" w:cs="Arial"/>
-          <w:i/>
-        </w:rPr>
-        <w:t>&lt;</w:t>
-      </w:r>
-      <w:proofErr w:type="gramEnd"/>
-      <w:r>
-        <w:rPr>
-          <w:rFonts w:ascii="Arial" w:eastAsia="Arial" w:hAnsi="Arial" w:cs="Arial"/>
-          <w:i/>
-        </w:rPr>
-        <w:t>P</w:t>
+        <w:t>&lt;P</w:t>
       </w:r>
       <w:r>
         <w:rPr>
@@ -6412,7 +6117,7 @@
           <w:color w:val="auto"/>
         </w:rPr>
       </w:pPr>
-      <w:bookmarkStart w:id="12" w:name="_Toc478159983"/>
+      <w:bookmarkStart w:id="11" w:name="_Toc478159983"/>
       <w:r>
         <w:rPr>
           <w:rFonts w:ascii="Arial" w:eastAsia="Arial" w:hAnsi="Arial" w:cs="Arial"/>
@@ -6421,7 +6126,7 @@
         </w:rPr>
         <w:t>Releases</w:t>
       </w:r>
-      <w:bookmarkEnd w:id="12"/>
+      <w:bookmarkEnd w:id="11"/>
     </w:p>
     <w:p>
       <w:pPr>
@@ -6720,7 +6425,7 @@
           <w:color w:val="auto"/>
         </w:rPr>
       </w:pPr>
-      <w:bookmarkStart w:id="13" w:name="_Toc478159984"/>
+      <w:bookmarkStart w:id="12" w:name="_Toc478159984"/>
       <w:r>
         <w:rPr>
           <w:rFonts w:ascii="Arial" w:eastAsia="Arial" w:hAnsi="Arial" w:cs="Arial"/>
@@ -6739,7 +6444,7 @@
         </w:rPr>
         <w:t>Infraestrutura</w:t>
       </w:r>
-      <w:bookmarkEnd w:id="13"/>
+      <w:bookmarkEnd w:id="12"/>
     </w:p>
     <w:p>
       <w:pPr>
@@ -6757,7 +6462,7 @@
           <w:color w:val="auto"/>
         </w:rPr>
       </w:pPr>
-      <w:bookmarkStart w:id="14" w:name="_Toc478159985"/>
+      <w:bookmarkStart w:id="13" w:name="_Toc478159985"/>
       <w:r>
         <w:rPr>
           <w:rFonts w:ascii="Arial" w:eastAsia="Arial" w:hAnsi="Arial" w:cs="Arial"/>
@@ -6774,7 +6479,7 @@
         </w:rPr>
         <w:t>, ferramenta e Infraestrutura</w:t>
       </w:r>
-      <w:bookmarkEnd w:id="14"/>
+      <w:bookmarkEnd w:id="13"/>
     </w:p>
     <w:p>
       <w:pPr>
@@ -6928,14 +6633,12 @@
                 <w:rFonts w:ascii="Arial" w:eastAsia="Arial" w:hAnsi="Arial" w:cs="Arial"/>
               </w:rPr>
             </w:pPr>
-            <w:proofErr w:type="spellStart"/>
             <w:r>
               <w:rPr>
                 <w:rFonts w:ascii="Arial" w:eastAsia="Arial" w:hAnsi="Arial" w:cs="Arial"/>
               </w:rPr>
               <w:t>Git</w:t>
             </w:r>
-            <w:proofErr w:type="spellEnd"/>
           </w:p>
         </w:tc>
         <w:tc>
@@ -7144,19 +6847,11 @@
                 <w:rFonts w:ascii="Arial" w:eastAsia="Arial" w:hAnsi="Arial" w:cs="Arial"/>
               </w:rPr>
             </w:pPr>
-            <w:proofErr w:type="spellStart"/>
-            <w:r>
-              <w:rPr>
-                <w:rFonts w:ascii="Arial" w:eastAsia="Arial" w:hAnsi="Arial" w:cs="Arial"/>
-              </w:rPr>
-              <w:t>Astah</w:t>
-            </w:r>
-            <w:proofErr w:type="spellEnd"/>
-            <w:r>
-              <w:rPr>
-                <w:rFonts w:ascii="Arial" w:eastAsia="Arial" w:hAnsi="Arial" w:cs="Arial"/>
-              </w:rPr>
-              <w:t xml:space="preserve"> UML</w:t>
+            <w:r>
+              <w:rPr>
+                <w:rFonts w:ascii="Arial" w:eastAsia="Arial" w:hAnsi="Arial" w:cs="Arial"/>
+              </w:rPr>
+              <w:t>Astah UML</w:t>
             </w:r>
           </w:p>
         </w:tc>
@@ -7351,39 +7046,7 @@
                 <w:rFonts w:ascii="Arial" w:eastAsia="Arial" w:hAnsi="Arial" w:cs="Arial"/>
                 <w:lang w:val="en-US"/>
               </w:rPr>
-              <w:t xml:space="preserve">Spring tool suite </w:t>
-            </w:r>
-            <w:proofErr w:type="spellStart"/>
-            <w:r>
-              <w:rPr>
-                <w:rFonts w:ascii="Arial" w:eastAsia="Arial" w:hAnsi="Arial" w:cs="Arial"/>
-                <w:lang w:val="en-US"/>
-              </w:rPr>
-              <w:t>ou</w:t>
-            </w:r>
-            <w:proofErr w:type="spellEnd"/>
-            <w:r>
-              <w:rPr>
-                <w:rFonts w:ascii="Arial" w:eastAsia="Arial" w:hAnsi="Arial" w:cs="Arial"/>
-                <w:lang w:val="en-US"/>
-              </w:rPr>
-              <w:t xml:space="preserve"> eclipse Mars </w:t>
-            </w:r>
-            <w:proofErr w:type="spellStart"/>
-            <w:r>
-              <w:rPr>
-                <w:rFonts w:ascii="Arial" w:eastAsia="Arial" w:hAnsi="Arial" w:cs="Arial"/>
-                <w:lang w:val="en-US"/>
-              </w:rPr>
-              <w:t>ou</w:t>
-            </w:r>
-            <w:proofErr w:type="spellEnd"/>
-            <w:r>
-              <w:rPr>
-                <w:rFonts w:ascii="Arial" w:eastAsia="Arial" w:hAnsi="Arial" w:cs="Arial"/>
-                <w:lang w:val="en-US"/>
-              </w:rPr>
-              <w:t xml:space="preserve"> eclipse Neon</w:t>
+              <w:t>Spring tool suite ou eclipse Mars ou eclipse Neon</w:t>
             </w:r>
           </w:p>
         </w:tc>
@@ -7407,19 +7070,11 @@
                 <w:rFonts w:ascii="Arial" w:eastAsia="Arial" w:hAnsi="Arial" w:cs="Arial"/>
               </w:rPr>
             </w:pPr>
-            <w:proofErr w:type="spellStart"/>
-            <w:r>
-              <w:rPr>
-                <w:rFonts w:ascii="Arial" w:eastAsia="Arial" w:hAnsi="Arial" w:cs="Arial"/>
-              </w:rPr>
-              <w:t>Android</w:t>
-            </w:r>
-            <w:proofErr w:type="spellEnd"/>
-            <w:r>
-              <w:rPr>
-                <w:rFonts w:ascii="Arial" w:eastAsia="Arial" w:hAnsi="Arial" w:cs="Arial"/>
-              </w:rPr>
-              <w:t xml:space="preserve"> Studio</w:t>
+            <w:r>
+              <w:rPr>
+                <w:rFonts w:ascii="Arial" w:eastAsia="Arial" w:hAnsi="Arial" w:cs="Arial"/>
+              </w:rPr>
+              <w:t>Android Studio</w:t>
             </w:r>
           </w:p>
         </w:tc>
@@ -7522,14 +7177,12 @@
                 <w:rFonts w:ascii="Arial" w:eastAsia="Arial" w:hAnsi="Arial" w:cs="Arial"/>
               </w:rPr>
             </w:pPr>
-            <w:proofErr w:type="spellStart"/>
             <w:r>
               <w:rPr>
                 <w:rFonts w:ascii="Arial" w:eastAsia="Arial" w:hAnsi="Arial" w:cs="Arial"/>
               </w:rPr>
               <w:t>Postgres</w:t>
             </w:r>
-            <w:proofErr w:type="spellEnd"/>
           </w:p>
         </w:tc>
         <w:tc>
@@ -7631,19 +7284,11 @@
                 <w:rFonts w:ascii="Arial" w:eastAsia="Arial" w:hAnsi="Arial" w:cs="Arial"/>
               </w:rPr>
             </w:pPr>
-            <w:proofErr w:type="spellStart"/>
-            <w:r>
-              <w:rPr>
-                <w:rFonts w:ascii="Arial" w:eastAsia="Arial" w:hAnsi="Arial" w:cs="Arial"/>
-              </w:rPr>
-              <w:t>PgAdmin</w:t>
-            </w:r>
-            <w:proofErr w:type="spellEnd"/>
-            <w:r>
-              <w:rPr>
-                <w:rFonts w:ascii="Arial" w:eastAsia="Arial" w:hAnsi="Arial" w:cs="Arial"/>
-              </w:rPr>
-              <w:t xml:space="preserve"> </w:t>
+            <w:r>
+              <w:rPr>
+                <w:rFonts w:ascii="Arial" w:eastAsia="Arial" w:hAnsi="Arial" w:cs="Arial"/>
+              </w:rPr>
+              <w:t xml:space="preserve">PgAdmin </w:t>
             </w:r>
           </w:p>
         </w:tc>
@@ -7669,21 +7314,7 @@
               <w:rPr>
                 <w:rFonts w:ascii="Arial" w:eastAsia="Arial" w:hAnsi="Arial" w:cs="Arial"/>
               </w:rPr>
-              <w:t xml:space="preserve">Interface para gerenciamento de banco de dados </w:t>
-            </w:r>
-            <w:proofErr w:type="spellStart"/>
-            <w:r>
-              <w:rPr>
-                <w:rFonts w:ascii="Arial" w:eastAsia="Arial" w:hAnsi="Arial" w:cs="Arial"/>
-              </w:rPr>
-              <w:t>Postgres</w:t>
-            </w:r>
-            <w:proofErr w:type="spellEnd"/>
-            <w:r>
-              <w:rPr>
-                <w:rFonts w:ascii="Arial" w:eastAsia="Arial" w:hAnsi="Arial" w:cs="Arial"/>
-              </w:rPr>
-              <w:t>.</w:t>
+              <w:t>Interface para gerenciamento de banco de dados Postgres.</w:t>
             </w:r>
           </w:p>
         </w:tc>
@@ -7867,19 +7498,11 @@
                 <w:rFonts w:ascii="Arial" w:eastAsia="Arial" w:hAnsi="Arial" w:cs="Arial"/>
               </w:rPr>
             </w:pPr>
-            <w:proofErr w:type="spellStart"/>
-            <w:r>
-              <w:rPr>
-                <w:rFonts w:ascii="Arial" w:eastAsia="Arial" w:hAnsi="Arial" w:cs="Arial"/>
-              </w:rPr>
-              <w:t>Atom</w:t>
-            </w:r>
-            <w:proofErr w:type="spellEnd"/>
-            <w:r>
-              <w:rPr>
-                <w:rFonts w:ascii="Arial" w:eastAsia="Arial" w:hAnsi="Arial" w:cs="Arial"/>
-              </w:rPr>
-              <w:t xml:space="preserve"> </w:t>
+            <w:r>
+              <w:rPr>
+                <w:rFonts w:ascii="Arial" w:eastAsia="Arial" w:hAnsi="Arial" w:cs="Arial"/>
+              </w:rPr>
+              <w:t xml:space="preserve">Atom </w:t>
             </w:r>
           </w:p>
         </w:tc>
@@ -8094,16 +7717,8 @@
               <w:rPr>
                 <w:rFonts w:ascii="Arial" w:eastAsia="Arial" w:hAnsi="Arial" w:cs="Arial"/>
               </w:rPr>
-              <w:t xml:space="preserve">SDK </w:t>
-            </w:r>
-            <w:proofErr w:type="spellStart"/>
-            <w:r>
-              <w:rPr>
-                <w:rFonts w:ascii="Arial" w:eastAsia="Arial" w:hAnsi="Arial" w:cs="Arial"/>
-              </w:rPr>
-              <w:t>Android</w:t>
-            </w:r>
-            <w:proofErr w:type="spellEnd"/>
+              <w:t>SDK Android</w:t>
+            </w:r>
           </w:p>
         </w:tc>
         <w:tc>
@@ -8128,21 +7743,7 @@
               <w:rPr>
                 <w:rFonts w:ascii="Arial" w:eastAsia="Arial" w:hAnsi="Arial" w:cs="Arial"/>
               </w:rPr>
-              <w:t xml:space="preserve">Kit básico para o desenvolvimento na plataforma </w:t>
-            </w:r>
-            <w:proofErr w:type="spellStart"/>
-            <w:r>
-              <w:rPr>
-                <w:rFonts w:ascii="Arial" w:eastAsia="Arial" w:hAnsi="Arial" w:cs="Arial"/>
-              </w:rPr>
-              <w:t>Android</w:t>
-            </w:r>
-            <w:proofErr w:type="spellEnd"/>
-            <w:r>
-              <w:rPr>
-                <w:rFonts w:ascii="Arial" w:eastAsia="Arial" w:hAnsi="Arial" w:cs="Arial"/>
-              </w:rPr>
-              <w:t>.</w:t>
+              <w:t>Kit básico para o desenvolvimento na plataforma Android.</w:t>
             </w:r>
           </w:p>
         </w:tc>
@@ -8219,14 +7820,12 @@
                 <w:rFonts w:ascii="Arial" w:eastAsia="Arial" w:hAnsi="Arial" w:cs="Arial"/>
               </w:rPr>
             </w:pPr>
-            <w:proofErr w:type="spellStart"/>
             <w:r>
               <w:rPr>
                 <w:rFonts w:ascii="Arial" w:eastAsia="Arial" w:hAnsi="Arial" w:cs="Arial"/>
               </w:rPr>
               <w:t>Hibernate</w:t>
             </w:r>
-            <w:proofErr w:type="spellEnd"/>
           </w:p>
         </w:tc>
         <w:tc>
@@ -8649,28 +8248,12 @@
                 <w:rFonts w:ascii="Arial" w:eastAsia="Arial" w:hAnsi="Arial" w:cs="Arial"/>
               </w:rPr>
             </w:pPr>
-            <w:proofErr w:type="spellStart"/>
-            <w:r>
-              <w:rPr>
-                <w:rFonts w:ascii="Arial" w:eastAsia="Arial" w:hAnsi="Arial" w:cs="Arial"/>
-              </w:rPr>
-              <w:t>Bean</w:t>
-            </w:r>
-            <w:proofErr w:type="spellEnd"/>
-            <w:r>
-              <w:rPr>
-                <w:rFonts w:ascii="Arial" w:eastAsia="Arial" w:hAnsi="Arial" w:cs="Arial"/>
-              </w:rPr>
-              <w:t xml:space="preserve"> </w:t>
-            </w:r>
-            <w:proofErr w:type="spellStart"/>
-            <w:r>
-              <w:rPr>
-                <w:rFonts w:ascii="Arial" w:eastAsia="Arial" w:hAnsi="Arial" w:cs="Arial"/>
-              </w:rPr>
-              <w:t>Validation</w:t>
-            </w:r>
-            <w:proofErr w:type="spellEnd"/>
+            <w:r>
+              <w:rPr>
+                <w:rFonts w:ascii="Arial" w:eastAsia="Arial" w:hAnsi="Arial" w:cs="Arial"/>
+              </w:rPr>
+              <w:t>Bean Validation</w:t>
+            </w:r>
           </w:p>
         </w:tc>
         <w:tc>
@@ -8885,16 +8468,8 @@
               <w:rPr>
                 <w:rFonts w:ascii="Arial" w:eastAsia="Arial" w:hAnsi="Arial" w:cs="Arial"/>
               </w:rPr>
-              <w:t xml:space="preserve">Spring </w:t>
-            </w:r>
-            <w:proofErr w:type="spellStart"/>
-            <w:r>
-              <w:rPr>
-                <w:rFonts w:ascii="Arial" w:eastAsia="Arial" w:hAnsi="Arial" w:cs="Arial"/>
-              </w:rPr>
-              <w:t>Tests</w:t>
-            </w:r>
-            <w:proofErr w:type="spellEnd"/>
+              <w:t>Spring Tests</w:t>
+            </w:r>
           </w:p>
         </w:tc>
         <w:tc>
@@ -8996,14 +8571,12 @@
                 <w:rFonts w:ascii="Arial" w:eastAsia="Arial" w:hAnsi="Arial" w:cs="Arial"/>
               </w:rPr>
             </w:pPr>
-            <w:proofErr w:type="spellStart"/>
             <w:r>
               <w:rPr>
                 <w:rFonts w:ascii="Arial" w:eastAsia="Arial" w:hAnsi="Arial" w:cs="Arial"/>
               </w:rPr>
               <w:t>Junit</w:t>
             </w:r>
-            <w:proofErr w:type="spellEnd"/>
           </w:p>
         </w:tc>
         <w:tc>
@@ -9105,14 +8678,12 @@
                 <w:rFonts w:ascii="Arial" w:eastAsia="Arial" w:hAnsi="Arial" w:cs="Arial"/>
               </w:rPr>
             </w:pPr>
-            <w:proofErr w:type="spellStart"/>
             <w:r>
               <w:rPr>
                 <w:rFonts w:ascii="Arial" w:eastAsia="Arial" w:hAnsi="Arial" w:cs="Arial"/>
               </w:rPr>
               <w:t>DBunit</w:t>
             </w:r>
-            <w:proofErr w:type="spellEnd"/>
           </w:p>
         </w:tc>
         <w:tc>
@@ -9137,21 +8708,7 @@
               <w:rPr>
                 <w:rFonts w:ascii="Arial" w:eastAsia="Arial" w:hAnsi="Arial" w:cs="Arial"/>
               </w:rPr>
-              <w:t xml:space="preserve">Extensão </w:t>
-            </w:r>
-            <w:proofErr w:type="spellStart"/>
-            <w:r>
-              <w:rPr>
-                <w:rFonts w:ascii="Arial" w:eastAsia="Arial" w:hAnsi="Arial" w:cs="Arial"/>
-              </w:rPr>
-              <w:t>JUnit</w:t>
-            </w:r>
-            <w:proofErr w:type="spellEnd"/>
-            <w:r>
-              <w:rPr>
-                <w:rFonts w:ascii="Arial" w:eastAsia="Arial" w:hAnsi="Arial" w:cs="Arial"/>
-              </w:rPr>
-              <w:t xml:space="preserve"> para </w:t>
+              <w:t xml:space="preserve">Extensão JUnit para </w:t>
             </w:r>
             <w:r>
               <w:rPr>
@@ -9236,7 +8793,6 @@
                 <w:rFonts w:ascii="Arial" w:eastAsia="Arial" w:hAnsi="Arial" w:cs="Arial"/>
               </w:rPr>
             </w:pPr>
-            <w:proofErr w:type="spellStart"/>
             <w:r>
               <w:rPr>
                 <w:rFonts w:ascii="Arial" w:eastAsia="Arial" w:hAnsi="Arial" w:cs="Arial"/>
@@ -9244,7 +8800,6 @@
               <w:lastRenderedPageBreak/>
               <w:t>JasperReports</w:t>
             </w:r>
-            <w:proofErr w:type="spellEnd"/>
           </w:p>
         </w:tc>
         <w:tc>
@@ -9346,19 +8901,11 @@
                 <w:rFonts w:ascii="Arial" w:eastAsia="Arial" w:hAnsi="Arial" w:cs="Arial"/>
               </w:rPr>
             </w:pPr>
-            <w:proofErr w:type="spellStart"/>
-            <w:r>
-              <w:rPr>
-                <w:rFonts w:ascii="Arial" w:eastAsia="Arial" w:hAnsi="Arial" w:cs="Arial"/>
-              </w:rPr>
-              <w:t>Facebook</w:t>
-            </w:r>
-            <w:proofErr w:type="spellEnd"/>
-            <w:r>
-              <w:rPr>
-                <w:rFonts w:ascii="Arial" w:eastAsia="Arial" w:hAnsi="Arial" w:cs="Arial"/>
-              </w:rPr>
-              <w:t xml:space="preserve"> API</w:t>
+            <w:r>
+              <w:rPr>
+                <w:rFonts w:ascii="Arial" w:eastAsia="Arial" w:hAnsi="Arial" w:cs="Arial"/>
+              </w:rPr>
+              <w:t>Facebook API</w:t>
             </w:r>
           </w:p>
         </w:tc>
@@ -9384,16 +8931,8 @@
               <w:rPr>
                 <w:rFonts w:ascii="Arial" w:eastAsia="Arial" w:hAnsi="Arial" w:cs="Arial"/>
               </w:rPr>
-              <w:t xml:space="preserve">Biblioteca para comunicação com </w:t>
-            </w:r>
-            <w:proofErr w:type="spellStart"/>
-            <w:r>
-              <w:rPr>
-                <w:rFonts w:ascii="Arial" w:eastAsia="Arial" w:hAnsi="Arial" w:cs="Arial"/>
-              </w:rPr>
-              <w:t>Facebook</w:t>
-            </w:r>
-            <w:proofErr w:type="spellEnd"/>
+              <w:t>Biblioteca para comunicação com Facebook</w:t>
+            </w:r>
           </w:p>
         </w:tc>
         <w:tc>
@@ -9473,21 +9012,7 @@
               <w:rPr>
                 <w:rFonts w:ascii="Arial" w:eastAsia="Arial" w:hAnsi="Arial" w:cs="Arial"/>
               </w:rPr>
-              <w:t xml:space="preserve">Google </w:t>
-            </w:r>
-            <w:proofErr w:type="spellStart"/>
-            <w:r>
-              <w:rPr>
-                <w:rFonts w:ascii="Arial" w:eastAsia="Arial" w:hAnsi="Arial" w:cs="Arial"/>
-              </w:rPr>
-              <w:t>Maps</w:t>
-            </w:r>
-            <w:proofErr w:type="spellEnd"/>
-            <w:r>
-              <w:rPr>
-                <w:rFonts w:ascii="Arial" w:eastAsia="Arial" w:hAnsi="Arial" w:cs="Arial"/>
-              </w:rPr>
-              <w:t xml:space="preserve"> API</w:t>
+              <w:t>Google Maps API</w:t>
             </w:r>
           </w:p>
         </w:tc>
@@ -9513,21 +9038,7 @@
               <w:rPr>
                 <w:rFonts w:ascii="Arial" w:eastAsia="Arial" w:hAnsi="Arial" w:cs="Arial"/>
               </w:rPr>
-              <w:t xml:space="preserve">Biblioteca para lidar com comunicação com Google </w:t>
-            </w:r>
-            <w:proofErr w:type="spellStart"/>
-            <w:r>
-              <w:rPr>
-                <w:rFonts w:ascii="Arial" w:eastAsia="Arial" w:hAnsi="Arial" w:cs="Arial"/>
-              </w:rPr>
-              <w:t>Maps</w:t>
-            </w:r>
-            <w:proofErr w:type="spellEnd"/>
-            <w:r>
-              <w:rPr>
-                <w:rFonts w:ascii="Arial" w:eastAsia="Arial" w:hAnsi="Arial" w:cs="Arial"/>
-              </w:rPr>
-              <w:t>.</w:t>
+              <w:t>Biblioteca para lidar com comunicação com Google Maps.</w:t>
             </w:r>
           </w:p>
         </w:tc>
@@ -9604,14 +9115,12 @@
                 <w:rFonts w:ascii="Arial" w:eastAsia="Arial" w:hAnsi="Arial" w:cs="Arial"/>
               </w:rPr>
             </w:pPr>
-            <w:proofErr w:type="spellStart"/>
             <w:r>
               <w:rPr>
                 <w:rFonts w:ascii="Arial" w:eastAsia="Arial" w:hAnsi="Arial" w:cs="Arial"/>
               </w:rPr>
               <w:t>AngularJS</w:t>
             </w:r>
-            <w:proofErr w:type="spellEnd"/>
           </w:p>
         </w:tc>
         <w:tc>
@@ -9636,16 +9145,8 @@
               <w:rPr>
                 <w:rFonts w:ascii="Arial" w:eastAsia="Arial" w:hAnsi="Arial" w:cs="Arial"/>
               </w:rPr>
-              <w:t xml:space="preserve">MVW Framework </w:t>
-            </w:r>
-            <w:proofErr w:type="spellStart"/>
-            <w:r>
-              <w:rPr>
-                <w:rFonts w:ascii="Arial" w:eastAsia="Arial" w:hAnsi="Arial" w:cs="Arial"/>
-              </w:rPr>
-              <w:t>Javascript</w:t>
-            </w:r>
-            <w:proofErr w:type="spellEnd"/>
+              <w:t>MVW Framework Javascript</w:t>
+            </w:r>
           </w:p>
         </w:tc>
         <w:tc>
@@ -9721,14 +9222,12 @@
                 <w:rFonts w:ascii="Arial" w:eastAsia="Arial" w:hAnsi="Arial" w:cs="Arial"/>
               </w:rPr>
             </w:pPr>
-            <w:proofErr w:type="spellStart"/>
             <w:r>
               <w:rPr>
                 <w:rFonts w:ascii="Arial" w:eastAsia="Arial" w:hAnsi="Arial" w:cs="Arial"/>
               </w:rPr>
               <w:t>Bootstrap</w:t>
             </w:r>
-            <w:proofErr w:type="spellEnd"/>
           </w:p>
         </w:tc>
         <w:tc>
@@ -9749,47 +9248,11 @@
                 <w:rFonts w:ascii="Arial" w:eastAsia="Arial" w:hAnsi="Arial" w:cs="Arial"/>
               </w:rPr>
             </w:pPr>
-            <w:proofErr w:type="spellStart"/>
-            <w:r>
-              <w:rPr>
-                <w:rFonts w:ascii="Arial" w:eastAsia="Arial" w:hAnsi="Arial" w:cs="Arial"/>
-              </w:rPr>
-              <w:t>Html</w:t>
-            </w:r>
-            <w:proofErr w:type="spellEnd"/>
-            <w:r>
-              <w:rPr>
-                <w:rFonts w:ascii="Arial" w:eastAsia="Arial" w:hAnsi="Arial" w:cs="Arial"/>
-              </w:rPr>
-              <w:t xml:space="preserve">, </w:t>
-            </w:r>
-            <w:proofErr w:type="spellStart"/>
-            <w:r>
-              <w:rPr>
-                <w:rFonts w:ascii="Arial" w:eastAsia="Arial" w:hAnsi="Arial" w:cs="Arial"/>
-              </w:rPr>
-              <w:t>css</w:t>
-            </w:r>
-            <w:proofErr w:type="spellEnd"/>
-            <w:r>
-              <w:rPr>
-                <w:rFonts w:ascii="Arial" w:eastAsia="Arial" w:hAnsi="Arial" w:cs="Arial"/>
-              </w:rPr>
-              <w:t xml:space="preserve">, </w:t>
-            </w:r>
-            <w:proofErr w:type="spellStart"/>
-            <w:r>
-              <w:rPr>
-                <w:rFonts w:ascii="Arial" w:eastAsia="Arial" w:hAnsi="Arial" w:cs="Arial"/>
-              </w:rPr>
-              <w:t>js</w:t>
-            </w:r>
-            <w:proofErr w:type="spellEnd"/>
-            <w:r>
-              <w:rPr>
-                <w:rFonts w:ascii="Arial" w:eastAsia="Arial" w:hAnsi="Arial" w:cs="Arial"/>
-              </w:rPr>
-              <w:t xml:space="preserve"> framework para desenvolvimento responsivo, mobile.</w:t>
+            <w:r>
+              <w:rPr>
+                <w:rFonts w:ascii="Arial" w:eastAsia="Arial" w:hAnsi="Arial" w:cs="Arial"/>
+              </w:rPr>
+              <w:t>Html, css, js framework para desenvolvimento responsivo, mobile.</w:t>
             </w:r>
           </w:p>
         </w:tc>
@@ -9969,7 +9432,7 @@
           <w:color w:val="auto"/>
         </w:rPr>
       </w:pPr>
-      <w:bookmarkStart w:id="15" w:name="_Toc478159986"/>
+      <w:bookmarkStart w:id="14" w:name="_Toc478159986"/>
       <w:r>
         <w:rPr>
           <w:rFonts w:ascii="Arial" w:eastAsia="Arial" w:hAnsi="Arial" w:cs="Arial"/>
@@ -9977,29 +9440,9 @@
           <w:i w:val="0"/>
           <w:color w:val="auto"/>
         </w:rPr>
-        <w:t xml:space="preserve">Estrutura de </w:t>
-      </w:r>
-      <w:proofErr w:type="spellStart"/>
-      <w:r>
-        <w:rPr>
-          <w:rFonts w:ascii="Arial" w:eastAsia="Arial" w:hAnsi="Arial" w:cs="Arial"/>
-          <w:b/>
-          <w:i w:val="0"/>
-          <w:color w:val="auto"/>
-        </w:rPr>
-        <w:t>Branches</w:t>
-      </w:r>
-      <w:proofErr w:type="spellEnd"/>
-      <w:r>
-        <w:rPr>
-          <w:rFonts w:ascii="Arial" w:eastAsia="Arial" w:hAnsi="Arial" w:cs="Arial"/>
-          <w:b/>
-          <w:i w:val="0"/>
-          <w:color w:val="auto"/>
-        </w:rPr>
-        <w:t xml:space="preserve"> do Projeto</w:t>
-      </w:r>
-      <w:bookmarkEnd w:id="15"/>
+        <w:t>Estrutura de Branches do Projeto</w:t>
+      </w:r>
+      <w:bookmarkEnd w:id="14"/>
     </w:p>
     <w:p>
       <w:pPr>
@@ -10016,27 +9459,66 @@
         <w:rPr>
           <w:rFonts w:ascii="Arial" w:eastAsia="Arial" w:hAnsi="Arial" w:cs="Arial"/>
           <w:i/>
+          <w:noProof/>
           <w:color w:val="1F497D"/>
         </w:rPr>
-        <w:t xml:space="preserve">&lt;&lt;Nesta seção deve ser descrita a estratégia de </w:t>
-      </w:r>
-      <w:proofErr w:type="spellStart"/>
+        <w:drawing>
+          <wp:anchor distT="0" distB="0" distL="114300" distR="114300" simplePos="0" relativeHeight="251666944" behindDoc="0" locked="0" layoutInCell="1" allowOverlap="1" wp14:anchorId="7D79F3B9" wp14:editId="4A880B93">
+            <wp:simplePos x="0" y="0"/>
+            <wp:positionH relativeFrom="column">
+              <wp:posOffset>985148</wp:posOffset>
+            </wp:positionH>
+            <wp:positionV relativeFrom="paragraph">
+              <wp:posOffset>567931</wp:posOffset>
+            </wp:positionV>
+            <wp:extent cx="3634681" cy="2962049"/>
+            <wp:effectExtent l="0" t="0" r="4445" b="0"/>
+            <wp:wrapTopAndBottom/>
+            <wp:docPr id="4" name="Imagem 4"/>
+            <wp:cNvGraphicFramePr>
+              <a:graphicFrameLocks xmlns:a="http://schemas.openxmlformats.org/drawingml/2006/main" noChangeAspect="1"/>
+            </wp:cNvGraphicFramePr>
+            <a:graphic xmlns:a="http://schemas.openxmlformats.org/drawingml/2006/main">
+              <a:graphicData uri="http://schemas.openxmlformats.org/drawingml/2006/picture">
+                <pic:pic xmlns:pic="http://schemas.openxmlformats.org/drawingml/2006/picture">
+                  <pic:nvPicPr>
+                    <pic:cNvPr id="4" name="git (1).png"/>
+                    <pic:cNvPicPr/>
+                  </pic:nvPicPr>
+                  <pic:blipFill>
+                    <a:blip r:embed="rId13">
+                      <a:extLst>
+                        <a:ext uri="{28A0092B-C50C-407E-A947-70E740481C1C}">
+                          <a14:useLocalDpi xmlns:a14="http://schemas.microsoft.com/office/drawing/2010/main" val="0"/>
+                        </a:ext>
+                      </a:extLst>
+                    </a:blip>
+                    <a:stretch>
+                      <a:fillRect/>
+                    </a:stretch>
+                  </pic:blipFill>
+                  <pic:spPr>
+                    <a:xfrm>
+                      <a:off x="0" y="0"/>
+                      <a:ext cx="3634681" cy="2962049"/>
+                    </a:xfrm>
+                    <a:prstGeom prst="rect">
+                      <a:avLst/>
+                    </a:prstGeom>
+                  </pic:spPr>
+                </pic:pic>
+              </a:graphicData>
+            </a:graphic>
+          </wp:anchor>
+        </w:drawing>
+      </w:r>
       <w:r>
         <w:rPr>
           <w:rFonts w:ascii="Arial" w:eastAsia="Arial" w:hAnsi="Arial" w:cs="Arial"/>
           <w:i/>
           <w:color w:val="1F497D"/>
         </w:rPr>
-        <w:t>branches</w:t>
-      </w:r>
-      <w:proofErr w:type="spellEnd"/>
-      <w:r>
-        <w:rPr>
-          <w:rFonts w:ascii="Arial" w:eastAsia="Arial" w:hAnsi="Arial" w:cs="Arial"/>
-          <w:i/>
-          <w:color w:val="1F497D"/>
-        </w:rPr>
-        <w:t xml:space="preserve"> para execução do projeto. Para alguns exemplos, consulte os links abaixo.</w:t>
+        <w:t>A estratégia de branches adotada será de acordo com seguinte modelo:</w:t>
       </w:r>
     </w:p>
     <w:p>
@@ -10054,86 +9536,348 @@
     <w:p>
       <w:pPr>
         <w:spacing w:line="360" w:lineRule="auto"/>
+        <w:ind w:firstLine="720"/>
         <w:jc w:val="both"/>
         <w:rPr>
           <w:rFonts w:ascii="Arial" w:eastAsia="Arial" w:hAnsi="Arial" w:cs="Arial"/>
-        </w:rPr>
-      </w:pPr>
-      <w:hyperlink r:id="rId13">
-        <w:r>
-          <w:rPr>
-            <w:rFonts w:ascii="Arial" w:eastAsia="Arial" w:hAnsi="Arial" w:cs="Arial"/>
-            <w:i/>
-            <w:color w:val="0000FF"/>
-            <w:u w:val="single"/>
-          </w:rPr>
-          <w:t>https://www.atlassian.com/git/tutorials/comp</w:t>
-        </w:r>
-        <w:r>
-          <w:rPr>
-            <w:rFonts w:ascii="Arial" w:eastAsia="Arial" w:hAnsi="Arial" w:cs="Arial"/>
-            <w:i/>
-            <w:color w:val="0000FF"/>
-            <w:u w:val="single"/>
-          </w:rPr>
-          <w:t>a</w:t>
-        </w:r>
-        <w:r>
-          <w:rPr>
-            <w:rFonts w:ascii="Arial" w:eastAsia="Arial" w:hAnsi="Arial" w:cs="Arial"/>
-            <w:i/>
-            <w:color w:val="0000FF"/>
-            <w:u w:val="single"/>
-          </w:rPr>
-          <w:t>ring-workflows/centralized-workflow</w:t>
-        </w:r>
-      </w:hyperlink>
-    </w:p>
-    <w:p>
-      <w:pPr>
+          <w:i/>
+          <w:color w:val="1F497D"/>
+        </w:rPr>
+      </w:pPr>
+    </w:p>
+    <w:p>
+      <w:pPr>
+        <w:pStyle w:val="PargrafodaLista"/>
+        <w:numPr>
+          <w:ilvl w:val="0"/>
+          <w:numId w:val="15"/>
+        </w:numPr>
         <w:spacing w:line="360" w:lineRule="auto"/>
         <w:jc w:val="both"/>
         <w:rPr>
           <w:rFonts w:ascii="Arial" w:eastAsia="Arial" w:hAnsi="Arial" w:cs="Arial"/>
-        </w:rPr>
-      </w:pPr>
-      <w:hyperlink r:id="rId14">
-        <w:r>
-          <w:rPr>
-            <w:rFonts w:ascii="Arial" w:eastAsia="Arial" w:hAnsi="Arial" w:cs="Arial"/>
-            <w:i/>
-            <w:color w:val="0000FF"/>
-            <w:u w:val="single"/>
-          </w:rPr>
-          <w:t>http://nvie.com/posts/a-succe</w:t>
-        </w:r>
-        <w:r>
-          <w:rPr>
-            <w:rFonts w:ascii="Arial" w:eastAsia="Arial" w:hAnsi="Arial" w:cs="Arial"/>
-            <w:i/>
-            <w:color w:val="0000FF"/>
-            <w:u w:val="single"/>
-          </w:rPr>
-          <w:t>s</w:t>
-        </w:r>
-        <w:r>
-          <w:rPr>
-            <w:rFonts w:ascii="Arial" w:eastAsia="Arial" w:hAnsi="Arial" w:cs="Arial"/>
-            <w:i/>
-            <w:color w:val="0000FF"/>
-            <w:u w:val="single"/>
-          </w:rPr>
-          <w:t>sful-git-branching-model/</w:t>
-        </w:r>
-      </w:hyperlink>
-      <w:r>
-        <w:rPr>
-          <w:rFonts w:ascii="Arial" w:eastAsia="Arial" w:hAnsi="Arial" w:cs="Arial"/>
           <w:i/>
           <w:color w:val="1F497D"/>
         </w:rPr>
-        <w:t xml:space="preserve"> &gt;&gt;</w:t>
-      </w:r>
+      </w:pPr>
+      <w:r>
+        <w:rPr>
+          <w:rFonts w:ascii="Arial" w:eastAsia="Arial" w:hAnsi="Arial" w:cs="Arial"/>
+          <w:i/>
+          <w:color w:val="1F497D"/>
+        </w:rPr>
+        <w:t>A branch master dever</w:t>
+      </w:r>
+      <w:r>
+        <w:rPr>
+          <w:rFonts w:ascii="Arial" w:eastAsia="Arial" w:hAnsi="Arial" w:cs="Arial"/>
+          <w:i/>
+          <w:color w:val="1F497D"/>
+        </w:rPr>
+        <w:t xml:space="preserve">á conter os artefatos </w:t>
+      </w:r>
+      <w:r>
+        <w:rPr>
+          <w:rFonts w:ascii="Arial" w:eastAsia="Arial" w:hAnsi="Arial" w:cs="Arial"/>
+          <w:i/>
+          <w:color w:val="1F497D"/>
+        </w:rPr>
+        <w:t xml:space="preserve">da mais recente release criada. Após a conclusão de cada iteração </w:t>
+      </w:r>
+      <w:r>
+        <w:rPr>
+          <w:rFonts w:ascii="Arial" w:eastAsia="Arial" w:hAnsi="Arial" w:cs="Arial"/>
+          <w:i/>
+          <w:color w:val="1F497D"/>
+        </w:rPr>
+        <w:t>é recomendado</w:t>
+      </w:r>
+      <w:r>
+        <w:rPr>
+          <w:rFonts w:ascii="Arial" w:eastAsia="Arial" w:hAnsi="Arial" w:cs="Arial"/>
+          <w:i/>
+          <w:color w:val="1F497D"/>
+        </w:rPr>
+        <w:t xml:space="preserve"> </w:t>
+      </w:r>
+      <w:r>
+        <w:rPr>
+          <w:rFonts w:ascii="Arial" w:eastAsia="Arial" w:hAnsi="Arial" w:cs="Arial"/>
+          <w:i/>
+          <w:color w:val="1F497D"/>
+        </w:rPr>
+        <w:t xml:space="preserve">realizar </w:t>
+      </w:r>
+      <w:r>
+        <w:rPr>
+          <w:rFonts w:ascii="Arial" w:eastAsia="Arial" w:hAnsi="Arial" w:cs="Arial"/>
+          <w:i/>
+          <w:color w:val="1F497D"/>
+        </w:rPr>
+        <w:t>um merge</w:t>
+      </w:r>
+      <w:r>
+        <w:rPr>
+          <w:rFonts w:ascii="Arial" w:eastAsia="Arial" w:hAnsi="Arial" w:cs="Arial"/>
+          <w:i/>
+          <w:color w:val="1F497D"/>
+        </w:rPr>
+        <w:t xml:space="preserve"> da branch development para</w:t>
+      </w:r>
+      <w:r>
+        <w:rPr>
+          <w:rFonts w:ascii="Arial" w:eastAsia="Arial" w:hAnsi="Arial" w:cs="Arial"/>
+          <w:i/>
+          <w:color w:val="1F497D"/>
+        </w:rPr>
+        <w:t xml:space="preserve"> bra</w:t>
+      </w:r>
+      <w:r>
+        <w:rPr>
+          <w:rFonts w:ascii="Arial" w:eastAsia="Arial" w:hAnsi="Arial" w:cs="Arial"/>
+          <w:i/>
+          <w:color w:val="1F497D"/>
+        </w:rPr>
+        <w:t>n</w:t>
+      </w:r>
+      <w:r>
+        <w:rPr>
+          <w:rFonts w:ascii="Arial" w:eastAsia="Arial" w:hAnsi="Arial" w:cs="Arial"/>
+          <w:i/>
+          <w:color w:val="1F497D"/>
+        </w:rPr>
+        <w:t>ch master</w:t>
+      </w:r>
+      <w:r>
+        <w:rPr>
+          <w:rFonts w:ascii="Arial" w:eastAsia="Arial" w:hAnsi="Arial" w:cs="Arial"/>
+          <w:i/>
+          <w:color w:val="1F497D"/>
+        </w:rPr>
+        <w:t xml:space="preserve"> dos artefatos produzidos, </w:t>
+      </w:r>
+      <w:r>
+        <w:rPr>
+          <w:rFonts w:ascii="Arial" w:eastAsia="Arial" w:hAnsi="Arial" w:cs="Arial"/>
+          <w:i/>
+          <w:color w:val="1F497D"/>
+        </w:rPr>
+        <w:t>já c</w:t>
+      </w:r>
+      <w:r>
+        <w:rPr>
+          <w:rFonts w:ascii="Arial" w:eastAsia="Arial" w:hAnsi="Arial" w:cs="Arial"/>
+          <w:i/>
+          <w:color w:val="1F497D"/>
+        </w:rPr>
+        <w:t>om uma release candidata criada.</w:t>
+      </w:r>
+      <w:r>
+        <w:rPr>
+          <w:rFonts w:ascii="Arial" w:eastAsia="Arial" w:hAnsi="Arial" w:cs="Arial"/>
+          <w:i/>
+          <w:color w:val="1F497D"/>
+        </w:rPr>
+        <w:t xml:space="preserve">  </w:t>
+      </w:r>
+    </w:p>
+    <w:p>
+      <w:pPr>
+        <w:pStyle w:val="PargrafodaLista"/>
+        <w:numPr>
+          <w:ilvl w:val="0"/>
+          <w:numId w:val="15"/>
+        </w:numPr>
+        <w:spacing w:line="360" w:lineRule="auto"/>
+        <w:jc w:val="both"/>
+        <w:rPr>
+          <w:rFonts w:ascii="Arial" w:eastAsia="Arial" w:hAnsi="Arial" w:cs="Arial"/>
+          <w:i/>
+          <w:color w:val="1F497D"/>
+        </w:rPr>
+      </w:pPr>
+      <w:r>
+        <w:rPr>
+          <w:rFonts w:ascii="Arial" w:eastAsia="Arial" w:hAnsi="Arial" w:cs="Arial"/>
+          <w:i/>
+          <w:color w:val="1F497D"/>
+        </w:rPr>
+        <w:t xml:space="preserve">A branch development será o local de produção dos artefatos do projeto, artefatos como, desenvolvimento de novas funcionalidades, testes, atualização de documentação e etc. </w:t>
+      </w:r>
+    </w:p>
+    <w:p>
+      <w:pPr>
+        <w:pStyle w:val="PargrafodaLista"/>
+        <w:numPr>
+          <w:ilvl w:val="0"/>
+          <w:numId w:val="15"/>
+        </w:numPr>
+        <w:spacing w:line="360" w:lineRule="auto"/>
+        <w:jc w:val="both"/>
+        <w:rPr>
+          <w:rFonts w:ascii="Arial" w:eastAsia="Arial" w:hAnsi="Arial" w:cs="Arial"/>
+          <w:i/>
+          <w:color w:val="1F497D"/>
+        </w:rPr>
+      </w:pPr>
+      <w:r>
+        <w:rPr>
+          <w:rFonts w:ascii="Arial" w:eastAsia="Arial" w:hAnsi="Arial" w:cs="Arial"/>
+          <w:i/>
+          <w:color w:val="1F497D"/>
+        </w:rPr>
+        <w:t>Uma tag deve ser criada ao término da implementação de algo que ser</w:t>
+      </w:r>
+      <w:r>
+        <w:rPr>
+          <w:rFonts w:ascii="Arial" w:eastAsia="Arial" w:hAnsi="Arial" w:cs="Arial"/>
+          <w:i/>
+          <w:color w:val="1F497D"/>
+        </w:rPr>
+        <w:t>á realmente usado</w:t>
+      </w:r>
+      <w:r>
+        <w:rPr>
+          <w:rFonts w:ascii="Arial" w:eastAsia="Arial" w:hAnsi="Arial" w:cs="Arial"/>
+          <w:i/>
+          <w:color w:val="1F497D"/>
+        </w:rPr>
+        <w:t>. E</w:t>
+      </w:r>
+      <w:r>
+        <w:rPr>
+          <w:rFonts w:ascii="Arial" w:eastAsia="Arial" w:hAnsi="Arial" w:cs="Arial"/>
+          <w:i/>
+          <w:color w:val="1F497D"/>
+        </w:rPr>
+        <w:t>xistem dois momentos para</w:t>
+      </w:r>
+      <w:r>
+        <w:rPr>
+          <w:rFonts w:ascii="Arial" w:eastAsia="Arial" w:hAnsi="Arial" w:cs="Arial"/>
+          <w:i/>
+          <w:color w:val="1F497D"/>
+        </w:rPr>
+        <w:t xml:space="preserve"> criação de </w:t>
+      </w:r>
+      <w:r>
+        <w:rPr>
+          <w:rFonts w:ascii="Arial" w:eastAsia="Arial" w:hAnsi="Arial" w:cs="Arial"/>
+          <w:i/>
+          <w:color w:val="1F497D"/>
+        </w:rPr>
+        <w:t xml:space="preserve">uma </w:t>
+      </w:r>
+      <w:r>
+        <w:rPr>
+          <w:rFonts w:ascii="Arial" w:eastAsia="Arial" w:hAnsi="Arial" w:cs="Arial"/>
+          <w:i/>
+          <w:color w:val="1F497D"/>
+        </w:rPr>
+        <w:t xml:space="preserve">tag nesse contexto, quando existir uma versão </w:t>
+      </w:r>
+      <w:r>
+        <w:rPr>
+          <w:rFonts w:ascii="Arial" w:eastAsia="Arial" w:hAnsi="Arial" w:cs="Arial"/>
+          <w:i/>
+          <w:color w:val="1F497D"/>
+        </w:rPr>
+        <w:t xml:space="preserve">release </w:t>
+      </w:r>
+      <w:r>
+        <w:rPr>
+          <w:rFonts w:ascii="Arial" w:eastAsia="Arial" w:hAnsi="Arial" w:cs="Arial"/>
+          <w:i/>
+          <w:color w:val="1F497D"/>
+        </w:rPr>
+        <w:t>candidate ou uma nova versão</w:t>
+      </w:r>
+      <w:r>
+        <w:rPr>
+          <w:rFonts w:ascii="Arial" w:eastAsia="Arial" w:hAnsi="Arial" w:cs="Arial"/>
+          <w:i/>
+          <w:color w:val="1F497D"/>
+        </w:rPr>
+        <w:t xml:space="preserve"> for</w:t>
+      </w:r>
+      <w:r>
+        <w:rPr>
+          <w:rFonts w:ascii="Arial" w:eastAsia="Arial" w:hAnsi="Arial" w:cs="Arial"/>
+          <w:i/>
+          <w:color w:val="1F497D"/>
+        </w:rPr>
+        <w:t xml:space="preserve"> a</w:t>
+      </w:r>
+      <w:r>
+        <w:rPr>
+          <w:rFonts w:ascii="Arial" w:eastAsia="Arial" w:hAnsi="Arial" w:cs="Arial"/>
+          <w:i/>
+          <w:color w:val="1F497D"/>
+        </w:rPr>
+        <w:t xml:space="preserve">provada pelo cliente, </w:t>
+      </w:r>
+      <w:r>
+        <w:rPr>
+          <w:rFonts w:ascii="Arial" w:eastAsia="Arial" w:hAnsi="Arial" w:cs="Arial"/>
+          <w:i/>
+          <w:color w:val="1F497D"/>
+        </w:rPr>
+        <w:t>tornou</w:t>
+      </w:r>
+      <w:r>
+        <w:rPr>
+          <w:rFonts w:ascii="Arial" w:eastAsia="Arial" w:hAnsi="Arial" w:cs="Arial"/>
+          <w:i/>
+          <w:color w:val="1F497D"/>
+        </w:rPr>
+        <w:t>-se</w:t>
+      </w:r>
+      <w:bookmarkStart w:id="15" w:name="_GoBack"/>
+      <w:bookmarkEnd w:id="15"/>
+      <w:r>
+        <w:rPr>
+          <w:rFonts w:ascii="Arial" w:eastAsia="Arial" w:hAnsi="Arial" w:cs="Arial"/>
+          <w:i/>
+          <w:color w:val="1F497D"/>
+        </w:rPr>
+        <w:t xml:space="preserve"> uma release. </w:t>
+      </w:r>
+    </w:p>
+    <w:p>
+      <w:pPr>
+        <w:spacing w:line="360" w:lineRule="auto"/>
+        <w:ind w:firstLine="720"/>
+        <w:jc w:val="both"/>
+        <w:rPr>
+          <w:rFonts w:ascii="Arial" w:eastAsia="Arial" w:hAnsi="Arial" w:cs="Arial"/>
+          <w:i/>
+          <w:color w:val="1F497D"/>
+        </w:rPr>
+      </w:pPr>
+    </w:p>
+    <w:p>
+      <w:pPr>
+        <w:spacing w:line="360" w:lineRule="auto"/>
+        <w:ind w:firstLine="720"/>
+        <w:jc w:val="both"/>
+        <w:rPr>
+          <w:rFonts w:ascii="Arial" w:eastAsia="Arial" w:hAnsi="Arial" w:cs="Arial"/>
+          <w:i/>
+          <w:color w:val="1F497D"/>
+        </w:rPr>
+      </w:pPr>
+    </w:p>
+    <w:p>
+      <w:pPr>
+        <w:spacing w:line="360" w:lineRule="auto"/>
+        <w:ind w:firstLine="720"/>
+        <w:jc w:val="both"/>
+        <w:rPr>
+          <w:rFonts w:ascii="Arial" w:eastAsia="Arial" w:hAnsi="Arial" w:cs="Arial"/>
+          <w:i/>
+          <w:color w:val="1F497D"/>
+        </w:rPr>
+      </w:pPr>
     </w:p>
     <w:sectPr>
       <w:type w:val="continuous"/>
@@ -10191,7 +9935,7 @@
       <w:rPr>
         <w:noProof/>
       </w:rPr>
-      <w:t>8</w:t>
+      <w:t>11</w:t>
     </w:r>
     <w:r>
       <w:fldChar w:fldCharType="end"/>
@@ -10986,6 +10730,119 @@
     </w:lvl>
   </w:abstractNum>
   <w:abstractNum w:abstractNumId="7">
+    <w:nsid w:val="24D7177E"/>
+    <w:multiLevelType w:val="hybridMultilevel"/>
+    <w:tmpl w:val="CBEE26A0"/>
+    <w:lvl w:ilvl="0" w:tplc="04160001">
+      <w:start w:val="1"/>
+      <w:numFmt w:val="bullet"/>
+      <w:lvlText w:val=""/>
+      <w:lvlJc w:val="left"/>
+      <w:pPr>
+        <w:ind w:left="1440" w:hanging="360"/>
+      </w:pPr>
+      <w:rPr>
+        <w:rFonts w:ascii="Symbol" w:hAnsi="Symbol" w:hint="default"/>
+      </w:rPr>
+    </w:lvl>
+    <w:lvl w:ilvl="1" w:tplc="04160003" w:tentative="1">
+      <w:start w:val="1"/>
+      <w:numFmt w:val="bullet"/>
+      <w:lvlText w:val="o"/>
+      <w:lvlJc w:val="left"/>
+      <w:pPr>
+        <w:ind w:left="2160" w:hanging="360"/>
+      </w:pPr>
+      <w:rPr>
+        <w:rFonts w:ascii="Courier New" w:hAnsi="Courier New" w:cs="Courier New" w:hint="default"/>
+      </w:rPr>
+    </w:lvl>
+    <w:lvl w:ilvl="2" w:tplc="04160005" w:tentative="1">
+      <w:start w:val="1"/>
+      <w:numFmt w:val="bullet"/>
+      <w:lvlText w:val=""/>
+      <w:lvlJc w:val="left"/>
+      <w:pPr>
+        <w:ind w:left="2880" w:hanging="360"/>
+      </w:pPr>
+      <w:rPr>
+        <w:rFonts w:ascii="Wingdings" w:hAnsi="Wingdings" w:hint="default"/>
+      </w:rPr>
+    </w:lvl>
+    <w:lvl w:ilvl="3" w:tplc="04160001" w:tentative="1">
+      <w:start w:val="1"/>
+      <w:numFmt w:val="bullet"/>
+      <w:lvlText w:val=""/>
+      <w:lvlJc w:val="left"/>
+      <w:pPr>
+        <w:ind w:left="3600" w:hanging="360"/>
+      </w:pPr>
+      <w:rPr>
+        <w:rFonts w:ascii="Symbol" w:hAnsi="Symbol" w:hint="default"/>
+      </w:rPr>
+    </w:lvl>
+    <w:lvl w:ilvl="4" w:tplc="04160003" w:tentative="1">
+      <w:start w:val="1"/>
+      <w:numFmt w:val="bullet"/>
+      <w:lvlText w:val="o"/>
+      <w:lvlJc w:val="left"/>
+      <w:pPr>
+        <w:ind w:left="4320" w:hanging="360"/>
+      </w:pPr>
+      <w:rPr>
+        <w:rFonts w:ascii="Courier New" w:hAnsi="Courier New" w:cs="Courier New" w:hint="default"/>
+      </w:rPr>
+    </w:lvl>
+    <w:lvl w:ilvl="5" w:tplc="04160005" w:tentative="1">
+      <w:start w:val="1"/>
+      <w:numFmt w:val="bullet"/>
+      <w:lvlText w:val=""/>
+      <w:lvlJc w:val="left"/>
+      <w:pPr>
+        <w:ind w:left="5040" w:hanging="360"/>
+      </w:pPr>
+      <w:rPr>
+        <w:rFonts w:ascii="Wingdings" w:hAnsi="Wingdings" w:hint="default"/>
+      </w:rPr>
+    </w:lvl>
+    <w:lvl w:ilvl="6" w:tplc="04160001" w:tentative="1">
+      <w:start w:val="1"/>
+      <w:numFmt w:val="bullet"/>
+      <w:lvlText w:val=""/>
+      <w:lvlJc w:val="left"/>
+      <w:pPr>
+        <w:ind w:left="5760" w:hanging="360"/>
+      </w:pPr>
+      <w:rPr>
+        <w:rFonts w:ascii="Symbol" w:hAnsi="Symbol" w:hint="default"/>
+      </w:rPr>
+    </w:lvl>
+    <w:lvl w:ilvl="7" w:tplc="04160003" w:tentative="1">
+      <w:start w:val="1"/>
+      <w:numFmt w:val="bullet"/>
+      <w:lvlText w:val="o"/>
+      <w:lvlJc w:val="left"/>
+      <w:pPr>
+        <w:ind w:left="6480" w:hanging="360"/>
+      </w:pPr>
+      <w:rPr>
+        <w:rFonts w:ascii="Courier New" w:hAnsi="Courier New" w:cs="Courier New" w:hint="default"/>
+      </w:rPr>
+    </w:lvl>
+    <w:lvl w:ilvl="8" w:tplc="04160005" w:tentative="1">
+      <w:start w:val="1"/>
+      <w:numFmt w:val="bullet"/>
+      <w:lvlText w:val=""/>
+      <w:lvlJc w:val="left"/>
+      <w:pPr>
+        <w:ind w:left="7200" w:hanging="360"/>
+      </w:pPr>
+      <w:rPr>
+        <w:rFonts w:ascii="Wingdings" w:hAnsi="Wingdings" w:hint="default"/>
+      </w:rPr>
+    </w:lvl>
+  </w:abstractNum>
+  <w:abstractNum w:abstractNumId="8">
     <w:nsid w:val="274E1450"/>
     <w:multiLevelType w:val="multilevel"/>
     <w:tmpl w:val="FDC05D94"/>
@@ -11075,7 +10932,7 @@
       </w:pPr>
     </w:lvl>
   </w:abstractNum>
-  <w:abstractNum w:abstractNumId="8">
+  <w:abstractNum w:abstractNumId="9">
     <w:nsid w:val="33C418C5"/>
     <w:multiLevelType w:val="multilevel"/>
     <w:tmpl w:val="023E817C"/>
@@ -11189,7 +11046,7 @@
       </w:rPr>
     </w:lvl>
   </w:abstractNum>
-  <w:abstractNum w:abstractNumId="9">
+  <w:abstractNum w:abstractNumId="10">
     <w:nsid w:val="5D8F000C"/>
     <w:multiLevelType w:val="multilevel"/>
     <w:tmpl w:val="0416001F"/>
@@ -11275,7 +11132,7 @@
       </w:pPr>
     </w:lvl>
   </w:abstractNum>
-  <w:abstractNum w:abstractNumId="10">
+  <w:abstractNum w:abstractNumId="11">
     <w:nsid w:val="644577F5"/>
     <w:multiLevelType w:val="multilevel"/>
     <w:tmpl w:val="75A24AA0"/>
@@ -11388,7 +11245,7 @@
       </w:rPr>
     </w:lvl>
   </w:abstractNum>
-  <w:abstractNum w:abstractNumId="11">
+  <w:abstractNum w:abstractNumId="12">
     <w:nsid w:val="64D4753D"/>
     <w:multiLevelType w:val="multilevel"/>
     <w:tmpl w:val="EDBA808C"/>
@@ -11479,7 +11336,7 @@
       </w:pPr>
     </w:lvl>
   </w:abstractNum>
-  <w:abstractNum w:abstractNumId="12">
+  <w:abstractNum w:abstractNumId="13">
     <w:nsid w:val="6F9D26D0"/>
     <w:multiLevelType w:val="hybridMultilevel"/>
     <w:tmpl w:val="AA8E9BC0"/>
@@ -11593,7 +11450,7 @@
       </w:rPr>
     </w:lvl>
   </w:abstractNum>
-  <w:abstractNum w:abstractNumId="13">
+  <w:abstractNum w:abstractNumId="14">
     <w:nsid w:val="777D4F7B"/>
     <w:multiLevelType w:val="multilevel"/>
     <w:tmpl w:val="EC0E7730"/>
@@ -11684,19 +11541,19 @@
     </w:lvl>
   </w:abstractNum>
   <w:num w:numId="1">
-    <w:abstractNumId w:val="7"/>
+    <w:abstractNumId w:val="8"/>
   </w:num>
   <w:num w:numId="2">
-    <w:abstractNumId w:val="8"/>
+    <w:abstractNumId w:val="9"/>
   </w:num>
   <w:num w:numId="3">
-    <w:abstractNumId w:val="13"/>
+    <w:abstractNumId w:val="14"/>
   </w:num>
   <w:num w:numId="4">
-    <w:abstractNumId w:val="11"/>
+    <w:abstractNumId w:val="12"/>
   </w:num>
   <w:num w:numId="5">
-    <w:abstractNumId w:val="10"/>
+    <w:abstractNumId w:val="11"/>
   </w:num>
   <w:num w:numId="6">
     <w:abstractNumId w:val="3"/>
@@ -11705,7 +11562,7 @@
     <w:abstractNumId w:val="1"/>
   </w:num>
   <w:num w:numId="8">
-    <w:abstractNumId w:val="9"/>
+    <w:abstractNumId w:val="10"/>
   </w:num>
   <w:num w:numId="9">
     <w:abstractNumId w:val="5"/>
@@ -11723,7 +11580,10 @@
     <w:abstractNumId w:val="2"/>
   </w:num>
   <w:num w:numId="14">
-    <w:abstractNumId w:val="12"/>
+    <w:abstractNumId w:val="13"/>
+  </w:num>
+  <w:num w:numId="15">
+    <w:abstractNumId w:val="7"/>
   </w:num>
 </w:numbering>
 </file>

--- a/Sistema/004-Gerência de Configuração/PGC-Plano de Gerência de configuração.docx
+++ b/Sistema/004-Gerência de Configuração/PGC-Plano de Gerência de configuração.docx
@@ -3336,6 +3336,7 @@
         <w:t xml:space="preserve"> a ferramenta </w:t>
       </w:r>
       <w:hyperlink r:id="rId12" w:history="1">
+        <w:proofErr w:type="spellStart"/>
         <w:r>
           <w:rPr>
             <w:rStyle w:val="Hyperlink"/>
@@ -3343,6 +3344,7 @@
           </w:rPr>
           <w:t>Git</w:t>
         </w:r>
+        <w:proofErr w:type="spellEnd"/>
       </w:hyperlink>
       <w:r>
         <w:rPr>
@@ -3408,11 +3410,33 @@
         </w:rPr>
         <w:t xml:space="preserve">desenvolvimento de software. Empresas como Google, Microsoft, </w:t>
       </w:r>
-      <w:r>
-        <w:rPr>
-          <w:rFonts w:ascii="Arial" w:eastAsia="Arial" w:hAnsi="Arial" w:cs="Arial"/>
-        </w:rPr>
-        <w:t xml:space="preserve">Netflix e Facebook adotam tal ferramenta como </w:t>
+      <w:proofErr w:type="spellStart"/>
+      <w:r>
+        <w:rPr>
+          <w:rFonts w:ascii="Arial" w:eastAsia="Arial" w:hAnsi="Arial" w:cs="Arial"/>
+        </w:rPr>
+        <w:t>Netflix</w:t>
+      </w:r>
+      <w:proofErr w:type="spellEnd"/>
+      <w:r>
+        <w:rPr>
+          <w:rFonts w:ascii="Arial" w:eastAsia="Arial" w:hAnsi="Arial" w:cs="Arial"/>
+        </w:rPr>
+        <w:t xml:space="preserve"> e </w:t>
+      </w:r>
+      <w:proofErr w:type="spellStart"/>
+      <w:r>
+        <w:rPr>
+          <w:rFonts w:ascii="Arial" w:eastAsia="Arial" w:hAnsi="Arial" w:cs="Arial"/>
+        </w:rPr>
+        <w:t>Facebook</w:t>
+      </w:r>
+      <w:proofErr w:type="spellEnd"/>
+      <w:r>
+        <w:rPr>
+          <w:rFonts w:ascii="Arial" w:eastAsia="Arial" w:hAnsi="Arial" w:cs="Arial"/>
+        </w:rPr>
+        <w:t xml:space="preserve"> adotam tal ferramenta como </w:t>
       </w:r>
       <w:r>
         <w:rPr>
@@ -3537,12 +3561,21 @@
           <w:i/>
         </w:rPr>
       </w:pPr>
+      <w:proofErr w:type="gramStart"/>
       <w:r>
         <w:rPr>
           <w:rFonts w:ascii="Arial" w:eastAsia="Arial" w:hAnsi="Arial" w:cs="Arial"/>
           <w:i/>
         </w:rPr>
-        <w:t>|  +-000-Requisitos</w:t>
+        <w:t>|  +</w:t>
+      </w:r>
+      <w:proofErr w:type="gramEnd"/>
+      <w:r>
+        <w:rPr>
+          <w:rFonts w:ascii="Arial" w:eastAsia="Arial" w:hAnsi="Arial" w:cs="Arial"/>
+          <w:i/>
+        </w:rPr>
+        <w:t>-000-Requisitos</w:t>
       </w:r>
     </w:p>
     <w:p>
@@ -3555,12 +3588,21 @@
           <w:i/>
         </w:rPr>
       </w:pPr>
+      <w:proofErr w:type="gramStart"/>
       <w:r>
         <w:rPr>
           <w:rFonts w:ascii="Arial" w:eastAsia="Arial" w:hAnsi="Arial" w:cs="Arial"/>
           <w:i/>
         </w:rPr>
-        <w:t>|  +-001-Análise e Projeto</w:t>
+        <w:t>|  +</w:t>
+      </w:r>
+      <w:proofErr w:type="gramEnd"/>
+      <w:r>
+        <w:rPr>
+          <w:rFonts w:ascii="Arial" w:eastAsia="Arial" w:hAnsi="Arial" w:cs="Arial"/>
+          <w:i/>
+        </w:rPr>
+        <w:t>-001-Análise e Projeto</w:t>
       </w:r>
     </w:p>
     <w:p>
@@ -3573,12 +3615,21 @@
           <w:i/>
         </w:rPr>
       </w:pPr>
+      <w:proofErr w:type="gramStart"/>
       <w:r>
         <w:rPr>
           <w:rFonts w:ascii="Arial" w:eastAsia="Arial" w:hAnsi="Arial" w:cs="Arial"/>
           <w:i/>
         </w:rPr>
-        <w:t>|  +-002-Implementação</w:t>
+        <w:t>|  +</w:t>
+      </w:r>
+      <w:proofErr w:type="gramEnd"/>
+      <w:r>
+        <w:rPr>
+          <w:rFonts w:ascii="Arial" w:eastAsia="Arial" w:hAnsi="Arial" w:cs="Arial"/>
+          <w:i/>
+        </w:rPr>
+        <w:t>-002-Implementação</w:t>
       </w:r>
     </w:p>
     <w:p>
@@ -3591,12 +3642,21 @@
           <w:i/>
         </w:rPr>
       </w:pPr>
+      <w:proofErr w:type="gramStart"/>
       <w:r>
         <w:rPr>
           <w:rFonts w:ascii="Arial" w:eastAsia="Arial" w:hAnsi="Arial" w:cs="Arial"/>
           <w:i/>
         </w:rPr>
-        <w:t>|  +-003-Teste</w:t>
+        <w:t>|  +</w:t>
+      </w:r>
+      <w:proofErr w:type="gramEnd"/>
+      <w:r>
+        <w:rPr>
+          <w:rFonts w:ascii="Arial" w:eastAsia="Arial" w:hAnsi="Arial" w:cs="Arial"/>
+          <w:i/>
+        </w:rPr>
+        <w:t>-003-Teste</w:t>
       </w:r>
     </w:p>
     <w:p>
@@ -3609,12 +3669,21 @@
           <w:i/>
         </w:rPr>
       </w:pPr>
+      <w:proofErr w:type="gramStart"/>
       <w:r>
         <w:rPr>
           <w:rFonts w:ascii="Arial" w:eastAsia="Arial" w:hAnsi="Arial" w:cs="Arial"/>
           <w:i/>
         </w:rPr>
-        <w:t>|  +-004-Gerência de Configuração</w:t>
+        <w:t>|  +</w:t>
+      </w:r>
+      <w:proofErr w:type="gramEnd"/>
+      <w:r>
+        <w:rPr>
+          <w:rFonts w:ascii="Arial" w:eastAsia="Arial" w:hAnsi="Arial" w:cs="Arial"/>
+          <w:i/>
+        </w:rPr>
+        <w:t>-004-Gerência de Configuração</w:t>
       </w:r>
     </w:p>
     <w:p>
@@ -3638,6 +3707,7 @@
         </w:rPr>
         <w:t>+-Projeto-</w:t>
       </w:r>
+      <w:proofErr w:type="spellStart"/>
       <w:r>
         <w:rPr>
           <w:rFonts w:ascii="Arial" w:eastAsia="Arial" w:hAnsi="Arial" w:cs="Arial"/>
@@ -3645,7 +3715,17 @@
           <w:i/>
           <w:color w:val="auto"/>
         </w:rPr>
-        <w:t xml:space="preserve">AjudeMais </w:t>
+        <w:t>AjudeMais</w:t>
+      </w:r>
+      <w:proofErr w:type="spellEnd"/>
+      <w:r>
+        <w:rPr>
+          <w:rFonts w:ascii="Arial" w:eastAsia="Arial" w:hAnsi="Arial" w:cs="Arial"/>
+          <w:b/>
+          <w:i/>
+          <w:color w:val="auto"/>
+        </w:rPr>
+        <w:t xml:space="preserve"> </w:t>
       </w:r>
     </w:p>
     <w:p>
@@ -3658,12 +3738,21 @@
           <w:i/>
         </w:rPr>
       </w:pPr>
+      <w:proofErr w:type="gramStart"/>
       <w:r>
         <w:rPr>
           <w:rFonts w:ascii="Arial" w:eastAsia="Arial" w:hAnsi="Arial" w:cs="Arial"/>
           <w:i/>
         </w:rPr>
-        <w:t>|  +-000-Gerência de Projeto</w:t>
+        <w:t>|  +</w:t>
+      </w:r>
+      <w:proofErr w:type="gramEnd"/>
+      <w:r>
+        <w:rPr>
+          <w:rFonts w:ascii="Arial" w:eastAsia="Arial" w:hAnsi="Arial" w:cs="Arial"/>
+          <w:i/>
+        </w:rPr>
+        <w:t>-000-Gerência de Projeto</w:t>
       </w:r>
     </w:p>
     <w:p>
@@ -3676,12 +3765,21 @@
           <w:i/>
         </w:rPr>
       </w:pPr>
+      <w:proofErr w:type="gramStart"/>
       <w:r>
         <w:rPr>
           <w:rFonts w:ascii="Arial" w:eastAsia="Arial" w:hAnsi="Arial" w:cs="Arial"/>
           <w:i/>
         </w:rPr>
-        <w:t>|  +-001-Atas de Reunião</w:t>
+        <w:t>|  +</w:t>
+      </w:r>
+      <w:proofErr w:type="gramEnd"/>
+      <w:r>
+        <w:rPr>
+          <w:rFonts w:ascii="Arial" w:eastAsia="Arial" w:hAnsi="Arial" w:cs="Arial"/>
+          <w:i/>
+        </w:rPr>
+        <w:t>-001-Atas de Reunião</w:t>
       </w:r>
     </w:p>
     <w:p>
@@ -3694,12 +3792,21 @@
           <w:i/>
         </w:rPr>
       </w:pPr>
+      <w:proofErr w:type="gramStart"/>
       <w:r>
         <w:rPr>
           <w:rFonts w:ascii="Arial" w:eastAsia="Arial" w:hAnsi="Arial" w:cs="Arial"/>
           <w:i/>
         </w:rPr>
-        <w:t>|  +-002-Acompanhamento</w:t>
+        <w:t>|  +</w:t>
+      </w:r>
+      <w:proofErr w:type="gramEnd"/>
+      <w:r>
+        <w:rPr>
+          <w:rFonts w:ascii="Arial" w:eastAsia="Arial" w:hAnsi="Arial" w:cs="Arial"/>
+          <w:i/>
+        </w:rPr>
+        <w:t>-002-Acompanhamento</w:t>
       </w:r>
     </w:p>
     <w:p>
@@ -3730,12 +3837,21 @@
           <w:i/>
         </w:rPr>
       </w:pPr>
+      <w:proofErr w:type="gramStart"/>
       <w:r>
         <w:rPr>
           <w:rFonts w:ascii="Arial" w:eastAsia="Arial" w:hAnsi="Arial" w:cs="Arial"/>
           <w:i/>
         </w:rPr>
-        <w:t>|  +-003-Teste</w:t>
+        <w:t>|  +</w:t>
+      </w:r>
+      <w:proofErr w:type="gramEnd"/>
+      <w:r>
+        <w:rPr>
+          <w:rFonts w:ascii="Arial" w:eastAsia="Arial" w:hAnsi="Arial" w:cs="Arial"/>
+          <w:i/>
+        </w:rPr>
+        <w:t>-003-Teste</w:t>
       </w:r>
     </w:p>
     <w:p>
@@ -3753,7 +3869,23 @@
           <w:rFonts w:ascii="Arial" w:eastAsia="Arial" w:hAnsi="Arial" w:cs="Arial"/>
           <w:i/>
         </w:rPr>
-        <w:t xml:space="preserve">   |  +-CONSVVV-ITYYY</w:t>
+        <w:t xml:space="preserve">   </w:t>
+      </w:r>
+      <w:proofErr w:type="gramStart"/>
+      <w:r>
+        <w:rPr>
+          <w:rFonts w:ascii="Arial" w:eastAsia="Arial" w:hAnsi="Arial" w:cs="Arial"/>
+          <w:i/>
+        </w:rPr>
+        <w:t>|  +</w:t>
+      </w:r>
+      <w:proofErr w:type="gramEnd"/>
+      <w:r>
+        <w:rPr>
+          <w:rFonts w:ascii="Arial" w:eastAsia="Arial" w:hAnsi="Arial" w:cs="Arial"/>
+          <w:i/>
+        </w:rPr>
+        <w:t>-CONSVVV-ITYYY</w:t>
       </w:r>
     </w:p>
     <w:p>
@@ -3781,12 +3913,14 @@
         </w:rPr>
         <w:t>O repositório é dividido em Sistema, para artefatos que pertencem ao sistema independente de quantos projetos irão desenvolvê-lo e Projeto-</w:t>
       </w:r>
+      <w:proofErr w:type="spellStart"/>
       <w:r>
         <w:rPr>
           <w:rFonts w:ascii="Arial" w:eastAsia="Arial" w:hAnsi="Arial" w:cs="Arial"/>
         </w:rPr>
         <w:t>AjudeMais</w:t>
       </w:r>
+      <w:proofErr w:type="spellEnd"/>
       <w:r>
         <w:rPr>
           <w:rFonts w:ascii="Arial" w:eastAsia="Arial" w:hAnsi="Arial" w:cs="Arial"/>
@@ -3988,7 +4122,63 @@
               <w:rPr>
                 <w:rFonts w:ascii="Arial" w:eastAsia="Arial" w:hAnsi="Arial" w:cs="Arial"/>
               </w:rPr>
-              <w:t>Armazenamento de Documentos de requisitos, documentos de casos de uso, Product backlog, User stories, etc.</w:t>
+              <w:t xml:space="preserve">Armazenamento de Documentos de requisitos, documentos de casos de uso, </w:t>
+            </w:r>
+            <w:proofErr w:type="spellStart"/>
+            <w:r>
+              <w:rPr>
+                <w:rFonts w:ascii="Arial" w:eastAsia="Arial" w:hAnsi="Arial" w:cs="Arial"/>
+              </w:rPr>
+              <w:t>Product</w:t>
+            </w:r>
+            <w:proofErr w:type="spellEnd"/>
+            <w:r>
+              <w:rPr>
+                <w:rFonts w:ascii="Arial" w:eastAsia="Arial" w:hAnsi="Arial" w:cs="Arial"/>
+              </w:rPr>
+              <w:t xml:space="preserve"> </w:t>
+            </w:r>
+            <w:proofErr w:type="spellStart"/>
+            <w:r>
+              <w:rPr>
+                <w:rFonts w:ascii="Arial" w:eastAsia="Arial" w:hAnsi="Arial" w:cs="Arial"/>
+              </w:rPr>
+              <w:t>backlog</w:t>
+            </w:r>
+            <w:proofErr w:type="spellEnd"/>
+            <w:r>
+              <w:rPr>
+                <w:rFonts w:ascii="Arial" w:eastAsia="Arial" w:hAnsi="Arial" w:cs="Arial"/>
+              </w:rPr>
+              <w:t xml:space="preserve">, </w:t>
+            </w:r>
+            <w:proofErr w:type="spellStart"/>
+            <w:r>
+              <w:rPr>
+                <w:rFonts w:ascii="Arial" w:eastAsia="Arial" w:hAnsi="Arial" w:cs="Arial"/>
+              </w:rPr>
+              <w:t>User</w:t>
+            </w:r>
+            <w:proofErr w:type="spellEnd"/>
+            <w:r>
+              <w:rPr>
+                <w:rFonts w:ascii="Arial" w:eastAsia="Arial" w:hAnsi="Arial" w:cs="Arial"/>
+              </w:rPr>
+              <w:t xml:space="preserve"> </w:t>
+            </w:r>
+            <w:proofErr w:type="spellStart"/>
+            <w:r>
+              <w:rPr>
+                <w:rFonts w:ascii="Arial" w:eastAsia="Arial" w:hAnsi="Arial" w:cs="Arial"/>
+              </w:rPr>
+              <w:t>stories</w:t>
+            </w:r>
+            <w:proofErr w:type="spellEnd"/>
+            <w:r>
+              <w:rPr>
+                <w:rFonts w:ascii="Arial" w:eastAsia="Arial" w:hAnsi="Arial" w:cs="Arial"/>
+              </w:rPr>
+              <w:t>, etc.</w:t>
             </w:r>
           </w:p>
         </w:tc>
@@ -4219,7 +4409,35 @@
               <w:rPr>
                 <w:rFonts w:ascii="Arial" w:eastAsia="Arial" w:hAnsi="Arial" w:cs="Arial"/>
               </w:rPr>
-              <w:t xml:space="preserve">Documento relativo aos cenários de teste para as User Stories. </w:t>
+              <w:t xml:space="preserve">Documento relativo aos cenários de teste para as </w:t>
+            </w:r>
+            <w:proofErr w:type="spellStart"/>
+            <w:r>
+              <w:rPr>
+                <w:rFonts w:ascii="Arial" w:eastAsia="Arial" w:hAnsi="Arial" w:cs="Arial"/>
+              </w:rPr>
+              <w:t>User</w:t>
+            </w:r>
+            <w:proofErr w:type="spellEnd"/>
+            <w:r>
+              <w:rPr>
+                <w:rFonts w:ascii="Arial" w:eastAsia="Arial" w:hAnsi="Arial" w:cs="Arial"/>
+              </w:rPr>
+              <w:t xml:space="preserve"> </w:t>
+            </w:r>
+            <w:proofErr w:type="spellStart"/>
+            <w:r>
+              <w:rPr>
+                <w:rFonts w:ascii="Arial" w:eastAsia="Arial" w:hAnsi="Arial" w:cs="Arial"/>
+              </w:rPr>
+              <w:t>Stories</w:t>
+            </w:r>
+            <w:proofErr w:type="spellEnd"/>
+            <w:r>
+              <w:rPr>
+                <w:rFonts w:ascii="Arial" w:eastAsia="Arial" w:hAnsi="Arial" w:cs="Arial"/>
+              </w:rPr>
+              <w:t xml:space="preserve">. </w:t>
             </w:r>
           </w:p>
         </w:tc>
@@ -4533,7 +4751,35 @@
               <w:rPr>
                 <w:rFonts w:ascii="Arial" w:eastAsia="Arial" w:hAnsi="Arial" w:cs="Arial"/>
               </w:rPr>
-              <w:t>Deve possuir um subdiretório para cada iteração do projeto contendo o plano da iteração, reuniões de acompanhamento da iteração, Reunião de finalização da iteração, Burndown da iteração e timeline da iteração.</w:t>
+              <w:t xml:space="preserve">Deve possuir um subdiretório para cada iteração do projeto contendo o plano da iteração, reuniões de acompanhamento da iteração, Reunião de finalização da iteração, </w:t>
+            </w:r>
+            <w:proofErr w:type="spellStart"/>
+            <w:r>
+              <w:rPr>
+                <w:rFonts w:ascii="Arial" w:eastAsia="Arial" w:hAnsi="Arial" w:cs="Arial"/>
+              </w:rPr>
+              <w:t>Burndown</w:t>
+            </w:r>
+            <w:proofErr w:type="spellEnd"/>
+            <w:r>
+              <w:rPr>
+                <w:rFonts w:ascii="Arial" w:eastAsia="Arial" w:hAnsi="Arial" w:cs="Arial"/>
+              </w:rPr>
+              <w:t xml:space="preserve"> da iteração e </w:t>
+            </w:r>
+            <w:proofErr w:type="spellStart"/>
+            <w:r>
+              <w:rPr>
+                <w:rFonts w:ascii="Arial" w:eastAsia="Arial" w:hAnsi="Arial" w:cs="Arial"/>
+              </w:rPr>
+              <w:t>timeline</w:t>
+            </w:r>
+            <w:proofErr w:type="spellEnd"/>
+            <w:r>
+              <w:rPr>
+                <w:rFonts w:ascii="Arial" w:eastAsia="Arial" w:hAnsi="Arial" w:cs="Arial"/>
+              </w:rPr>
+              <w:t xml:space="preserve"> da iteração.</w:t>
             </w:r>
           </w:p>
         </w:tc>
@@ -5265,12 +5511,28 @@
                 <w:rFonts w:ascii="Arial" w:eastAsia="Arial" w:hAnsi="Arial" w:cs="Arial"/>
               </w:rPr>
             </w:pPr>
-            <w:r>
-              <w:rPr>
-                <w:rFonts w:ascii="Arial" w:eastAsia="Arial" w:hAnsi="Arial" w:cs="Arial"/>
-              </w:rPr>
-              <w:t>Product Backlog</w:t>
-            </w:r>
+            <w:proofErr w:type="spellStart"/>
+            <w:r>
+              <w:rPr>
+                <w:rFonts w:ascii="Arial" w:eastAsia="Arial" w:hAnsi="Arial" w:cs="Arial"/>
+              </w:rPr>
+              <w:t>Product</w:t>
+            </w:r>
+            <w:proofErr w:type="spellEnd"/>
+            <w:r>
+              <w:rPr>
+                <w:rFonts w:ascii="Arial" w:eastAsia="Arial" w:hAnsi="Arial" w:cs="Arial"/>
+              </w:rPr>
+              <w:t xml:space="preserve"> </w:t>
+            </w:r>
+            <w:proofErr w:type="spellStart"/>
+            <w:r>
+              <w:rPr>
+                <w:rFonts w:ascii="Arial" w:eastAsia="Arial" w:hAnsi="Arial" w:cs="Arial"/>
+              </w:rPr>
+              <w:t>Backlog</w:t>
+            </w:r>
+            <w:proofErr w:type="spellEnd"/>
           </w:p>
         </w:tc>
       </w:tr>
@@ -5650,12 +5912,14 @@
                 <w:rFonts w:ascii="Arial" w:eastAsia="Arial" w:hAnsi="Arial" w:cs="Arial"/>
               </w:rPr>
             </w:pPr>
+            <w:proofErr w:type="spellStart"/>
             <w:r>
               <w:rPr>
                 <w:rFonts w:ascii="Arial" w:eastAsia="Arial" w:hAnsi="Arial" w:cs="Arial"/>
               </w:rPr>
               <w:t>Burndown</w:t>
             </w:r>
+            <w:proofErr w:type="spellEnd"/>
           </w:p>
         </w:tc>
       </w:tr>
@@ -5840,21 +6104,46 @@
           <w:rFonts w:ascii="Arial" w:eastAsia="Arial" w:hAnsi="Arial" w:cs="Arial"/>
           <w:i/>
         </w:rPr>
-        <w:t>ajor&gt;.</w:t>
-      </w:r>
+        <w:t>ajor</w:t>
+      </w:r>
+      <w:proofErr w:type="gramStart"/>
       <w:r>
         <w:rPr>
           <w:rFonts w:ascii="Arial" w:eastAsia="Arial" w:hAnsi="Arial" w:cs="Arial"/>
           <w:i/>
         </w:rPr>
-        <w:t>&lt;M</w:t>
+        <w:t>&gt;.</w:t>
       </w:r>
       <w:r>
         <w:rPr>
           <w:rFonts w:ascii="Arial" w:eastAsia="Arial" w:hAnsi="Arial" w:cs="Arial"/>
           <w:i/>
         </w:rPr>
-        <w:t>inor &gt;</w:t>
+        <w:t>&lt;</w:t>
+      </w:r>
+      <w:proofErr w:type="spellStart"/>
+      <w:proofErr w:type="gramEnd"/>
+      <w:r>
+        <w:rPr>
+          <w:rFonts w:ascii="Arial" w:eastAsia="Arial" w:hAnsi="Arial" w:cs="Arial"/>
+          <w:i/>
+        </w:rPr>
+        <w:t>M</w:t>
+      </w:r>
+      <w:r>
+        <w:rPr>
+          <w:rFonts w:ascii="Arial" w:eastAsia="Arial" w:hAnsi="Arial" w:cs="Arial"/>
+          <w:i/>
+        </w:rPr>
+        <w:t>inor</w:t>
+      </w:r>
+      <w:proofErr w:type="spellEnd"/>
+      <w:r>
+        <w:rPr>
+          <w:rFonts w:ascii="Arial" w:eastAsia="Arial" w:hAnsi="Arial" w:cs="Arial"/>
+          <w:i/>
+        </w:rPr>
+        <w:t xml:space="preserve"> &gt;</w:t>
       </w:r>
       <w:r>
         <w:rPr>
@@ -5950,7 +6239,23 @@
           <w:rFonts w:ascii="Arial" w:eastAsia="Arial" w:hAnsi="Arial" w:cs="Arial"/>
           <w:color w:val="auto"/>
         </w:rPr>
-        <w:t xml:space="preserve"> &lt;Minor&gt; e &lt;P</w:t>
+        <w:t xml:space="preserve"> &lt;</w:t>
+      </w:r>
+      <w:proofErr w:type="spellStart"/>
+      <w:r>
+        <w:rPr>
+          <w:rFonts w:ascii="Arial" w:eastAsia="Arial" w:hAnsi="Arial" w:cs="Arial"/>
+          <w:color w:val="auto"/>
+        </w:rPr>
+        <w:t>Minor</w:t>
+      </w:r>
+      <w:proofErr w:type="spellEnd"/>
+      <w:r>
+        <w:rPr>
+          <w:rFonts w:ascii="Arial" w:eastAsia="Arial" w:hAnsi="Arial" w:cs="Arial"/>
+          <w:color w:val="auto"/>
+        </w:rPr>
+        <w:t>&gt; e &lt;P</w:t>
       </w:r>
       <w:r>
         <w:rPr>
@@ -5980,14 +6285,30 @@
           <w:rFonts w:ascii="Arial" w:eastAsia="Arial" w:hAnsi="Arial" w:cs="Arial"/>
           <w:color w:val="auto"/>
         </w:rPr>
-        <w:t>&lt;M</w:t>
-      </w:r>
-      <w:r>
-        <w:rPr>
-          <w:rFonts w:ascii="Arial" w:eastAsia="Arial" w:hAnsi="Arial" w:cs="Arial"/>
-          <w:color w:val="auto"/>
-        </w:rPr>
-        <w:t xml:space="preserve">inor&gt; representa a versão secundária. Ela será incrementada a criação e disponibilização de novos recursos </w:t>
+        <w:t>&lt;</w:t>
+      </w:r>
+      <w:proofErr w:type="spellStart"/>
+      <w:r>
+        <w:rPr>
+          <w:rFonts w:ascii="Arial" w:eastAsia="Arial" w:hAnsi="Arial" w:cs="Arial"/>
+          <w:color w:val="auto"/>
+        </w:rPr>
+        <w:t>M</w:t>
+      </w:r>
+      <w:r>
+        <w:rPr>
+          <w:rFonts w:ascii="Arial" w:eastAsia="Arial" w:hAnsi="Arial" w:cs="Arial"/>
+          <w:color w:val="auto"/>
+        </w:rPr>
+        <w:t>inor</w:t>
+      </w:r>
+      <w:proofErr w:type="spellEnd"/>
+      <w:r>
+        <w:rPr>
+          <w:rFonts w:ascii="Arial" w:eastAsia="Arial" w:hAnsi="Arial" w:cs="Arial"/>
+          <w:color w:val="auto"/>
+        </w:rPr>
+        <w:t xml:space="preserve">&gt; representa a versão secundária. Ela será incrementada a criação e disponibilização de novos recursos </w:t>
       </w:r>
       <w:r>
         <w:rPr>
@@ -6633,12 +6954,14 @@
                 <w:rFonts w:ascii="Arial" w:eastAsia="Arial" w:hAnsi="Arial" w:cs="Arial"/>
               </w:rPr>
             </w:pPr>
+            <w:proofErr w:type="spellStart"/>
             <w:r>
               <w:rPr>
                 <w:rFonts w:ascii="Arial" w:eastAsia="Arial" w:hAnsi="Arial" w:cs="Arial"/>
               </w:rPr>
               <w:t>Git</w:t>
             </w:r>
+            <w:proofErr w:type="spellEnd"/>
           </w:p>
         </w:tc>
         <w:tc>
@@ -6847,11 +7170,19 @@
                 <w:rFonts w:ascii="Arial" w:eastAsia="Arial" w:hAnsi="Arial" w:cs="Arial"/>
               </w:rPr>
             </w:pPr>
-            <w:r>
-              <w:rPr>
-                <w:rFonts w:ascii="Arial" w:eastAsia="Arial" w:hAnsi="Arial" w:cs="Arial"/>
-              </w:rPr>
-              <w:t>Astah UML</w:t>
+            <w:proofErr w:type="spellStart"/>
+            <w:r>
+              <w:rPr>
+                <w:rFonts w:ascii="Arial" w:eastAsia="Arial" w:hAnsi="Arial" w:cs="Arial"/>
+              </w:rPr>
+              <w:t>Astah</w:t>
+            </w:r>
+            <w:proofErr w:type="spellEnd"/>
+            <w:r>
+              <w:rPr>
+                <w:rFonts w:ascii="Arial" w:eastAsia="Arial" w:hAnsi="Arial" w:cs="Arial"/>
+              </w:rPr>
+              <w:t xml:space="preserve"> UML</w:t>
             </w:r>
           </w:p>
         </w:tc>
@@ -7046,7 +7377,39 @@
                 <w:rFonts w:ascii="Arial" w:eastAsia="Arial" w:hAnsi="Arial" w:cs="Arial"/>
                 <w:lang w:val="en-US"/>
               </w:rPr>
-              <w:t>Spring tool suite ou eclipse Mars ou eclipse Neon</w:t>
+              <w:t xml:space="preserve">Spring tool suite </w:t>
+            </w:r>
+            <w:proofErr w:type="spellStart"/>
+            <w:r>
+              <w:rPr>
+                <w:rFonts w:ascii="Arial" w:eastAsia="Arial" w:hAnsi="Arial" w:cs="Arial"/>
+                <w:lang w:val="en-US"/>
+              </w:rPr>
+              <w:t>ou</w:t>
+            </w:r>
+            <w:proofErr w:type="spellEnd"/>
+            <w:r>
+              <w:rPr>
+                <w:rFonts w:ascii="Arial" w:eastAsia="Arial" w:hAnsi="Arial" w:cs="Arial"/>
+                <w:lang w:val="en-US"/>
+              </w:rPr>
+              <w:t xml:space="preserve"> eclipse Mars </w:t>
+            </w:r>
+            <w:proofErr w:type="spellStart"/>
+            <w:r>
+              <w:rPr>
+                <w:rFonts w:ascii="Arial" w:eastAsia="Arial" w:hAnsi="Arial" w:cs="Arial"/>
+                <w:lang w:val="en-US"/>
+              </w:rPr>
+              <w:t>ou</w:t>
+            </w:r>
+            <w:proofErr w:type="spellEnd"/>
+            <w:r>
+              <w:rPr>
+                <w:rFonts w:ascii="Arial" w:eastAsia="Arial" w:hAnsi="Arial" w:cs="Arial"/>
+                <w:lang w:val="en-US"/>
+              </w:rPr>
+              <w:t xml:space="preserve"> eclipse Neon</w:t>
             </w:r>
           </w:p>
         </w:tc>
@@ -7070,11 +7433,19 @@
                 <w:rFonts w:ascii="Arial" w:eastAsia="Arial" w:hAnsi="Arial" w:cs="Arial"/>
               </w:rPr>
             </w:pPr>
-            <w:r>
-              <w:rPr>
-                <w:rFonts w:ascii="Arial" w:eastAsia="Arial" w:hAnsi="Arial" w:cs="Arial"/>
-              </w:rPr>
-              <w:t>Android Studio</w:t>
+            <w:proofErr w:type="spellStart"/>
+            <w:r>
+              <w:rPr>
+                <w:rFonts w:ascii="Arial" w:eastAsia="Arial" w:hAnsi="Arial" w:cs="Arial"/>
+              </w:rPr>
+              <w:t>Android</w:t>
+            </w:r>
+            <w:proofErr w:type="spellEnd"/>
+            <w:r>
+              <w:rPr>
+                <w:rFonts w:ascii="Arial" w:eastAsia="Arial" w:hAnsi="Arial" w:cs="Arial"/>
+              </w:rPr>
+              <w:t xml:space="preserve"> Studio</w:t>
             </w:r>
           </w:p>
         </w:tc>
@@ -7177,12 +7548,14 @@
                 <w:rFonts w:ascii="Arial" w:eastAsia="Arial" w:hAnsi="Arial" w:cs="Arial"/>
               </w:rPr>
             </w:pPr>
+            <w:proofErr w:type="spellStart"/>
             <w:r>
               <w:rPr>
                 <w:rFonts w:ascii="Arial" w:eastAsia="Arial" w:hAnsi="Arial" w:cs="Arial"/>
               </w:rPr>
               <w:t>Postgres</w:t>
             </w:r>
+            <w:proofErr w:type="spellEnd"/>
           </w:p>
         </w:tc>
         <w:tc>
@@ -7284,11 +7657,19 @@
                 <w:rFonts w:ascii="Arial" w:eastAsia="Arial" w:hAnsi="Arial" w:cs="Arial"/>
               </w:rPr>
             </w:pPr>
-            <w:r>
-              <w:rPr>
-                <w:rFonts w:ascii="Arial" w:eastAsia="Arial" w:hAnsi="Arial" w:cs="Arial"/>
-              </w:rPr>
-              <w:t xml:space="preserve">PgAdmin </w:t>
+            <w:proofErr w:type="spellStart"/>
+            <w:r>
+              <w:rPr>
+                <w:rFonts w:ascii="Arial" w:eastAsia="Arial" w:hAnsi="Arial" w:cs="Arial"/>
+              </w:rPr>
+              <w:t>PgAdmin</w:t>
+            </w:r>
+            <w:proofErr w:type="spellEnd"/>
+            <w:r>
+              <w:rPr>
+                <w:rFonts w:ascii="Arial" w:eastAsia="Arial" w:hAnsi="Arial" w:cs="Arial"/>
+              </w:rPr>
+              <w:t xml:space="preserve"> </w:t>
             </w:r>
           </w:p>
         </w:tc>
@@ -7314,7 +7695,21 @@
               <w:rPr>
                 <w:rFonts w:ascii="Arial" w:eastAsia="Arial" w:hAnsi="Arial" w:cs="Arial"/>
               </w:rPr>
-              <w:t>Interface para gerenciamento de banco de dados Postgres.</w:t>
+              <w:t xml:space="preserve">Interface para gerenciamento de banco de dados </w:t>
+            </w:r>
+            <w:proofErr w:type="spellStart"/>
+            <w:r>
+              <w:rPr>
+                <w:rFonts w:ascii="Arial" w:eastAsia="Arial" w:hAnsi="Arial" w:cs="Arial"/>
+              </w:rPr>
+              <w:t>Postgres</w:t>
+            </w:r>
+            <w:proofErr w:type="spellEnd"/>
+            <w:r>
+              <w:rPr>
+                <w:rFonts w:ascii="Arial" w:eastAsia="Arial" w:hAnsi="Arial" w:cs="Arial"/>
+              </w:rPr>
+              <w:t>.</w:t>
             </w:r>
           </w:p>
         </w:tc>
@@ -7498,11 +7893,19 @@
                 <w:rFonts w:ascii="Arial" w:eastAsia="Arial" w:hAnsi="Arial" w:cs="Arial"/>
               </w:rPr>
             </w:pPr>
-            <w:r>
-              <w:rPr>
-                <w:rFonts w:ascii="Arial" w:eastAsia="Arial" w:hAnsi="Arial" w:cs="Arial"/>
-              </w:rPr>
-              <w:t xml:space="preserve">Atom </w:t>
+            <w:proofErr w:type="spellStart"/>
+            <w:r>
+              <w:rPr>
+                <w:rFonts w:ascii="Arial" w:eastAsia="Arial" w:hAnsi="Arial" w:cs="Arial"/>
+              </w:rPr>
+              <w:t>Atom</w:t>
+            </w:r>
+            <w:proofErr w:type="spellEnd"/>
+            <w:r>
+              <w:rPr>
+                <w:rFonts w:ascii="Arial" w:eastAsia="Arial" w:hAnsi="Arial" w:cs="Arial"/>
+              </w:rPr>
+              <w:t xml:space="preserve"> </w:t>
             </w:r>
           </w:p>
         </w:tc>
@@ -7717,8 +8120,16 @@
               <w:rPr>
                 <w:rFonts w:ascii="Arial" w:eastAsia="Arial" w:hAnsi="Arial" w:cs="Arial"/>
               </w:rPr>
-              <w:t>SDK Android</w:t>
-            </w:r>
+              <w:t xml:space="preserve">SDK </w:t>
+            </w:r>
+            <w:proofErr w:type="spellStart"/>
+            <w:r>
+              <w:rPr>
+                <w:rFonts w:ascii="Arial" w:eastAsia="Arial" w:hAnsi="Arial" w:cs="Arial"/>
+              </w:rPr>
+              <w:t>Android</w:t>
+            </w:r>
+            <w:proofErr w:type="spellEnd"/>
           </w:p>
         </w:tc>
         <w:tc>
@@ -7743,7 +8154,21 @@
               <w:rPr>
                 <w:rFonts w:ascii="Arial" w:eastAsia="Arial" w:hAnsi="Arial" w:cs="Arial"/>
               </w:rPr>
-              <w:t>Kit básico para o desenvolvimento na plataforma Android.</w:t>
+              <w:t xml:space="preserve">Kit básico para o desenvolvimento na plataforma </w:t>
+            </w:r>
+            <w:proofErr w:type="spellStart"/>
+            <w:r>
+              <w:rPr>
+                <w:rFonts w:ascii="Arial" w:eastAsia="Arial" w:hAnsi="Arial" w:cs="Arial"/>
+              </w:rPr>
+              <w:t>Android</w:t>
+            </w:r>
+            <w:proofErr w:type="spellEnd"/>
+            <w:r>
+              <w:rPr>
+                <w:rFonts w:ascii="Arial" w:eastAsia="Arial" w:hAnsi="Arial" w:cs="Arial"/>
+              </w:rPr>
+              <w:t>.</w:t>
             </w:r>
           </w:p>
         </w:tc>
@@ -7820,12 +8245,14 @@
                 <w:rFonts w:ascii="Arial" w:eastAsia="Arial" w:hAnsi="Arial" w:cs="Arial"/>
               </w:rPr>
             </w:pPr>
+            <w:proofErr w:type="spellStart"/>
             <w:r>
               <w:rPr>
                 <w:rFonts w:ascii="Arial" w:eastAsia="Arial" w:hAnsi="Arial" w:cs="Arial"/>
               </w:rPr>
               <w:t>Hibernate</w:t>
             </w:r>
+            <w:proofErr w:type="spellEnd"/>
           </w:p>
         </w:tc>
         <w:tc>
@@ -8248,12 +8675,28 @@
                 <w:rFonts w:ascii="Arial" w:eastAsia="Arial" w:hAnsi="Arial" w:cs="Arial"/>
               </w:rPr>
             </w:pPr>
-            <w:r>
-              <w:rPr>
-                <w:rFonts w:ascii="Arial" w:eastAsia="Arial" w:hAnsi="Arial" w:cs="Arial"/>
-              </w:rPr>
-              <w:t>Bean Validation</w:t>
-            </w:r>
+            <w:proofErr w:type="spellStart"/>
+            <w:r>
+              <w:rPr>
+                <w:rFonts w:ascii="Arial" w:eastAsia="Arial" w:hAnsi="Arial" w:cs="Arial"/>
+              </w:rPr>
+              <w:t>Bean</w:t>
+            </w:r>
+            <w:proofErr w:type="spellEnd"/>
+            <w:r>
+              <w:rPr>
+                <w:rFonts w:ascii="Arial" w:eastAsia="Arial" w:hAnsi="Arial" w:cs="Arial"/>
+              </w:rPr>
+              <w:t xml:space="preserve"> </w:t>
+            </w:r>
+            <w:proofErr w:type="spellStart"/>
+            <w:r>
+              <w:rPr>
+                <w:rFonts w:ascii="Arial" w:eastAsia="Arial" w:hAnsi="Arial" w:cs="Arial"/>
+              </w:rPr>
+              <w:t>Validation</w:t>
+            </w:r>
+            <w:proofErr w:type="spellEnd"/>
           </w:p>
         </w:tc>
         <w:tc>
@@ -8468,8 +8911,16 @@
               <w:rPr>
                 <w:rFonts w:ascii="Arial" w:eastAsia="Arial" w:hAnsi="Arial" w:cs="Arial"/>
               </w:rPr>
-              <w:t>Spring Tests</w:t>
-            </w:r>
+              <w:t xml:space="preserve">Spring </w:t>
+            </w:r>
+            <w:proofErr w:type="spellStart"/>
+            <w:r>
+              <w:rPr>
+                <w:rFonts w:ascii="Arial" w:eastAsia="Arial" w:hAnsi="Arial" w:cs="Arial"/>
+              </w:rPr>
+              <w:t>Tests</w:t>
+            </w:r>
+            <w:proofErr w:type="spellEnd"/>
           </w:p>
         </w:tc>
         <w:tc>
@@ -8571,12 +9022,14 @@
                 <w:rFonts w:ascii="Arial" w:eastAsia="Arial" w:hAnsi="Arial" w:cs="Arial"/>
               </w:rPr>
             </w:pPr>
+            <w:proofErr w:type="spellStart"/>
             <w:r>
               <w:rPr>
                 <w:rFonts w:ascii="Arial" w:eastAsia="Arial" w:hAnsi="Arial" w:cs="Arial"/>
               </w:rPr>
               <w:t>Junit</w:t>
             </w:r>
+            <w:proofErr w:type="spellEnd"/>
           </w:p>
         </w:tc>
         <w:tc>
@@ -8678,12 +9131,14 @@
                 <w:rFonts w:ascii="Arial" w:eastAsia="Arial" w:hAnsi="Arial" w:cs="Arial"/>
               </w:rPr>
             </w:pPr>
+            <w:proofErr w:type="spellStart"/>
             <w:r>
               <w:rPr>
                 <w:rFonts w:ascii="Arial" w:eastAsia="Arial" w:hAnsi="Arial" w:cs="Arial"/>
               </w:rPr>
               <w:t>DBunit</w:t>
             </w:r>
+            <w:proofErr w:type="spellEnd"/>
           </w:p>
         </w:tc>
         <w:tc>
@@ -8708,7 +9163,21 @@
               <w:rPr>
                 <w:rFonts w:ascii="Arial" w:eastAsia="Arial" w:hAnsi="Arial" w:cs="Arial"/>
               </w:rPr>
-              <w:t xml:space="preserve">Extensão JUnit para </w:t>
+              <w:t xml:space="preserve">Extensão </w:t>
+            </w:r>
+            <w:proofErr w:type="spellStart"/>
+            <w:r>
+              <w:rPr>
+                <w:rFonts w:ascii="Arial" w:eastAsia="Arial" w:hAnsi="Arial" w:cs="Arial"/>
+              </w:rPr>
+              <w:t>JUnit</w:t>
+            </w:r>
+            <w:proofErr w:type="spellEnd"/>
+            <w:r>
+              <w:rPr>
+                <w:rFonts w:ascii="Arial" w:eastAsia="Arial" w:hAnsi="Arial" w:cs="Arial"/>
+              </w:rPr>
+              <w:t xml:space="preserve"> para </w:t>
             </w:r>
             <w:r>
               <w:rPr>
@@ -8793,6 +9262,7 @@
                 <w:rFonts w:ascii="Arial" w:eastAsia="Arial" w:hAnsi="Arial" w:cs="Arial"/>
               </w:rPr>
             </w:pPr>
+            <w:proofErr w:type="spellStart"/>
             <w:r>
               <w:rPr>
                 <w:rFonts w:ascii="Arial" w:eastAsia="Arial" w:hAnsi="Arial" w:cs="Arial"/>
@@ -8800,6 +9270,7 @@
               <w:lastRenderedPageBreak/>
               <w:t>JasperReports</w:t>
             </w:r>
+            <w:proofErr w:type="spellEnd"/>
           </w:p>
         </w:tc>
         <w:tc>
@@ -8901,11 +9372,19 @@
                 <w:rFonts w:ascii="Arial" w:eastAsia="Arial" w:hAnsi="Arial" w:cs="Arial"/>
               </w:rPr>
             </w:pPr>
-            <w:r>
-              <w:rPr>
-                <w:rFonts w:ascii="Arial" w:eastAsia="Arial" w:hAnsi="Arial" w:cs="Arial"/>
-              </w:rPr>
-              <w:t>Facebook API</w:t>
+            <w:proofErr w:type="spellStart"/>
+            <w:r>
+              <w:rPr>
+                <w:rFonts w:ascii="Arial" w:eastAsia="Arial" w:hAnsi="Arial" w:cs="Arial"/>
+              </w:rPr>
+              <w:t>Facebook</w:t>
+            </w:r>
+            <w:proofErr w:type="spellEnd"/>
+            <w:r>
+              <w:rPr>
+                <w:rFonts w:ascii="Arial" w:eastAsia="Arial" w:hAnsi="Arial" w:cs="Arial"/>
+              </w:rPr>
+              <w:t xml:space="preserve"> API</w:t>
             </w:r>
           </w:p>
         </w:tc>
@@ -8931,8 +9410,16 @@
               <w:rPr>
                 <w:rFonts w:ascii="Arial" w:eastAsia="Arial" w:hAnsi="Arial" w:cs="Arial"/>
               </w:rPr>
-              <w:t>Biblioteca para comunicação com Facebook</w:t>
-            </w:r>
+              <w:t xml:space="preserve">Biblioteca para comunicação com </w:t>
+            </w:r>
+            <w:proofErr w:type="spellStart"/>
+            <w:r>
+              <w:rPr>
+                <w:rFonts w:ascii="Arial" w:eastAsia="Arial" w:hAnsi="Arial" w:cs="Arial"/>
+              </w:rPr>
+              <w:t>Facebook</w:t>
+            </w:r>
+            <w:proofErr w:type="spellEnd"/>
           </w:p>
         </w:tc>
         <w:tc>
@@ -9012,7 +9499,21 @@
               <w:rPr>
                 <w:rFonts w:ascii="Arial" w:eastAsia="Arial" w:hAnsi="Arial" w:cs="Arial"/>
               </w:rPr>
-              <w:t>Google Maps API</w:t>
+              <w:t xml:space="preserve">Google </w:t>
+            </w:r>
+            <w:proofErr w:type="spellStart"/>
+            <w:r>
+              <w:rPr>
+                <w:rFonts w:ascii="Arial" w:eastAsia="Arial" w:hAnsi="Arial" w:cs="Arial"/>
+              </w:rPr>
+              <w:t>Maps</w:t>
+            </w:r>
+            <w:proofErr w:type="spellEnd"/>
+            <w:r>
+              <w:rPr>
+                <w:rFonts w:ascii="Arial" w:eastAsia="Arial" w:hAnsi="Arial" w:cs="Arial"/>
+              </w:rPr>
+              <w:t xml:space="preserve"> API</w:t>
             </w:r>
           </w:p>
         </w:tc>
@@ -9038,7 +9539,21 @@
               <w:rPr>
                 <w:rFonts w:ascii="Arial" w:eastAsia="Arial" w:hAnsi="Arial" w:cs="Arial"/>
               </w:rPr>
-              <w:t>Biblioteca para lidar com comunicação com Google Maps.</w:t>
+              <w:t xml:space="preserve">Biblioteca para lidar com comunicação com Google </w:t>
+            </w:r>
+            <w:proofErr w:type="spellStart"/>
+            <w:r>
+              <w:rPr>
+                <w:rFonts w:ascii="Arial" w:eastAsia="Arial" w:hAnsi="Arial" w:cs="Arial"/>
+              </w:rPr>
+              <w:t>Maps</w:t>
+            </w:r>
+            <w:proofErr w:type="spellEnd"/>
+            <w:r>
+              <w:rPr>
+                <w:rFonts w:ascii="Arial" w:eastAsia="Arial" w:hAnsi="Arial" w:cs="Arial"/>
+              </w:rPr>
+              <w:t>.</w:t>
             </w:r>
           </w:p>
         </w:tc>
@@ -9115,12 +9630,14 @@
                 <w:rFonts w:ascii="Arial" w:eastAsia="Arial" w:hAnsi="Arial" w:cs="Arial"/>
               </w:rPr>
             </w:pPr>
+            <w:proofErr w:type="spellStart"/>
             <w:r>
               <w:rPr>
                 <w:rFonts w:ascii="Arial" w:eastAsia="Arial" w:hAnsi="Arial" w:cs="Arial"/>
               </w:rPr>
               <w:t>AngularJS</w:t>
             </w:r>
+            <w:proofErr w:type="spellEnd"/>
           </w:p>
         </w:tc>
         <w:tc>
@@ -9145,8 +9662,16 @@
               <w:rPr>
                 <w:rFonts w:ascii="Arial" w:eastAsia="Arial" w:hAnsi="Arial" w:cs="Arial"/>
               </w:rPr>
-              <w:t>MVW Framework Javascript</w:t>
-            </w:r>
+              <w:t xml:space="preserve">MVW Framework </w:t>
+            </w:r>
+            <w:proofErr w:type="spellStart"/>
+            <w:r>
+              <w:rPr>
+                <w:rFonts w:ascii="Arial" w:eastAsia="Arial" w:hAnsi="Arial" w:cs="Arial"/>
+              </w:rPr>
+              <w:t>Javascript</w:t>
+            </w:r>
+            <w:proofErr w:type="spellEnd"/>
           </w:p>
         </w:tc>
         <w:tc>
@@ -9222,12 +9747,14 @@
                 <w:rFonts w:ascii="Arial" w:eastAsia="Arial" w:hAnsi="Arial" w:cs="Arial"/>
               </w:rPr>
             </w:pPr>
+            <w:proofErr w:type="spellStart"/>
             <w:r>
               <w:rPr>
                 <w:rFonts w:ascii="Arial" w:eastAsia="Arial" w:hAnsi="Arial" w:cs="Arial"/>
               </w:rPr>
               <w:t>Bootstrap</w:t>
             </w:r>
+            <w:proofErr w:type="spellEnd"/>
           </w:p>
         </w:tc>
         <w:tc>
@@ -9248,11 +9775,47 @@
                 <w:rFonts w:ascii="Arial" w:eastAsia="Arial" w:hAnsi="Arial" w:cs="Arial"/>
               </w:rPr>
             </w:pPr>
-            <w:r>
-              <w:rPr>
-                <w:rFonts w:ascii="Arial" w:eastAsia="Arial" w:hAnsi="Arial" w:cs="Arial"/>
-              </w:rPr>
-              <w:t>Html, css, js framework para desenvolvimento responsivo, mobile.</w:t>
+            <w:proofErr w:type="spellStart"/>
+            <w:r>
+              <w:rPr>
+                <w:rFonts w:ascii="Arial" w:eastAsia="Arial" w:hAnsi="Arial" w:cs="Arial"/>
+              </w:rPr>
+              <w:t>Html</w:t>
+            </w:r>
+            <w:proofErr w:type="spellEnd"/>
+            <w:r>
+              <w:rPr>
+                <w:rFonts w:ascii="Arial" w:eastAsia="Arial" w:hAnsi="Arial" w:cs="Arial"/>
+              </w:rPr>
+              <w:t xml:space="preserve">, </w:t>
+            </w:r>
+            <w:proofErr w:type="spellStart"/>
+            <w:r>
+              <w:rPr>
+                <w:rFonts w:ascii="Arial" w:eastAsia="Arial" w:hAnsi="Arial" w:cs="Arial"/>
+              </w:rPr>
+              <w:t>css</w:t>
+            </w:r>
+            <w:proofErr w:type="spellEnd"/>
+            <w:r>
+              <w:rPr>
+                <w:rFonts w:ascii="Arial" w:eastAsia="Arial" w:hAnsi="Arial" w:cs="Arial"/>
+              </w:rPr>
+              <w:t xml:space="preserve">, </w:t>
+            </w:r>
+            <w:proofErr w:type="spellStart"/>
+            <w:r>
+              <w:rPr>
+                <w:rFonts w:ascii="Arial" w:eastAsia="Arial" w:hAnsi="Arial" w:cs="Arial"/>
+              </w:rPr>
+              <w:t>js</w:t>
+            </w:r>
+            <w:proofErr w:type="spellEnd"/>
+            <w:r>
+              <w:rPr>
+                <w:rFonts w:ascii="Arial" w:eastAsia="Arial" w:hAnsi="Arial" w:cs="Arial"/>
+              </w:rPr>
+              <w:t xml:space="preserve"> framework para desenvolvimento responsivo, mobile.</w:t>
             </w:r>
           </w:p>
         </w:tc>
@@ -9440,7 +10003,27 @@
           <w:i w:val="0"/>
           <w:color w:val="auto"/>
         </w:rPr>
-        <w:t>Estrutura de Branches do Projeto</w:t>
+        <w:t xml:space="preserve">Estrutura de </w:t>
+      </w:r>
+      <w:proofErr w:type="spellStart"/>
+      <w:r>
+        <w:rPr>
+          <w:rFonts w:ascii="Arial" w:eastAsia="Arial" w:hAnsi="Arial" w:cs="Arial"/>
+          <w:b/>
+          <w:i w:val="0"/>
+          <w:color w:val="auto"/>
+        </w:rPr>
+        <w:t>Branches</w:t>
+      </w:r>
+      <w:proofErr w:type="spellEnd"/>
+      <w:r>
+        <w:rPr>
+          <w:rFonts w:ascii="Arial" w:eastAsia="Arial" w:hAnsi="Arial" w:cs="Arial"/>
+          <w:b/>
+          <w:i w:val="0"/>
+          <w:color w:val="auto"/>
+        </w:rPr>
+        <w:t xml:space="preserve"> do Projeto</w:t>
       </w:r>
       <w:bookmarkEnd w:id="14"/>
     </w:p>
@@ -9451,30 +10034,62 @@
         <w:jc w:val="both"/>
         <w:rPr>
           <w:rFonts w:ascii="Arial" w:eastAsia="Arial" w:hAnsi="Arial" w:cs="Arial"/>
-          <w:i/>
-          <w:color w:val="1F497D"/>
-        </w:rPr>
-      </w:pPr>
-      <w:r>
-        <w:rPr>
-          <w:rFonts w:ascii="Arial" w:eastAsia="Arial" w:hAnsi="Arial" w:cs="Arial"/>
-          <w:i/>
+          <w:color w:val="auto"/>
+        </w:rPr>
+      </w:pPr>
+      <w:r>
+        <w:rPr>
+          <w:rFonts w:ascii="Arial" w:eastAsia="Arial" w:hAnsi="Arial" w:cs="Arial"/>
+          <w:color w:val="auto"/>
+        </w:rPr>
+        <w:t xml:space="preserve">A estratégia de </w:t>
+      </w:r>
+      <w:proofErr w:type="spellStart"/>
+      <w:r>
+        <w:rPr>
+          <w:rFonts w:ascii="Arial" w:eastAsia="Arial" w:hAnsi="Arial" w:cs="Arial"/>
+          <w:color w:val="auto"/>
+        </w:rPr>
+        <w:t>branches</w:t>
+      </w:r>
+      <w:proofErr w:type="spellEnd"/>
+      <w:r>
+        <w:rPr>
+          <w:rFonts w:ascii="Arial" w:eastAsia="Arial" w:hAnsi="Arial" w:cs="Arial"/>
+          <w:color w:val="auto"/>
+        </w:rPr>
+        <w:t xml:space="preserve"> adotada será de acordo com seguinte modelo:</w:t>
+      </w:r>
+    </w:p>
+    <w:p>
+      <w:pPr>
+        <w:spacing w:line="360" w:lineRule="auto"/>
+        <w:ind w:firstLine="720"/>
+        <w:jc w:val="both"/>
+        <w:rPr>
+          <w:rFonts w:ascii="Arial" w:eastAsia="Arial" w:hAnsi="Arial" w:cs="Arial"/>
+          <w:color w:val="auto"/>
+        </w:rPr>
+      </w:pPr>
+      <w:r>
+        <w:rPr>
+          <w:rFonts w:ascii="Arial" w:eastAsia="Arial" w:hAnsi="Arial" w:cs="Arial"/>
           <w:noProof/>
-          <w:color w:val="1F497D"/>
+          <w:color w:val="auto"/>
         </w:rPr>
         <w:drawing>
-          <wp:anchor distT="0" distB="0" distL="114300" distR="114300" simplePos="0" relativeHeight="251666944" behindDoc="0" locked="0" layoutInCell="1" allowOverlap="1" wp14:anchorId="7D79F3B9" wp14:editId="4A880B93">
+          <wp:anchor distT="0" distB="0" distL="114300" distR="114300" simplePos="0" relativeHeight="251656704" behindDoc="0" locked="0" layoutInCell="1" allowOverlap="1" wp14:anchorId="6D635D09" wp14:editId="17F50F85">
             <wp:simplePos x="0" y="0"/>
             <wp:positionH relativeFrom="column">
-              <wp:posOffset>985148</wp:posOffset>
+              <wp:posOffset>1779355</wp:posOffset>
             </wp:positionH>
             <wp:positionV relativeFrom="paragraph">
-              <wp:posOffset>567931</wp:posOffset>
+              <wp:posOffset>417517</wp:posOffset>
             </wp:positionV>
-            <wp:extent cx="3634681" cy="2962049"/>
-            <wp:effectExtent l="0" t="0" r="4445" b="0"/>
+            <wp:extent cx="2282777" cy="2483893"/>
+            <wp:effectExtent l="0" t="0" r="3810" b="0"/>
             <wp:wrapTopAndBottom/>
-            <wp:docPr id="4" name="Imagem 4"/>
+            <wp:docPr id="1" name="Imagem 1"/>
             <wp:cNvGraphicFramePr>
               <a:graphicFrameLocks xmlns:a="http://schemas.openxmlformats.org/drawingml/2006/main" noChangeAspect="1"/>
             </wp:cNvGraphicFramePr>
@@ -9482,7 +10097,7 @@
               <a:graphicData uri="http://schemas.openxmlformats.org/drawingml/2006/picture">
                 <pic:pic xmlns:pic="http://schemas.openxmlformats.org/drawingml/2006/picture">
                   <pic:nvPicPr>
-                    <pic:cNvPr id="4" name="git (1).png"/>
+                    <pic:cNvPr id="1" name="git (2).png"/>
                     <pic:cNvPicPr/>
                   </pic:nvPicPr>
                   <pic:blipFill>
@@ -9500,7 +10115,7 @@
                   <pic:spPr>
                     <a:xfrm>
                       <a:off x="0" y="0"/>
-                      <a:ext cx="3634681" cy="2962049"/>
+                      <a:ext cx="2282777" cy="2483893"/>
                     </a:xfrm>
                     <a:prstGeom prst="rect">
                       <a:avLst/>
@@ -9509,16 +10124,14 @@
                 </pic:pic>
               </a:graphicData>
             </a:graphic>
+            <wp14:sizeRelH relativeFrom="margin">
+              <wp14:pctWidth>0</wp14:pctWidth>
+            </wp14:sizeRelH>
+            <wp14:sizeRelV relativeFrom="margin">
+              <wp14:pctHeight>0</wp14:pctHeight>
+            </wp14:sizeRelV>
           </wp:anchor>
         </w:drawing>
-      </w:r>
-      <w:r>
-        <w:rPr>
-          <w:rFonts w:ascii="Arial" w:eastAsia="Arial" w:hAnsi="Arial" w:cs="Arial"/>
-          <w:i/>
-          <w:color w:val="1F497D"/>
-        </w:rPr>
-        <w:t>A estratégia de branches adotada será de acordo com seguinte modelo:</w:t>
       </w:r>
     </w:p>
     <w:p>
@@ -9528,20 +10141,7 @@
         <w:jc w:val="both"/>
         <w:rPr>
           <w:rFonts w:ascii="Arial" w:eastAsia="Arial" w:hAnsi="Arial" w:cs="Arial"/>
-          <w:i/>
-          <w:color w:val="1F497D"/>
-        </w:rPr>
-      </w:pPr>
-    </w:p>
-    <w:p>
-      <w:pPr>
-        <w:spacing w:line="360" w:lineRule="auto"/>
-        <w:ind w:firstLine="720"/>
-        <w:jc w:val="both"/>
-        <w:rPr>
-          <w:rFonts w:ascii="Arial" w:eastAsia="Arial" w:hAnsi="Arial" w:cs="Arial"/>
-          <w:i/>
-          <w:color w:val="1F497D"/>
+          <w:color w:val="auto"/>
         </w:rPr>
       </w:pPr>
     </w:p>
@@ -9556,127 +10156,239 @@
         <w:jc w:val="both"/>
         <w:rPr>
           <w:rFonts w:ascii="Arial" w:eastAsia="Arial" w:hAnsi="Arial" w:cs="Arial"/>
+          <w:color w:val="auto"/>
+        </w:rPr>
+      </w:pPr>
+      <w:r>
+        <w:rPr>
+          <w:rFonts w:ascii="Arial" w:eastAsia="Arial" w:hAnsi="Arial" w:cs="Arial"/>
+          <w:color w:val="auto"/>
+        </w:rPr>
+        <w:t xml:space="preserve">A </w:t>
+      </w:r>
+      <w:proofErr w:type="spellStart"/>
+      <w:r>
+        <w:rPr>
+          <w:rFonts w:ascii="Arial" w:eastAsia="Arial" w:hAnsi="Arial" w:cs="Arial"/>
           <w:i/>
-          <w:color w:val="1F497D"/>
-        </w:rPr>
-      </w:pPr>
+          <w:color w:val="auto"/>
+        </w:rPr>
+        <w:t>branch</w:t>
+      </w:r>
+      <w:proofErr w:type="spellEnd"/>
       <w:r>
         <w:rPr>
           <w:rFonts w:ascii="Arial" w:eastAsia="Arial" w:hAnsi="Arial" w:cs="Arial"/>
           <w:i/>
-          <w:color w:val="1F497D"/>
-        </w:rPr>
-        <w:t>A branch master dever</w:t>
-      </w:r>
+          <w:color w:val="auto"/>
+        </w:rPr>
+        <w:t xml:space="preserve"> </w:t>
+      </w:r>
+      <w:proofErr w:type="spellStart"/>
       <w:r>
         <w:rPr>
           <w:rFonts w:ascii="Arial" w:eastAsia="Arial" w:hAnsi="Arial" w:cs="Arial"/>
           <w:i/>
-          <w:color w:val="1F497D"/>
-        </w:rPr>
-        <w:t xml:space="preserve">á conter os artefatos </w:t>
-      </w:r>
+          <w:color w:val="auto"/>
+        </w:rPr>
+        <w:t>master</w:t>
+      </w:r>
+      <w:proofErr w:type="spellEnd"/>
+      <w:r>
+        <w:rPr>
+          <w:rFonts w:ascii="Arial" w:eastAsia="Arial" w:hAnsi="Arial" w:cs="Arial"/>
+          <w:color w:val="auto"/>
+        </w:rPr>
+        <w:t xml:space="preserve"> dever</w:t>
+      </w:r>
+      <w:r>
+        <w:rPr>
+          <w:rFonts w:ascii="Arial" w:eastAsia="Arial" w:hAnsi="Arial" w:cs="Arial"/>
+          <w:color w:val="auto"/>
+        </w:rPr>
+        <w:t>á conter os artefatos</w:t>
+      </w:r>
+      <w:r>
+        <w:rPr>
+          <w:rFonts w:ascii="Arial" w:eastAsia="Arial" w:hAnsi="Arial" w:cs="Arial"/>
+          <w:color w:val="auto"/>
+        </w:rPr>
+        <w:t xml:space="preserve"> da release</w:t>
+      </w:r>
+      <w:r>
+        <w:rPr>
+          <w:rFonts w:ascii="Arial" w:eastAsia="Arial" w:hAnsi="Arial" w:cs="Arial"/>
+          <w:color w:val="auto"/>
+        </w:rPr>
+        <w:t xml:space="preserve"> </w:t>
+      </w:r>
+      <w:r>
+        <w:rPr>
+          <w:rFonts w:ascii="Arial" w:eastAsia="Arial" w:hAnsi="Arial" w:cs="Arial"/>
+          <w:color w:val="auto"/>
+        </w:rPr>
+        <w:t xml:space="preserve">mais recente. Após a conclusão de cada iteração </w:t>
+      </w:r>
+      <w:r>
+        <w:rPr>
+          <w:rFonts w:ascii="Arial" w:eastAsia="Arial" w:hAnsi="Arial" w:cs="Arial"/>
+          <w:color w:val="auto"/>
+        </w:rPr>
+        <w:t>é recomendado</w:t>
+      </w:r>
+      <w:r>
+        <w:rPr>
+          <w:rFonts w:ascii="Arial" w:eastAsia="Arial" w:hAnsi="Arial" w:cs="Arial"/>
+          <w:color w:val="auto"/>
+        </w:rPr>
+        <w:t xml:space="preserve"> </w:t>
+      </w:r>
+      <w:r>
+        <w:rPr>
+          <w:rFonts w:ascii="Arial" w:eastAsia="Arial" w:hAnsi="Arial" w:cs="Arial"/>
+          <w:color w:val="auto"/>
+        </w:rPr>
+        <w:t>a realização de</w:t>
+      </w:r>
+      <w:r>
+        <w:rPr>
+          <w:rFonts w:ascii="Arial" w:eastAsia="Arial" w:hAnsi="Arial" w:cs="Arial"/>
+          <w:color w:val="auto"/>
+        </w:rPr>
+        <w:t xml:space="preserve"> </w:t>
+      </w:r>
+      <w:r>
+        <w:rPr>
+          <w:rFonts w:ascii="Arial" w:eastAsia="Arial" w:hAnsi="Arial" w:cs="Arial"/>
+          <w:color w:val="auto"/>
+        </w:rPr>
+        <w:t>um merge</w:t>
+      </w:r>
+      <w:r>
+        <w:rPr>
+          <w:rFonts w:ascii="Arial" w:eastAsia="Arial" w:hAnsi="Arial" w:cs="Arial"/>
+          <w:color w:val="auto"/>
+        </w:rPr>
+        <w:t xml:space="preserve"> da </w:t>
+      </w:r>
+      <w:proofErr w:type="spellStart"/>
       <w:r>
         <w:rPr>
           <w:rFonts w:ascii="Arial" w:eastAsia="Arial" w:hAnsi="Arial" w:cs="Arial"/>
           <w:i/>
-          <w:color w:val="1F497D"/>
-        </w:rPr>
-        <w:t xml:space="preserve">da mais recente release criada. Após a conclusão de cada iteração </w:t>
-      </w:r>
+          <w:color w:val="auto"/>
+        </w:rPr>
+        <w:t>branch</w:t>
+      </w:r>
+      <w:proofErr w:type="spellEnd"/>
       <w:r>
         <w:rPr>
           <w:rFonts w:ascii="Arial" w:eastAsia="Arial" w:hAnsi="Arial" w:cs="Arial"/>
           <w:i/>
-          <w:color w:val="1F497D"/>
-        </w:rPr>
-        <w:t>é recomendado</w:t>
-      </w:r>
+          <w:color w:val="auto"/>
+        </w:rPr>
+        <w:t xml:space="preserve"> </w:t>
+      </w:r>
+      <w:proofErr w:type="spellStart"/>
       <w:r>
         <w:rPr>
           <w:rFonts w:ascii="Arial" w:eastAsia="Arial" w:hAnsi="Arial" w:cs="Arial"/>
           <w:i/>
-          <w:color w:val="1F497D"/>
+          <w:color w:val="auto"/>
+        </w:rPr>
+        <w:t>development</w:t>
+      </w:r>
+      <w:proofErr w:type="spellEnd"/>
+      <w:r>
+        <w:rPr>
+          <w:rFonts w:ascii="Arial" w:eastAsia="Arial" w:hAnsi="Arial" w:cs="Arial"/>
+          <w:color w:val="auto"/>
+        </w:rPr>
+        <w:t xml:space="preserve"> para</w:t>
+      </w:r>
+      <w:r>
+        <w:rPr>
+          <w:rFonts w:ascii="Arial" w:eastAsia="Arial" w:hAnsi="Arial" w:cs="Arial"/>
+          <w:color w:val="auto"/>
         </w:rPr>
         <w:t xml:space="preserve"> </w:t>
       </w:r>
+      <w:proofErr w:type="spellStart"/>
       <w:r>
         <w:rPr>
           <w:rFonts w:ascii="Arial" w:eastAsia="Arial" w:hAnsi="Arial" w:cs="Arial"/>
           <w:i/>
-          <w:color w:val="1F497D"/>
-        </w:rPr>
-        <w:t xml:space="preserve">realizar </w:t>
+          <w:color w:val="auto"/>
+        </w:rPr>
+        <w:t>bra</w:t>
       </w:r>
       <w:r>
         <w:rPr>
           <w:rFonts w:ascii="Arial" w:eastAsia="Arial" w:hAnsi="Arial" w:cs="Arial"/>
           <w:i/>
-          <w:color w:val="1F497D"/>
-        </w:rPr>
-        <w:t>um merge</w:t>
+          <w:color w:val="auto"/>
+        </w:rPr>
+        <w:t>n</w:t>
       </w:r>
       <w:r>
         <w:rPr>
           <w:rFonts w:ascii="Arial" w:eastAsia="Arial" w:hAnsi="Arial" w:cs="Arial"/>
           <w:i/>
-          <w:color w:val="1F497D"/>
-        </w:rPr>
-        <w:t xml:space="preserve"> da branch development para</w:t>
-      </w:r>
+          <w:color w:val="auto"/>
+        </w:rPr>
+        <w:t>ch</w:t>
+      </w:r>
+      <w:proofErr w:type="spellEnd"/>
       <w:r>
         <w:rPr>
           <w:rFonts w:ascii="Arial" w:eastAsia="Arial" w:hAnsi="Arial" w:cs="Arial"/>
           <w:i/>
-          <w:color w:val="1F497D"/>
-        </w:rPr>
-        <w:t xml:space="preserve"> bra</w:t>
-      </w:r>
+          <w:color w:val="auto"/>
+        </w:rPr>
+        <w:t xml:space="preserve"> </w:t>
+      </w:r>
+      <w:proofErr w:type="spellStart"/>
       <w:r>
         <w:rPr>
           <w:rFonts w:ascii="Arial" w:eastAsia="Arial" w:hAnsi="Arial" w:cs="Arial"/>
           <w:i/>
-          <w:color w:val="1F497D"/>
-        </w:rPr>
-        <w:t>n</w:t>
-      </w:r>
-      <w:r>
-        <w:rPr>
-          <w:rFonts w:ascii="Arial" w:eastAsia="Arial" w:hAnsi="Arial" w:cs="Arial"/>
-          <w:i/>
-          <w:color w:val="1F497D"/>
-        </w:rPr>
-        <w:t>ch master</w:t>
-      </w:r>
-      <w:r>
-        <w:rPr>
-          <w:rFonts w:ascii="Arial" w:eastAsia="Arial" w:hAnsi="Arial" w:cs="Arial"/>
-          <w:i/>
-          <w:color w:val="1F497D"/>
+          <w:color w:val="auto"/>
+        </w:rPr>
+        <w:t>master</w:t>
+      </w:r>
+      <w:proofErr w:type="spellEnd"/>
+      <w:r>
+        <w:rPr>
+          <w:rFonts w:ascii="Arial" w:eastAsia="Arial" w:hAnsi="Arial" w:cs="Arial"/>
+          <w:color w:val="auto"/>
         </w:rPr>
         <w:t xml:space="preserve"> dos artefatos produzidos, </w:t>
       </w:r>
       <w:r>
         <w:rPr>
           <w:rFonts w:ascii="Arial" w:eastAsia="Arial" w:hAnsi="Arial" w:cs="Arial"/>
-          <w:i/>
-          <w:color w:val="1F497D"/>
+          <w:color w:val="auto"/>
         </w:rPr>
         <w:t>já c</w:t>
       </w:r>
       <w:r>
         <w:rPr>
           <w:rFonts w:ascii="Arial" w:eastAsia="Arial" w:hAnsi="Arial" w:cs="Arial"/>
-          <w:i/>
-          <w:color w:val="1F497D"/>
-        </w:rPr>
-        <w:t>om uma release candidata criada.</w:t>
-      </w:r>
-      <w:r>
-        <w:rPr>
-          <w:rFonts w:ascii="Arial" w:eastAsia="Arial" w:hAnsi="Arial" w:cs="Arial"/>
-          <w:i/>
-          <w:color w:val="1F497D"/>
+          <w:color w:val="auto"/>
+        </w:rPr>
+        <w:t>om uma release candidate</w:t>
+      </w:r>
+      <w:r>
+        <w:rPr>
+          <w:rFonts w:ascii="Arial" w:eastAsia="Arial" w:hAnsi="Arial" w:cs="Arial"/>
+          <w:color w:val="auto"/>
+        </w:rPr>
+        <w:t xml:space="preserve"> criada.</w:t>
+      </w:r>
+      <w:r>
+        <w:rPr>
+          <w:rFonts w:ascii="Arial" w:eastAsia="Arial" w:hAnsi="Arial" w:cs="Arial"/>
+          <w:color w:val="auto"/>
         </w:rPr>
         <w:t xml:space="preserve">  </w:t>
       </w:r>
@@ -9692,17 +10404,50 @@
         <w:jc w:val="both"/>
         <w:rPr>
           <w:rFonts w:ascii="Arial" w:eastAsia="Arial" w:hAnsi="Arial" w:cs="Arial"/>
+          <w:color w:val="auto"/>
+        </w:rPr>
+      </w:pPr>
+      <w:r>
+        <w:rPr>
+          <w:rFonts w:ascii="Arial" w:eastAsia="Arial" w:hAnsi="Arial" w:cs="Arial"/>
+          <w:color w:val="auto"/>
+        </w:rPr>
+        <w:t xml:space="preserve">A </w:t>
+      </w:r>
+      <w:proofErr w:type="spellStart"/>
+      <w:r>
+        <w:rPr>
+          <w:rFonts w:ascii="Arial" w:eastAsia="Arial" w:hAnsi="Arial" w:cs="Arial"/>
           <w:i/>
-          <w:color w:val="1F497D"/>
-        </w:rPr>
-      </w:pPr>
+          <w:color w:val="auto"/>
+        </w:rPr>
+        <w:t>branch</w:t>
+      </w:r>
+      <w:proofErr w:type="spellEnd"/>
       <w:r>
         <w:rPr>
           <w:rFonts w:ascii="Arial" w:eastAsia="Arial" w:hAnsi="Arial" w:cs="Arial"/>
           <w:i/>
-          <w:color w:val="1F497D"/>
-        </w:rPr>
-        <w:t xml:space="preserve">A branch development será o local de produção dos artefatos do projeto, artefatos como, desenvolvimento de novas funcionalidades, testes, atualização de documentação e etc. </w:t>
+          <w:color w:val="auto"/>
+        </w:rPr>
+        <w:t xml:space="preserve"> </w:t>
+      </w:r>
+      <w:proofErr w:type="spellStart"/>
+      <w:r>
+        <w:rPr>
+          <w:rFonts w:ascii="Arial" w:eastAsia="Arial" w:hAnsi="Arial" w:cs="Arial"/>
+          <w:i/>
+          <w:color w:val="auto"/>
+        </w:rPr>
+        <w:t>development</w:t>
+      </w:r>
+      <w:proofErr w:type="spellEnd"/>
+      <w:r>
+        <w:rPr>
+          <w:rFonts w:ascii="Arial" w:eastAsia="Arial" w:hAnsi="Arial" w:cs="Arial"/>
+          <w:color w:val="auto"/>
+        </w:rPr>
+        <w:t xml:space="preserve"> será o local de produção dos artefatos do projeto, artefatos como, desenvolvimento de novas funcionalidades, testes, atualização de documentação e etc. </w:t>
       </w:r>
     </w:p>
     <w:p>
@@ -9716,131 +10461,77 @@
         <w:jc w:val="both"/>
         <w:rPr>
           <w:rFonts w:ascii="Arial" w:eastAsia="Arial" w:hAnsi="Arial" w:cs="Arial"/>
+          <w:color w:val="auto"/>
+        </w:rPr>
+      </w:pPr>
+      <w:r>
+        <w:rPr>
+          <w:rFonts w:ascii="Arial" w:eastAsia="Arial" w:hAnsi="Arial" w:cs="Arial"/>
+          <w:color w:val="auto"/>
+        </w:rPr>
+        <w:t xml:space="preserve">Uma </w:t>
+      </w:r>
+      <w:proofErr w:type="spellStart"/>
+      <w:r>
+        <w:rPr>
+          <w:rFonts w:ascii="Arial" w:eastAsia="Arial" w:hAnsi="Arial" w:cs="Arial"/>
           <w:i/>
-          <w:color w:val="1F497D"/>
-        </w:rPr>
-      </w:pPr>
+          <w:color w:val="auto"/>
+        </w:rPr>
+        <w:t>tag</w:t>
+      </w:r>
+      <w:proofErr w:type="spellEnd"/>
+      <w:r>
+        <w:rPr>
+          <w:rFonts w:ascii="Arial" w:eastAsia="Arial" w:hAnsi="Arial" w:cs="Arial"/>
+          <w:color w:val="auto"/>
+        </w:rPr>
+        <w:t xml:space="preserve"> deve ser criada sempre que existir uma versão do software usável</w:t>
+      </w:r>
+      <w:r>
+        <w:rPr>
+          <w:rFonts w:ascii="Arial" w:eastAsia="Arial" w:hAnsi="Arial" w:cs="Arial"/>
+          <w:color w:val="auto"/>
+        </w:rPr>
+        <w:t>. C</w:t>
+      </w:r>
+      <w:r>
+        <w:rPr>
+          <w:rFonts w:ascii="Arial" w:eastAsia="Arial" w:hAnsi="Arial" w:cs="Arial"/>
+          <w:color w:val="auto"/>
+        </w:rPr>
+        <w:t xml:space="preserve">onsiderando a criação de uma </w:t>
+      </w:r>
+      <w:proofErr w:type="spellStart"/>
       <w:r>
         <w:rPr>
           <w:rFonts w:ascii="Arial" w:eastAsia="Arial" w:hAnsi="Arial" w:cs="Arial"/>
           <w:i/>
-          <w:color w:val="1F497D"/>
-        </w:rPr>
-        <w:t>Uma tag deve ser criada ao término da implementação de algo que ser</w:t>
-      </w:r>
-      <w:r>
-        <w:rPr>
-          <w:rFonts w:ascii="Arial" w:eastAsia="Arial" w:hAnsi="Arial" w:cs="Arial"/>
-          <w:i/>
-          <w:color w:val="1F497D"/>
-        </w:rPr>
-        <w:t>á realmente usado</w:t>
-      </w:r>
-      <w:r>
-        <w:rPr>
-          <w:rFonts w:ascii="Arial" w:eastAsia="Arial" w:hAnsi="Arial" w:cs="Arial"/>
-          <w:i/>
-          <w:color w:val="1F497D"/>
-        </w:rPr>
-        <w:t>. E</w:t>
-      </w:r>
-      <w:r>
-        <w:rPr>
-          <w:rFonts w:ascii="Arial" w:eastAsia="Arial" w:hAnsi="Arial" w:cs="Arial"/>
-          <w:i/>
-          <w:color w:val="1F497D"/>
-        </w:rPr>
-        <w:t>xistem dois momentos para</w:t>
-      </w:r>
-      <w:r>
-        <w:rPr>
-          <w:rFonts w:ascii="Arial" w:eastAsia="Arial" w:hAnsi="Arial" w:cs="Arial"/>
-          <w:i/>
-          <w:color w:val="1F497D"/>
-        </w:rPr>
-        <w:t xml:space="preserve"> criação de </w:t>
-      </w:r>
-      <w:r>
-        <w:rPr>
-          <w:rFonts w:ascii="Arial" w:eastAsia="Arial" w:hAnsi="Arial" w:cs="Arial"/>
-          <w:i/>
-          <w:color w:val="1F497D"/>
-        </w:rPr>
-        <w:t xml:space="preserve">uma </w:t>
-      </w:r>
-      <w:r>
-        <w:rPr>
-          <w:rFonts w:ascii="Arial" w:eastAsia="Arial" w:hAnsi="Arial" w:cs="Arial"/>
-          <w:i/>
-          <w:color w:val="1F497D"/>
-        </w:rPr>
-        <w:t xml:space="preserve">tag nesse contexto, quando existir uma versão </w:t>
-      </w:r>
-      <w:r>
-        <w:rPr>
-          <w:rFonts w:ascii="Arial" w:eastAsia="Arial" w:hAnsi="Arial" w:cs="Arial"/>
-          <w:i/>
-          <w:color w:val="1F497D"/>
-        </w:rPr>
-        <w:t xml:space="preserve">release </w:t>
-      </w:r>
-      <w:r>
-        <w:rPr>
-          <w:rFonts w:ascii="Arial" w:eastAsia="Arial" w:hAnsi="Arial" w:cs="Arial"/>
-          <w:i/>
-          <w:color w:val="1F497D"/>
-        </w:rPr>
-        <w:t>candidate ou uma nova versão</w:t>
-      </w:r>
-      <w:r>
-        <w:rPr>
-          <w:rFonts w:ascii="Arial" w:eastAsia="Arial" w:hAnsi="Arial" w:cs="Arial"/>
-          <w:i/>
-          <w:color w:val="1F497D"/>
-        </w:rPr>
-        <w:t xml:space="preserve"> for</w:t>
-      </w:r>
-      <w:r>
-        <w:rPr>
-          <w:rFonts w:ascii="Arial" w:eastAsia="Arial" w:hAnsi="Arial" w:cs="Arial"/>
-          <w:i/>
-          <w:color w:val="1F497D"/>
-        </w:rPr>
-        <w:t xml:space="preserve"> a</w:t>
-      </w:r>
-      <w:r>
-        <w:rPr>
-          <w:rFonts w:ascii="Arial" w:eastAsia="Arial" w:hAnsi="Arial" w:cs="Arial"/>
-          <w:i/>
-          <w:color w:val="1F497D"/>
-        </w:rPr>
-        <w:t xml:space="preserve">provada pelo cliente, </w:t>
-      </w:r>
-      <w:r>
-        <w:rPr>
-          <w:rFonts w:ascii="Arial" w:eastAsia="Arial" w:hAnsi="Arial" w:cs="Arial"/>
-          <w:i/>
-          <w:color w:val="1F497D"/>
-        </w:rPr>
-        <w:t>tornou</w:t>
-      </w:r>
-      <w:r>
-        <w:rPr>
-          <w:rFonts w:ascii="Arial" w:eastAsia="Arial" w:hAnsi="Arial" w:cs="Arial"/>
-          <w:i/>
-          <w:color w:val="1F497D"/>
-        </w:rPr>
-        <w:t>-se</w:t>
-      </w:r>
-      <w:bookmarkStart w:id="15" w:name="_GoBack"/>
-      <w:bookmarkEnd w:id="15"/>
-      <w:r>
-        <w:rPr>
-          <w:rFonts w:ascii="Arial" w:eastAsia="Arial" w:hAnsi="Arial" w:cs="Arial"/>
-          <w:i/>
-          <w:color w:val="1F497D"/>
-        </w:rPr>
-        <w:t xml:space="preserve"> uma release. </w:t>
+          <w:color w:val="auto"/>
+        </w:rPr>
+        <w:t>tag</w:t>
+      </w:r>
+      <w:proofErr w:type="spellEnd"/>
+      <w:r>
+        <w:rPr>
+          <w:rFonts w:ascii="Arial" w:eastAsia="Arial" w:hAnsi="Arial" w:cs="Arial"/>
+          <w:color w:val="auto"/>
+        </w:rPr>
+        <w:t xml:space="preserve"> antes da aprovação pelo cliente (RC), e outra </w:t>
+      </w:r>
+      <w:r>
+        <w:rPr>
+          <w:rFonts w:ascii="Arial" w:eastAsia="Arial" w:hAnsi="Arial" w:cs="Arial"/>
+          <w:color w:val="auto"/>
+        </w:rPr>
+        <w:t>depois da validação</w:t>
+      </w:r>
+      <w:r>
+        <w:rPr>
+          <w:rFonts w:ascii="Arial" w:eastAsia="Arial" w:hAnsi="Arial" w:cs="Arial"/>
+          <w:color w:val="auto"/>
+        </w:rPr>
+        <w:t>.</w:t>
       </w:r>
     </w:p>
     <w:p>
@@ -9850,8 +10541,7 @@
         <w:jc w:val="both"/>
         <w:rPr>
           <w:rFonts w:ascii="Arial" w:eastAsia="Arial" w:hAnsi="Arial" w:cs="Arial"/>
-          <w:i/>
-          <w:color w:val="1F497D"/>
+          <w:color w:val="auto"/>
         </w:rPr>
       </w:pPr>
     </w:p>
@@ -9878,6 +10568,8 @@
           <w:color w:val="1F497D"/>
         </w:rPr>
       </w:pPr>
+      <w:bookmarkStart w:id="15" w:name="_GoBack"/>
+      <w:bookmarkEnd w:id="15"/>
     </w:p>
     <w:sectPr>
       <w:type w:val="continuous"/>

--- a/Sistema/004-Gerência de Configuração/PGC-Plano de Gerência de configuração.docx
+++ b/Sistema/004-Gerência de Configuração/PGC-Plano de Gerência de configuração.docx
@@ -10524,7 +10524,21 @@
           <w:rFonts w:ascii="Arial" w:eastAsia="Arial" w:hAnsi="Arial" w:cs="Arial"/>
           <w:color w:val="auto"/>
         </w:rPr>
-        <w:t>depois da validação</w:t>
+        <w:t xml:space="preserve">depois da </w:t>
+      </w:r>
+      <w:r>
+        <w:rPr>
+          <w:rFonts w:ascii="Arial" w:eastAsia="Arial" w:hAnsi="Arial" w:cs="Arial"/>
+          <w:color w:val="auto"/>
+        </w:rPr>
+        <w:t>aprovaç</w:t>
+      </w:r>
+      <w:r>
+        <w:rPr>
+          <w:rFonts w:ascii="Arial" w:eastAsia="Arial" w:hAnsi="Arial" w:cs="Arial"/>
+          <w:color w:val="auto"/>
+        </w:rPr>
+        <w:t>ão (R)</w:t>
       </w:r>
       <w:r>
         <w:rPr>
@@ -10533,6 +10547,8 @@
         </w:rPr>
         <w:t>.</w:t>
       </w:r>
+      <w:bookmarkStart w:id="15" w:name="_GoBack"/>
+      <w:bookmarkEnd w:id="15"/>
     </w:p>
     <w:p>
       <w:pPr>
@@ -10568,8 +10584,6 @@
           <w:color w:val="1F497D"/>
         </w:rPr>
       </w:pPr>
-      <w:bookmarkStart w:id="15" w:name="_GoBack"/>
-      <w:bookmarkEnd w:id="15"/>
     </w:p>
     <w:sectPr>
       <w:type w:val="continuous"/>

--- a/Sistema/004-Gerência de Configuração/PGC-Plano de Gerência de configuração.docx
+++ b/Sistema/004-Gerência de Configuração/PGC-Plano de Gerência de configuração.docx
@@ -6262,7 +6262,28 @@
           <w:rFonts w:ascii="Arial" w:eastAsia="Arial" w:hAnsi="Arial" w:cs="Arial"/>
           <w:color w:val="auto"/>
         </w:rPr>
-        <w:t>atch&gt; devem serem decrementadas para zero (0).</w:t>
+        <w:t>atch&gt; devem ser</w:t>
+      </w:r>
+      <w:r>
+        <w:rPr>
+          <w:rFonts w:ascii="Arial" w:eastAsia="Arial" w:hAnsi="Arial" w:cs="Arial"/>
+          <w:color w:val="auto"/>
+        </w:rPr>
+        <w:t xml:space="preserve"> decrementadas para </w:t>
+      </w:r>
+      <w:r>
+        <w:rPr>
+          <w:rFonts w:ascii="Arial" w:eastAsia="Arial" w:hAnsi="Arial" w:cs="Arial"/>
+          <w:color w:val="auto"/>
+        </w:rPr>
+        <w:t xml:space="preserve">o valor </w:t>
+      </w:r>
+      <w:r>
+        <w:rPr>
+          <w:rFonts w:ascii="Arial" w:eastAsia="Arial" w:hAnsi="Arial" w:cs="Arial"/>
+          <w:color w:val="auto"/>
+        </w:rPr>
+        <w:t>zero (0).</w:t>
       </w:r>
     </w:p>
     <w:p>
@@ -6308,7 +6329,21 @@
           <w:rFonts w:ascii="Arial" w:eastAsia="Arial" w:hAnsi="Arial" w:cs="Arial"/>
           <w:color w:val="auto"/>
         </w:rPr>
-        <w:t xml:space="preserve">&gt; representa a versão secundária. Ela será incrementada a criação e disponibilização de novos recursos </w:t>
+        <w:t>&gt; representa a versão sec</w:t>
+      </w:r>
+      <w:r>
+        <w:rPr>
+          <w:rFonts w:ascii="Arial" w:eastAsia="Arial" w:hAnsi="Arial" w:cs="Arial"/>
+          <w:color w:val="auto"/>
+        </w:rPr>
+        <w:t>undária. Ela será incrementada durante a</w:t>
+      </w:r>
+      <w:r>
+        <w:rPr>
+          <w:rFonts w:ascii="Arial" w:eastAsia="Arial" w:hAnsi="Arial" w:cs="Arial"/>
+          <w:color w:val="auto"/>
+        </w:rPr>
+        <w:t xml:space="preserve"> criação e disponibilização de novos recursos </w:t>
       </w:r>
       <w:r>
         <w:rPr>
@@ -6851,7 +6886,19 @@
               <w:rPr>
                 <w:rFonts w:ascii="Arial" w:eastAsia="Arial" w:hAnsi="Arial" w:cs="Arial"/>
               </w:rPr>
-              <w:t>Nome Item</w:t>
+              <w:t>Nome</w:t>
+            </w:r>
+            <w:r>
+              <w:rPr>
+                <w:rFonts w:ascii="Arial" w:eastAsia="Arial" w:hAnsi="Arial" w:cs="Arial"/>
+              </w:rPr>
+              <w:t xml:space="preserve"> do</w:t>
+            </w:r>
+            <w:r>
+              <w:rPr>
+                <w:rFonts w:ascii="Arial" w:eastAsia="Arial" w:hAnsi="Arial" w:cs="Arial"/>
+              </w:rPr>
+              <w:t xml:space="preserve"> Item</w:t>
             </w:r>
           </w:p>
         </w:tc>
@@ -7553,7 +7600,7 @@
               <w:rPr>
                 <w:rFonts w:ascii="Arial" w:eastAsia="Arial" w:hAnsi="Arial" w:cs="Arial"/>
               </w:rPr>
-              <w:t>Postgres</w:t>
+              <w:t>WebStorm</w:t>
             </w:r>
             <w:proofErr w:type="spellEnd"/>
           </w:p>
@@ -7580,7 +7627,7 @@
               <w:rPr>
                 <w:rFonts w:ascii="Arial" w:eastAsia="Arial" w:hAnsi="Arial" w:cs="Arial"/>
               </w:rPr>
-              <w:t>Banco de Dados Relacional</w:t>
+              <w:t>IDE desenvolvimento Web</w:t>
             </w:r>
           </w:p>
         </w:tc>
@@ -7633,7 +7680,7 @@
               <w:rPr>
                 <w:rFonts w:ascii="Arial" w:eastAsia="Arial" w:hAnsi="Arial" w:cs="Arial"/>
               </w:rPr>
-              <w:t>9.x</w:t>
+              <w:t>2017.1</w:t>
             </w:r>
           </w:p>
         </w:tc>
@@ -7662,15 +7709,9 @@
               <w:rPr>
                 <w:rFonts w:ascii="Arial" w:eastAsia="Arial" w:hAnsi="Arial" w:cs="Arial"/>
               </w:rPr>
-              <w:t>PgAdmin</w:t>
+              <w:t>Postgres</w:t>
             </w:r>
             <w:proofErr w:type="spellEnd"/>
-            <w:r>
-              <w:rPr>
-                <w:rFonts w:ascii="Arial" w:eastAsia="Arial" w:hAnsi="Arial" w:cs="Arial"/>
-              </w:rPr>
-              <w:t xml:space="preserve"> </w:t>
-            </w:r>
           </w:p>
         </w:tc>
         <w:tc>
@@ -7695,21 +7736,7 @@
               <w:rPr>
                 <w:rFonts w:ascii="Arial" w:eastAsia="Arial" w:hAnsi="Arial" w:cs="Arial"/>
               </w:rPr>
-              <w:t xml:space="preserve">Interface para gerenciamento de banco de dados </w:t>
-            </w:r>
-            <w:proofErr w:type="spellStart"/>
-            <w:r>
-              <w:rPr>
-                <w:rFonts w:ascii="Arial" w:eastAsia="Arial" w:hAnsi="Arial" w:cs="Arial"/>
-              </w:rPr>
-              <w:t>Postgres</w:t>
-            </w:r>
-            <w:proofErr w:type="spellEnd"/>
-            <w:r>
-              <w:rPr>
-                <w:rFonts w:ascii="Arial" w:eastAsia="Arial" w:hAnsi="Arial" w:cs="Arial"/>
-              </w:rPr>
-              <w:t>.</w:t>
+              <w:t>Banco de Dados Relacional</w:t>
             </w:r>
           </w:p>
         </w:tc>
@@ -7762,7 +7789,7 @@
               <w:rPr>
                 <w:rFonts w:ascii="Arial" w:eastAsia="Arial" w:hAnsi="Arial" w:cs="Arial"/>
               </w:rPr>
-              <w:t>3.x</w:t>
+              <w:t>9.x</w:t>
             </w:r>
           </w:p>
         </w:tc>
@@ -7786,11 +7813,19 @@
                 <w:rFonts w:ascii="Arial" w:eastAsia="Arial" w:hAnsi="Arial" w:cs="Arial"/>
               </w:rPr>
             </w:pPr>
-            <w:r>
-              <w:rPr>
-                <w:rFonts w:ascii="Arial" w:eastAsia="Arial" w:hAnsi="Arial" w:cs="Arial"/>
-              </w:rPr>
-              <w:t>HSQL</w:t>
+            <w:proofErr w:type="spellStart"/>
+            <w:r>
+              <w:rPr>
+                <w:rFonts w:ascii="Arial" w:eastAsia="Arial" w:hAnsi="Arial" w:cs="Arial"/>
+              </w:rPr>
+              <w:t>PgAdmin</w:t>
+            </w:r>
+            <w:proofErr w:type="spellEnd"/>
+            <w:r>
+              <w:rPr>
+                <w:rFonts w:ascii="Arial" w:eastAsia="Arial" w:hAnsi="Arial" w:cs="Arial"/>
+              </w:rPr>
+              <w:t xml:space="preserve"> </w:t>
             </w:r>
           </w:p>
         </w:tc>
@@ -7816,7 +7851,21 @@
               <w:rPr>
                 <w:rFonts w:ascii="Arial" w:eastAsia="Arial" w:hAnsi="Arial" w:cs="Arial"/>
               </w:rPr>
-              <w:t>Banco dados relacional para testes.</w:t>
+              <w:t xml:space="preserve">Interface para gerenciamento de banco de dados </w:t>
+            </w:r>
+            <w:proofErr w:type="spellStart"/>
+            <w:r>
+              <w:rPr>
+                <w:rFonts w:ascii="Arial" w:eastAsia="Arial" w:hAnsi="Arial" w:cs="Arial"/>
+              </w:rPr>
+              <w:t>Postgres</w:t>
+            </w:r>
+            <w:proofErr w:type="spellEnd"/>
+            <w:r>
+              <w:rPr>
+                <w:rFonts w:ascii="Arial" w:eastAsia="Arial" w:hAnsi="Arial" w:cs="Arial"/>
+              </w:rPr>
+              <w:t>.</w:t>
             </w:r>
           </w:p>
         </w:tc>
@@ -7869,7 +7918,7 @@
               <w:rPr>
                 <w:rFonts w:ascii="Arial" w:eastAsia="Arial" w:hAnsi="Arial" w:cs="Arial"/>
               </w:rPr>
-              <w:t>2.3.x</w:t>
+              <w:t>3.x</w:t>
             </w:r>
           </w:p>
         </w:tc>
@@ -7893,19 +7942,11 @@
                 <w:rFonts w:ascii="Arial" w:eastAsia="Arial" w:hAnsi="Arial" w:cs="Arial"/>
               </w:rPr>
             </w:pPr>
-            <w:proofErr w:type="spellStart"/>
-            <w:r>
-              <w:rPr>
-                <w:rFonts w:ascii="Arial" w:eastAsia="Arial" w:hAnsi="Arial" w:cs="Arial"/>
-              </w:rPr>
-              <w:t>Atom</w:t>
-            </w:r>
-            <w:proofErr w:type="spellEnd"/>
-            <w:r>
-              <w:rPr>
-                <w:rFonts w:ascii="Arial" w:eastAsia="Arial" w:hAnsi="Arial" w:cs="Arial"/>
-              </w:rPr>
-              <w:t xml:space="preserve"> </w:t>
+            <w:r>
+              <w:rPr>
+                <w:rFonts w:ascii="Arial" w:eastAsia="Arial" w:hAnsi="Arial" w:cs="Arial"/>
+              </w:rPr>
+              <w:t>HSQL</w:t>
             </w:r>
           </w:p>
         </w:tc>
@@ -7931,7 +7972,14 @@
               <w:rPr>
                 <w:rFonts w:ascii="Arial" w:eastAsia="Arial" w:hAnsi="Arial" w:cs="Arial"/>
               </w:rPr>
-              <w:t>Editor de texto</w:t>
+              <w:t xml:space="preserve">Banco dados relacional </w:t>
+            </w:r>
+            <w:r>
+              <w:rPr>
+                <w:rFonts w:ascii="Arial" w:eastAsia="Arial" w:hAnsi="Arial" w:cs="Arial"/>
+              </w:rPr>
+              <w:lastRenderedPageBreak/>
+              <w:t>para testes.</w:t>
             </w:r>
           </w:p>
         </w:tc>
@@ -7957,6 +8005,7 @@
               <w:rPr>
                 <w:rFonts w:ascii="Arial" w:eastAsia="Arial" w:hAnsi="Arial" w:cs="Arial"/>
               </w:rPr>
+              <w:lastRenderedPageBreak/>
               <w:t>Desenvolvimento</w:t>
             </w:r>
           </w:p>
@@ -7984,7 +8033,7 @@
               <w:rPr>
                 <w:rFonts w:ascii="Arial" w:eastAsia="Arial" w:hAnsi="Arial" w:cs="Arial"/>
               </w:rPr>
-              <w:t>1.13.x</w:t>
+              <w:t>2.3.x</w:t>
             </w:r>
           </w:p>
         </w:tc>
@@ -8008,11 +8057,126 @@
                 <w:rFonts w:ascii="Arial" w:eastAsia="Arial" w:hAnsi="Arial" w:cs="Arial"/>
               </w:rPr>
             </w:pPr>
+            <w:proofErr w:type="spellStart"/>
             <w:r>
               <w:rPr>
                 <w:rFonts w:ascii="Arial" w:eastAsia="Arial" w:hAnsi="Arial" w:cs="Arial"/>
               </w:rPr>
               <w:lastRenderedPageBreak/>
+              <w:t>Atom</w:t>
+            </w:r>
+            <w:proofErr w:type="spellEnd"/>
+            <w:r>
+              <w:rPr>
+                <w:rFonts w:ascii="Arial" w:eastAsia="Arial" w:hAnsi="Arial" w:cs="Arial"/>
+              </w:rPr>
+              <w:t xml:space="preserve"> </w:t>
+            </w:r>
+          </w:p>
+        </w:tc>
+        <w:tc>
+          <w:tcPr>
+            <w:tcW w:w="2846" w:type="dxa"/>
+            <w:tcBorders>
+              <w:top w:val="single" w:sz="4" w:space="0" w:color="000000"/>
+              <w:left w:val="single" w:sz="4" w:space="0" w:color="000000"/>
+              <w:bottom w:val="single" w:sz="4" w:space="0" w:color="000000"/>
+            </w:tcBorders>
+            <w:shd w:val="clear" w:color="auto" w:fill="FFFFFF"/>
+          </w:tcPr>
+          <w:p>
+            <w:pPr>
+              <w:spacing w:line="360" w:lineRule="auto"/>
+              <w:jc w:val="both"/>
+              <w:rPr>
+                <w:rFonts w:ascii="Arial" w:eastAsia="Arial" w:hAnsi="Arial" w:cs="Arial"/>
+              </w:rPr>
+            </w:pPr>
+            <w:r>
+              <w:rPr>
+                <w:rFonts w:ascii="Arial" w:eastAsia="Arial" w:hAnsi="Arial" w:cs="Arial"/>
+              </w:rPr>
+              <w:t>Editor de texto</w:t>
+            </w:r>
+          </w:p>
+        </w:tc>
+        <w:tc>
+          <w:tcPr>
+            <w:tcW w:w="2145" w:type="dxa"/>
+            <w:tcBorders>
+              <w:top w:val="single" w:sz="4" w:space="0" w:color="000000"/>
+              <w:left w:val="single" w:sz="4" w:space="0" w:color="000000"/>
+              <w:bottom w:val="single" w:sz="4" w:space="0" w:color="000000"/>
+            </w:tcBorders>
+            <w:shd w:val="clear" w:color="auto" w:fill="FFFFFF"/>
+          </w:tcPr>
+          <w:p>
+            <w:pPr>
+              <w:spacing w:line="360" w:lineRule="auto"/>
+              <w:jc w:val="both"/>
+              <w:rPr>
+                <w:rFonts w:ascii="Arial" w:eastAsia="Arial" w:hAnsi="Arial" w:cs="Arial"/>
+              </w:rPr>
+            </w:pPr>
+            <w:r>
+              <w:rPr>
+                <w:rFonts w:ascii="Arial" w:eastAsia="Arial" w:hAnsi="Arial" w:cs="Arial"/>
+              </w:rPr>
+              <w:t>Desenvolvimento</w:t>
+            </w:r>
+          </w:p>
+        </w:tc>
+        <w:tc>
+          <w:tcPr>
+            <w:tcW w:w="2009" w:type="dxa"/>
+            <w:tcBorders>
+              <w:top w:val="single" w:sz="4" w:space="0" w:color="000000"/>
+              <w:left w:val="single" w:sz="4" w:space="0" w:color="000000"/>
+              <w:bottom w:val="single" w:sz="4" w:space="0" w:color="000000"/>
+              <w:right w:val="single" w:sz="4" w:space="0" w:color="000000"/>
+            </w:tcBorders>
+            <w:shd w:val="clear" w:color="auto" w:fill="FFFFFF"/>
+          </w:tcPr>
+          <w:p>
+            <w:pPr>
+              <w:spacing w:line="360" w:lineRule="auto"/>
+              <w:jc w:val="both"/>
+              <w:rPr>
+                <w:rFonts w:ascii="Arial" w:eastAsia="Arial" w:hAnsi="Arial" w:cs="Arial"/>
+              </w:rPr>
+            </w:pPr>
+            <w:r>
+              <w:rPr>
+                <w:rFonts w:ascii="Arial" w:eastAsia="Arial" w:hAnsi="Arial" w:cs="Arial"/>
+              </w:rPr>
+              <w:t>1.13.x</w:t>
+            </w:r>
+          </w:p>
+        </w:tc>
+      </w:tr>
+      <w:tr>
+        <w:tc>
+          <w:tcPr>
+            <w:tcW w:w="1843" w:type="dxa"/>
+            <w:tcBorders>
+              <w:top w:val="single" w:sz="4" w:space="0" w:color="000000"/>
+              <w:left w:val="single" w:sz="4" w:space="0" w:color="000000"/>
+              <w:bottom w:val="single" w:sz="4" w:space="0" w:color="000000"/>
+            </w:tcBorders>
+            <w:shd w:val="clear" w:color="auto" w:fill="FFFFFF"/>
+          </w:tcPr>
+          <w:p>
+            <w:pPr>
+              <w:spacing w:line="360" w:lineRule="auto"/>
+              <w:jc w:val="both"/>
+              <w:rPr>
+                <w:rFonts w:ascii="Arial" w:eastAsia="Arial" w:hAnsi="Arial" w:cs="Arial"/>
+              </w:rPr>
+            </w:pPr>
+            <w:r>
+              <w:rPr>
+                <w:rFonts w:ascii="Arial" w:eastAsia="Arial" w:hAnsi="Arial" w:cs="Arial"/>
+              </w:rPr>
               <w:t>Java JDK</w:t>
             </w:r>
           </w:p>
@@ -9054,7 +9218,14 @@
               <w:rPr>
                 <w:rFonts w:ascii="Arial" w:eastAsia="Arial" w:hAnsi="Arial" w:cs="Arial"/>
               </w:rPr>
-              <w:t>Framework para escrita de testes</w:t>
+              <w:t xml:space="preserve">Framework para escrita </w:t>
+            </w:r>
+            <w:r>
+              <w:rPr>
+                <w:rFonts w:ascii="Arial" w:eastAsia="Arial" w:hAnsi="Arial" w:cs="Arial"/>
+              </w:rPr>
+              <w:lastRenderedPageBreak/>
+              <w:t>de testes</w:t>
             </w:r>
           </w:p>
         </w:tc>
@@ -9080,6 +9251,7 @@
               <w:rPr>
                 <w:rFonts w:ascii="Arial" w:eastAsia="Arial" w:hAnsi="Arial" w:cs="Arial"/>
               </w:rPr>
+              <w:lastRenderedPageBreak/>
               <w:t>Desenvolvimento</w:t>
             </w:r>
           </w:p>
@@ -9136,6 +9308,7 @@
               <w:rPr>
                 <w:rFonts w:ascii="Arial" w:eastAsia="Arial" w:hAnsi="Arial" w:cs="Arial"/>
               </w:rPr>
+              <w:lastRenderedPageBreak/>
               <w:t>DBunit</w:t>
             </w:r>
             <w:proofErr w:type="spellEnd"/>
@@ -9177,14 +9350,7 @@
               <w:rPr>
                 <w:rFonts w:ascii="Arial" w:eastAsia="Arial" w:hAnsi="Arial" w:cs="Arial"/>
               </w:rPr>
-              <w:t xml:space="preserve"> para </w:t>
-            </w:r>
-            <w:r>
-              <w:rPr>
-                <w:rFonts w:ascii="Arial" w:eastAsia="Arial" w:hAnsi="Arial" w:cs="Arial"/>
-              </w:rPr>
-              <w:lastRenderedPageBreak/>
-              <w:t>testes de banco de dados.</w:t>
+              <w:t xml:space="preserve"> para testes de banco de dados.</w:t>
             </w:r>
           </w:p>
         </w:tc>
@@ -9210,7 +9376,6 @@
               <w:rPr>
                 <w:rFonts w:ascii="Arial" w:eastAsia="Arial" w:hAnsi="Arial" w:cs="Arial"/>
               </w:rPr>
-              <w:lastRenderedPageBreak/>
               <w:t>Desenvolvimento</w:t>
             </w:r>
           </w:p>
@@ -9267,7 +9432,6 @@
               <w:rPr>
                 <w:rFonts w:ascii="Arial" w:eastAsia="Arial" w:hAnsi="Arial" w:cs="Arial"/>
               </w:rPr>
-              <w:lastRenderedPageBreak/>
               <w:t>JasperReports</w:t>
             </w:r>
             <w:proofErr w:type="spellEnd"/>
@@ -9747,11 +9911,134 @@
                 <w:rFonts w:ascii="Arial" w:eastAsia="Arial" w:hAnsi="Arial" w:cs="Arial"/>
               </w:rPr>
             </w:pPr>
+            <w:r>
+              <w:rPr>
+                <w:rFonts w:ascii="Arial" w:eastAsia="Arial" w:hAnsi="Arial" w:cs="Arial"/>
+              </w:rPr>
+              <w:t>Node JS</w:t>
+            </w:r>
+          </w:p>
+        </w:tc>
+        <w:tc>
+          <w:tcPr>
+            <w:tcW w:w="2846" w:type="dxa"/>
+            <w:tcBorders>
+              <w:top w:val="single" w:sz="4" w:space="0" w:color="000000"/>
+              <w:left w:val="single" w:sz="4" w:space="0" w:color="000000"/>
+              <w:bottom w:val="single" w:sz="4" w:space="0" w:color="000000"/>
+            </w:tcBorders>
+            <w:shd w:val="clear" w:color="auto" w:fill="FFFFFF"/>
+          </w:tcPr>
+          <w:p>
+            <w:pPr>
+              <w:spacing w:line="360" w:lineRule="auto"/>
+              <w:jc w:val="both"/>
+              <w:rPr>
+                <w:rFonts w:ascii="Arial" w:eastAsia="Arial" w:hAnsi="Arial" w:cs="Arial"/>
+              </w:rPr>
+            </w:pPr>
+            <w:r>
+              <w:rPr>
+                <w:rFonts w:ascii="Arial" w:eastAsia="Arial" w:hAnsi="Arial" w:cs="Arial"/>
+              </w:rPr>
+              <w:t xml:space="preserve">Plataforma para trabalhar com </w:t>
+            </w:r>
             <w:proofErr w:type="spellStart"/>
             <w:r>
               <w:rPr>
                 <w:rFonts w:ascii="Arial" w:eastAsia="Arial" w:hAnsi="Arial" w:cs="Arial"/>
               </w:rPr>
+              <w:t>Javascript</w:t>
+            </w:r>
+            <w:proofErr w:type="spellEnd"/>
+            <w:r>
+              <w:rPr>
+                <w:rFonts w:ascii="Arial" w:eastAsia="Arial" w:hAnsi="Arial" w:cs="Arial"/>
+              </w:rPr>
+              <w:t xml:space="preserve"> no </w:t>
+            </w:r>
+            <w:proofErr w:type="spellStart"/>
+            <w:r>
+              <w:rPr>
+                <w:rFonts w:ascii="Arial" w:eastAsia="Arial" w:hAnsi="Arial" w:cs="Arial"/>
+              </w:rPr>
+              <w:t>backend</w:t>
+            </w:r>
+            <w:proofErr w:type="spellEnd"/>
+            <w:r>
+              <w:rPr>
+                <w:rFonts w:ascii="Arial" w:eastAsia="Arial" w:hAnsi="Arial" w:cs="Arial"/>
+              </w:rPr>
+              <w:t>.</w:t>
+            </w:r>
+          </w:p>
+        </w:tc>
+        <w:tc>
+          <w:tcPr>
+            <w:tcW w:w="2145" w:type="dxa"/>
+            <w:tcBorders>
+              <w:top w:val="single" w:sz="4" w:space="0" w:color="000000"/>
+              <w:left w:val="single" w:sz="4" w:space="0" w:color="000000"/>
+              <w:bottom w:val="single" w:sz="4" w:space="0" w:color="000000"/>
+            </w:tcBorders>
+            <w:shd w:val="clear" w:color="auto" w:fill="FFFFFF"/>
+          </w:tcPr>
+          <w:p>
+            <w:pPr>
+              <w:spacing w:line="360" w:lineRule="auto"/>
+              <w:jc w:val="both"/>
+              <w:rPr>
+                <w:rFonts w:ascii="Arial" w:eastAsia="Arial" w:hAnsi="Arial" w:cs="Arial"/>
+              </w:rPr>
+            </w:pPr>
+          </w:p>
+        </w:tc>
+        <w:tc>
+          <w:tcPr>
+            <w:tcW w:w="2009" w:type="dxa"/>
+            <w:tcBorders>
+              <w:top w:val="single" w:sz="4" w:space="0" w:color="000000"/>
+              <w:left w:val="single" w:sz="4" w:space="0" w:color="000000"/>
+              <w:bottom w:val="single" w:sz="4" w:space="0" w:color="000000"/>
+              <w:right w:val="single" w:sz="4" w:space="0" w:color="000000"/>
+            </w:tcBorders>
+            <w:shd w:val="clear" w:color="auto" w:fill="FFFFFF"/>
+          </w:tcPr>
+          <w:p>
+            <w:pPr>
+              <w:spacing w:line="360" w:lineRule="auto"/>
+              <w:jc w:val="both"/>
+              <w:rPr>
+                <w:rFonts w:ascii="Arial" w:eastAsia="Arial" w:hAnsi="Arial" w:cs="Arial"/>
+              </w:rPr>
+            </w:pPr>
+          </w:p>
+        </w:tc>
+      </w:tr>
+      <w:tr>
+        <w:tc>
+          <w:tcPr>
+            <w:tcW w:w="1843" w:type="dxa"/>
+            <w:tcBorders>
+              <w:top w:val="single" w:sz="4" w:space="0" w:color="000000"/>
+              <w:left w:val="single" w:sz="4" w:space="0" w:color="000000"/>
+              <w:bottom w:val="single" w:sz="4" w:space="0" w:color="000000"/>
+            </w:tcBorders>
+            <w:shd w:val="clear" w:color="auto" w:fill="FFFFFF"/>
+          </w:tcPr>
+          <w:p>
+            <w:pPr>
+              <w:spacing w:line="360" w:lineRule="auto"/>
+              <w:jc w:val="both"/>
+              <w:rPr>
+                <w:rFonts w:ascii="Arial" w:eastAsia="Arial" w:hAnsi="Arial" w:cs="Arial"/>
+              </w:rPr>
+            </w:pPr>
+            <w:proofErr w:type="spellStart"/>
+            <w:r>
+              <w:rPr>
+                <w:rFonts w:ascii="Arial" w:eastAsia="Arial" w:hAnsi="Arial" w:cs="Arial"/>
+              </w:rPr>
               <w:t>Bootstrap</w:t>
             </w:r>
             <w:proofErr w:type="spellEnd"/>
@@ -9775,47 +10062,11 @@
                 <w:rFonts w:ascii="Arial" w:eastAsia="Arial" w:hAnsi="Arial" w:cs="Arial"/>
               </w:rPr>
             </w:pPr>
-            <w:proofErr w:type="spellStart"/>
-            <w:r>
-              <w:rPr>
-                <w:rFonts w:ascii="Arial" w:eastAsia="Arial" w:hAnsi="Arial" w:cs="Arial"/>
-              </w:rPr>
-              <w:t>Html</w:t>
-            </w:r>
-            <w:proofErr w:type="spellEnd"/>
-            <w:r>
-              <w:rPr>
-                <w:rFonts w:ascii="Arial" w:eastAsia="Arial" w:hAnsi="Arial" w:cs="Arial"/>
-              </w:rPr>
-              <w:t xml:space="preserve">, </w:t>
-            </w:r>
-            <w:proofErr w:type="spellStart"/>
-            <w:r>
-              <w:rPr>
-                <w:rFonts w:ascii="Arial" w:eastAsia="Arial" w:hAnsi="Arial" w:cs="Arial"/>
-              </w:rPr>
-              <w:t>css</w:t>
-            </w:r>
-            <w:proofErr w:type="spellEnd"/>
-            <w:r>
-              <w:rPr>
-                <w:rFonts w:ascii="Arial" w:eastAsia="Arial" w:hAnsi="Arial" w:cs="Arial"/>
-              </w:rPr>
-              <w:t xml:space="preserve">, </w:t>
-            </w:r>
-            <w:proofErr w:type="spellStart"/>
-            <w:r>
-              <w:rPr>
-                <w:rFonts w:ascii="Arial" w:eastAsia="Arial" w:hAnsi="Arial" w:cs="Arial"/>
-              </w:rPr>
-              <w:t>js</w:t>
-            </w:r>
-            <w:proofErr w:type="spellEnd"/>
-            <w:r>
-              <w:rPr>
-                <w:rFonts w:ascii="Arial" w:eastAsia="Arial" w:hAnsi="Arial" w:cs="Arial"/>
-              </w:rPr>
-              <w:t xml:space="preserve"> framework para desenvolvimento responsivo, mobile.</w:t>
+            <w:r>
+              <w:rPr>
+                <w:rFonts w:ascii="Arial" w:eastAsia="Arial" w:hAnsi="Arial" w:cs="Arial"/>
+              </w:rPr>
+              <w:t>Biblioteca de componentes para Web</w:t>
             </w:r>
           </w:p>
         </w:tc>
@@ -10486,69 +10737,83 @@
           <w:rFonts w:ascii="Arial" w:eastAsia="Arial" w:hAnsi="Arial" w:cs="Arial"/>
           <w:color w:val="auto"/>
         </w:rPr>
-        <w:t xml:space="preserve"> deve ser criada sempre que existir uma versão do software usável</w:t>
-      </w:r>
-      <w:r>
-        <w:rPr>
-          <w:rFonts w:ascii="Arial" w:eastAsia="Arial" w:hAnsi="Arial" w:cs="Arial"/>
-          <w:color w:val="auto"/>
-        </w:rPr>
-        <w:t>. C</w:t>
-      </w:r>
-      <w:r>
-        <w:rPr>
-          <w:rFonts w:ascii="Arial" w:eastAsia="Arial" w:hAnsi="Arial" w:cs="Arial"/>
-          <w:color w:val="auto"/>
-        </w:rPr>
-        <w:t xml:space="preserve">onsiderando a criação de uma </w:t>
-      </w:r>
-      <w:proofErr w:type="spellStart"/>
-      <w:r>
-        <w:rPr>
-          <w:rFonts w:ascii="Arial" w:eastAsia="Arial" w:hAnsi="Arial" w:cs="Arial"/>
-          <w:i/>
-          <w:color w:val="auto"/>
-        </w:rPr>
-        <w:t>tag</w:t>
-      </w:r>
-      <w:proofErr w:type="spellEnd"/>
-      <w:r>
-        <w:rPr>
-          <w:rFonts w:ascii="Arial" w:eastAsia="Arial" w:hAnsi="Arial" w:cs="Arial"/>
-          <w:color w:val="auto"/>
-        </w:rPr>
-        <w:t xml:space="preserve"> antes da aprovação pelo cliente (RC), e outra </w:t>
-      </w:r>
-      <w:r>
-        <w:rPr>
-          <w:rFonts w:ascii="Arial" w:eastAsia="Arial" w:hAnsi="Arial" w:cs="Arial"/>
-          <w:color w:val="auto"/>
-        </w:rPr>
-        <w:t xml:space="preserve">depois da </w:t>
-      </w:r>
-      <w:r>
-        <w:rPr>
-          <w:rFonts w:ascii="Arial" w:eastAsia="Arial" w:hAnsi="Arial" w:cs="Arial"/>
-          <w:color w:val="auto"/>
-        </w:rPr>
-        <w:t>aprovaç</w:t>
-      </w:r>
-      <w:r>
-        <w:rPr>
-          <w:rFonts w:ascii="Arial" w:eastAsia="Arial" w:hAnsi="Arial" w:cs="Arial"/>
-          <w:color w:val="auto"/>
-        </w:rPr>
-        <w:t>ão (R)</w:t>
-      </w:r>
-      <w:r>
-        <w:rPr>
-          <w:rFonts w:ascii="Arial" w:eastAsia="Arial" w:hAnsi="Arial" w:cs="Arial"/>
-          <w:color w:val="auto"/>
-        </w:rPr>
-        <w:t>.</w:t>
+        <w:t xml:space="preserve"> deve ser criada sempre que existir uma vers</w:t>
       </w:r>
       <w:bookmarkStart w:id="15" w:name="_GoBack"/>
       <w:bookmarkEnd w:id="15"/>
+      <w:r>
+        <w:rPr>
+          <w:rFonts w:ascii="Arial" w:eastAsia="Arial" w:hAnsi="Arial" w:cs="Arial"/>
+          <w:color w:val="auto"/>
+        </w:rPr>
+        <w:t>ão do software usável</w:t>
+      </w:r>
+      <w:r>
+        <w:rPr>
+          <w:rFonts w:ascii="Arial" w:eastAsia="Arial" w:hAnsi="Arial" w:cs="Arial"/>
+          <w:color w:val="auto"/>
+        </w:rPr>
+        <w:t>. C</w:t>
+      </w:r>
+      <w:r>
+        <w:rPr>
+          <w:rFonts w:ascii="Arial" w:eastAsia="Arial" w:hAnsi="Arial" w:cs="Arial"/>
+          <w:color w:val="auto"/>
+        </w:rPr>
+        <w:t xml:space="preserve">onsiderando a criação de uma </w:t>
+      </w:r>
+      <w:proofErr w:type="spellStart"/>
+      <w:r>
+        <w:rPr>
+          <w:rFonts w:ascii="Arial" w:eastAsia="Arial" w:hAnsi="Arial" w:cs="Arial"/>
+          <w:i/>
+          <w:color w:val="auto"/>
+        </w:rPr>
+        <w:t>tag</w:t>
+      </w:r>
+      <w:proofErr w:type="spellEnd"/>
+      <w:r>
+        <w:rPr>
+          <w:rFonts w:ascii="Arial" w:eastAsia="Arial" w:hAnsi="Arial" w:cs="Arial"/>
+          <w:color w:val="auto"/>
+        </w:rPr>
+        <w:t xml:space="preserve"> antes da aprovação pelo cliente (RC), e outra </w:t>
+      </w:r>
+      <w:r>
+        <w:rPr>
+          <w:rFonts w:ascii="Arial" w:eastAsia="Arial" w:hAnsi="Arial" w:cs="Arial"/>
+          <w:color w:val="auto"/>
+        </w:rPr>
+        <w:t>depois de sua</w:t>
+      </w:r>
+      <w:r>
+        <w:rPr>
+          <w:rFonts w:ascii="Arial" w:eastAsia="Arial" w:hAnsi="Arial" w:cs="Arial"/>
+          <w:color w:val="auto"/>
+        </w:rPr>
+        <w:t xml:space="preserve"> </w:t>
+      </w:r>
+      <w:r>
+        <w:rPr>
+          <w:rFonts w:ascii="Arial" w:eastAsia="Arial" w:hAnsi="Arial" w:cs="Arial"/>
+          <w:color w:val="auto"/>
+        </w:rPr>
+        <w:t>aprovaç</w:t>
+      </w:r>
+      <w:r>
+        <w:rPr>
+          <w:rFonts w:ascii="Arial" w:eastAsia="Arial" w:hAnsi="Arial" w:cs="Arial"/>
+          <w:color w:val="auto"/>
+        </w:rPr>
+        <w:t>ão (R)</w:t>
+      </w:r>
+      <w:r>
+        <w:rPr>
+          <w:rFonts w:ascii="Arial" w:eastAsia="Arial" w:hAnsi="Arial" w:cs="Arial"/>
+          <w:color w:val="auto"/>
+        </w:rPr>
+        <w:t>.</w:t>
+      </w:r>
     </w:p>
     <w:p>
       <w:pPr>
@@ -10641,7 +10906,7 @@
       <w:rPr>
         <w:noProof/>
       </w:rPr>
-      <w:t>11</w:t>
+      <w:t>12</w:t>
     </w:r>
     <w:r>
       <w:fldChar w:fldCharType="end"/>

--- a/Sistema/004-Gerência de Configuração/PGC-Plano de Gerência de configuração.docx
+++ b/Sistema/004-Gerência de Configuração/PGC-Plano de Gerência de configuração.docx
@@ -629,7 +629,7 @@
         <w:tblStyle w:val="a"/>
         <w:tblW w:w="8234" w:type="dxa"/>
         <w:jc w:val="left"/>
-        <w:tblInd w:w="70" w:type="dxa"/>
+        <w:tblInd w:w="64" w:type="dxa"/>
         <w:tblBorders>
           <w:top w:val="single" w:sz="4" w:space="0" w:color="000001"/>
           <w:left w:val="single" w:sz="4" w:space="0" w:color="000001"/>
@@ -638,7 +638,7 @@
         </w:tblBorders>
         <w:tblCellMar>
           <w:top w:w="0" w:type="dxa"/>
-          <w:left w:w="103" w:type="dxa"/>
+          <w:left w:w="98" w:type="dxa"/>
           <w:bottom w:w="0" w:type="dxa"/>
           <w:right w:w="108" w:type="dxa"/>
         </w:tblCellMar>
@@ -662,7 +662,7 @@
             </w:tcBorders>
             <w:shd w:color="auto" w:fill="FFFFFF" w:val="clear"/>
             <w:tcMar>
-              <w:left w:w="103" w:type="dxa"/>
+              <w:left w:w="98" w:type="dxa"/>
             </w:tcMar>
           </w:tcPr>
           <w:p>
@@ -695,7 +695,7 @@
             </w:tcBorders>
             <w:shd w:color="auto" w:fill="FFFFFF" w:val="clear"/>
             <w:tcMar>
-              <w:left w:w="103" w:type="dxa"/>
+              <w:left w:w="98" w:type="dxa"/>
             </w:tcMar>
           </w:tcPr>
           <w:p>
@@ -730,7 +730,7 @@
             </w:tcBorders>
             <w:shd w:color="auto" w:fill="FFFFFF" w:val="clear"/>
             <w:tcMar>
-              <w:left w:w="103" w:type="dxa"/>
+              <w:left w:w="98" w:type="dxa"/>
             </w:tcMar>
           </w:tcPr>
           <w:p>
@@ -766,7 +766,7 @@
             </w:tcBorders>
             <w:shd w:color="auto" w:fill="FFFFFF" w:val="clear"/>
             <w:tcMar>
-              <w:left w:w="103" w:type="dxa"/>
+              <w:left w:w="98" w:type="dxa"/>
             </w:tcMar>
           </w:tcPr>
           <w:p>
@@ -796,7 +796,7 @@
             </w:tcBorders>
             <w:shd w:color="auto" w:fill="FFFFFF" w:val="clear"/>
             <w:tcMar>
-              <w:left w:w="103" w:type="dxa"/>
+              <w:left w:w="98" w:type="dxa"/>
             </w:tcMar>
           </w:tcPr>
           <w:p>
@@ -828,7 +828,7 @@
             </w:tcBorders>
             <w:shd w:color="auto" w:fill="FFFFFF" w:val="clear"/>
             <w:tcMar>
-              <w:left w:w="103" w:type="dxa"/>
+              <w:left w:w="98" w:type="dxa"/>
             </w:tcMar>
           </w:tcPr>
           <w:p>
@@ -861,7 +861,7 @@
             </w:tcBorders>
             <w:shd w:color="auto" w:fill="FFFFFF" w:val="clear"/>
             <w:tcMar>
-              <w:left w:w="103" w:type="dxa"/>
+              <w:left w:w="98" w:type="dxa"/>
             </w:tcMar>
           </w:tcPr>
           <w:p>
@@ -891,7 +891,7 @@
             </w:tcBorders>
             <w:shd w:color="auto" w:fill="FFFFFF" w:val="clear"/>
             <w:tcMar>
-              <w:left w:w="103" w:type="dxa"/>
+              <w:left w:w="98" w:type="dxa"/>
             </w:tcMar>
           </w:tcPr>
           <w:p>
@@ -923,7 +923,7 @@
             </w:tcBorders>
             <w:shd w:color="auto" w:fill="FFFFFF" w:val="clear"/>
             <w:tcMar>
-              <w:left w:w="103" w:type="dxa"/>
+              <w:left w:w="98" w:type="dxa"/>
             </w:tcMar>
           </w:tcPr>
           <w:p>
@@ -956,7 +956,7 @@
             </w:tcBorders>
             <w:shd w:color="auto" w:fill="FFFFFF" w:val="clear"/>
             <w:tcMar>
-              <w:left w:w="103" w:type="dxa"/>
+              <w:left w:w="98" w:type="dxa"/>
             </w:tcMar>
           </w:tcPr>
           <w:p>
@@ -986,7 +986,7 @@
             </w:tcBorders>
             <w:shd w:color="auto" w:fill="FFFFFF" w:val="clear"/>
             <w:tcMar>
-              <w:left w:w="103" w:type="dxa"/>
+              <w:left w:w="98" w:type="dxa"/>
             </w:tcMar>
           </w:tcPr>
           <w:p>
@@ -1018,7 +1018,7 @@
             </w:tcBorders>
             <w:shd w:color="auto" w:fill="FFFFFF" w:val="clear"/>
             <w:tcMar>
-              <w:left w:w="103" w:type="dxa"/>
+              <w:left w:w="98" w:type="dxa"/>
             </w:tcMar>
           </w:tcPr>
           <w:p>
@@ -1051,7 +1051,7 @@
             </w:tcBorders>
             <w:shd w:color="auto" w:fill="FFFFFF" w:val="clear"/>
             <w:tcMar>
-              <w:left w:w="103" w:type="dxa"/>
+              <w:left w:w="98" w:type="dxa"/>
             </w:tcMar>
           </w:tcPr>
           <w:p>
@@ -1081,7 +1081,7 @@
             </w:tcBorders>
             <w:shd w:color="auto" w:fill="FFFFFF" w:val="clear"/>
             <w:tcMar>
-              <w:left w:w="103" w:type="dxa"/>
+              <w:left w:w="98" w:type="dxa"/>
             </w:tcMar>
           </w:tcPr>
           <w:p>
@@ -1113,7 +1113,7 @@
             </w:tcBorders>
             <w:shd w:color="auto" w:fill="FFFFFF" w:val="clear"/>
             <w:tcMar>
-              <w:left w:w="103" w:type="dxa"/>
+              <w:left w:w="98" w:type="dxa"/>
             </w:tcMar>
           </w:tcPr>
           <w:p>
@@ -1146,7 +1146,7 @@
             </w:tcBorders>
             <w:shd w:color="auto" w:fill="FFFFFF" w:val="clear"/>
             <w:tcMar>
-              <w:left w:w="103" w:type="dxa"/>
+              <w:left w:w="98" w:type="dxa"/>
             </w:tcMar>
           </w:tcPr>
           <w:p>
@@ -1176,7 +1176,7 @@
             </w:tcBorders>
             <w:shd w:color="auto" w:fill="FFFFFF" w:val="clear"/>
             <w:tcMar>
-              <w:left w:w="103" w:type="dxa"/>
+              <w:left w:w="98" w:type="dxa"/>
             </w:tcMar>
           </w:tcPr>
           <w:p>
@@ -1208,7 +1208,7 @@
             </w:tcBorders>
             <w:shd w:color="auto" w:fill="FFFFFF" w:val="clear"/>
             <w:tcMar>
-              <w:left w:w="103" w:type="dxa"/>
+              <w:left w:w="98" w:type="dxa"/>
             </w:tcMar>
           </w:tcPr>
           <w:p>
@@ -1241,7 +1241,7 @@
             </w:tcBorders>
             <w:shd w:color="auto" w:fill="FFFFFF" w:val="clear"/>
             <w:tcMar>
-              <w:left w:w="103" w:type="dxa"/>
+              <w:left w:w="98" w:type="dxa"/>
             </w:tcMar>
           </w:tcPr>
           <w:p>
@@ -1271,7 +1271,7 @@
             </w:tcBorders>
             <w:shd w:color="auto" w:fill="FFFFFF" w:val="clear"/>
             <w:tcMar>
-              <w:left w:w="103" w:type="dxa"/>
+              <w:left w:w="98" w:type="dxa"/>
             </w:tcMar>
           </w:tcPr>
           <w:p>
@@ -1303,7 +1303,7 @@
             </w:tcBorders>
             <w:shd w:color="auto" w:fill="FFFFFF" w:val="clear"/>
             <w:tcMar>
-              <w:left w:w="103" w:type="dxa"/>
+              <w:left w:w="98" w:type="dxa"/>
             </w:tcMar>
           </w:tcPr>
           <w:p>
@@ -1336,7 +1336,7 @@
             </w:tcBorders>
             <w:shd w:color="auto" w:fill="FFFFFF" w:val="clear"/>
             <w:tcMar>
-              <w:left w:w="103" w:type="dxa"/>
+              <w:left w:w="98" w:type="dxa"/>
             </w:tcMar>
           </w:tcPr>
           <w:p>
@@ -1366,7 +1366,7 @@
             </w:tcBorders>
             <w:shd w:color="auto" w:fill="FFFFFF" w:val="clear"/>
             <w:tcMar>
-              <w:left w:w="103" w:type="dxa"/>
+              <w:left w:w="98" w:type="dxa"/>
             </w:tcMar>
           </w:tcPr>
           <w:p>
@@ -1398,7 +1398,7 @@
             </w:tcBorders>
             <w:shd w:color="auto" w:fill="FFFFFF" w:val="clear"/>
             <w:tcMar>
-              <w:left w:w="103" w:type="dxa"/>
+              <w:left w:w="98" w:type="dxa"/>
             </w:tcMar>
           </w:tcPr>
           <w:p>
@@ -1431,7 +1431,7 @@
             </w:tcBorders>
             <w:shd w:color="auto" w:fill="FFFFFF" w:val="clear"/>
             <w:tcMar>
-              <w:left w:w="103" w:type="dxa"/>
+              <w:left w:w="98" w:type="dxa"/>
             </w:tcMar>
           </w:tcPr>
           <w:p>
@@ -1461,7 +1461,7 @@
             </w:tcBorders>
             <w:shd w:color="auto" w:fill="FFFFFF" w:val="clear"/>
             <w:tcMar>
-              <w:left w:w="103" w:type="dxa"/>
+              <w:left w:w="98" w:type="dxa"/>
             </w:tcMar>
           </w:tcPr>
           <w:p>
@@ -1493,7 +1493,7 @@
             </w:tcBorders>
             <w:shd w:color="auto" w:fill="FFFFFF" w:val="clear"/>
             <w:tcMar>
-              <w:left w:w="103" w:type="dxa"/>
+              <w:left w:w="98" w:type="dxa"/>
             </w:tcMar>
           </w:tcPr>
           <w:p>
@@ -1526,7 +1526,7 @@
             </w:tcBorders>
             <w:shd w:color="auto" w:fill="FFFFFF" w:val="clear"/>
             <w:tcMar>
-              <w:left w:w="103" w:type="dxa"/>
+              <w:left w:w="98" w:type="dxa"/>
             </w:tcMar>
           </w:tcPr>
           <w:p>
@@ -1556,7 +1556,7 @@
             </w:tcBorders>
             <w:shd w:color="auto" w:fill="FFFFFF" w:val="clear"/>
             <w:tcMar>
-              <w:left w:w="103" w:type="dxa"/>
+              <w:left w:w="98" w:type="dxa"/>
             </w:tcMar>
           </w:tcPr>
           <w:p>
@@ -1588,7 +1588,7 @@
             </w:tcBorders>
             <w:shd w:color="auto" w:fill="FFFFFF" w:val="clear"/>
             <w:tcMar>
-              <w:left w:w="103" w:type="dxa"/>
+              <w:left w:w="98" w:type="dxa"/>
             </w:tcMar>
           </w:tcPr>
           <w:p>
@@ -1711,7 +1711,7 @@
           <w:docPartGallery w:val="Table of Contents"/>
           <w:docPartUnique w:val="true"/>
         </w:docPartObj>
-        <w:id w:val="1802114687"/>
+        <w:id w:val="913047568"/>
       </w:sdtPr>
       <w:sdtContent>
         <w:p>
@@ -1740,6 +1740,7 @@
                 <w:rStyle w:val="Vnculodendice"/>
                 <w:rFonts w:eastAsia="Arial" w:cs="Arial" w:ascii="Arial" w:hAnsi="Arial"/>
                 <w:b/>
+                <w:vanish w:val="false"/>
               </w:rPr>
               <w:t>1.</w:t>
             </w:r>
@@ -1812,6 +1813,7 @@
                 <w:rStyle w:val="Vnculodendice"/>
                 <w:rFonts w:eastAsia="Arial" w:cs="Arial" w:ascii="Arial" w:hAnsi="Arial"/>
                 <w:b/>
+                <w:vanish w:val="false"/>
               </w:rPr>
               <w:t>1.1.</w:t>
             </w:r>
@@ -1884,6 +1886,7 @@
                 <w:rStyle w:val="Vnculodendice"/>
                 <w:rFonts w:eastAsia="Arial" w:cs="Arial" w:ascii="Arial" w:hAnsi="Arial"/>
                 <w:b/>
+                <w:vanish w:val="false"/>
               </w:rPr>
               <w:t>1.2.</w:t>
             </w:r>
@@ -1956,6 +1959,7 @@
                 <w:rStyle w:val="Vnculodendice"/>
                 <w:rFonts w:eastAsia="Arial" w:cs="Arial" w:ascii="Arial" w:hAnsi="Arial"/>
                 <w:b/>
+                <w:vanish w:val="false"/>
               </w:rPr>
               <w:t>1.3.</w:t>
             </w:r>
@@ -2028,6 +2032,7 @@
                 <w:rStyle w:val="Vnculodendice"/>
                 <w:rFonts w:eastAsia="Arial" w:cs="Arial" w:ascii="Arial" w:hAnsi="Arial"/>
                 <w:b/>
+                <w:vanish w:val="false"/>
               </w:rPr>
               <w:t>2.</w:t>
             </w:r>
@@ -2100,6 +2105,7 @@
                 <w:rStyle w:val="Vnculodendice"/>
                 <w:rFonts w:eastAsia="Arial" w:cs="Arial" w:ascii="Arial" w:hAnsi="Arial"/>
                 <w:b/>
+                <w:vanish w:val="false"/>
               </w:rPr>
               <w:t>2.1.</w:t>
             </w:r>
@@ -2172,6 +2178,7 @@
                 <w:rStyle w:val="Vnculodendice"/>
                 <w:rFonts w:eastAsia="Arial" w:cs="Arial" w:ascii="Arial" w:hAnsi="Arial"/>
                 <w:b/>
+                <w:vanish w:val="false"/>
               </w:rPr>
               <w:t>2.1.1.</w:t>
             </w:r>
@@ -2244,6 +2251,7 @@
                 <w:rStyle w:val="Vnculodendice"/>
                 <w:rFonts w:eastAsia="Arial" w:cs="Arial" w:ascii="Arial" w:hAnsi="Arial"/>
                 <w:b/>
+                <w:vanish w:val="false"/>
               </w:rPr>
               <w:t>3.</w:t>
             </w:r>
@@ -2316,6 +2324,7 @@
                 <w:rStyle w:val="Vnculodendice"/>
                 <w:rFonts w:eastAsia="Arial" w:cs="Arial" w:ascii="Arial" w:hAnsi="Arial"/>
                 <w:b/>
+                <w:vanish w:val="false"/>
               </w:rPr>
               <w:t>3.1.</w:t>
             </w:r>
@@ -2388,6 +2397,7 @@
                 <w:rStyle w:val="Vnculodendice"/>
                 <w:rFonts w:eastAsia="Arial" w:cs="Arial" w:ascii="Arial" w:hAnsi="Arial"/>
                 <w:b/>
+                <w:vanish w:val="false"/>
               </w:rPr>
               <w:t>3.2.</w:t>
             </w:r>
@@ -2460,6 +2470,7 @@
                 <w:rStyle w:val="Vnculodendice"/>
                 <w:rFonts w:eastAsia="Arial" w:cs="Arial" w:ascii="Arial" w:hAnsi="Arial"/>
                 <w:b/>
+                <w:vanish w:val="false"/>
               </w:rPr>
               <w:t>3.3.</w:t>
             </w:r>
@@ -2532,6 +2543,7 @@
                 <w:rStyle w:val="Vnculodendice"/>
                 <w:rFonts w:eastAsia="Arial" w:cs="Arial" w:ascii="Arial" w:hAnsi="Arial"/>
                 <w:b/>
+                <w:vanish w:val="false"/>
               </w:rPr>
               <w:t>4.</w:t>
             </w:r>
@@ -2604,6 +2616,7 @@
                 <w:rStyle w:val="Vnculodendice"/>
                 <w:rFonts w:eastAsia="Arial" w:cs="Arial" w:ascii="Arial" w:hAnsi="Arial"/>
                 <w:b/>
+                <w:vanish w:val="false"/>
               </w:rPr>
               <w:t>4.1.</w:t>
             </w:r>
@@ -2676,6 +2689,7 @@
                 <w:rStyle w:val="Vnculodendice"/>
                 <w:rFonts w:eastAsia="Arial" w:cs="Arial" w:ascii="Arial" w:hAnsi="Arial"/>
                 <w:b/>
+                <w:vanish w:val="false"/>
               </w:rPr>
               <w:t>5.</w:t>
             </w:r>
@@ -3153,7 +3167,7 @@
         </w:tblBorders>
         <w:tblCellMar>
           <w:top w:w="0" w:type="dxa"/>
-          <w:left w:w="103" w:type="dxa"/>
+          <w:left w:w="98" w:type="dxa"/>
           <w:bottom w:w="0" w:type="dxa"/>
           <w:right w:w="108" w:type="dxa"/>
         </w:tblCellMar>
@@ -3176,7 +3190,7 @@
             </w:tcBorders>
             <w:shd w:color="auto" w:fill="E7E6E6" w:themeFill="background2" w:val="clear"/>
             <w:tcMar>
-              <w:left w:w="103" w:type="dxa"/>
+              <w:left w:w="98" w:type="dxa"/>
             </w:tcMar>
           </w:tcPr>
           <w:p>
@@ -3209,7 +3223,7 @@
             </w:tcBorders>
             <w:shd w:color="auto" w:fill="E7E6E6" w:themeFill="background2" w:val="clear"/>
             <w:tcMar>
-              <w:left w:w="103" w:type="dxa"/>
+              <w:left w:w="98" w:type="dxa"/>
             </w:tcMar>
           </w:tcPr>
           <w:p>
@@ -3243,7 +3257,7 @@
             </w:tcBorders>
             <w:shd w:color="auto" w:fill="FFFFFF" w:val="clear"/>
             <w:tcMar>
-              <w:left w:w="103" w:type="dxa"/>
+              <w:left w:w="98" w:type="dxa"/>
             </w:tcMar>
           </w:tcPr>
           <w:p>
@@ -3276,7 +3290,7 @@
             </w:tcBorders>
             <w:shd w:color="auto" w:fill="FFFFFF" w:val="clear"/>
             <w:tcMar>
-              <w:left w:w="103" w:type="dxa"/>
+              <w:left w:w="98" w:type="dxa"/>
             </w:tcMar>
           </w:tcPr>
           <w:p>
@@ -3310,7 +3324,7 @@
             </w:tcBorders>
             <w:shd w:color="auto" w:fill="FFFFFF" w:val="clear"/>
             <w:tcMar>
-              <w:left w:w="103" w:type="dxa"/>
+              <w:left w:w="98" w:type="dxa"/>
             </w:tcMar>
           </w:tcPr>
           <w:p>
@@ -3343,7 +3357,7 @@
             </w:tcBorders>
             <w:shd w:color="auto" w:fill="FFFFFF" w:val="clear"/>
             <w:tcMar>
-              <w:left w:w="103" w:type="dxa"/>
+              <w:left w:w="98" w:type="dxa"/>
             </w:tcMar>
           </w:tcPr>
           <w:p>
@@ -3377,7 +3391,7 @@
             </w:tcBorders>
             <w:shd w:color="auto" w:fill="FFFFFF" w:val="clear"/>
             <w:tcMar>
-              <w:left w:w="103" w:type="dxa"/>
+              <w:left w:w="98" w:type="dxa"/>
             </w:tcMar>
           </w:tcPr>
           <w:p>
@@ -3410,7 +3424,7 @@
             </w:tcBorders>
             <w:shd w:color="auto" w:fill="FFFFFF" w:val="clear"/>
             <w:tcMar>
-              <w:left w:w="103" w:type="dxa"/>
+              <w:left w:w="98" w:type="dxa"/>
             </w:tcMar>
           </w:tcPr>
           <w:p>
@@ -3570,6 +3584,7 @@
             <w:webHidden/>
             <w:rStyle w:val="LinkdaInternet"/>
             <w:rFonts w:eastAsia="Arial" w:cs="Arial" w:ascii="Arial" w:hAnsi="Arial"/>
+            <w:vanish/>
           </w:rPr>
           <w:t>Git</w:t>
         </w:r>
@@ -3806,21 +3821,14 @@
           <w:rFonts w:eastAsia="Arial" w:cs="Arial" w:ascii="Arial" w:hAnsi="Arial"/>
           <w:i/>
         </w:rPr>
-        <w:t xml:space="preserve">   </w:t>
+        <w:t xml:space="preserve">    </w:t>
       </w:r>
       <w:r>
         <w:rPr>
           <w:rFonts w:eastAsia="Arial" w:cs="Arial" w:ascii="Arial" w:hAnsi="Arial"/>
           <w:i/>
         </w:rPr>
-        <w:t>|  +-</w:t>
-      </w:r>
-      <w:r>
-        <w:rPr>
-          <w:rFonts w:eastAsia="Arial" w:cs="Arial" w:ascii="Arial" w:hAnsi="Arial"/>
-          <w:i/>
-        </w:rPr>
-        <w:t>Implementacao</w:t>
+        <w:t>|  +-Implementacao</w:t>
       </w:r>
     </w:p>
     <w:p>
@@ -3836,7 +3844,7 @@
           <w:rFonts w:eastAsia="Arial" w:cs="Arial" w:ascii="Arial" w:hAnsi="Arial"/>
           <w:i/>
         </w:rPr>
-        <w:t xml:space="preserve">  </w:t>
+        <w:t xml:space="preserve">    </w:t>
       </w:r>
       <w:r>
         <w:rPr>
@@ -3957,25 +3965,28 @@
         <w:spacing w:lineRule="auto" w:line="360"/>
         <w:ind w:left="720" w:hanging="0"/>
         <w:jc w:val="both"/>
-        <w:rPr>
-          <w:rFonts w:ascii="Arial" w:hAnsi="Arial" w:eastAsia="Arial" w:cs="Arial"/>
+        <w:rPr/>
+      </w:pPr>
+      <w:r>
+        <w:rPr>
+          <w:rFonts w:eastAsia="Arial" w:cs="Arial" w:ascii="Arial" w:hAnsi="Arial"/>
           <w:i/>
+        </w:rPr>
+        <w:t xml:space="preserve">   </w:t>
+      </w:r>
+      <w:r>
+        <w:rPr>
+          <w:rFonts w:eastAsia="Arial" w:cs="Arial" w:ascii="Arial" w:hAnsi="Arial"/>
           <w:i/>
         </w:rPr>
-      </w:pPr>
+        <w:t>| +-</w:t>
+      </w:r>
       <w:r>
         <w:rPr>
           <w:rFonts w:eastAsia="Arial" w:cs="Arial" w:ascii="Arial" w:hAnsi="Arial"/>
           <w:i/>
         </w:rPr>
-        <w:t xml:space="preserve">   </w:t>
-      </w:r>
-      <w:r>
-        <w:rPr>
-          <w:rFonts w:eastAsia="Arial" w:cs="Arial" w:ascii="Arial" w:hAnsi="Arial"/>
-          <w:i/>
-        </w:rPr>
-        <w:t>| +-CONSVVV-ITYYY</w:t>
+        <w:t>Iteracao -XX</w:t>
       </w:r>
     </w:p>
     <w:p>
@@ -4004,25 +4015,28 @@
         <w:spacing w:lineRule="auto" w:line="360"/>
         <w:ind w:left="720" w:hanging="0"/>
         <w:jc w:val="both"/>
-        <w:rPr>
-          <w:rFonts w:ascii="Arial" w:hAnsi="Arial" w:eastAsia="Arial" w:cs="Arial"/>
+        <w:rPr/>
+      </w:pPr>
+      <w:r>
+        <w:rPr>
+          <w:rFonts w:eastAsia="Arial" w:cs="Arial" w:ascii="Arial" w:hAnsi="Arial"/>
           <w:i/>
+        </w:rPr>
+        <w:t xml:space="preserve">   </w:t>
+      </w:r>
+      <w:r>
+        <w:rPr>
+          <w:rFonts w:eastAsia="Arial" w:cs="Arial" w:ascii="Arial" w:hAnsi="Arial"/>
           <w:i/>
         </w:rPr>
-      </w:pPr>
+        <w:t>|  +-</w:t>
+      </w:r>
       <w:r>
         <w:rPr>
           <w:rFonts w:eastAsia="Arial" w:cs="Arial" w:ascii="Arial" w:hAnsi="Arial"/>
           <w:i/>
         </w:rPr>
-        <w:t xml:space="preserve">   </w:t>
-      </w:r>
-      <w:r>
-        <w:rPr>
-          <w:rFonts w:eastAsia="Arial" w:cs="Arial" w:ascii="Arial" w:hAnsi="Arial"/>
-          <w:i/>
-        </w:rPr>
-        <w:t>|  +-CONSVVV-ITYYY</w:t>
+        <w:t>Iteracao-XX</w:t>
       </w:r>
     </w:p>
     <w:p>
@@ -4086,7 +4100,7 @@
         <w:tblStyle w:val="a1"/>
         <w:tblW w:w="8166" w:type="dxa"/>
         <w:jc w:val="left"/>
-        <w:tblInd w:w="109" w:type="dxa"/>
+        <w:tblInd w:w="104" w:type="dxa"/>
         <w:tblBorders>
           <w:top w:val="single" w:sz="4" w:space="0" w:color="000001"/>
           <w:left w:val="single" w:sz="4" w:space="0" w:color="000001"/>
@@ -4095,7 +4109,7 @@
         </w:tblBorders>
         <w:tblCellMar>
           <w:top w:w="0" w:type="dxa"/>
-          <w:left w:w="103" w:type="dxa"/>
+          <w:left w:w="98" w:type="dxa"/>
           <w:bottom w:w="0" w:type="dxa"/>
           <w:right w:w="108" w:type="dxa"/>
         </w:tblCellMar>
@@ -4119,7 +4133,7 @@
             </w:tcBorders>
             <w:shd w:color="auto" w:fill="EFEFEF" w:val="clear"/>
             <w:tcMar>
-              <w:left w:w="103" w:type="dxa"/>
+              <w:left w:w="98" w:type="dxa"/>
             </w:tcMar>
           </w:tcPr>
           <w:p>
@@ -4151,7 +4165,7 @@
             </w:tcBorders>
             <w:shd w:color="auto" w:fill="EFEFEF" w:val="clear"/>
             <w:tcMar>
-              <w:left w:w="103" w:type="dxa"/>
+              <w:left w:w="98" w:type="dxa"/>
             </w:tcMar>
           </w:tcPr>
           <w:p>
@@ -4185,7 +4199,7 @@
             </w:tcBorders>
             <w:shd w:color="auto" w:fill="EFEFEF" w:val="clear"/>
             <w:tcMar>
-              <w:left w:w="103" w:type="dxa"/>
+              <w:left w:w="98" w:type="dxa"/>
             </w:tcMar>
           </w:tcPr>
           <w:p>
@@ -4221,7 +4235,7 @@
             </w:tcBorders>
             <w:shd w:color="auto" w:fill="FFFFFF" w:val="clear"/>
             <w:tcMar>
-              <w:left w:w="103" w:type="dxa"/>
+              <w:left w:w="98" w:type="dxa"/>
             </w:tcMar>
           </w:tcPr>
           <w:p>
@@ -4252,7 +4266,7 @@
             </w:tcBorders>
             <w:shd w:color="auto" w:fill="FFFFFF" w:val="clear"/>
             <w:tcMar>
-              <w:left w:w="103" w:type="dxa"/>
+              <w:left w:w="98" w:type="dxa"/>
             </w:tcMar>
           </w:tcPr>
           <w:p>
@@ -4285,7 +4299,7 @@
             </w:tcBorders>
             <w:shd w:color="auto" w:fill="FFFFFF" w:val="clear"/>
             <w:tcMar>
-              <w:left w:w="103" w:type="dxa"/>
+              <w:left w:w="98" w:type="dxa"/>
             </w:tcMar>
           </w:tcPr>
           <w:p>
@@ -4321,7 +4335,7 @@
             </w:tcBorders>
             <w:shd w:color="auto" w:fill="FFFFFF" w:val="clear"/>
             <w:tcMar>
-              <w:left w:w="103" w:type="dxa"/>
+              <w:left w:w="98" w:type="dxa"/>
             </w:tcMar>
           </w:tcPr>
           <w:p>
@@ -4351,7 +4365,7 @@
             </w:tcBorders>
             <w:shd w:color="auto" w:fill="FFFFFF" w:val="clear"/>
             <w:tcMar>
-              <w:left w:w="103" w:type="dxa"/>
+              <w:left w:w="98" w:type="dxa"/>
             </w:tcMar>
           </w:tcPr>
           <w:p>
@@ -4384,7 +4398,7 @@
             </w:tcBorders>
             <w:shd w:color="auto" w:fill="FFFFFF" w:val="clear"/>
             <w:tcMar>
-              <w:left w:w="103" w:type="dxa"/>
+              <w:left w:w="98" w:type="dxa"/>
             </w:tcMar>
           </w:tcPr>
           <w:p>
@@ -4420,7 +4434,7 @@
             </w:tcBorders>
             <w:shd w:color="auto" w:fill="FFFFFF" w:val="clear"/>
             <w:tcMar>
-              <w:left w:w="103" w:type="dxa"/>
+              <w:left w:w="98" w:type="dxa"/>
             </w:tcMar>
           </w:tcPr>
           <w:p>
@@ -4450,7 +4464,7 @@
             </w:tcBorders>
             <w:shd w:color="auto" w:fill="FFFFFF" w:val="clear"/>
             <w:tcMar>
-              <w:left w:w="103" w:type="dxa"/>
+              <w:left w:w="98" w:type="dxa"/>
             </w:tcMar>
           </w:tcPr>
           <w:p>
@@ -4483,7 +4497,7 @@
             </w:tcBorders>
             <w:shd w:color="auto" w:fill="FFFFFF" w:val="clear"/>
             <w:tcMar>
-              <w:left w:w="103" w:type="dxa"/>
+              <w:left w:w="98" w:type="dxa"/>
             </w:tcMar>
           </w:tcPr>
           <w:p>
@@ -4519,7 +4533,7 @@
             </w:tcBorders>
             <w:shd w:color="auto" w:fill="FFFFFF" w:val="clear"/>
             <w:tcMar>
-              <w:left w:w="103" w:type="dxa"/>
+              <w:left w:w="98" w:type="dxa"/>
             </w:tcMar>
           </w:tcPr>
           <w:p>
@@ -4549,7 +4563,7 @@
             </w:tcBorders>
             <w:shd w:color="auto" w:fill="FFFFFF" w:val="clear"/>
             <w:tcMar>
-              <w:left w:w="103" w:type="dxa"/>
+              <w:left w:w="98" w:type="dxa"/>
             </w:tcMar>
           </w:tcPr>
           <w:p>
@@ -4582,7 +4596,7 @@
             </w:tcBorders>
             <w:shd w:color="auto" w:fill="FFFFFF" w:val="clear"/>
             <w:tcMar>
-              <w:left w:w="103" w:type="dxa"/>
+              <w:left w:w="98" w:type="dxa"/>
             </w:tcMar>
           </w:tcPr>
           <w:p>
@@ -4618,7 +4632,7 @@
             </w:tcBorders>
             <w:shd w:color="auto" w:fill="FFFFFF" w:val="clear"/>
             <w:tcMar>
-              <w:left w:w="103" w:type="dxa"/>
+              <w:left w:w="98" w:type="dxa"/>
             </w:tcMar>
           </w:tcPr>
           <w:p>
@@ -4648,7 +4662,7 @@
             </w:tcBorders>
             <w:shd w:color="auto" w:fill="FFFFFF" w:val="clear"/>
             <w:tcMar>
-              <w:left w:w="103" w:type="dxa"/>
+              <w:left w:w="98" w:type="dxa"/>
             </w:tcMar>
           </w:tcPr>
           <w:p>
@@ -4681,7 +4695,7 @@
             </w:tcBorders>
             <w:shd w:color="auto" w:fill="FFFFFF" w:val="clear"/>
             <w:tcMar>
-              <w:left w:w="103" w:type="dxa"/>
+              <w:left w:w="98" w:type="dxa"/>
             </w:tcMar>
           </w:tcPr>
           <w:p>
@@ -4717,7 +4731,7 @@
             </w:tcBorders>
             <w:shd w:color="auto" w:fill="FFFFFF" w:val="clear"/>
             <w:tcMar>
-              <w:left w:w="103" w:type="dxa"/>
+              <w:left w:w="98" w:type="dxa"/>
             </w:tcMar>
           </w:tcPr>
           <w:p>
@@ -4748,7 +4762,7 @@
             </w:tcBorders>
             <w:shd w:color="auto" w:fill="FFFFFF" w:val="clear"/>
             <w:tcMar>
-              <w:left w:w="103" w:type="dxa"/>
+              <w:left w:w="98" w:type="dxa"/>
             </w:tcMar>
           </w:tcPr>
           <w:p>
@@ -4781,7 +4795,7 @@
             </w:tcBorders>
             <w:shd w:color="auto" w:fill="FFFFFF" w:val="clear"/>
             <w:tcMar>
-              <w:left w:w="103" w:type="dxa"/>
+              <w:left w:w="98" w:type="dxa"/>
             </w:tcMar>
           </w:tcPr>
           <w:p>
@@ -4817,7 +4831,7 @@
             </w:tcBorders>
             <w:shd w:color="auto" w:fill="FFFFFF" w:val="clear"/>
             <w:tcMar>
-              <w:left w:w="103" w:type="dxa"/>
+              <w:left w:w="98" w:type="dxa"/>
             </w:tcMar>
           </w:tcPr>
           <w:p>
@@ -4847,7 +4861,7 @@
             </w:tcBorders>
             <w:shd w:color="auto" w:fill="FFFFFF" w:val="clear"/>
             <w:tcMar>
-              <w:left w:w="103" w:type="dxa"/>
+              <w:left w:w="98" w:type="dxa"/>
             </w:tcMar>
           </w:tcPr>
           <w:p>
@@ -4880,7 +4894,7 @@
             </w:tcBorders>
             <w:shd w:color="auto" w:fill="FFFFFF" w:val="clear"/>
             <w:tcMar>
-              <w:left w:w="103" w:type="dxa"/>
+              <w:left w:w="98" w:type="dxa"/>
             </w:tcMar>
           </w:tcPr>
           <w:p>
@@ -4916,7 +4930,7 @@
             </w:tcBorders>
             <w:shd w:color="auto" w:fill="FFFFFF" w:val="clear"/>
             <w:tcMar>
-              <w:left w:w="103" w:type="dxa"/>
+              <w:left w:w="98" w:type="dxa"/>
             </w:tcMar>
           </w:tcPr>
           <w:p>
@@ -4946,7 +4960,7 @@
             </w:tcBorders>
             <w:shd w:color="auto" w:fill="FFFFFF" w:val="clear"/>
             <w:tcMar>
-              <w:left w:w="103" w:type="dxa"/>
+              <w:left w:w="98" w:type="dxa"/>
             </w:tcMar>
           </w:tcPr>
           <w:p>
@@ -4979,7 +4993,7 @@
             </w:tcBorders>
             <w:shd w:color="auto" w:fill="FFFFFF" w:val="clear"/>
             <w:tcMar>
-              <w:left w:w="103" w:type="dxa"/>
+              <w:left w:w="98" w:type="dxa"/>
             </w:tcMar>
           </w:tcPr>
           <w:p>
@@ -5015,7 +5029,7 @@
             </w:tcBorders>
             <w:shd w:color="auto" w:fill="FFFFFF" w:val="clear"/>
             <w:tcMar>
-              <w:left w:w="103" w:type="dxa"/>
+              <w:left w:w="98" w:type="dxa"/>
             </w:tcMar>
           </w:tcPr>
           <w:p>
@@ -5045,7 +5059,7 @@
             </w:tcBorders>
             <w:shd w:color="auto" w:fill="FFFFFF" w:val="clear"/>
             <w:tcMar>
-              <w:left w:w="103" w:type="dxa"/>
+              <w:left w:w="98" w:type="dxa"/>
             </w:tcMar>
           </w:tcPr>
           <w:p>
@@ -5078,7 +5092,7 @@
             </w:tcBorders>
             <w:shd w:color="auto" w:fill="FFFFFF" w:val="clear"/>
             <w:tcMar>
-              <w:left w:w="103" w:type="dxa"/>
+              <w:left w:w="98" w:type="dxa"/>
             </w:tcMar>
           </w:tcPr>
           <w:p>
@@ -5395,7 +5409,7 @@
         <w:tblStyle w:val="a2"/>
         <w:tblW w:w="8270" w:type="dxa"/>
         <w:jc w:val="left"/>
-        <w:tblInd w:w="109" w:type="dxa"/>
+        <w:tblInd w:w="104" w:type="dxa"/>
         <w:tblBorders>
           <w:top w:val="single" w:sz="4" w:space="0" w:color="000001"/>
           <w:left w:val="single" w:sz="4" w:space="0" w:color="000001"/>
@@ -5404,7 +5418,7 @@
         </w:tblBorders>
         <w:tblCellMar>
           <w:top w:w="0" w:type="dxa"/>
-          <w:left w:w="103" w:type="dxa"/>
+          <w:left w:w="98" w:type="dxa"/>
           <w:bottom w:w="0" w:type="dxa"/>
           <w:right w:w="108" w:type="dxa"/>
         </w:tblCellMar>
@@ -5427,7 +5441,7 @@
             </w:tcBorders>
             <w:shd w:color="auto" w:fill="F3F3F3" w:val="clear"/>
             <w:tcMar>
-              <w:left w:w="103" w:type="dxa"/>
+              <w:left w:w="98" w:type="dxa"/>
             </w:tcMar>
           </w:tcPr>
           <w:p>
@@ -5460,7 +5474,7 @@
             </w:tcBorders>
             <w:shd w:color="auto" w:fill="F3F3F3" w:val="clear"/>
             <w:tcMar>
-              <w:left w:w="103" w:type="dxa"/>
+              <w:left w:w="98" w:type="dxa"/>
             </w:tcMar>
           </w:tcPr>
           <w:p>
@@ -5494,7 +5508,7 @@
             </w:tcBorders>
             <w:shd w:color="auto" w:fill="FFFFFF" w:val="clear"/>
             <w:tcMar>
-              <w:left w:w="103" w:type="dxa"/>
+              <w:left w:w="98" w:type="dxa"/>
             </w:tcMar>
           </w:tcPr>
           <w:p>
@@ -5527,7 +5541,7 @@
             </w:tcBorders>
             <w:shd w:color="auto" w:fill="FFFFFF" w:val="clear"/>
             <w:tcMar>
-              <w:left w:w="103" w:type="dxa"/>
+              <w:left w:w="98" w:type="dxa"/>
             </w:tcMar>
           </w:tcPr>
           <w:p>
@@ -5563,7 +5577,7 @@
             </w:tcBorders>
             <w:shd w:color="auto" w:fill="FFFFFF" w:val="clear"/>
             <w:tcMar>
-              <w:left w:w="103" w:type="dxa"/>
+              <w:left w:w="98" w:type="dxa"/>
             </w:tcMar>
             <w:vAlign w:val="bottom"/>
           </w:tcPr>
@@ -5596,7 +5610,7 @@
             </w:tcBorders>
             <w:shd w:color="auto" w:fill="FFFFFF" w:val="clear"/>
             <w:tcMar>
-              <w:left w:w="103" w:type="dxa"/>
+              <w:left w:w="98" w:type="dxa"/>
             </w:tcMar>
             <w:vAlign w:val="bottom"/>
           </w:tcPr>
@@ -5630,7 +5644,7 @@
             </w:tcBorders>
             <w:shd w:color="auto" w:fill="FFFFFF" w:val="clear"/>
             <w:tcMar>
-              <w:left w:w="103" w:type="dxa"/>
+              <w:left w:w="98" w:type="dxa"/>
             </w:tcMar>
           </w:tcPr>
           <w:p>
@@ -5663,7 +5677,7 @@
             </w:tcBorders>
             <w:shd w:color="auto" w:fill="FFFFFF" w:val="clear"/>
             <w:tcMar>
-              <w:left w:w="103" w:type="dxa"/>
+              <w:left w:w="98" w:type="dxa"/>
             </w:tcMar>
           </w:tcPr>
           <w:p>
@@ -5697,7 +5711,7 @@
             </w:tcBorders>
             <w:shd w:color="auto" w:fill="FFFFFF" w:val="clear"/>
             <w:tcMar>
-              <w:left w:w="103" w:type="dxa"/>
+              <w:left w:w="98" w:type="dxa"/>
             </w:tcMar>
           </w:tcPr>
           <w:p>
@@ -5730,7 +5744,7 @@
             </w:tcBorders>
             <w:shd w:color="auto" w:fill="FFFFFF" w:val="clear"/>
             <w:tcMar>
-              <w:left w:w="103" w:type="dxa"/>
+              <w:left w:w="98" w:type="dxa"/>
             </w:tcMar>
           </w:tcPr>
           <w:p>
@@ -5764,7 +5778,7 @@
             </w:tcBorders>
             <w:shd w:color="auto" w:fill="FFFFFF" w:val="clear"/>
             <w:tcMar>
-              <w:left w:w="103" w:type="dxa"/>
+              <w:left w:w="98" w:type="dxa"/>
             </w:tcMar>
           </w:tcPr>
           <w:p>
@@ -5797,7 +5811,7 @@
             </w:tcBorders>
             <w:shd w:color="auto" w:fill="FFFFFF" w:val="clear"/>
             <w:tcMar>
-              <w:left w:w="103" w:type="dxa"/>
+              <w:left w:w="98" w:type="dxa"/>
             </w:tcMar>
           </w:tcPr>
           <w:p>
@@ -5831,7 +5845,7 @@
             </w:tcBorders>
             <w:shd w:color="auto" w:fill="FFFFFF" w:val="clear"/>
             <w:tcMar>
-              <w:left w:w="103" w:type="dxa"/>
+              <w:left w:w="98" w:type="dxa"/>
             </w:tcMar>
           </w:tcPr>
           <w:p>
@@ -5864,7 +5878,7 @@
             </w:tcBorders>
             <w:shd w:color="auto" w:fill="FFFFFF" w:val="clear"/>
             <w:tcMar>
-              <w:left w:w="103" w:type="dxa"/>
+              <w:left w:w="98" w:type="dxa"/>
             </w:tcMar>
           </w:tcPr>
           <w:p>
@@ -5898,7 +5912,7 @@
             </w:tcBorders>
             <w:shd w:color="auto" w:fill="FFFFFF" w:val="clear"/>
             <w:tcMar>
-              <w:left w:w="103" w:type="dxa"/>
+              <w:left w:w="98" w:type="dxa"/>
             </w:tcMar>
           </w:tcPr>
           <w:p>
@@ -5931,7 +5945,7 @@
             </w:tcBorders>
             <w:shd w:color="auto" w:fill="FFFFFF" w:val="clear"/>
             <w:tcMar>
-              <w:left w:w="103" w:type="dxa"/>
+              <w:left w:w="98" w:type="dxa"/>
             </w:tcMar>
           </w:tcPr>
           <w:p>
@@ -5965,7 +5979,7 @@
             </w:tcBorders>
             <w:shd w:color="auto" w:fill="FFFFFF" w:val="clear"/>
             <w:tcMar>
-              <w:left w:w="103" w:type="dxa"/>
+              <w:left w:w="98" w:type="dxa"/>
             </w:tcMar>
           </w:tcPr>
           <w:p>
@@ -5998,7 +6012,7 @@
             </w:tcBorders>
             <w:shd w:color="auto" w:fill="FFFFFF" w:val="clear"/>
             <w:tcMar>
-              <w:left w:w="103" w:type="dxa"/>
+              <w:left w:w="98" w:type="dxa"/>
             </w:tcMar>
           </w:tcPr>
           <w:p>
@@ -6032,7 +6046,7 @@
             </w:tcBorders>
             <w:shd w:color="auto" w:fill="FFFFFF" w:val="clear"/>
             <w:tcMar>
-              <w:left w:w="103" w:type="dxa"/>
+              <w:left w:w="98" w:type="dxa"/>
             </w:tcMar>
           </w:tcPr>
           <w:p>
@@ -6065,7 +6079,7 @@
             </w:tcBorders>
             <w:shd w:color="auto" w:fill="FFFFFF" w:val="clear"/>
             <w:tcMar>
-              <w:left w:w="103" w:type="dxa"/>
+              <w:left w:w="98" w:type="dxa"/>
             </w:tcMar>
           </w:tcPr>
           <w:p>
@@ -6099,7 +6113,7 @@
             </w:tcBorders>
             <w:shd w:color="auto" w:fill="FFFFFF" w:val="clear"/>
             <w:tcMar>
-              <w:left w:w="103" w:type="dxa"/>
+              <w:left w:w="98" w:type="dxa"/>
             </w:tcMar>
           </w:tcPr>
           <w:p>
@@ -6132,7 +6146,7 @@
             </w:tcBorders>
             <w:shd w:color="auto" w:fill="FFFFFF" w:val="clear"/>
             <w:tcMar>
-              <w:left w:w="103" w:type="dxa"/>
+              <w:left w:w="98" w:type="dxa"/>
             </w:tcMar>
           </w:tcPr>
           <w:p>
@@ -6166,7 +6180,7 @@
             </w:tcBorders>
             <w:shd w:color="auto" w:fill="FFFFFF" w:val="clear"/>
             <w:tcMar>
-              <w:left w:w="103" w:type="dxa"/>
+              <w:left w:w="98" w:type="dxa"/>
             </w:tcMar>
           </w:tcPr>
           <w:p>
@@ -6199,7 +6213,7 @@
             </w:tcBorders>
             <w:shd w:color="auto" w:fill="FFFFFF" w:val="clear"/>
             <w:tcMar>
-              <w:left w:w="103" w:type="dxa"/>
+              <w:left w:w="98" w:type="dxa"/>
             </w:tcMar>
           </w:tcPr>
           <w:p>
@@ -6233,7 +6247,7 @@
             </w:tcBorders>
             <w:shd w:color="auto" w:fill="FFFFFF" w:val="clear"/>
             <w:tcMar>
-              <w:left w:w="103" w:type="dxa"/>
+              <w:left w:w="98" w:type="dxa"/>
             </w:tcMar>
           </w:tcPr>
           <w:p>
@@ -6266,7 +6280,7 @@
             </w:tcBorders>
             <w:shd w:color="auto" w:fill="FFFFFF" w:val="clear"/>
             <w:tcMar>
-              <w:left w:w="103" w:type="dxa"/>
+              <w:left w:w="98" w:type="dxa"/>
             </w:tcMar>
           </w:tcPr>
           <w:p>
@@ -6293,13 +6307,14 @@
           <w:tcPr>
             <w:tcW w:w="2409" w:type="dxa"/>
             <w:tcBorders>
-              <w:left w:val="single" w:sz="4" w:space="0" w:color="000001"/>
-              <w:bottom w:val="single" w:sz="4" w:space="0" w:color="000001"/>
-              <w:insideH w:val="single" w:sz="4" w:space="0" w:color="000001"/>
-            </w:tcBorders>
-            <w:shd w:color="auto" w:fill="FFFFFF" w:val="clear"/>
-            <w:tcMar>
-              <w:left w:w="103" w:type="dxa"/>
+              <w:top w:val="single" w:sz="4" w:space="0" w:color="000001"/>
+              <w:left w:val="single" w:sz="4" w:space="0" w:color="000001"/>
+              <w:bottom w:val="single" w:sz="4" w:space="0" w:color="000001"/>
+              <w:insideH w:val="single" w:sz="4" w:space="0" w:color="000001"/>
+            </w:tcBorders>
+            <w:shd w:color="auto" w:fill="FFFFFF" w:val="clear"/>
+            <w:tcMar>
+              <w:left w:w="98" w:type="dxa"/>
             </w:tcMar>
           </w:tcPr>
           <w:p>
@@ -6323,6 +6338,7 @@
           <w:tcPr>
             <w:tcW w:w="5860" w:type="dxa"/>
             <w:tcBorders>
+              <w:top w:val="single" w:sz="4" w:space="0" w:color="000001"/>
               <w:left w:val="single" w:sz="4" w:space="0" w:color="000001"/>
               <w:bottom w:val="single" w:sz="4" w:space="0" w:color="000001"/>
               <w:right w:val="single" w:sz="4" w:space="0" w:color="000001"/>
@@ -6331,7 +6347,7 @@
             </w:tcBorders>
             <w:shd w:color="auto" w:fill="FFFFFF" w:val="clear"/>
             <w:tcMar>
-              <w:left w:w="103" w:type="dxa"/>
+              <w:left w:w="98" w:type="dxa"/>
             </w:tcMar>
           </w:tcPr>
           <w:p>
@@ -6415,8 +6431,6 @@
           <w:color w:val="00000A"/>
         </w:rPr>
       </w:pPr>
-      <w:bookmarkStart w:id="10" w:name="_Toc478159982"/>
-      <w:bookmarkStart w:id="11" w:name="_Toc478159982"/>
       <w:r>
         <w:rPr>
           <w:rFonts w:eastAsia="Arial" w:cs="Arial" w:ascii="Arial" w:hAnsi="Arial"/>
@@ -6442,8 +6456,8 @@
           <w:color w:val="00000A"/>
         </w:rPr>
       </w:pPr>
-      <w:bookmarkStart w:id="12" w:name="_Toc478159982"/>
-      <w:bookmarkEnd w:id="12"/>
+      <w:bookmarkStart w:id="10" w:name="_Toc478159982"/>
+      <w:bookmarkEnd w:id="10"/>
       <w:r>
         <w:rPr>
           <w:rFonts w:eastAsia="Arial" w:cs="Arial" w:ascii="Arial" w:hAnsi="Arial"/>
@@ -6628,8 +6642,8 @@
           <w:color w:val="00000A"/>
         </w:rPr>
       </w:pPr>
-      <w:bookmarkStart w:id="13" w:name="_Toc478159983"/>
-      <w:bookmarkEnd w:id="13"/>
+      <w:bookmarkStart w:id="11" w:name="_Toc478159983"/>
+      <w:bookmarkEnd w:id="11"/>
       <w:r>
         <w:rPr>
           <w:rFonts w:eastAsia="Arial" w:cs="Arial" w:ascii="Arial" w:hAnsi="Arial"/>
@@ -6933,8 +6947,8 @@
           <w:color w:val="00000A"/>
         </w:rPr>
       </w:pPr>
-      <w:bookmarkStart w:id="14" w:name="_Toc478159984"/>
-      <w:bookmarkEnd w:id="14"/>
+      <w:bookmarkStart w:id="12" w:name="_Toc478159984"/>
+      <w:bookmarkEnd w:id="12"/>
       <w:r>
         <w:rPr>
           <w:rFonts w:eastAsia="Arial" w:cs="Arial" w:ascii="Arial" w:hAnsi="Arial"/>
@@ -6962,8 +6976,8 @@
           <w:color w:val="00000A"/>
         </w:rPr>
       </w:pPr>
-      <w:bookmarkStart w:id="15" w:name="_Toc478159985"/>
-      <w:bookmarkEnd w:id="15"/>
+      <w:bookmarkStart w:id="13" w:name="_Toc478159985"/>
+      <w:bookmarkEnd w:id="13"/>
       <w:r>
         <w:rPr>
           <w:rFonts w:eastAsia="Arial" w:cs="Arial" w:ascii="Arial" w:hAnsi="Arial"/>
@@ -7001,7 +7015,7 @@
         <w:tblStyle w:val="a3"/>
         <w:tblW w:w="8843" w:type="dxa"/>
         <w:jc w:val="left"/>
-        <w:tblInd w:w="109" w:type="dxa"/>
+        <w:tblInd w:w="104" w:type="dxa"/>
         <w:tblBorders>
           <w:top w:val="single" w:sz="4" w:space="0" w:color="000001"/>
           <w:left w:val="single" w:sz="4" w:space="0" w:color="000001"/>
@@ -7010,15 +7024,15 @@
         </w:tblBorders>
         <w:tblCellMar>
           <w:top w:w="0" w:type="dxa"/>
-          <w:left w:w="103" w:type="dxa"/>
+          <w:left w:w="98" w:type="dxa"/>
           <w:bottom w:w="0" w:type="dxa"/>
           <w:right w:w="108" w:type="dxa"/>
         </w:tblCellMar>
         <w:tblLook w:val="0000" w:noVBand="0" w:noHBand="0" w:lastColumn="0" w:firstColumn="0" w:lastRow="0" w:firstRow="0"/>
       </w:tblPr>
       <w:tblGrid>
-        <w:gridCol w:w="1842"/>
-        <w:gridCol w:w="2846"/>
+        <w:gridCol w:w="1841"/>
+        <w:gridCol w:w="2847"/>
         <w:gridCol w:w="2145"/>
         <w:gridCol w:w="2009"/>
       </w:tblGrid>
@@ -7026,7 +7040,7 @@
         <w:trPr/>
         <w:tc>
           <w:tcPr>
-            <w:tcW w:w="1842" w:type="dxa"/>
+            <w:tcW w:w="1841" w:type="dxa"/>
             <w:tcBorders>
               <w:top w:val="single" w:sz="4" w:space="0" w:color="000001"/>
               <w:left w:val="single" w:sz="4" w:space="0" w:color="000001"/>
@@ -7035,7 +7049,7 @@
             </w:tcBorders>
             <w:shd w:color="auto" w:fill="F3F3F3" w:val="clear"/>
             <w:tcMar>
-              <w:left w:w="103" w:type="dxa"/>
+              <w:left w:w="98" w:type="dxa"/>
             </w:tcMar>
           </w:tcPr>
           <w:p>
@@ -7057,7 +7071,7 @@
         </w:tc>
         <w:tc>
           <w:tcPr>
-            <w:tcW w:w="2846" w:type="dxa"/>
+            <w:tcW w:w="2847" w:type="dxa"/>
             <w:tcBorders>
               <w:top w:val="single" w:sz="4" w:space="0" w:color="000001"/>
               <w:left w:val="single" w:sz="4" w:space="0" w:color="000001"/>
@@ -7066,7 +7080,7 @@
             </w:tcBorders>
             <w:shd w:color="auto" w:fill="F3F3F3" w:val="clear"/>
             <w:tcMar>
-              <w:left w:w="103" w:type="dxa"/>
+              <w:left w:w="98" w:type="dxa"/>
             </w:tcMar>
           </w:tcPr>
           <w:p>
@@ -7097,7 +7111,7 @@
             </w:tcBorders>
             <w:shd w:color="auto" w:fill="F3F3F3" w:val="clear"/>
             <w:tcMar>
-              <w:left w:w="103" w:type="dxa"/>
+              <w:left w:w="98" w:type="dxa"/>
             </w:tcMar>
           </w:tcPr>
           <w:p>
@@ -7130,7 +7144,7 @@
             </w:tcBorders>
             <w:shd w:color="auto" w:fill="F3F3F3" w:val="clear"/>
             <w:tcMar>
-              <w:left w:w="103" w:type="dxa"/>
+              <w:left w:w="98" w:type="dxa"/>
             </w:tcMar>
           </w:tcPr>
           <w:p>
@@ -7155,16 +7169,16 @@
         <w:trPr/>
         <w:tc>
           <w:tcPr>
-            <w:tcW w:w="1842" w:type="dxa"/>
-            <w:tcBorders>
-              <w:top w:val="single" w:sz="4" w:space="0" w:color="000001"/>
-              <w:left w:val="single" w:sz="4" w:space="0" w:color="000001"/>
-              <w:bottom w:val="single" w:sz="4" w:space="0" w:color="000001"/>
-              <w:insideH w:val="single" w:sz="4" w:space="0" w:color="000001"/>
-            </w:tcBorders>
-            <w:shd w:color="auto" w:fill="FFFFFF" w:val="clear"/>
-            <w:tcMar>
-              <w:left w:w="103" w:type="dxa"/>
+            <w:tcW w:w="1841" w:type="dxa"/>
+            <w:tcBorders>
+              <w:top w:val="single" w:sz="4" w:space="0" w:color="000001"/>
+              <w:left w:val="single" w:sz="4" w:space="0" w:color="000001"/>
+              <w:bottom w:val="single" w:sz="4" w:space="0" w:color="000001"/>
+              <w:insideH w:val="single" w:sz="4" w:space="0" w:color="000001"/>
+            </w:tcBorders>
+            <w:shd w:color="auto" w:fill="FFFFFF" w:val="clear"/>
+            <w:tcMar>
+              <w:left w:w="98" w:type="dxa"/>
             </w:tcMar>
           </w:tcPr>
           <w:p>
@@ -7186,16 +7200,16 @@
         </w:tc>
         <w:tc>
           <w:tcPr>
-            <w:tcW w:w="2846" w:type="dxa"/>
-            <w:tcBorders>
-              <w:top w:val="single" w:sz="4" w:space="0" w:color="000001"/>
-              <w:left w:val="single" w:sz="4" w:space="0" w:color="000001"/>
-              <w:bottom w:val="single" w:sz="4" w:space="0" w:color="000001"/>
-              <w:insideH w:val="single" w:sz="4" w:space="0" w:color="000001"/>
-            </w:tcBorders>
-            <w:shd w:color="auto" w:fill="FFFFFF" w:val="clear"/>
-            <w:tcMar>
-              <w:left w:w="103" w:type="dxa"/>
+            <w:tcW w:w="2847" w:type="dxa"/>
+            <w:tcBorders>
+              <w:top w:val="single" w:sz="4" w:space="0" w:color="000001"/>
+              <w:left w:val="single" w:sz="4" w:space="0" w:color="000001"/>
+              <w:bottom w:val="single" w:sz="4" w:space="0" w:color="000001"/>
+              <w:insideH w:val="single" w:sz="4" w:space="0" w:color="000001"/>
+            </w:tcBorders>
+            <w:shd w:color="auto" w:fill="FFFFFF" w:val="clear"/>
+            <w:tcMar>
+              <w:left w:w="98" w:type="dxa"/>
             </w:tcMar>
           </w:tcPr>
           <w:p>
@@ -7226,7 +7240,7 @@
             </w:tcBorders>
             <w:shd w:color="auto" w:fill="FFFFFF" w:val="clear"/>
             <w:tcMar>
-              <w:left w:w="103" w:type="dxa"/>
+              <w:left w:w="98" w:type="dxa"/>
             </w:tcMar>
           </w:tcPr>
           <w:p>
@@ -7259,7 +7273,7 @@
             </w:tcBorders>
             <w:shd w:color="auto" w:fill="FFFFFF" w:val="clear"/>
             <w:tcMar>
-              <w:left w:w="103" w:type="dxa"/>
+              <w:left w:w="98" w:type="dxa"/>
             </w:tcMar>
           </w:tcPr>
           <w:p>
@@ -7284,16 +7298,16 @@
         <w:trPr/>
         <w:tc>
           <w:tcPr>
-            <w:tcW w:w="1842" w:type="dxa"/>
-            <w:tcBorders>
-              <w:top w:val="single" w:sz="4" w:space="0" w:color="000001"/>
-              <w:left w:val="single" w:sz="4" w:space="0" w:color="000001"/>
-              <w:bottom w:val="single" w:sz="4" w:space="0" w:color="000001"/>
-              <w:insideH w:val="single" w:sz="4" w:space="0" w:color="000001"/>
-            </w:tcBorders>
-            <w:shd w:color="auto" w:fill="FFFFFF" w:val="clear"/>
-            <w:tcMar>
-              <w:left w:w="103" w:type="dxa"/>
+            <w:tcW w:w="1841" w:type="dxa"/>
+            <w:tcBorders>
+              <w:top w:val="single" w:sz="4" w:space="0" w:color="000001"/>
+              <w:left w:val="single" w:sz="4" w:space="0" w:color="000001"/>
+              <w:bottom w:val="single" w:sz="4" w:space="0" w:color="000001"/>
+              <w:insideH w:val="single" w:sz="4" w:space="0" w:color="000001"/>
+            </w:tcBorders>
+            <w:shd w:color="auto" w:fill="FFFFFF" w:val="clear"/>
+            <w:tcMar>
+              <w:left w:w="98" w:type="dxa"/>
             </w:tcMar>
           </w:tcPr>
           <w:p>
@@ -7315,16 +7329,16 @@
         </w:tc>
         <w:tc>
           <w:tcPr>
-            <w:tcW w:w="2846" w:type="dxa"/>
-            <w:tcBorders>
-              <w:top w:val="single" w:sz="4" w:space="0" w:color="000001"/>
-              <w:left w:val="single" w:sz="4" w:space="0" w:color="000001"/>
-              <w:bottom w:val="single" w:sz="4" w:space="0" w:color="000001"/>
-              <w:insideH w:val="single" w:sz="4" w:space="0" w:color="000001"/>
-            </w:tcBorders>
-            <w:shd w:color="auto" w:fill="FFFFFF" w:val="clear"/>
-            <w:tcMar>
-              <w:left w:w="103" w:type="dxa"/>
+            <w:tcW w:w="2847" w:type="dxa"/>
+            <w:tcBorders>
+              <w:top w:val="single" w:sz="4" w:space="0" w:color="000001"/>
+              <w:left w:val="single" w:sz="4" w:space="0" w:color="000001"/>
+              <w:bottom w:val="single" w:sz="4" w:space="0" w:color="000001"/>
+              <w:insideH w:val="single" w:sz="4" w:space="0" w:color="000001"/>
+            </w:tcBorders>
+            <w:shd w:color="auto" w:fill="FFFFFF" w:val="clear"/>
+            <w:tcMar>
+              <w:left w:w="98" w:type="dxa"/>
             </w:tcMar>
           </w:tcPr>
           <w:p>
@@ -7355,7 +7369,7 @@
             </w:tcBorders>
             <w:shd w:color="auto" w:fill="FFFFFF" w:val="clear"/>
             <w:tcMar>
-              <w:left w:w="103" w:type="dxa"/>
+              <w:left w:w="98" w:type="dxa"/>
             </w:tcMar>
           </w:tcPr>
           <w:p>
@@ -7388,7 +7402,7 @@
             </w:tcBorders>
             <w:shd w:color="auto" w:fill="FFFFFF" w:val="clear"/>
             <w:tcMar>
-              <w:left w:w="103" w:type="dxa"/>
+              <w:left w:w="98" w:type="dxa"/>
             </w:tcMar>
           </w:tcPr>
           <w:p>
@@ -7413,16 +7427,16 @@
         <w:trPr/>
         <w:tc>
           <w:tcPr>
-            <w:tcW w:w="1842" w:type="dxa"/>
-            <w:tcBorders>
-              <w:top w:val="single" w:sz="4" w:space="0" w:color="000001"/>
-              <w:left w:val="single" w:sz="4" w:space="0" w:color="000001"/>
-              <w:bottom w:val="single" w:sz="4" w:space="0" w:color="000001"/>
-              <w:insideH w:val="single" w:sz="4" w:space="0" w:color="000001"/>
-            </w:tcBorders>
-            <w:shd w:color="auto" w:fill="FFFFFF" w:val="clear"/>
-            <w:tcMar>
-              <w:left w:w="103" w:type="dxa"/>
+            <w:tcW w:w="1841" w:type="dxa"/>
+            <w:tcBorders>
+              <w:top w:val="single" w:sz="4" w:space="0" w:color="000001"/>
+              <w:left w:val="single" w:sz="4" w:space="0" w:color="000001"/>
+              <w:bottom w:val="single" w:sz="4" w:space="0" w:color="000001"/>
+              <w:insideH w:val="single" w:sz="4" w:space="0" w:color="000001"/>
+            </w:tcBorders>
+            <w:shd w:color="auto" w:fill="FFFFFF" w:val="clear"/>
+            <w:tcMar>
+              <w:left w:w="98" w:type="dxa"/>
             </w:tcMar>
           </w:tcPr>
           <w:p>
@@ -7444,16 +7458,16 @@
         </w:tc>
         <w:tc>
           <w:tcPr>
-            <w:tcW w:w="2846" w:type="dxa"/>
-            <w:tcBorders>
-              <w:top w:val="single" w:sz="4" w:space="0" w:color="000001"/>
-              <w:left w:val="single" w:sz="4" w:space="0" w:color="000001"/>
-              <w:bottom w:val="single" w:sz="4" w:space="0" w:color="000001"/>
-              <w:insideH w:val="single" w:sz="4" w:space="0" w:color="000001"/>
-            </w:tcBorders>
-            <w:shd w:color="auto" w:fill="FFFFFF" w:val="clear"/>
-            <w:tcMar>
-              <w:left w:w="103" w:type="dxa"/>
+            <w:tcW w:w="2847" w:type="dxa"/>
+            <w:tcBorders>
+              <w:top w:val="single" w:sz="4" w:space="0" w:color="000001"/>
+              <w:left w:val="single" w:sz="4" w:space="0" w:color="000001"/>
+              <w:bottom w:val="single" w:sz="4" w:space="0" w:color="000001"/>
+              <w:insideH w:val="single" w:sz="4" w:space="0" w:color="000001"/>
+            </w:tcBorders>
+            <w:shd w:color="auto" w:fill="FFFFFF" w:val="clear"/>
+            <w:tcMar>
+              <w:left w:w="98" w:type="dxa"/>
             </w:tcMar>
           </w:tcPr>
           <w:p>
@@ -7484,7 +7498,7 @@
             </w:tcBorders>
             <w:shd w:color="auto" w:fill="FFFFFF" w:val="clear"/>
             <w:tcMar>
-              <w:left w:w="103" w:type="dxa"/>
+              <w:left w:w="98" w:type="dxa"/>
             </w:tcMar>
           </w:tcPr>
           <w:p>
@@ -7517,7 +7531,7 @@
             </w:tcBorders>
             <w:shd w:color="auto" w:fill="FFFFFF" w:val="clear"/>
             <w:tcMar>
-              <w:left w:w="103" w:type="dxa"/>
+              <w:left w:w="98" w:type="dxa"/>
             </w:tcMar>
           </w:tcPr>
           <w:p>
@@ -7542,16 +7556,16 @@
         <w:trPr/>
         <w:tc>
           <w:tcPr>
-            <w:tcW w:w="1842" w:type="dxa"/>
-            <w:tcBorders>
-              <w:top w:val="single" w:sz="4" w:space="0" w:color="000001"/>
-              <w:left w:val="single" w:sz="4" w:space="0" w:color="000001"/>
-              <w:bottom w:val="single" w:sz="4" w:space="0" w:color="000001"/>
-              <w:insideH w:val="single" w:sz="4" w:space="0" w:color="000001"/>
-            </w:tcBorders>
-            <w:shd w:color="auto" w:fill="FFFFFF" w:val="clear"/>
-            <w:tcMar>
-              <w:left w:w="103" w:type="dxa"/>
+            <w:tcW w:w="1841" w:type="dxa"/>
+            <w:tcBorders>
+              <w:top w:val="single" w:sz="4" w:space="0" w:color="000001"/>
+              <w:left w:val="single" w:sz="4" w:space="0" w:color="000001"/>
+              <w:bottom w:val="single" w:sz="4" w:space="0" w:color="000001"/>
+              <w:insideH w:val="single" w:sz="4" w:space="0" w:color="000001"/>
+            </w:tcBorders>
+            <w:shd w:color="auto" w:fill="FFFFFF" w:val="clear"/>
+            <w:tcMar>
+              <w:left w:w="98" w:type="dxa"/>
             </w:tcMar>
           </w:tcPr>
           <w:p>
@@ -7573,16 +7587,16 @@
         </w:tc>
         <w:tc>
           <w:tcPr>
-            <w:tcW w:w="2846" w:type="dxa"/>
-            <w:tcBorders>
-              <w:top w:val="single" w:sz="4" w:space="0" w:color="000001"/>
-              <w:left w:val="single" w:sz="4" w:space="0" w:color="000001"/>
-              <w:bottom w:val="single" w:sz="4" w:space="0" w:color="000001"/>
-              <w:insideH w:val="single" w:sz="4" w:space="0" w:color="000001"/>
-            </w:tcBorders>
-            <w:shd w:color="auto" w:fill="FFFFFF" w:val="clear"/>
-            <w:tcMar>
-              <w:left w:w="103" w:type="dxa"/>
+            <w:tcW w:w="2847" w:type="dxa"/>
+            <w:tcBorders>
+              <w:top w:val="single" w:sz="4" w:space="0" w:color="000001"/>
+              <w:left w:val="single" w:sz="4" w:space="0" w:color="000001"/>
+              <w:bottom w:val="single" w:sz="4" w:space="0" w:color="000001"/>
+              <w:insideH w:val="single" w:sz="4" w:space="0" w:color="000001"/>
+            </w:tcBorders>
+            <w:shd w:color="auto" w:fill="FFFFFF" w:val="clear"/>
+            <w:tcMar>
+              <w:left w:w="98" w:type="dxa"/>
             </w:tcMar>
           </w:tcPr>
           <w:p>
@@ -7614,7 +7628,7 @@
             </w:tcBorders>
             <w:shd w:color="auto" w:fill="FFFFFF" w:val="clear"/>
             <w:tcMar>
-              <w:left w:w="103" w:type="dxa"/>
+              <w:left w:w="98" w:type="dxa"/>
             </w:tcMar>
           </w:tcPr>
           <w:p>
@@ -7647,7 +7661,7 @@
             </w:tcBorders>
             <w:shd w:color="auto" w:fill="FFFFFF" w:val="clear"/>
             <w:tcMar>
-              <w:left w:w="103" w:type="dxa"/>
+              <w:left w:w="98" w:type="dxa"/>
             </w:tcMar>
           </w:tcPr>
           <w:p>
@@ -7674,16 +7688,16 @@
         <w:trPr/>
         <w:tc>
           <w:tcPr>
-            <w:tcW w:w="1842" w:type="dxa"/>
-            <w:tcBorders>
-              <w:top w:val="single" w:sz="4" w:space="0" w:color="000001"/>
-              <w:left w:val="single" w:sz="4" w:space="0" w:color="000001"/>
-              <w:bottom w:val="single" w:sz="4" w:space="0" w:color="000001"/>
-              <w:insideH w:val="single" w:sz="4" w:space="0" w:color="000001"/>
-            </w:tcBorders>
-            <w:shd w:color="auto" w:fill="FFFFFF" w:val="clear"/>
-            <w:tcMar>
-              <w:left w:w="103" w:type="dxa"/>
+            <w:tcW w:w="1841" w:type="dxa"/>
+            <w:tcBorders>
+              <w:top w:val="single" w:sz="4" w:space="0" w:color="000001"/>
+              <w:left w:val="single" w:sz="4" w:space="0" w:color="000001"/>
+              <w:bottom w:val="single" w:sz="4" w:space="0" w:color="000001"/>
+              <w:insideH w:val="single" w:sz="4" w:space="0" w:color="000001"/>
+            </w:tcBorders>
+            <w:shd w:color="auto" w:fill="FFFFFF" w:val="clear"/>
+            <w:tcMar>
+              <w:left w:w="98" w:type="dxa"/>
             </w:tcMar>
           </w:tcPr>
           <w:p>
@@ -7705,16 +7719,16 @@
         </w:tc>
         <w:tc>
           <w:tcPr>
-            <w:tcW w:w="2846" w:type="dxa"/>
-            <w:tcBorders>
-              <w:top w:val="single" w:sz="4" w:space="0" w:color="000001"/>
-              <w:left w:val="single" w:sz="4" w:space="0" w:color="000001"/>
-              <w:bottom w:val="single" w:sz="4" w:space="0" w:color="000001"/>
-              <w:insideH w:val="single" w:sz="4" w:space="0" w:color="000001"/>
-            </w:tcBorders>
-            <w:shd w:color="auto" w:fill="FFFFFF" w:val="clear"/>
-            <w:tcMar>
-              <w:left w:w="103" w:type="dxa"/>
+            <w:tcW w:w="2847" w:type="dxa"/>
+            <w:tcBorders>
+              <w:top w:val="single" w:sz="4" w:space="0" w:color="000001"/>
+              <w:left w:val="single" w:sz="4" w:space="0" w:color="000001"/>
+              <w:bottom w:val="single" w:sz="4" w:space="0" w:color="000001"/>
+              <w:insideH w:val="single" w:sz="4" w:space="0" w:color="000001"/>
+            </w:tcBorders>
+            <w:shd w:color="auto" w:fill="FFFFFF" w:val="clear"/>
+            <w:tcMar>
+              <w:left w:w="98" w:type="dxa"/>
             </w:tcMar>
           </w:tcPr>
           <w:p>
@@ -7745,7 +7759,7 @@
             </w:tcBorders>
             <w:shd w:color="auto" w:fill="FFFFFF" w:val="clear"/>
             <w:tcMar>
-              <w:left w:w="103" w:type="dxa"/>
+              <w:left w:w="98" w:type="dxa"/>
             </w:tcMar>
           </w:tcPr>
           <w:p>
@@ -7778,7 +7792,7 @@
             </w:tcBorders>
             <w:shd w:color="auto" w:fill="FFFFFF" w:val="clear"/>
             <w:tcMar>
-              <w:left w:w="103" w:type="dxa"/>
+              <w:left w:w="98" w:type="dxa"/>
             </w:tcMar>
           </w:tcPr>
           <w:p>
@@ -7803,16 +7817,16 @@
         <w:trPr/>
         <w:tc>
           <w:tcPr>
-            <w:tcW w:w="1842" w:type="dxa"/>
-            <w:tcBorders>
-              <w:top w:val="single" w:sz="4" w:space="0" w:color="000001"/>
-              <w:left w:val="single" w:sz="4" w:space="0" w:color="000001"/>
-              <w:bottom w:val="single" w:sz="4" w:space="0" w:color="000001"/>
-              <w:insideH w:val="single" w:sz="4" w:space="0" w:color="000001"/>
-            </w:tcBorders>
-            <w:shd w:color="auto" w:fill="FFFFFF" w:val="clear"/>
-            <w:tcMar>
-              <w:left w:w="103" w:type="dxa"/>
+            <w:tcW w:w="1841" w:type="dxa"/>
+            <w:tcBorders>
+              <w:top w:val="single" w:sz="4" w:space="0" w:color="000001"/>
+              <w:left w:val="single" w:sz="4" w:space="0" w:color="000001"/>
+              <w:bottom w:val="single" w:sz="4" w:space="0" w:color="000001"/>
+              <w:insideH w:val="single" w:sz="4" w:space="0" w:color="000001"/>
+            </w:tcBorders>
+            <w:shd w:color="auto" w:fill="FFFFFF" w:val="clear"/>
+            <w:tcMar>
+              <w:left w:w="98" w:type="dxa"/>
             </w:tcMar>
           </w:tcPr>
           <w:p>
@@ -7834,16 +7848,16 @@
         </w:tc>
         <w:tc>
           <w:tcPr>
-            <w:tcW w:w="2846" w:type="dxa"/>
-            <w:tcBorders>
-              <w:top w:val="single" w:sz="4" w:space="0" w:color="000001"/>
-              <w:left w:val="single" w:sz="4" w:space="0" w:color="000001"/>
-              <w:bottom w:val="single" w:sz="4" w:space="0" w:color="000001"/>
-              <w:insideH w:val="single" w:sz="4" w:space="0" w:color="000001"/>
-            </w:tcBorders>
-            <w:shd w:color="auto" w:fill="FFFFFF" w:val="clear"/>
-            <w:tcMar>
-              <w:left w:w="103" w:type="dxa"/>
+            <w:tcW w:w="2847" w:type="dxa"/>
+            <w:tcBorders>
+              <w:top w:val="single" w:sz="4" w:space="0" w:color="000001"/>
+              <w:left w:val="single" w:sz="4" w:space="0" w:color="000001"/>
+              <w:bottom w:val="single" w:sz="4" w:space="0" w:color="000001"/>
+              <w:insideH w:val="single" w:sz="4" w:space="0" w:color="000001"/>
+            </w:tcBorders>
+            <w:shd w:color="auto" w:fill="FFFFFF" w:val="clear"/>
+            <w:tcMar>
+              <w:left w:w="98" w:type="dxa"/>
             </w:tcMar>
           </w:tcPr>
           <w:p>
@@ -7874,7 +7888,7 @@
             </w:tcBorders>
             <w:shd w:color="auto" w:fill="FFFFFF" w:val="clear"/>
             <w:tcMar>
-              <w:left w:w="103" w:type="dxa"/>
+              <w:left w:w="98" w:type="dxa"/>
             </w:tcMar>
           </w:tcPr>
           <w:p>
@@ -7907,7 +7921,7 @@
             </w:tcBorders>
             <w:shd w:color="auto" w:fill="FFFFFF" w:val="clear"/>
             <w:tcMar>
-              <w:left w:w="103" w:type="dxa"/>
+              <w:left w:w="98" w:type="dxa"/>
             </w:tcMar>
           </w:tcPr>
           <w:p>
@@ -7932,16 +7946,16 @@
         <w:trPr/>
         <w:tc>
           <w:tcPr>
-            <w:tcW w:w="1842" w:type="dxa"/>
-            <w:tcBorders>
-              <w:top w:val="single" w:sz="4" w:space="0" w:color="000001"/>
-              <w:left w:val="single" w:sz="4" w:space="0" w:color="000001"/>
-              <w:bottom w:val="single" w:sz="4" w:space="0" w:color="000001"/>
-              <w:insideH w:val="single" w:sz="4" w:space="0" w:color="000001"/>
-            </w:tcBorders>
-            <w:shd w:color="auto" w:fill="FFFFFF" w:val="clear"/>
-            <w:tcMar>
-              <w:left w:w="103" w:type="dxa"/>
+            <w:tcW w:w="1841" w:type="dxa"/>
+            <w:tcBorders>
+              <w:top w:val="single" w:sz="4" w:space="0" w:color="000001"/>
+              <w:left w:val="single" w:sz="4" w:space="0" w:color="000001"/>
+              <w:bottom w:val="single" w:sz="4" w:space="0" w:color="000001"/>
+              <w:insideH w:val="single" w:sz="4" w:space="0" w:color="000001"/>
+            </w:tcBorders>
+            <w:shd w:color="auto" w:fill="FFFFFF" w:val="clear"/>
+            <w:tcMar>
+              <w:left w:w="98" w:type="dxa"/>
             </w:tcMar>
           </w:tcPr>
           <w:p>
@@ -7963,16 +7977,16 @@
         </w:tc>
         <w:tc>
           <w:tcPr>
-            <w:tcW w:w="2846" w:type="dxa"/>
-            <w:tcBorders>
-              <w:top w:val="single" w:sz="4" w:space="0" w:color="000001"/>
-              <w:left w:val="single" w:sz="4" w:space="0" w:color="000001"/>
-              <w:bottom w:val="single" w:sz="4" w:space="0" w:color="000001"/>
-              <w:insideH w:val="single" w:sz="4" w:space="0" w:color="000001"/>
-            </w:tcBorders>
-            <w:shd w:color="auto" w:fill="FFFFFF" w:val="clear"/>
-            <w:tcMar>
-              <w:left w:w="103" w:type="dxa"/>
+            <w:tcW w:w="2847" w:type="dxa"/>
+            <w:tcBorders>
+              <w:top w:val="single" w:sz="4" w:space="0" w:color="000001"/>
+              <w:left w:val="single" w:sz="4" w:space="0" w:color="000001"/>
+              <w:bottom w:val="single" w:sz="4" w:space="0" w:color="000001"/>
+              <w:insideH w:val="single" w:sz="4" w:space="0" w:color="000001"/>
+            </w:tcBorders>
+            <w:shd w:color="auto" w:fill="FFFFFF" w:val="clear"/>
+            <w:tcMar>
+              <w:left w:w="98" w:type="dxa"/>
             </w:tcMar>
           </w:tcPr>
           <w:p>
@@ -8003,7 +8017,7 @@
             </w:tcBorders>
             <w:shd w:color="auto" w:fill="FFFFFF" w:val="clear"/>
             <w:tcMar>
-              <w:left w:w="103" w:type="dxa"/>
+              <w:left w:w="98" w:type="dxa"/>
             </w:tcMar>
           </w:tcPr>
           <w:p>
@@ -8036,7 +8050,7 @@
             </w:tcBorders>
             <w:shd w:color="auto" w:fill="FFFFFF" w:val="clear"/>
             <w:tcMar>
-              <w:left w:w="103" w:type="dxa"/>
+              <w:left w:w="98" w:type="dxa"/>
             </w:tcMar>
           </w:tcPr>
           <w:p>
@@ -8061,16 +8075,16 @@
         <w:trPr/>
         <w:tc>
           <w:tcPr>
-            <w:tcW w:w="1842" w:type="dxa"/>
-            <w:tcBorders>
-              <w:top w:val="single" w:sz="4" w:space="0" w:color="000001"/>
-              <w:left w:val="single" w:sz="4" w:space="0" w:color="000001"/>
-              <w:bottom w:val="single" w:sz="4" w:space="0" w:color="000001"/>
-              <w:insideH w:val="single" w:sz="4" w:space="0" w:color="000001"/>
-            </w:tcBorders>
-            <w:shd w:color="auto" w:fill="FFFFFF" w:val="clear"/>
-            <w:tcMar>
-              <w:left w:w="103" w:type="dxa"/>
+            <w:tcW w:w="1841" w:type="dxa"/>
+            <w:tcBorders>
+              <w:top w:val="single" w:sz="4" w:space="0" w:color="000001"/>
+              <w:left w:val="single" w:sz="4" w:space="0" w:color="000001"/>
+              <w:bottom w:val="single" w:sz="4" w:space="0" w:color="000001"/>
+              <w:insideH w:val="single" w:sz="4" w:space="0" w:color="000001"/>
+            </w:tcBorders>
+            <w:shd w:color="auto" w:fill="FFFFFF" w:val="clear"/>
+            <w:tcMar>
+              <w:left w:w="98" w:type="dxa"/>
             </w:tcMar>
           </w:tcPr>
           <w:p>
@@ -8092,16 +8106,16 @@
         </w:tc>
         <w:tc>
           <w:tcPr>
-            <w:tcW w:w="2846" w:type="dxa"/>
-            <w:tcBorders>
-              <w:top w:val="single" w:sz="4" w:space="0" w:color="000001"/>
-              <w:left w:val="single" w:sz="4" w:space="0" w:color="000001"/>
-              <w:bottom w:val="single" w:sz="4" w:space="0" w:color="000001"/>
-              <w:insideH w:val="single" w:sz="4" w:space="0" w:color="000001"/>
-            </w:tcBorders>
-            <w:shd w:color="auto" w:fill="FFFFFF" w:val="clear"/>
-            <w:tcMar>
-              <w:left w:w="103" w:type="dxa"/>
+            <w:tcW w:w="2847" w:type="dxa"/>
+            <w:tcBorders>
+              <w:top w:val="single" w:sz="4" w:space="0" w:color="000001"/>
+              <w:left w:val="single" w:sz="4" w:space="0" w:color="000001"/>
+              <w:bottom w:val="single" w:sz="4" w:space="0" w:color="000001"/>
+              <w:insideH w:val="single" w:sz="4" w:space="0" w:color="000001"/>
+            </w:tcBorders>
+            <w:shd w:color="auto" w:fill="FFFFFF" w:val="clear"/>
+            <w:tcMar>
+              <w:left w:w="98" w:type="dxa"/>
             </w:tcMar>
           </w:tcPr>
           <w:p>
@@ -8132,7 +8146,7 @@
             </w:tcBorders>
             <w:shd w:color="auto" w:fill="FFFFFF" w:val="clear"/>
             <w:tcMar>
-              <w:left w:w="103" w:type="dxa"/>
+              <w:left w:w="98" w:type="dxa"/>
             </w:tcMar>
           </w:tcPr>
           <w:p>
@@ -8165,7 +8179,7 @@
             </w:tcBorders>
             <w:shd w:color="auto" w:fill="FFFFFF" w:val="clear"/>
             <w:tcMar>
-              <w:left w:w="103" w:type="dxa"/>
+              <w:left w:w="98" w:type="dxa"/>
             </w:tcMar>
           </w:tcPr>
           <w:p>
@@ -8190,16 +8204,16 @@
         <w:trPr/>
         <w:tc>
           <w:tcPr>
-            <w:tcW w:w="1842" w:type="dxa"/>
-            <w:tcBorders>
-              <w:top w:val="single" w:sz="4" w:space="0" w:color="000001"/>
-              <w:left w:val="single" w:sz="4" w:space="0" w:color="000001"/>
-              <w:bottom w:val="single" w:sz="4" w:space="0" w:color="000001"/>
-              <w:insideH w:val="single" w:sz="4" w:space="0" w:color="000001"/>
-            </w:tcBorders>
-            <w:shd w:color="auto" w:fill="FFFFFF" w:val="clear"/>
-            <w:tcMar>
-              <w:left w:w="103" w:type="dxa"/>
+            <w:tcW w:w="1841" w:type="dxa"/>
+            <w:tcBorders>
+              <w:top w:val="single" w:sz="4" w:space="0" w:color="000001"/>
+              <w:left w:val="single" w:sz="4" w:space="0" w:color="000001"/>
+              <w:bottom w:val="single" w:sz="4" w:space="0" w:color="000001"/>
+              <w:insideH w:val="single" w:sz="4" w:space="0" w:color="000001"/>
+            </w:tcBorders>
+            <w:shd w:color="auto" w:fill="FFFFFF" w:val="clear"/>
+            <w:tcMar>
+              <w:left w:w="98" w:type="dxa"/>
             </w:tcMar>
           </w:tcPr>
           <w:p>
@@ -8221,16 +8235,16 @@
         </w:tc>
         <w:tc>
           <w:tcPr>
-            <w:tcW w:w="2846" w:type="dxa"/>
-            <w:tcBorders>
-              <w:top w:val="single" w:sz="4" w:space="0" w:color="000001"/>
-              <w:left w:val="single" w:sz="4" w:space="0" w:color="000001"/>
-              <w:bottom w:val="single" w:sz="4" w:space="0" w:color="000001"/>
-              <w:insideH w:val="single" w:sz="4" w:space="0" w:color="000001"/>
-            </w:tcBorders>
-            <w:shd w:color="auto" w:fill="FFFFFF" w:val="clear"/>
-            <w:tcMar>
-              <w:left w:w="103" w:type="dxa"/>
+            <w:tcW w:w="2847" w:type="dxa"/>
+            <w:tcBorders>
+              <w:top w:val="single" w:sz="4" w:space="0" w:color="000001"/>
+              <w:left w:val="single" w:sz="4" w:space="0" w:color="000001"/>
+              <w:bottom w:val="single" w:sz="4" w:space="0" w:color="000001"/>
+              <w:insideH w:val="single" w:sz="4" w:space="0" w:color="000001"/>
+            </w:tcBorders>
+            <w:shd w:color="auto" w:fill="FFFFFF" w:val="clear"/>
+            <w:tcMar>
+              <w:left w:w="98" w:type="dxa"/>
             </w:tcMar>
           </w:tcPr>
           <w:p>
@@ -8261,7 +8275,7 @@
             </w:tcBorders>
             <w:shd w:color="auto" w:fill="FFFFFF" w:val="clear"/>
             <w:tcMar>
-              <w:left w:w="103" w:type="dxa"/>
+              <w:left w:w="98" w:type="dxa"/>
             </w:tcMar>
           </w:tcPr>
           <w:p>
@@ -8294,7 +8308,7 @@
             </w:tcBorders>
             <w:shd w:color="auto" w:fill="FFFFFF" w:val="clear"/>
             <w:tcMar>
-              <w:left w:w="103" w:type="dxa"/>
+              <w:left w:w="98" w:type="dxa"/>
             </w:tcMar>
           </w:tcPr>
           <w:p>
@@ -8319,16 +8333,16 @@
         <w:trPr/>
         <w:tc>
           <w:tcPr>
-            <w:tcW w:w="1842" w:type="dxa"/>
-            <w:tcBorders>
-              <w:top w:val="single" w:sz="4" w:space="0" w:color="000001"/>
-              <w:left w:val="single" w:sz="4" w:space="0" w:color="000001"/>
-              <w:bottom w:val="single" w:sz="4" w:space="0" w:color="000001"/>
-              <w:insideH w:val="single" w:sz="4" w:space="0" w:color="000001"/>
-            </w:tcBorders>
-            <w:shd w:color="auto" w:fill="FFFFFF" w:val="clear"/>
-            <w:tcMar>
-              <w:left w:w="103" w:type="dxa"/>
+            <w:tcW w:w="1841" w:type="dxa"/>
+            <w:tcBorders>
+              <w:top w:val="single" w:sz="4" w:space="0" w:color="000001"/>
+              <w:left w:val="single" w:sz="4" w:space="0" w:color="000001"/>
+              <w:bottom w:val="single" w:sz="4" w:space="0" w:color="000001"/>
+              <w:insideH w:val="single" w:sz="4" w:space="0" w:color="000001"/>
+            </w:tcBorders>
+            <w:shd w:color="auto" w:fill="FFFFFF" w:val="clear"/>
+            <w:tcMar>
+              <w:left w:w="98" w:type="dxa"/>
             </w:tcMar>
           </w:tcPr>
           <w:p>
@@ -8350,16 +8364,16 @@
         </w:tc>
         <w:tc>
           <w:tcPr>
-            <w:tcW w:w="2846" w:type="dxa"/>
-            <w:tcBorders>
-              <w:top w:val="single" w:sz="4" w:space="0" w:color="000001"/>
-              <w:left w:val="single" w:sz="4" w:space="0" w:color="000001"/>
-              <w:bottom w:val="single" w:sz="4" w:space="0" w:color="000001"/>
-              <w:insideH w:val="single" w:sz="4" w:space="0" w:color="000001"/>
-            </w:tcBorders>
-            <w:shd w:color="auto" w:fill="FFFFFF" w:val="clear"/>
-            <w:tcMar>
-              <w:left w:w="103" w:type="dxa"/>
+            <w:tcW w:w="2847" w:type="dxa"/>
+            <w:tcBorders>
+              <w:top w:val="single" w:sz="4" w:space="0" w:color="000001"/>
+              <w:left w:val="single" w:sz="4" w:space="0" w:color="000001"/>
+              <w:bottom w:val="single" w:sz="4" w:space="0" w:color="000001"/>
+              <w:insideH w:val="single" w:sz="4" w:space="0" w:color="000001"/>
+            </w:tcBorders>
+            <w:shd w:color="auto" w:fill="FFFFFF" w:val="clear"/>
+            <w:tcMar>
+              <w:left w:w="98" w:type="dxa"/>
             </w:tcMar>
           </w:tcPr>
           <w:p>
@@ -8390,7 +8404,7 @@
             </w:tcBorders>
             <w:shd w:color="auto" w:fill="FFFFFF" w:val="clear"/>
             <w:tcMar>
-              <w:left w:w="103" w:type="dxa"/>
+              <w:left w:w="98" w:type="dxa"/>
             </w:tcMar>
           </w:tcPr>
           <w:p>
@@ -8423,7 +8437,7 @@
             </w:tcBorders>
             <w:shd w:color="auto" w:fill="FFFFFF" w:val="clear"/>
             <w:tcMar>
-              <w:left w:w="103" w:type="dxa"/>
+              <w:left w:w="98" w:type="dxa"/>
             </w:tcMar>
           </w:tcPr>
           <w:p>
@@ -8448,16 +8462,16 @@
         <w:trPr/>
         <w:tc>
           <w:tcPr>
-            <w:tcW w:w="1842" w:type="dxa"/>
-            <w:tcBorders>
-              <w:top w:val="single" w:sz="4" w:space="0" w:color="000001"/>
-              <w:left w:val="single" w:sz="4" w:space="0" w:color="000001"/>
-              <w:bottom w:val="single" w:sz="4" w:space="0" w:color="000001"/>
-              <w:insideH w:val="single" w:sz="4" w:space="0" w:color="000001"/>
-            </w:tcBorders>
-            <w:shd w:color="auto" w:fill="FFFFFF" w:val="clear"/>
-            <w:tcMar>
-              <w:left w:w="103" w:type="dxa"/>
+            <w:tcW w:w="1841" w:type="dxa"/>
+            <w:tcBorders>
+              <w:top w:val="single" w:sz="4" w:space="0" w:color="000001"/>
+              <w:left w:val="single" w:sz="4" w:space="0" w:color="000001"/>
+              <w:bottom w:val="single" w:sz="4" w:space="0" w:color="000001"/>
+              <w:insideH w:val="single" w:sz="4" w:space="0" w:color="000001"/>
+            </w:tcBorders>
+            <w:shd w:color="auto" w:fill="FFFFFF" w:val="clear"/>
+            <w:tcMar>
+              <w:left w:w="98" w:type="dxa"/>
             </w:tcMar>
           </w:tcPr>
           <w:p>
@@ -8479,16 +8493,16 @@
         </w:tc>
         <w:tc>
           <w:tcPr>
-            <w:tcW w:w="2846" w:type="dxa"/>
-            <w:tcBorders>
-              <w:top w:val="single" w:sz="4" w:space="0" w:color="000001"/>
-              <w:left w:val="single" w:sz="4" w:space="0" w:color="000001"/>
-              <w:bottom w:val="single" w:sz="4" w:space="0" w:color="000001"/>
-              <w:insideH w:val="single" w:sz="4" w:space="0" w:color="000001"/>
-            </w:tcBorders>
-            <w:shd w:color="auto" w:fill="FFFFFF" w:val="clear"/>
-            <w:tcMar>
-              <w:left w:w="103" w:type="dxa"/>
+            <w:tcW w:w="2847" w:type="dxa"/>
+            <w:tcBorders>
+              <w:top w:val="single" w:sz="4" w:space="0" w:color="000001"/>
+              <w:left w:val="single" w:sz="4" w:space="0" w:color="000001"/>
+              <w:bottom w:val="single" w:sz="4" w:space="0" w:color="000001"/>
+              <w:insideH w:val="single" w:sz="4" w:space="0" w:color="000001"/>
+            </w:tcBorders>
+            <w:shd w:color="auto" w:fill="FFFFFF" w:val="clear"/>
+            <w:tcMar>
+              <w:left w:w="98" w:type="dxa"/>
             </w:tcMar>
           </w:tcPr>
           <w:p>
@@ -8519,7 +8533,7 @@
             </w:tcBorders>
             <w:shd w:color="auto" w:fill="FFFFFF" w:val="clear"/>
             <w:tcMar>
-              <w:left w:w="103" w:type="dxa"/>
+              <w:left w:w="98" w:type="dxa"/>
             </w:tcMar>
           </w:tcPr>
           <w:p>
@@ -8552,7 +8566,7 @@
             </w:tcBorders>
             <w:shd w:color="auto" w:fill="FFFFFF" w:val="clear"/>
             <w:tcMar>
-              <w:left w:w="103" w:type="dxa"/>
+              <w:left w:w="98" w:type="dxa"/>
             </w:tcMar>
           </w:tcPr>
           <w:p>
@@ -8577,16 +8591,16 @@
         <w:trPr/>
         <w:tc>
           <w:tcPr>
-            <w:tcW w:w="1842" w:type="dxa"/>
-            <w:tcBorders>
-              <w:top w:val="single" w:sz="4" w:space="0" w:color="000001"/>
-              <w:left w:val="single" w:sz="4" w:space="0" w:color="000001"/>
-              <w:bottom w:val="single" w:sz="4" w:space="0" w:color="000001"/>
-              <w:insideH w:val="single" w:sz="4" w:space="0" w:color="000001"/>
-            </w:tcBorders>
-            <w:shd w:color="auto" w:fill="FFFFFF" w:val="clear"/>
-            <w:tcMar>
-              <w:left w:w="103" w:type="dxa"/>
+            <w:tcW w:w="1841" w:type="dxa"/>
+            <w:tcBorders>
+              <w:top w:val="single" w:sz="4" w:space="0" w:color="000001"/>
+              <w:left w:val="single" w:sz="4" w:space="0" w:color="000001"/>
+              <w:bottom w:val="single" w:sz="4" w:space="0" w:color="000001"/>
+              <w:insideH w:val="single" w:sz="4" w:space="0" w:color="000001"/>
+            </w:tcBorders>
+            <w:shd w:color="auto" w:fill="FFFFFF" w:val="clear"/>
+            <w:tcMar>
+              <w:left w:w="98" w:type="dxa"/>
             </w:tcMar>
           </w:tcPr>
           <w:p>
@@ -8608,16 +8622,16 @@
         </w:tc>
         <w:tc>
           <w:tcPr>
-            <w:tcW w:w="2846" w:type="dxa"/>
-            <w:tcBorders>
-              <w:top w:val="single" w:sz="4" w:space="0" w:color="000001"/>
-              <w:left w:val="single" w:sz="4" w:space="0" w:color="000001"/>
-              <w:bottom w:val="single" w:sz="4" w:space="0" w:color="000001"/>
-              <w:insideH w:val="single" w:sz="4" w:space="0" w:color="000001"/>
-            </w:tcBorders>
-            <w:shd w:color="auto" w:fill="FFFFFF" w:val="clear"/>
-            <w:tcMar>
-              <w:left w:w="103" w:type="dxa"/>
+            <w:tcW w:w="2847" w:type="dxa"/>
+            <w:tcBorders>
+              <w:top w:val="single" w:sz="4" w:space="0" w:color="000001"/>
+              <w:left w:val="single" w:sz="4" w:space="0" w:color="000001"/>
+              <w:bottom w:val="single" w:sz="4" w:space="0" w:color="000001"/>
+              <w:insideH w:val="single" w:sz="4" w:space="0" w:color="000001"/>
+            </w:tcBorders>
+            <w:shd w:color="auto" w:fill="FFFFFF" w:val="clear"/>
+            <w:tcMar>
+              <w:left w:w="98" w:type="dxa"/>
             </w:tcMar>
           </w:tcPr>
           <w:p>
@@ -8648,7 +8662,7 @@
             </w:tcBorders>
             <w:shd w:color="auto" w:fill="FFFFFF" w:val="clear"/>
             <w:tcMar>
-              <w:left w:w="103" w:type="dxa"/>
+              <w:left w:w="98" w:type="dxa"/>
             </w:tcMar>
           </w:tcPr>
           <w:p>
@@ -8681,7 +8695,7 @@
             </w:tcBorders>
             <w:shd w:color="auto" w:fill="FFFFFF" w:val="clear"/>
             <w:tcMar>
-              <w:left w:w="103" w:type="dxa"/>
+              <w:left w:w="98" w:type="dxa"/>
             </w:tcMar>
           </w:tcPr>
           <w:p>
@@ -8706,16 +8720,16 @@
         <w:trPr/>
         <w:tc>
           <w:tcPr>
-            <w:tcW w:w="1842" w:type="dxa"/>
-            <w:tcBorders>
-              <w:top w:val="single" w:sz="4" w:space="0" w:color="000001"/>
-              <w:left w:val="single" w:sz="4" w:space="0" w:color="000001"/>
-              <w:bottom w:val="single" w:sz="4" w:space="0" w:color="000001"/>
-              <w:insideH w:val="single" w:sz="4" w:space="0" w:color="000001"/>
-            </w:tcBorders>
-            <w:shd w:color="auto" w:fill="FFFFFF" w:val="clear"/>
-            <w:tcMar>
-              <w:left w:w="103" w:type="dxa"/>
+            <w:tcW w:w="1841" w:type="dxa"/>
+            <w:tcBorders>
+              <w:top w:val="single" w:sz="4" w:space="0" w:color="000001"/>
+              <w:left w:val="single" w:sz="4" w:space="0" w:color="000001"/>
+              <w:bottom w:val="single" w:sz="4" w:space="0" w:color="000001"/>
+              <w:insideH w:val="single" w:sz="4" w:space="0" w:color="000001"/>
+            </w:tcBorders>
+            <w:shd w:color="auto" w:fill="FFFFFF" w:val="clear"/>
+            <w:tcMar>
+              <w:left w:w="98" w:type="dxa"/>
             </w:tcMar>
           </w:tcPr>
           <w:p>
@@ -8737,16 +8751,16 @@
         </w:tc>
         <w:tc>
           <w:tcPr>
-            <w:tcW w:w="2846" w:type="dxa"/>
-            <w:tcBorders>
-              <w:top w:val="single" w:sz="4" w:space="0" w:color="000001"/>
-              <w:left w:val="single" w:sz="4" w:space="0" w:color="000001"/>
-              <w:bottom w:val="single" w:sz="4" w:space="0" w:color="000001"/>
-              <w:insideH w:val="single" w:sz="4" w:space="0" w:color="000001"/>
-            </w:tcBorders>
-            <w:shd w:color="auto" w:fill="FFFFFF" w:val="clear"/>
-            <w:tcMar>
-              <w:left w:w="103" w:type="dxa"/>
+            <w:tcW w:w="2847" w:type="dxa"/>
+            <w:tcBorders>
+              <w:top w:val="single" w:sz="4" w:space="0" w:color="000001"/>
+              <w:left w:val="single" w:sz="4" w:space="0" w:color="000001"/>
+              <w:bottom w:val="single" w:sz="4" w:space="0" w:color="000001"/>
+              <w:insideH w:val="single" w:sz="4" w:space="0" w:color="000001"/>
+            </w:tcBorders>
+            <w:shd w:color="auto" w:fill="FFFFFF" w:val="clear"/>
+            <w:tcMar>
+              <w:left w:w="98" w:type="dxa"/>
             </w:tcMar>
           </w:tcPr>
           <w:p>
@@ -8777,7 +8791,7 @@
             </w:tcBorders>
             <w:shd w:color="auto" w:fill="FFFFFF" w:val="clear"/>
             <w:tcMar>
-              <w:left w:w="103" w:type="dxa"/>
+              <w:left w:w="98" w:type="dxa"/>
             </w:tcMar>
           </w:tcPr>
           <w:p>
@@ -8810,7 +8824,7 @@
             </w:tcBorders>
             <w:shd w:color="auto" w:fill="FFFFFF" w:val="clear"/>
             <w:tcMar>
-              <w:left w:w="103" w:type="dxa"/>
+              <w:left w:w="98" w:type="dxa"/>
             </w:tcMar>
           </w:tcPr>
           <w:p>
@@ -8835,16 +8849,16 @@
         <w:trPr/>
         <w:tc>
           <w:tcPr>
-            <w:tcW w:w="1842" w:type="dxa"/>
-            <w:tcBorders>
-              <w:top w:val="single" w:sz="4" w:space="0" w:color="000001"/>
-              <w:left w:val="single" w:sz="4" w:space="0" w:color="000001"/>
-              <w:bottom w:val="single" w:sz="4" w:space="0" w:color="000001"/>
-              <w:insideH w:val="single" w:sz="4" w:space="0" w:color="000001"/>
-            </w:tcBorders>
-            <w:shd w:color="auto" w:fill="FFFFFF" w:val="clear"/>
-            <w:tcMar>
-              <w:left w:w="103" w:type="dxa"/>
+            <w:tcW w:w="1841" w:type="dxa"/>
+            <w:tcBorders>
+              <w:top w:val="single" w:sz="4" w:space="0" w:color="000001"/>
+              <w:left w:val="single" w:sz="4" w:space="0" w:color="000001"/>
+              <w:bottom w:val="single" w:sz="4" w:space="0" w:color="000001"/>
+              <w:insideH w:val="single" w:sz="4" w:space="0" w:color="000001"/>
+            </w:tcBorders>
+            <w:shd w:color="auto" w:fill="FFFFFF" w:val="clear"/>
+            <w:tcMar>
+              <w:left w:w="98" w:type="dxa"/>
             </w:tcMar>
           </w:tcPr>
           <w:p>
@@ -8866,16 +8880,16 @@
         </w:tc>
         <w:tc>
           <w:tcPr>
-            <w:tcW w:w="2846" w:type="dxa"/>
-            <w:tcBorders>
-              <w:top w:val="single" w:sz="4" w:space="0" w:color="000001"/>
-              <w:left w:val="single" w:sz="4" w:space="0" w:color="000001"/>
-              <w:bottom w:val="single" w:sz="4" w:space="0" w:color="000001"/>
-              <w:insideH w:val="single" w:sz="4" w:space="0" w:color="000001"/>
-            </w:tcBorders>
-            <w:shd w:color="auto" w:fill="FFFFFF" w:val="clear"/>
-            <w:tcMar>
-              <w:left w:w="103" w:type="dxa"/>
+            <w:tcW w:w="2847" w:type="dxa"/>
+            <w:tcBorders>
+              <w:top w:val="single" w:sz="4" w:space="0" w:color="000001"/>
+              <w:left w:val="single" w:sz="4" w:space="0" w:color="000001"/>
+              <w:bottom w:val="single" w:sz="4" w:space="0" w:color="000001"/>
+              <w:insideH w:val="single" w:sz="4" w:space="0" w:color="000001"/>
+            </w:tcBorders>
+            <w:shd w:color="auto" w:fill="FFFFFF" w:val="clear"/>
+            <w:tcMar>
+              <w:left w:w="98" w:type="dxa"/>
             </w:tcMar>
           </w:tcPr>
           <w:p>
@@ -8906,7 +8920,7 @@
             </w:tcBorders>
             <w:shd w:color="auto" w:fill="FFFFFF" w:val="clear"/>
             <w:tcMar>
-              <w:left w:w="103" w:type="dxa"/>
+              <w:left w:w="98" w:type="dxa"/>
             </w:tcMar>
           </w:tcPr>
           <w:p>
@@ -8939,7 +8953,7 @@
             </w:tcBorders>
             <w:shd w:color="auto" w:fill="FFFFFF" w:val="clear"/>
             <w:tcMar>
-              <w:left w:w="103" w:type="dxa"/>
+              <w:left w:w="98" w:type="dxa"/>
             </w:tcMar>
           </w:tcPr>
           <w:p>
@@ -8964,16 +8978,16 @@
         <w:trPr/>
         <w:tc>
           <w:tcPr>
-            <w:tcW w:w="1842" w:type="dxa"/>
-            <w:tcBorders>
-              <w:top w:val="single" w:sz="4" w:space="0" w:color="000001"/>
-              <w:left w:val="single" w:sz="4" w:space="0" w:color="000001"/>
-              <w:bottom w:val="single" w:sz="4" w:space="0" w:color="000001"/>
-              <w:insideH w:val="single" w:sz="4" w:space="0" w:color="000001"/>
-            </w:tcBorders>
-            <w:shd w:color="auto" w:fill="FFFFFF" w:val="clear"/>
-            <w:tcMar>
-              <w:left w:w="103" w:type="dxa"/>
+            <w:tcW w:w="1841" w:type="dxa"/>
+            <w:tcBorders>
+              <w:top w:val="single" w:sz="4" w:space="0" w:color="000001"/>
+              <w:left w:val="single" w:sz="4" w:space="0" w:color="000001"/>
+              <w:bottom w:val="single" w:sz="4" w:space="0" w:color="000001"/>
+              <w:insideH w:val="single" w:sz="4" w:space="0" w:color="000001"/>
+            </w:tcBorders>
+            <w:shd w:color="auto" w:fill="FFFFFF" w:val="clear"/>
+            <w:tcMar>
+              <w:left w:w="98" w:type="dxa"/>
             </w:tcMar>
           </w:tcPr>
           <w:p>
@@ -8995,16 +9009,16 @@
         </w:tc>
         <w:tc>
           <w:tcPr>
-            <w:tcW w:w="2846" w:type="dxa"/>
-            <w:tcBorders>
-              <w:top w:val="single" w:sz="4" w:space="0" w:color="000001"/>
-              <w:left w:val="single" w:sz="4" w:space="0" w:color="000001"/>
-              <w:bottom w:val="single" w:sz="4" w:space="0" w:color="000001"/>
-              <w:insideH w:val="single" w:sz="4" w:space="0" w:color="000001"/>
-            </w:tcBorders>
-            <w:shd w:color="auto" w:fill="FFFFFF" w:val="clear"/>
-            <w:tcMar>
-              <w:left w:w="103" w:type="dxa"/>
+            <w:tcW w:w="2847" w:type="dxa"/>
+            <w:tcBorders>
+              <w:top w:val="single" w:sz="4" w:space="0" w:color="000001"/>
+              <w:left w:val="single" w:sz="4" w:space="0" w:color="000001"/>
+              <w:bottom w:val="single" w:sz="4" w:space="0" w:color="000001"/>
+              <w:insideH w:val="single" w:sz="4" w:space="0" w:color="000001"/>
+            </w:tcBorders>
+            <w:shd w:color="auto" w:fill="FFFFFF" w:val="clear"/>
+            <w:tcMar>
+              <w:left w:w="98" w:type="dxa"/>
             </w:tcMar>
           </w:tcPr>
           <w:p>
@@ -9035,7 +9049,7 @@
             </w:tcBorders>
             <w:shd w:color="auto" w:fill="FFFFFF" w:val="clear"/>
             <w:tcMar>
-              <w:left w:w="103" w:type="dxa"/>
+              <w:left w:w="98" w:type="dxa"/>
             </w:tcMar>
           </w:tcPr>
           <w:p>
@@ -9068,7 +9082,7 @@
             </w:tcBorders>
             <w:shd w:color="auto" w:fill="FFFFFF" w:val="clear"/>
             <w:tcMar>
-              <w:left w:w="103" w:type="dxa"/>
+              <w:left w:w="98" w:type="dxa"/>
             </w:tcMar>
           </w:tcPr>
           <w:p>
@@ -9093,16 +9107,16 @@
         <w:trPr/>
         <w:tc>
           <w:tcPr>
-            <w:tcW w:w="1842" w:type="dxa"/>
-            <w:tcBorders>
-              <w:top w:val="single" w:sz="4" w:space="0" w:color="000001"/>
-              <w:left w:val="single" w:sz="4" w:space="0" w:color="000001"/>
-              <w:bottom w:val="single" w:sz="4" w:space="0" w:color="000001"/>
-              <w:insideH w:val="single" w:sz="4" w:space="0" w:color="000001"/>
-            </w:tcBorders>
-            <w:shd w:color="auto" w:fill="FFFFFF" w:val="clear"/>
-            <w:tcMar>
-              <w:left w:w="103" w:type="dxa"/>
+            <w:tcW w:w="1841" w:type="dxa"/>
+            <w:tcBorders>
+              <w:top w:val="single" w:sz="4" w:space="0" w:color="000001"/>
+              <w:left w:val="single" w:sz="4" w:space="0" w:color="000001"/>
+              <w:bottom w:val="single" w:sz="4" w:space="0" w:color="000001"/>
+              <w:insideH w:val="single" w:sz="4" w:space="0" w:color="000001"/>
+            </w:tcBorders>
+            <w:shd w:color="auto" w:fill="FFFFFF" w:val="clear"/>
+            <w:tcMar>
+              <w:left w:w="98" w:type="dxa"/>
             </w:tcMar>
           </w:tcPr>
           <w:p>
@@ -9124,16 +9138,16 @@
         </w:tc>
         <w:tc>
           <w:tcPr>
-            <w:tcW w:w="2846" w:type="dxa"/>
-            <w:tcBorders>
-              <w:top w:val="single" w:sz="4" w:space="0" w:color="000001"/>
-              <w:left w:val="single" w:sz="4" w:space="0" w:color="000001"/>
-              <w:bottom w:val="single" w:sz="4" w:space="0" w:color="000001"/>
-              <w:insideH w:val="single" w:sz="4" w:space="0" w:color="000001"/>
-            </w:tcBorders>
-            <w:shd w:color="auto" w:fill="FFFFFF" w:val="clear"/>
-            <w:tcMar>
-              <w:left w:w="103" w:type="dxa"/>
+            <w:tcW w:w="2847" w:type="dxa"/>
+            <w:tcBorders>
+              <w:top w:val="single" w:sz="4" w:space="0" w:color="000001"/>
+              <w:left w:val="single" w:sz="4" w:space="0" w:color="000001"/>
+              <w:bottom w:val="single" w:sz="4" w:space="0" w:color="000001"/>
+              <w:insideH w:val="single" w:sz="4" w:space="0" w:color="000001"/>
+            </w:tcBorders>
+            <w:shd w:color="auto" w:fill="FFFFFF" w:val="clear"/>
+            <w:tcMar>
+              <w:left w:w="98" w:type="dxa"/>
             </w:tcMar>
           </w:tcPr>
           <w:p>
@@ -9164,7 +9178,7 @@
             </w:tcBorders>
             <w:shd w:color="auto" w:fill="FFFFFF" w:val="clear"/>
             <w:tcMar>
-              <w:left w:w="103" w:type="dxa"/>
+              <w:left w:w="98" w:type="dxa"/>
             </w:tcMar>
           </w:tcPr>
           <w:p>
@@ -9197,7 +9211,7 @@
             </w:tcBorders>
             <w:shd w:color="auto" w:fill="FFFFFF" w:val="clear"/>
             <w:tcMar>
-              <w:left w:w="103" w:type="dxa"/>
+              <w:left w:w="98" w:type="dxa"/>
             </w:tcMar>
           </w:tcPr>
           <w:p>
@@ -9222,16 +9236,16 @@
         <w:trPr/>
         <w:tc>
           <w:tcPr>
-            <w:tcW w:w="1842" w:type="dxa"/>
-            <w:tcBorders>
-              <w:top w:val="single" w:sz="4" w:space="0" w:color="000001"/>
-              <w:left w:val="single" w:sz="4" w:space="0" w:color="000001"/>
-              <w:bottom w:val="single" w:sz="4" w:space="0" w:color="000001"/>
-              <w:insideH w:val="single" w:sz="4" w:space="0" w:color="000001"/>
-            </w:tcBorders>
-            <w:shd w:color="auto" w:fill="FFFFFF" w:val="clear"/>
-            <w:tcMar>
-              <w:left w:w="103" w:type="dxa"/>
+            <w:tcW w:w="1841" w:type="dxa"/>
+            <w:tcBorders>
+              <w:top w:val="single" w:sz="4" w:space="0" w:color="000001"/>
+              <w:left w:val="single" w:sz="4" w:space="0" w:color="000001"/>
+              <w:bottom w:val="single" w:sz="4" w:space="0" w:color="000001"/>
+              <w:insideH w:val="single" w:sz="4" w:space="0" w:color="000001"/>
+            </w:tcBorders>
+            <w:shd w:color="auto" w:fill="FFFFFF" w:val="clear"/>
+            <w:tcMar>
+              <w:left w:w="98" w:type="dxa"/>
             </w:tcMar>
           </w:tcPr>
           <w:p>
@@ -9253,16 +9267,16 @@
         </w:tc>
         <w:tc>
           <w:tcPr>
-            <w:tcW w:w="2846" w:type="dxa"/>
-            <w:tcBorders>
-              <w:top w:val="single" w:sz="4" w:space="0" w:color="000001"/>
-              <w:left w:val="single" w:sz="4" w:space="0" w:color="000001"/>
-              <w:bottom w:val="single" w:sz="4" w:space="0" w:color="000001"/>
-              <w:insideH w:val="single" w:sz="4" w:space="0" w:color="000001"/>
-            </w:tcBorders>
-            <w:shd w:color="auto" w:fill="FFFFFF" w:val="clear"/>
-            <w:tcMar>
-              <w:left w:w="103" w:type="dxa"/>
+            <w:tcW w:w="2847" w:type="dxa"/>
+            <w:tcBorders>
+              <w:top w:val="single" w:sz="4" w:space="0" w:color="000001"/>
+              <w:left w:val="single" w:sz="4" w:space="0" w:color="000001"/>
+              <w:bottom w:val="single" w:sz="4" w:space="0" w:color="000001"/>
+              <w:insideH w:val="single" w:sz="4" w:space="0" w:color="000001"/>
+            </w:tcBorders>
+            <w:shd w:color="auto" w:fill="FFFFFF" w:val="clear"/>
+            <w:tcMar>
+              <w:left w:w="98" w:type="dxa"/>
             </w:tcMar>
           </w:tcPr>
           <w:p>
@@ -9295,7 +9309,7 @@
             </w:tcBorders>
             <w:shd w:color="auto" w:fill="FFFFFF" w:val="clear"/>
             <w:tcMar>
-              <w:left w:w="103" w:type="dxa"/>
+              <w:left w:w="98" w:type="dxa"/>
             </w:tcMar>
           </w:tcPr>
           <w:p>
@@ -9328,7 +9342,7 @@
             </w:tcBorders>
             <w:shd w:color="auto" w:fill="FFFFFF" w:val="clear"/>
             <w:tcMar>
-              <w:left w:w="103" w:type="dxa"/>
+              <w:left w:w="98" w:type="dxa"/>
             </w:tcMar>
           </w:tcPr>
           <w:p>
@@ -9358,16 +9372,16 @@
         <w:trPr/>
         <w:tc>
           <w:tcPr>
-            <w:tcW w:w="1842" w:type="dxa"/>
-            <w:tcBorders>
-              <w:top w:val="single" w:sz="4" w:space="0" w:color="000001"/>
-              <w:left w:val="single" w:sz="4" w:space="0" w:color="000001"/>
-              <w:bottom w:val="single" w:sz="4" w:space="0" w:color="000001"/>
-              <w:insideH w:val="single" w:sz="4" w:space="0" w:color="000001"/>
-            </w:tcBorders>
-            <w:shd w:color="auto" w:fill="FFFFFF" w:val="clear"/>
-            <w:tcMar>
-              <w:left w:w="103" w:type="dxa"/>
+            <w:tcW w:w="1841" w:type="dxa"/>
+            <w:tcBorders>
+              <w:top w:val="single" w:sz="4" w:space="0" w:color="000001"/>
+              <w:left w:val="single" w:sz="4" w:space="0" w:color="000001"/>
+              <w:bottom w:val="single" w:sz="4" w:space="0" w:color="000001"/>
+              <w:insideH w:val="single" w:sz="4" w:space="0" w:color="000001"/>
+            </w:tcBorders>
+            <w:shd w:color="auto" w:fill="FFFFFF" w:val="clear"/>
+            <w:tcMar>
+              <w:left w:w="98" w:type="dxa"/>
             </w:tcMar>
           </w:tcPr>
           <w:p>
@@ -9389,16 +9403,16 @@
         </w:tc>
         <w:tc>
           <w:tcPr>
-            <w:tcW w:w="2846" w:type="dxa"/>
-            <w:tcBorders>
-              <w:top w:val="single" w:sz="4" w:space="0" w:color="000001"/>
-              <w:left w:val="single" w:sz="4" w:space="0" w:color="000001"/>
-              <w:bottom w:val="single" w:sz="4" w:space="0" w:color="000001"/>
-              <w:insideH w:val="single" w:sz="4" w:space="0" w:color="000001"/>
-            </w:tcBorders>
-            <w:shd w:color="auto" w:fill="FFFFFF" w:val="clear"/>
-            <w:tcMar>
-              <w:left w:w="103" w:type="dxa"/>
+            <w:tcW w:w="2847" w:type="dxa"/>
+            <w:tcBorders>
+              <w:top w:val="single" w:sz="4" w:space="0" w:color="000001"/>
+              <w:left w:val="single" w:sz="4" w:space="0" w:color="000001"/>
+              <w:bottom w:val="single" w:sz="4" w:space="0" w:color="000001"/>
+              <w:insideH w:val="single" w:sz="4" w:space="0" w:color="000001"/>
+            </w:tcBorders>
+            <w:shd w:color="auto" w:fill="FFFFFF" w:val="clear"/>
+            <w:tcMar>
+              <w:left w:w="98" w:type="dxa"/>
             </w:tcMar>
           </w:tcPr>
           <w:p>
@@ -9429,7 +9443,7 @@
             </w:tcBorders>
             <w:shd w:color="auto" w:fill="FFFFFF" w:val="clear"/>
             <w:tcMar>
-              <w:left w:w="103" w:type="dxa"/>
+              <w:left w:w="98" w:type="dxa"/>
             </w:tcMar>
           </w:tcPr>
           <w:p>
@@ -9462,7 +9476,7 @@
             </w:tcBorders>
             <w:shd w:color="auto" w:fill="FFFFFF" w:val="clear"/>
             <w:tcMar>
-              <w:left w:w="103" w:type="dxa"/>
+              <w:left w:w="98" w:type="dxa"/>
             </w:tcMar>
           </w:tcPr>
           <w:p>
@@ -9487,16 +9501,16 @@
         <w:trPr/>
         <w:tc>
           <w:tcPr>
-            <w:tcW w:w="1842" w:type="dxa"/>
-            <w:tcBorders>
-              <w:top w:val="single" w:sz="4" w:space="0" w:color="000001"/>
-              <w:left w:val="single" w:sz="4" w:space="0" w:color="000001"/>
-              <w:bottom w:val="single" w:sz="4" w:space="0" w:color="000001"/>
-              <w:insideH w:val="single" w:sz="4" w:space="0" w:color="000001"/>
-            </w:tcBorders>
-            <w:shd w:color="auto" w:fill="FFFFFF" w:val="clear"/>
-            <w:tcMar>
-              <w:left w:w="103" w:type="dxa"/>
+            <w:tcW w:w="1841" w:type="dxa"/>
+            <w:tcBorders>
+              <w:top w:val="single" w:sz="4" w:space="0" w:color="000001"/>
+              <w:left w:val="single" w:sz="4" w:space="0" w:color="000001"/>
+              <w:bottom w:val="single" w:sz="4" w:space="0" w:color="000001"/>
+              <w:insideH w:val="single" w:sz="4" w:space="0" w:color="000001"/>
+            </w:tcBorders>
+            <w:shd w:color="auto" w:fill="FFFFFF" w:val="clear"/>
+            <w:tcMar>
+              <w:left w:w="98" w:type="dxa"/>
             </w:tcMar>
           </w:tcPr>
           <w:p>
@@ -9518,16 +9532,16 @@
         </w:tc>
         <w:tc>
           <w:tcPr>
-            <w:tcW w:w="2846" w:type="dxa"/>
-            <w:tcBorders>
-              <w:top w:val="single" w:sz="4" w:space="0" w:color="000001"/>
-              <w:left w:val="single" w:sz="4" w:space="0" w:color="000001"/>
-              <w:bottom w:val="single" w:sz="4" w:space="0" w:color="000001"/>
-              <w:insideH w:val="single" w:sz="4" w:space="0" w:color="000001"/>
-            </w:tcBorders>
-            <w:shd w:color="auto" w:fill="FFFFFF" w:val="clear"/>
-            <w:tcMar>
-              <w:left w:w="103" w:type="dxa"/>
+            <w:tcW w:w="2847" w:type="dxa"/>
+            <w:tcBorders>
+              <w:top w:val="single" w:sz="4" w:space="0" w:color="000001"/>
+              <w:left w:val="single" w:sz="4" w:space="0" w:color="000001"/>
+              <w:bottom w:val="single" w:sz="4" w:space="0" w:color="000001"/>
+              <w:insideH w:val="single" w:sz="4" w:space="0" w:color="000001"/>
+            </w:tcBorders>
+            <w:shd w:color="auto" w:fill="FFFFFF" w:val="clear"/>
+            <w:tcMar>
+              <w:left w:w="98" w:type="dxa"/>
             </w:tcMar>
           </w:tcPr>
           <w:p>
@@ -9558,7 +9572,7 @@
             </w:tcBorders>
             <w:shd w:color="auto" w:fill="FFFFFF" w:val="clear"/>
             <w:tcMar>
-              <w:left w:w="103" w:type="dxa"/>
+              <w:left w:w="98" w:type="dxa"/>
             </w:tcMar>
           </w:tcPr>
           <w:p>
@@ -9591,7 +9605,7 @@
             </w:tcBorders>
             <w:shd w:color="auto" w:fill="FFFFFF" w:val="clear"/>
             <w:tcMar>
-              <w:left w:w="103" w:type="dxa"/>
+              <w:left w:w="98" w:type="dxa"/>
             </w:tcMar>
           </w:tcPr>
           <w:p>
@@ -9616,16 +9630,16 @@
         <w:trPr/>
         <w:tc>
           <w:tcPr>
-            <w:tcW w:w="1842" w:type="dxa"/>
-            <w:tcBorders>
-              <w:top w:val="single" w:sz="4" w:space="0" w:color="000001"/>
-              <w:left w:val="single" w:sz="4" w:space="0" w:color="000001"/>
-              <w:bottom w:val="single" w:sz="4" w:space="0" w:color="000001"/>
-              <w:insideH w:val="single" w:sz="4" w:space="0" w:color="000001"/>
-            </w:tcBorders>
-            <w:shd w:color="auto" w:fill="FFFFFF" w:val="clear"/>
-            <w:tcMar>
-              <w:left w:w="103" w:type="dxa"/>
+            <w:tcW w:w="1841" w:type="dxa"/>
+            <w:tcBorders>
+              <w:top w:val="single" w:sz="4" w:space="0" w:color="000001"/>
+              <w:left w:val="single" w:sz="4" w:space="0" w:color="000001"/>
+              <w:bottom w:val="single" w:sz="4" w:space="0" w:color="000001"/>
+              <w:insideH w:val="single" w:sz="4" w:space="0" w:color="000001"/>
+            </w:tcBorders>
+            <w:shd w:color="auto" w:fill="FFFFFF" w:val="clear"/>
+            <w:tcMar>
+              <w:left w:w="98" w:type="dxa"/>
             </w:tcMar>
           </w:tcPr>
           <w:p>
@@ -9647,16 +9661,16 @@
         </w:tc>
         <w:tc>
           <w:tcPr>
-            <w:tcW w:w="2846" w:type="dxa"/>
-            <w:tcBorders>
-              <w:top w:val="single" w:sz="4" w:space="0" w:color="000001"/>
-              <w:left w:val="single" w:sz="4" w:space="0" w:color="000001"/>
-              <w:bottom w:val="single" w:sz="4" w:space="0" w:color="000001"/>
-              <w:insideH w:val="single" w:sz="4" w:space="0" w:color="000001"/>
-            </w:tcBorders>
-            <w:shd w:color="auto" w:fill="FFFFFF" w:val="clear"/>
-            <w:tcMar>
-              <w:left w:w="103" w:type="dxa"/>
+            <w:tcW w:w="2847" w:type="dxa"/>
+            <w:tcBorders>
+              <w:top w:val="single" w:sz="4" w:space="0" w:color="000001"/>
+              <w:left w:val="single" w:sz="4" w:space="0" w:color="000001"/>
+              <w:bottom w:val="single" w:sz="4" w:space="0" w:color="000001"/>
+              <w:insideH w:val="single" w:sz="4" w:space="0" w:color="000001"/>
+            </w:tcBorders>
+            <w:shd w:color="auto" w:fill="FFFFFF" w:val="clear"/>
+            <w:tcMar>
+              <w:left w:w="98" w:type="dxa"/>
             </w:tcMar>
           </w:tcPr>
           <w:p>
@@ -9687,7 +9701,7 @@
             </w:tcBorders>
             <w:shd w:color="auto" w:fill="FFFFFF" w:val="clear"/>
             <w:tcMar>
-              <w:left w:w="103" w:type="dxa"/>
+              <w:left w:w="98" w:type="dxa"/>
             </w:tcMar>
           </w:tcPr>
           <w:p>
@@ -9720,7 +9734,7 @@
             </w:tcBorders>
             <w:shd w:color="auto" w:fill="FFFFFF" w:val="clear"/>
             <w:tcMar>
-              <w:left w:w="103" w:type="dxa"/>
+              <w:left w:w="98" w:type="dxa"/>
             </w:tcMar>
           </w:tcPr>
           <w:p>
@@ -9745,16 +9759,16 @@
         <w:trPr/>
         <w:tc>
           <w:tcPr>
-            <w:tcW w:w="1842" w:type="dxa"/>
-            <w:tcBorders>
-              <w:top w:val="single" w:sz="4" w:space="0" w:color="000001"/>
-              <w:left w:val="single" w:sz="4" w:space="0" w:color="000001"/>
-              <w:bottom w:val="single" w:sz="4" w:space="0" w:color="000001"/>
-              <w:insideH w:val="single" w:sz="4" w:space="0" w:color="000001"/>
-            </w:tcBorders>
-            <w:shd w:color="auto" w:fill="FFFFFF" w:val="clear"/>
-            <w:tcMar>
-              <w:left w:w="103" w:type="dxa"/>
+            <w:tcW w:w="1841" w:type="dxa"/>
+            <w:tcBorders>
+              <w:top w:val="single" w:sz="4" w:space="0" w:color="000001"/>
+              <w:left w:val="single" w:sz="4" w:space="0" w:color="000001"/>
+              <w:bottom w:val="single" w:sz="4" w:space="0" w:color="000001"/>
+              <w:insideH w:val="single" w:sz="4" w:space="0" w:color="000001"/>
+            </w:tcBorders>
+            <w:shd w:color="auto" w:fill="FFFFFF" w:val="clear"/>
+            <w:tcMar>
+              <w:left w:w="98" w:type="dxa"/>
             </w:tcMar>
           </w:tcPr>
           <w:p>
@@ -9776,16 +9790,16 @@
         </w:tc>
         <w:tc>
           <w:tcPr>
-            <w:tcW w:w="2846" w:type="dxa"/>
-            <w:tcBorders>
-              <w:top w:val="single" w:sz="4" w:space="0" w:color="000001"/>
-              <w:left w:val="single" w:sz="4" w:space="0" w:color="000001"/>
-              <w:bottom w:val="single" w:sz="4" w:space="0" w:color="000001"/>
-              <w:insideH w:val="single" w:sz="4" w:space="0" w:color="000001"/>
-            </w:tcBorders>
-            <w:shd w:color="auto" w:fill="FFFFFF" w:val="clear"/>
-            <w:tcMar>
-              <w:left w:w="103" w:type="dxa"/>
+            <w:tcW w:w="2847" w:type="dxa"/>
+            <w:tcBorders>
+              <w:top w:val="single" w:sz="4" w:space="0" w:color="000001"/>
+              <w:left w:val="single" w:sz="4" w:space="0" w:color="000001"/>
+              <w:bottom w:val="single" w:sz="4" w:space="0" w:color="000001"/>
+              <w:insideH w:val="single" w:sz="4" w:space="0" w:color="000001"/>
+            </w:tcBorders>
+            <w:shd w:color="auto" w:fill="FFFFFF" w:val="clear"/>
+            <w:tcMar>
+              <w:left w:w="98" w:type="dxa"/>
             </w:tcMar>
           </w:tcPr>
           <w:p>
@@ -9816,7 +9830,7 @@
             </w:tcBorders>
             <w:shd w:color="auto" w:fill="FFFFFF" w:val="clear"/>
             <w:tcMar>
-              <w:left w:w="103" w:type="dxa"/>
+              <w:left w:w="98" w:type="dxa"/>
             </w:tcMar>
           </w:tcPr>
           <w:p>
@@ -9849,7 +9863,7 @@
             </w:tcBorders>
             <w:shd w:color="auto" w:fill="FFFFFF" w:val="clear"/>
             <w:tcMar>
-              <w:left w:w="103" w:type="dxa"/>
+              <w:left w:w="98" w:type="dxa"/>
             </w:tcMar>
           </w:tcPr>
           <w:p>
@@ -9874,16 +9888,16 @@
         <w:trPr/>
         <w:tc>
           <w:tcPr>
-            <w:tcW w:w="1842" w:type="dxa"/>
-            <w:tcBorders>
-              <w:top w:val="single" w:sz="4" w:space="0" w:color="000001"/>
-              <w:left w:val="single" w:sz="4" w:space="0" w:color="000001"/>
-              <w:bottom w:val="single" w:sz="4" w:space="0" w:color="000001"/>
-              <w:insideH w:val="single" w:sz="4" w:space="0" w:color="000001"/>
-            </w:tcBorders>
-            <w:shd w:color="auto" w:fill="FFFFFF" w:val="clear"/>
-            <w:tcMar>
-              <w:left w:w="103" w:type="dxa"/>
+            <w:tcW w:w="1841" w:type="dxa"/>
+            <w:tcBorders>
+              <w:top w:val="single" w:sz="4" w:space="0" w:color="000001"/>
+              <w:left w:val="single" w:sz="4" w:space="0" w:color="000001"/>
+              <w:bottom w:val="single" w:sz="4" w:space="0" w:color="000001"/>
+              <w:insideH w:val="single" w:sz="4" w:space="0" w:color="000001"/>
+            </w:tcBorders>
+            <w:shd w:color="auto" w:fill="FFFFFF" w:val="clear"/>
+            <w:tcMar>
+              <w:left w:w="98" w:type="dxa"/>
             </w:tcMar>
           </w:tcPr>
           <w:p>
@@ -9905,16 +9919,16 @@
         </w:tc>
         <w:tc>
           <w:tcPr>
-            <w:tcW w:w="2846" w:type="dxa"/>
-            <w:tcBorders>
-              <w:top w:val="single" w:sz="4" w:space="0" w:color="000001"/>
-              <w:left w:val="single" w:sz="4" w:space="0" w:color="000001"/>
-              <w:bottom w:val="single" w:sz="4" w:space="0" w:color="000001"/>
-              <w:insideH w:val="single" w:sz="4" w:space="0" w:color="000001"/>
-            </w:tcBorders>
-            <w:shd w:color="auto" w:fill="FFFFFF" w:val="clear"/>
-            <w:tcMar>
-              <w:left w:w="103" w:type="dxa"/>
+            <w:tcW w:w="2847" w:type="dxa"/>
+            <w:tcBorders>
+              <w:top w:val="single" w:sz="4" w:space="0" w:color="000001"/>
+              <w:left w:val="single" w:sz="4" w:space="0" w:color="000001"/>
+              <w:bottom w:val="single" w:sz="4" w:space="0" w:color="000001"/>
+              <w:insideH w:val="single" w:sz="4" w:space="0" w:color="000001"/>
+            </w:tcBorders>
+            <w:shd w:color="auto" w:fill="FFFFFF" w:val="clear"/>
+            <w:tcMar>
+              <w:left w:w="98" w:type="dxa"/>
             </w:tcMar>
           </w:tcPr>
           <w:p>
@@ -9945,7 +9959,7 @@
             </w:tcBorders>
             <w:shd w:color="auto" w:fill="FFFFFF" w:val="clear"/>
             <w:tcMar>
-              <w:left w:w="103" w:type="dxa"/>
+              <w:left w:w="98" w:type="dxa"/>
             </w:tcMar>
           </w:tcPr>
           <w:p>
@@ -9978,7 +9992,7 @@
             </w:tcBorders>
             <w:shd w:color="auto" w:fill="FFFFFF" w:val="clear"/>
             <w:tcMar>
-              <w:left w:w="103" w:type="dxa"/>
+              <w:left w:w="98" w:type="dxa"/>
             </w:tcMar>
           </w:tcPr>
           <w:p>
@@ -10003,16 +10017,16 @@
         <w:trPr/>
         <w:tc>
           <w:tcPr>
-            <w:tcW w:w="1842" w:type="dxa"/>
-            <w:tcBorders>
-              <w:top w:val="single" w:sz="4" w:space="0" w:color="000001"/>
-              <w:left w:val="single" w:sz="4" w:space="0" w:color="000001"/>
-              <w:bottom w:val="single" w:sz="4" w:space="0" w:color="000001"/>
-              <w:insideH w:val="single" w:sz="4" w:space="0" w:color="000001"/>
-            </w:tcBorders>
-            <w:shd w:color="auto" w:fill="FFFFFF" w:val="clear"/>
-            <w:tcMar>
-              <w:left w:w="103" w:type="dxa"/>
+            <w:tcW w:w="1841" w:type="dxa"/>
+            <w:tcBorders>
+              <w:top w:val="single" w:sz="4" w:space="0" w:color="000001"/>
+              <w:left w:val="single" w:sz="4" w:space="0" w:color="000001"/>
+              <w:bottom w:val="single" w:sz="4" w:space="0" w:color="000001"/>
+              <w:insideH w:val="single" w:sz="4" w:space="0" w:color="000001"/>
+            </w:tcBorders>
+            <w:shd w:color="auto" w:fill="FFFFFF" w:val="clear"/>
+            <w:tcMar>
+              <w:left w:w="98" w:type="dxa"/>
             </w:tcMar>
           </w:tcPr>
           <w:p>
@@ -10034,16 +10048,16 @@
         </w:tc>
         <w:tc>
           <w:tcPr>
-            <w:tcW w:w="2846" w:type="dxa"/>
-            <w:tcBorders>
-              <w:top w:val="single" w:sz="4" w:space="0" w:color="000001"/>
-              <w:left w:val="single" w:sz="4" w:space="0" w:color="000001"/>
-              <w:bottom w:val="single" w:sz="4" w:space="0" w:color="000001"/>
-              <w:insideH w:val="single" w:sz="4" w:space="0" w:color="000001"/>
-            </w:tcBorders>
-            <w:shd w:color="auto" w:fill="FFFFFF" w:val="clear"/>
-            <w:tcMar>
-              <w:left w:w="103" w:type="dxa"/>
+            <w:tcW w:w="2847" w:type="dxa"/>
+            <w:tcBorders>
+              <w:top w:val="single" w:sz="4" w:space="0" w:color="000001"/>
+              <w:left w:val="single" w:sz="4" w:space="0" w:color="000001"/>
+              <w:bottom w:val="single" w:sz="4" w:space="0" w:color="000001"/>
+              <w:insideH w:val="single" w:sz="4" w:space="0" w:color="000001"/>
+            </w:tcBorders>
+            <w:shd w:color="auto" w:fill="FFFFFF" w:val="clear"/>
+            <w:tcMar>
+              <w:left w:w="98" w:type="dxa"/>
             </w:tcMar>
           </w:tcPr>
           <w:p>
@@ -10074,7 +10088,7 @@
             </w:tcBorders>
             <w:shd w:color="auto" w:fill="FFFFFF" w:val="clear"/>
             <w:tcMar>
-              <w:left w:w="103" w:type="dxa"/>
+              <w:left w:w="98" w:type="dxa"/>
             </w:tcMar>
           </w:tcPr>
           <w:p>
@@ -10107,7 +10121,7 @@
             </w:tcBorders>
             <w:shd w:color="auto" w:fill="FFFFFF" w:val="clear"/>
             <w:tcMar>
-              <w:left w:w="103" w:type="dxa"/>
+              <w:left w:w="98" w:type="dxa"/>
             </w:tcMar>
           </w:tcPr>
           <w:p>
@@ -10132,16 +10146,16 @@
         <w:trPr/>
         <w:tc>
           <w:tcPr>
-            <w:tcW w:w="1842" w:type="dxa"/>
-            <w:tcBorders>
-              <w:top w:val="single" w:sz="4" w:space="0" w:color="000001"/>
-              <w:left w:val="single" w:sz="4" w:space="0" w:color="000001"/>
-              <w:bottom w:val="single" w:sz="4" w:space="0" w:color="000001"/>
-              <w:insideH w:val="single" w:sz="4" w:space="0" w:color="000001"/>
-            </w:tcBorders>
-            <w:shd w:color="auto" w:fill="FFFFFF" w:val="clear"/>
-            <w:tcMar>
-              <w:left w:w="103" w:type="dxa"/>
+            <w:tcW w:w="1841" w:type="dxa"/>
+            <w:tcBorders>
+              <w:top w:val="single" w:sz="4" w:space="0" w:color="000001"/>
+              <w:left w:val="single" w:sz="4" w:space="0" w:color="000001"/>
+              <w:bottom w:val="single" w:sz="4" w:space="0" w:color="000001"/>
+              <w:insideH w:val="single" w:sz="4" w:space="0" w:color="000001"/>
+            </w:tcBorders>
+            <w:shd w:color="auto" w:fill="FFFFFF" w:val="clear"/>
+            <w:tcMar>
+              <w:left w:w="98" w:type="dxa"/>
             </w:tcMar>
           </w:tcPr>
           <w:p>
@@ -10163,16 +10177,16 @@
         </w:tc>
         <w:tc>
           <w:tcPr>
-            <w:tcW w:w="2846" w:type="dxa"/>
-            <w:tcBorders>
-              <w:top w:val="single" w:sz="4" w:space="0" w:color="000001"/>
-              <w:left w:val="single" w:sz="4" w:space="0" w:color="000001"/>
-              <w:bottom w:val="single" w:sz="4" w:space="0" w:color="000001"/>
-              <w:insideH w:val="single" w:sz="4" w:space="0" w:color="000001"/>
-            </w:tcBorders>
-            <w:shd w:color="auto" w:fill="FFFFFF" w:val="clear"/>
-            <w:tcMar>
-              <w:left w:w="103" w:type="dxa"/>
+            <w:tcW w:w="2847" w:type="dxa"/>
+            <w:tcBorders>
+              <w:top w:val="single" w:sz="4" w:space="0" w:color="000001"/>
+              <w:left w:val="single" w:sz="4" w:space="0" w:color="000001"/>
+              <w:bottom w:val="single" w:sz="4" w:space="0" w:color="000001"/>
+              <w:insideH w:val="single" w:sz="4" w:space="0" w:color="000001"/>
+            </w:tcBorders>
+            <w:shd w:color="auto" w:fill="FFFFFF" w:val="clear"/>
+            <w:tcMar>
+              <w:left w:w="98" w:type="dxa"/>
             </w:tcMar>
           </w:tcPr>
           <w:p>
@@ -10203,7 +10217,7 @@
             </w:tcBorders>
             <w:shd w:color="auto" w:fill="FFFFFF" w:val="clear"/>
             <w:tcMar>
-              <w:left w:w="103" w:type="dxa"/>
+              <w:left w:w="98" w:type="dxa"/>
             </w:tcMar>
           </w:tcPr>
           <w:p>
@@ -10236,7 +10250,7 @@
             </w:tcBorders>
             <w:shd w:color="auto" w:fill="FFFFFF" w:val="clear"/>
             <w:tcMar>
-              <w:left w:w="103" w:type="dxa"/>
+              <w:left w:w="98" w:type="dxa"/>
             </w:tcMar>
           </w:tcPr>
           <w:p>
@@ -10261,16 +10275,16 @@
         <w:trPr/>
         <w:tc>
           <w:tcPr>
-            <w:tcW w:w="1842" w:type="dxa"/>
-            <w:tcBorders>
-              <w:top w:val="single" w:sz="4" w:space="0" w:color="000001"/>
-              <w:left w:val="single" w:sz="4" w:space="0" w:color="000001"/>
-              <w:bottom w:val="single" w:sz="4" w:space="0" w:color="000001"/>
-              <w:insideH w:val="single" w:sz="4" w:space="0" w:color="000001"/>
-            </w:tcBorders>
-            <w:shd w:color="auto" w:fill="FFFFFF" w:val="clear"/>
-            <w:tcMar>
-              <w:left w:w="103" w:type="dxa"/>
+            <w:tcW w:w="1841" w:type="dxa"/>
+            <w:tcBorders>
+              <w:top w:val="single" w:sz="4" w:space="0" w:color="000001"/>
+              <w:left w:val="single" w:sz="4" w:space="0" w:color="000001"/>
+              <w:bottom w:val="single" w:sz="4" w:space="0" w:color="000001"/>
+              <w:insideH w:val="single" w:sz="4" w:space="0" w:color="000001"/>
+            </w:tcBorders>
+            <w:shd w:color="auto" w:fill="FFFFFF" w:val="clear"/>
+            <w:tcMar>
+              <w:left w:w="98" w:type="dxa"/>
             </w:tcMar>
           </w:tcPr>
           <w:p>
@@ -10292,16 +10306,16 @@
         </w:tc>
         <w:tc>
           <w:tcPr>
-            <w:tcW w:w="2846" w:type="dxa"/>
-            <w:tcBorders>
-              <w:top w:val="single" w:sz="4" w:space="0" w:color="000001"/>
-              <w:left w:val="single" w:sz="4" w:space="0" w:color="000001"/>
-              <w:bottom w:val="single" w:sz="4" w:space="0" w:color="000001"/>
-              <w:insideH w:val="single" w:sz="4" w:space="0" w:color="000001"/>
-            </w:tcBorders>
-            <w:shd w:color="auto" w:fill="FFFFFF" w:val="clear"/>
-            <w:tcMar>
-              <w:left w:w="103" w:type="dxa"/>
+            <w:tcW w:w="2847" w:type="dxa"/>
+            <w:tcBorders>
+              <w:top w:val="single" w:sz="4" w:space="0" w:color="000001"/>
+              <w:left w:val="single" w:sz="4" w:space="0" w:color="000001"/>
+              <w:bottom w:val="single" w:sz="4" w:space="0" w:color="000001"/>
+              <w:insideH w:val="single" w:sz="4" w:space="0" w:color="000001"/>
+            </w:tcBorders>
+            <w:shd w:color="auto" w:fill="FFFFFF" w:val="clear"/>
+            <w:tcMar>
+              <w:left w:w="98" w:type="dxa"/>
             </w:tcMar>
           </w:tcPr>
           <w:p>
@@ -10332,7 +10346,7 @@
             </w:tcBorders>
             <w:shd w:color="auto" w:fill="FFFFFF" w:val="clear"/>
             <w:tcMar>
-              <w:left w:w="103" w:type="dxa"/>
+              <w:left w:w="98" w:type="dxa"/>
             </w:tcMar>
           </w:tcPr>
           <w:p>
@@ -10365,7 +10379,7 @@
             </w:tcBorders>
             <w:shd w:color="auto" w:fill="FFFFFF" w:val="clear"/>
             <w:tcMar>
-              <w:left w:w="103" w:type="dxa"/>
+              <w:left w:w="98" w:type="dxa"/>
             </w:tcMar>
           </w:tcPr>
           <w:p>
@@ -10390,16 +10404,16 @@
         <w:trPr/>
         <w:tc>
           <w:tcPr>
-            <w:tcW w:w="1842" w:type="dxa"/>
-            <w:tcBorders>
-              <w:top w:val="single" w:sz="4" w:space="0" w:color="000001"/>
-              <w:left w:val="single" w:sz="4" w:space="0" w:color="000001"/>
-              <w:bottom w:val="single" w:sz="4" w:space="0" w:color="000001"/>
-              <w:insideH w:val="single" w:sz="4" w:space="0" w:color="000001"/>
-            </w:tcBorders>
-            <w:shd w:color="auto" w:fill="FFFFFF" w:val="clear"/>
-            <w:tcMar>
-              <w:left w:w="103" w:type="dxa"/>
+            <w:tcW w:w="1841" w:type="dxa"/>
+            <w:tcBorders>
+              <w:top w:val="single" w:sz="4" w:space="0" w:color="000001"/>
+              <w:left w:val="single" w:sz="4" w:space="0" w:color="000001"/>
+              <w:bottom w:val="single" w:sz="4" w:space="0" w:color="000001"/>
+              <w:insideH w:val="single" w:sz="4" w:space="0" w:color="000001"/>
+            </w:tcBorders>
+            <w:shd w:color="auto" w:fill="FFFFFF" w:val="clear"/>
+            <w:tcMar>
+              <w:left w:w="98" w:type="dxa"/>
             </w:tcMar>
           </w:tcPr>
           <w:p>
@@ -10421,16 +10435,16 @@
         </w:tc>
         <w:tc>
           <w:tcPr>
-            <w:tcW w:w="2846" w:type="dxa"/>
-            <w:tcBorders>
-              <w:top w:val="single" w:sz="4" w:space="0" w:color="000001"/>
-              <w:left w:val="single" w:sz="4" w:space="0" w:color="000001"/>
-              <w:bottom w:val="single" w:sz="4" w:space="0" w:color="000001"/>
-              <w:insideH w:val="single" w:sz="4" w:space="0" w:color="000001"/>
-            </w:tcBorders>
-            <w:shd w:color="auto" w:fill="FFFFFF" w:val="clear"/>
-            <w:tcMar>
-              <w:left w:w="103" w:type="dxa"/>
+            <w:tcW w:w="2847" w:type="dxa"/>
+            <w:tcBorders>
+              <w:top w:val="single" w:sz="4" w:space="0" w:color="000001"/>
+              <w:left w:val="single" w:sz="4" w:space="0" w:color="000001"/>
+              <w:bottom w:val="single" w:sz="4" w:space="0" w:color="000001"/>
+              <w:insideH w:val="single" w:sz="4" w:space="0" w:color="000001"/>
+            </w:tcBorders>
+            <w:shd w:color="auto" w:fill="FFFFFF" w:val="clear"/>
+            <w:tcMar>
+              <w:left w:w="98" w:type="dxa"/>
             </w:tcMar>
           </w:tcPr>
           <w:p>
@@ -10461,7 +10475,7 @@
             </w:tcBorders>
             <w:shd w:color="auto" w:fill="FFFFFF" w:val="clear"/>
             <w:tcMar>
-              <w:left w:w="103" w:type="dxa"/>
+              <w:left w:w="98" w:type="dxa"/>
             </w:tcMar>
           </w:tcPr>
           <w:p>
@@ -10493,7 +10507,7 @@
             </w:tcBorders>
             <w:shd w:color="auto" w:fill="FFFFFF" w:val="clear"/>
             <w:tcMar>
-              <w:left w:w="103" w:type="dxa"/>
+              <w:left w:w="98" w:type="dxa"/>
             </w:tcMar>
           </w:tcPr>
           <w:p>
@@ -10517,16 +10531,16 @@
         <w:trPr/>
         <w:tc>
           <w:tcPr>
-            <w:tcW w:w="1842" w:type="dxa"/>
-            <w:tcBorders>
-              <w:top w:val="single" w:sz="4" w:space="0" w:color="000001"/>
-              <w:left w:val="single" w:sz="4" w:space="0" w:color="000001"/>
-              <w:bottom w:val="single" w:sz="4" w:space="0" w:color="000001"/>
-              <w:insideH w:val="single" w:sz="4" w:space="0" w:color="000001"/>
-            </w:tcBorders>
-            <w:shd w:color="auto" w:fill="FFFFFF" w:val="clear"/>
-            <w:tcMar>
-              <w:left w:w="103" w:type="dxa"/>
+            <w:tcW w:w="1841" w:type="dxa"/>
+            <w:tcBorders>
+              <w:top w:val="single" w:sz="4" w:space="0" w:color="000001"/>
+              <w:left w:val="single" w:sz="4" w:space="0" w:color="000001"/>
+              <w:bottom w:val="single" w:sz="4" w:space="0" w:color="000001"/>
+              <w:insideH w:val="single" w:sz="4" w:space="0" w:color="000001"/>
+            </w:tcBorders>
+            <w:shd w:color="auto" w:fill="FFFFFF" w:val="clear"/>
+            <w:tcMar>
+              <w:left w:w="98" w:type="dxa"/>
             </w:tcMar>
           </w:tcPr>
           <w:p>
@@ -10548,16 +10562,16 @@
         </w:tc>
         <w:tc>
           <w:tcPr>
-            <w:tcW w:w="2846" w:type="dxa"/>
-            <w:tcBorders>
-              <w:top w:val="single" w:sz="4" w:space="0" w:color="000001"/>
-              <w:left w:val="single" w:sz="4" w:space="0" w:color="000001"/>
-              <w:bottom w:val="single" w:sz="4" w:space="0" w:color="000001"/>
-              <w:insideH w:val="single" w:sz="4" w:space="0" w:color="000001"/>
-            </w:tcBorders>
-            <w:shd w:color="auto" w:fill="FFFFFF" w:val="clear"/>
-            <w:tcMar>
-              <w:left w:w="103" w:type="dxa"/>
+            <w:tcW w:w="2847" w:type="dxa"/>
+            <w:tcBorders>
+              <w:top w:val="single" w:sz="4" w:space="0" w:color="000001"/>
+              <w:left w:val="single" w:sz="4" w:space="0" w:color="000001"/>
+              <w:bottom w:val="single" w:sz="4" w:space="0" w:color="000001"/>
+              <w:insideH w:val="single" w:sz="4" w:space="0" w:color="000001"/>
+            </w:tcBorders>
+            <w:shd w:color="auto" w:fill="FFFFFF" w:val="clear"/>
+            <w:tcMar>
+              <w:left w:w="98" w:type="dxa"/>
             </w:tcMar>
           </w:tcPr>
           <w:p>
@@ -10588,7 +10602,7 @@
             </w:tcBorders>
             <w:shd w:color="auto" w:fill="FFFFFF" w:val="clear"/>
             <w:tcMar>
-              <w:left w:w="103" w:type="dxa"/>
+              <w:left w:w="98" w:type="dxa"/>
             </w:tcMar>
           </w:tcPr>
           <w:p>
@@ -10621,7 +10635,7 @@
             </w:tcBorders>
             <w:shd w:color="auto" w:fill="FFFFFF" w:val="clear"/>
             <w:tcMar>
-              <w:left w:w="103" w:type="dxa"/>
+              <w:left w:w="98" w:type="dxa"/>
             </w:tcMar>
           </w:tcPr>
           <w:p>
@@ -10732,8 +10746,8 @@
           <w:color w:val="00000A"/>
         </w:rPr>
       </w:pPr>
-      <w:bookmarkStart w:id="16" w:name="_Toc478159986"/>
-      <w:bookmarkEnd w:id="16"/>
+      <w:bookmarkStart w:id="14" w:name="_Toc478159986"/>
+      <w:bookmarkEnd w:id="14"/>
       <w:r>
         <w:rPr>
           <w:rFonts w:eastAsia="Arial" w:cs="Arial" w:ascii="Arial" w:hAnsi="Arial"/>
@@ -10984,8 +10998,8 @@
         </w:rPr>
         <w:t xml:space="preserve"> deve ser criada sempre que existir uma vers</w:t>
       </w:r>
-      <w:bookmarkStart w:id="17" w:name="_GoBack"/>
-      <w:bookmarkEnd w:id="17"/>
+      <w:bookmarkStart w:id="15" w:name="_GoBack"/>
+      <w:bookmarkEnd w:id="15"/>
       <w:r>
         <w:rPr>
           <w:rFonts w:eastAsia="Arial" w:cs="Arial" w:ascii="Arial" w:hAnsi="Arial"/>
@@ -11113,7 +11127,7 @@
       <w:fldChar w:fldCharType="separate"/>
     </w:r>
     <w:r>
-      <w:t>11</w:t>
+      <w:t>8</w:t>
     </w:r>
     <w:r>
       <w:fldChar w:fldCharType="end"/>
@@ -11267,6 +11281,7 @@
         <w:vertAlign w:val="baseline"/>
         <w:position w:val="0"/>
         <w:sz w:val="24"/>
+        <w:sz w:val="24"/>
         <w:rFonts w:cs="Arial"/>
       </w:rPr>
     </w:lvl>
@@ -11280,6 +11295,7 @@
       </w:pPr>
       <w:rPr>
         <w:rFonts w:ascii="OpenSymbol" w:hAnsi="OpenSymbol" w:cs="OpenSymbol" w:hint="default"/>
+        <w:rFonts w:cs="OpenSymbol"/>
       </w:rPr>
     </w:lvl>
     <w:lvl w:ilvl="2">
@@ -11292,6 +11308,7 @@
       </w:pPr>
       <w:rPr>
         <w:rFonts w:ascii="OpenSymbol" w:hAnsi="OpenSymbol" w:cs="OpenSymbol" w:hint="default"/>
+        <w:rFonts w:cs="OpenSymbol"/>
       </w:rPr>
     </w:lvl>
     <w:lvl w:ilvl="3">
@@ -11304,6 +11321,7 @@
       </w:pPr>
       <w:rPr>
         <w:rFonts w:ascii="OpenSymbol" w:hAnsi="OpenSymbol" w:cs="OpenSymbol" w:hint="default"/>
+        <w:rFonts w:cs="OpenSymbol"/>
       </w:rPr>
     </w:lvl>
     <w:lvl w:ilvl="4">
@@ -11316,6 +11334,7 @@
       </w:pPr>
       <w:rPr>
         <w:rFonts w:ascii="OpenSymbol" w:hAnsi="OpenSymbol" w:cs="OpenSymbol" w:hint="default"/>
+        <w:rFonts w:cs="OpenSymbol"/>
       </w:rPr>
     </w:lvl>
     <w:lvl w:ilvl="5">
@@ -11328,6 +11347,7 @@
       </w:pPr>
       <w:rPr>
         <w:rFonts w:ascii="OpenSymbol" w:hAnsi="OpenSymbol" w:cs="OpenSymbol" w:hint="default"/>
+        <w:rFonts w:cs="OpenSymbol"/>
       </w:rPr>
     </w:lvl>
     <w:lvl w:ilvl="6">
@@ -11340,6 +11360,7 @@
       </w:pPr>
       <w:rPr>
         <w:rFonts w:ascii="OpenSymbol" w:hAnsi="OpenSymbol" w:cs="OpenSymbol" w:hint="default"/>
+        <w:rFonts w:cs="OpenSymbol"/>
       </w:rPr>
     </w:lvl>
     <w:lvl w:ilvl="7">
@@ -11352,6 +11373,7 @@
       </w:pPr>
       <w:rPr>
         <w:rFonts w:ascii="OpenSymbol" w:hAnsi="OpenSymbol" w:cs="OpenSymbol" w:hint="default"/>
+        <w:rFonts w:cs="OpenSymbol"/>
       </w:rPr>
     </w:lvl>
     <w:lvl w:ilvl="8">
@@ -11364,6 +11386,7 @@
       </w:pPr>
       <w:rPr>
         <w:rFonts w:ascii="OpenSymbol" w:hAnsi="OpenSymbol" w:cs="OpenSymbol" w:hint="default"/>
+        <w:rFonts w:cs="OpenSymbol"/>
       </w:rPr>
     </w:lvl>
   </w:abstractNum>
@@ -11381,6 +11404,7 @@
         <w:vertAlign w:val="baseline"/>
         <w:position w:val="0"/>
         <w:sz w:val="24"/>
+        <w:sz w:val="24"/>
         <w:rFonts w:cs="Arial"/>
       </w:rPr>
     </w:lvl>
@@ -11394,6 +11418,7 @@
       </w:pPr>
       <w:rPr>
         <w:rFonts w:ascii="OpenSymbol" w:hAnsi="OpenSymbol" w:cs="OpenSymbol" w:hint="default"/>
+        <w:rFonts w:cs="OpenSymbol"/>
       </w:rPr>
     </w:lvl>
     <w:lvl w:ilvl="2">
@@ -11406,6 +11431,7 @@
       </w:pPr>
       <w:rPr>
         <w:rFonts w:ascii="OpenSymbol" w:hAnsi="OpenSymbol" w:cs="OpenSymbol" w:hint="default"/>
+        <w:rFonts w:cs="OpenSymbol"/>
       </w:rPr>
     </w:lvl>
     <w:lvl w:ilvl="3">
@@ -11418,6 +11444,7 @@
       </w:pPr>
       <w:rPr>
         <w:rFonts w:ascii="OpenSymbol" w:hAnsi="OpenSymbol" w:cs="OpenSymbol" w:hint="default"/>
+        <w:rFonts w:cs="OpenSymbol"/>
       </w:rPr>
     </w:lvl>
     <w:lvl w:ilvl="4">
@@ -11430,6 +11457,7 @@
       </w:pPr>
       <w:rPr>
         <w:rFonts w:ascii="OpenSymbol" w:hAnsi="OpenSymbol" w:cs="OpenSymbol" w:hint="default"/>
+        <w:rFonts w:cs="OpenSymbol"/>
       </w:rPr>
     </w:lvl>
     <w:lvl w:ilvl="5">
@@ -11442,6 +11470,7 @@
       </w:pPr>
       <w:rPr>
         <w:rFonts w:ascii="OpenSymbol" w:hAnsi="OpenSymbol" w:cs="OpenSymbol" w:hint="default"/>
+        <w:rFonts w:cs="OpenSymbol"/>
       </w:rPr>
     </w:lvl>
     <w:lvl w:ilvl="6">
@@ -11454,6 +11483,7 @@
       </w:pPr>
       <w:rPr>
         <w:rFonts w:ascii="OpenSymbol" w:hAnsi="OpenSymbol" w:cs="OpenSymbol" w:hint="default"/>
+        <w:rFonts w:cs="OpenSymbol"/>
       </w:rPr>
     </w:lvl>
     <w:lvl w:ilvl="7">
@@ -11466,6 +11496,7 @@
       </w:pPr>
       <w:rPr>
         <w:rFonts w:ascii="OpenSymbol" w:hAnsi="OpenSymbol" w:cs="OpenSymbol" w:hint="default"/>
+        <w:rFonts w:cs="OpenSymbol"/>
       </w:rPr>
     </w:lvl>
     <w:lvl w:ilvl="8">
@@ -11478,6 +11509,7 @@
       </w:pPr>
       <w:rPr>
         <w:rFonts w:ascii="OpenSymbol" w:hAnsi="OpenSymbol" w:cs="OpenSymbol" w:hint="default"/>
+        <w:rFonts w:cs="OpenSymbol"/>
       </w:rPr>
     </w:lvl>
   </w:abstractNum>
@@ -11494,6 +11526,7 @@
         <w:rFonts w:ascii="Arial" w:hAnsi="Arial" w:cs="Arial" w:hint="default"/>
         <w:vertAlign w:val="baseline"/>
         <w:position w:val="0"/>
+        <w:sz w:val="24"/>
         <w:sz w:val="24"/>
         <w:rFonts w:cs="Arial"/>
         <w:color w:val="00000A"/>
@@ -11509,6 +11542,7 @@
       </w:pPr>
       <w:rPr>
         <w:rFonts w:ascii="OpenSymbol" w:hAnsi="OpenSymbol" w:cs="OpenSymbol" w:hint="default"/>
+        <w:rFonts w:cs="OpenSymbol"/>
       </w:rPr>
     </w:lvl>
     <w:lvl w:ilvl="2">
@@ -11521,6 +11555,7 @@
       </w:pPr>
       <w:rPr>
         <w:rFonts w:ascii="OpenSymbol" w:hAnsi="OpenSymbol" w:cs="OpenSymbol" w:hint="default"/>
+        <w:rFonts w:cs="OpenSymbol"/>
       </w:rPr>
     </w:lvl>
     <w:lvl w:ilvl="3">
@@ -11533,6 +11568,7 @@
       </w:pPr>
       <w:rPr>
         <w:rFonts w:ascii="OpenSymbol" w:hAnsi="OpenSymbol" w:cs="OpenSymbol" w:hint="default"/>
+        <w:rFonts w:cs="OpenSymbol"/>
       </w:rPr>
     </w:lvl>
     <w:lvl w:ilvl="4">
@@ -11545,6 +11581,7 @@
       </w:pPr>
       <w:rPr>
         <w:rFonts w:ascii="OpenSymbol" w:hAnsi="OpenSymbol" w:cs="OpenSymbol" w:hint="default"/>
+        <w:rFonts w:cs="OpenSymbol"/>
       </w:rPr>
     </w:lvl>
     <w:lvl w:ilvl="5">
@@ -11557,6 +11594,7 @@
       </w:pPr>
       <w:rPr>
         <w:rFonts w:ascii="OpenSymbol" w:hAnsi="OpenSymbol" w:cs="OpenSymbol" w:hint="default"/>
+        <w:rFonts w:cs="OpenSymbol"/>
       </w:rPr>
     </w:lvl>
     <w:lvl w:ilvl="6">
@@ -11569,6 +11607,7 @@
       </w:pPr>
       <w:rPr>
         <w:rFonts w:ascii="OpenSymbol" w:hAnsi="OpenSymbol" w:cs="OpenSymbol" w:hint="default"/>
+        <w:rFonts w:cs="OpenSymbol"/>
       </w:rPr>
     </w:lvl>
     <w:lvl w:ilvl="7">
@@ -11581,6 +11620,7 @@
       </w:pPr>
       <w:rPr>
         <w:rFonts w:ascii="OpenSymbol" w:hAnsi="OpenSymbol" w:cs="OpenSymbol" w:hint="default"/>
+        <w:rFonts w:cs="OpenSymbol"/>
       </w:rPr>
     </w:lvl>
     <w:lvl w:ilvl="8">
@@ -11593,6 +11633,7 @@
       </w:pPr>
       <w:rPr>
         <w:rFonts w:ascii="OpenSymbol" w:hAnsi="OpenSymbol" w:cs="OpenSymbol" w:hint="default"/>
+        <w:rFonts w:cs="OpenSymbol"/>
       </w:rPr>
     </w:lvl>
   </w:abstractNum>
@@ -11608,6 +11649,7 @@
       <w:rPr>
         <w:rFonts w:ascii="OpenSymbol" w:hAnsi="OpenSymbol" w:cs="OpenSymbol" w:hint="default"/>
         <w:u w:val="none"/>
+        <w:rFonts w:cs="OpenSymbol"/>
       </w:rPr>
     </w:lvl>
     <w:lvl w:ilvl="1">
@@ -11621,6 +11663,7 @@
       <w:rPr>
         <w:rFonts w:ascii="OpenSymbol" w:hAnsi="OpenSymbol" w:cs="OpenSymbol" w:hint="default"/>
         <w:u w:val="none"/>
+        <w:rFonts w:cs="OpenSymbol"/>
       </w:rPr>
     </w:lvl>
     <w:lvl w:ilvl="2">
@@ -11634,6 +11677,7 @@
       <w:rPr>
         <w:rFonts w:ascii="OpenSymbol" w:hAnsi="OpenSymbol" w:cs="OpenSymbol" w:hint="default"/>
         <w:u w:val="none"/>
+        <w:rFonts w:cs="OpenSymbol"/>
       </w:rPr>
     </w:lvl>
     <w:lvl w:ilvl="3">
@@ -11647,6 +11691,7 @@
       <w:rPr>
         <w:rFonts w:ascii="OpenSymbol" w:hAnsi="OpenSymbol" w:cs="OpenSymbol" w:hint="default"/>
         <w:u w:val="none"/>
+        <w:rFonts w:cs="OpenSymbol"/>
       </w:rPr>
     </w:lvl>
     <w:lvl w:ilvl="4">
@@ -11660,6 +11705,7 @@
       <w:rPr>
         <w:rFonts w:ascii="OpenSymbol" w:hAnsi="OpenSymbol" w:cs="OpenSymbol" w:hint="default"/>
         <w:u w:val="none"/>
+        <w:rFonts w:cs="OpenSymbol"/>
       </w:rPr>
     </w:lvl>
     <w:lvl w:ilvl="5">
@@ -11673,6 +11719,7 @@
       <w:rPr>
         <w:rFonts w:ascii="OpenSymbol" w:hAnsi="OpenSymbol" w:cs="OpenSymbol" w:hint="default"/>
         <w:u w:val="none"/>
+        <w:rFonts w:cs="OpenSymbol"/>
       </w:rPr>
     </w:lvl>
     <w:lvl w:ilvl="6">
@@ -11686,6 +11733,7 @@
       <w:rPr>
         <w:rFonts w:ascii="OpenSymbol" w:hAnsi="OpenSymbol" w:cs="OpenSymbol" w:hint="default"/>
         <w:u w:val="none"/>
+        <w:rFonts w:cs="OpenSymbol"/>
       </w:rPr>
     </w:lvl>
     <w:lvl w:ilvl="7">
@@ -11699,6 +11747,7 @@
       <w:rPr>
         <w:rFonts w:ascii="OpenSymbol" w:hAnsi="OpenSymbol" w:cs="OpenSymbol" w:hint="default"/>
         <w:u w:val="none"/>
+        <w:rFonts w:cs="OpenSymbol"/>
       </w:rPr>
     </w:lvl>
     <w:lvl w:ilvl="8">
@@ -11712,6 +11761,7 @@
       <w:rPr>
         <w:rFonts w:ascii="OpenSymbol" w:hAnsi="OpenSymbol" w:cs="OpenSymbol" w:hint="default"/>
         <w:u w:val="none"/>
+        <w:rFonts w:cs="OpenSymbol"/>
       </w:rPr>
     </w:lvl>
   </w:abstractNum>
@@ -11892,6 +11942,7 @@
       </w:pPr>
       <w:rPr>
         <w:rFonts w:ascii="Symbol" w:hAnsi="Symbol" w:cs="Symbol" w:hint="default"/>
+        <w:rFonts w:cs="Symbol"/>
         <w:color w:val="00000A"/>
       </w:rPr>
     </w:lvl>
@@ -11918,6 +11969,7 @@
       </w:pPr>
       <w:rPr>
         <w:rFonts w:ascii="Wingdings" w:hAnsi="Wingdings" w:cs="Wingdings" w:hint="default"/>
+        <w:rFonts w:cs="Wingdings"/>
       </w:rPr>
     </w:lvl>
     <w:lvl w:ilvl="3">
@@ -11930,6 +11982,7 @@
       </w:pPr>
       <w:rPr>
         <w:rFonts w:ascii="Symbol" w:hAnsi="Symbol" w:cs="Symbol" w:hint="default"/>
+        <w:rFonts w:cs="Symbol"/>
       </w:rPr>
     </w:lvl>
     <w:lvl w:ilvl="4">
@@ -11955,6 +12008,7 @@
       </w:pPr>
       <w:rPr>
         <w:rFonts w:ascii="Wingdings" w:hAnsi="Wingdings" w:cs="Wingdings" w:hint="default"/>
+        <w:rFonts w:cs="Wingdings"/>
       </w:rPr>
     </w:lvl>
     <w:lvl w:ilvl="6">
@@ -11967,6 +12021,7 @@
       </w:pPr>
       <w:rPr>
         <w:rFonts w:ascii="Symbol" w:hAnsi="Symbol" w:cs="Symbol" w:hint="default"/>
+        <w:rFonts w:cs="Symbol"/>
       </w:rPr>
     </w:lvl>
     <w:lvl w:ilvl="7">
@@ -11992,6 +12047,7 @@
       </w:pPr>
       <w:rPr>
         <w:rFonts w:ascii="Wingdings" w:hAnsi="Wingdings" w:cs="Wingdings" w:hint="default"/>
+        <w:rFonts w:cs="Wingdings"/>
       </w:rPr>
     </w:lvl>
   </w:abstractNum>
@@ -12006,6 +12062,7 @@
       </w:pPr>
       <w:rPr>
         <w:rFonts w:ascii="Symbol" w:hAnsi="Symbol" w:cs="Symbol" w:hint="default"/>
+        <w:rFonts w:cs="Symbol"/>
       </w:rPr>
     </w:lvl>
     <w:lvl w:ilvl="1">
@@ -12031,6 +12088,7 @@
       </w:pPr>
       <w:rPr>
         <w:rFonts w:ascii="Wingdings" w:hAnsi="Wingdings" w:cs="Wingdings" w:hint="default"/>
+        <w:rFonts w:cs="Wingdings"/>
       </w:rPr>
     </w:lvl>
     <w:lvl w:ilvl="3">
@@ -12043,6 +12101,7 @@
       </w:pPr>
       <w:rPr>
         <w:rFonts w:ascii="Symbol" w:hAnsi="Symbol" w:cs="Symbol" w:hint="default"/>
+        <w:rFonts w:cs="Symbol"/>
       </w:rPr>
     </w:lvl>
     <w:lvl w:ilvl="4">
@@ -12068,6 +12127,7 @@
       </w:pPr>
       <w:rPr>
         <w:rFonts w:ascii="Wingdings" w:hAnsi="Wingdings" w:cs="Wingdings" w:hint="default"/>
+        <w:rFonts w:cs="Wingdings"/>
       </w:rPr>
     </w:lvl>
     <w:lvl w:ilvl="6">
@@ -12080,6 +12140,7 @@
       </w:pPr>
       <w:rPr>
         <w:rFonts w:ascii="Symbol" w:hAnsi="Symbol" w:cs="Symbol" w:hint="default"/>
+        <w:rFonts w:cs="Symbol"/>
       </w:rPr>
     </w:lvl>
     <w:lvl w:ilvl="7">
@@ -12105,6 +12166,7 @@
       </w:pPr>
       <w:rPr>
         <w:rFonts w:ascii="Wingdings" w:hAnsi="Wingdings" w:cs="Wingdings" w:hint="default"/>
+        <w:rFonts w:cs="Wingdings"/>
       </w:rPr>
     </w:lvl>
   </w:abstractNum>
@@ -12264,7 +12326,6 @@
       <w:rPr>
         <w:rFonts w:ascii="Times New Roman" w:hAnsi="Times New Roman" w:eastAsia="Times New Roman" w:cs="Times New Roman"/>
         <w:color w:val="000000"/>
-        <w:sz w:val="24"/>
         <w:szCs w:val="24"/>
         <w:lang w:val="pt-BR" w:eastAsia="pt-BR" w:bidi="ar-SA"/>
       </w:rPr>
@@ -12855,6 +12916,7 @@
       <w:rFonts w:ascii="Arial" w:hAnsi="Arial" w:eastAsia="Arial" w:cs="Arial"/>
       <w:position w:val="0"/>
       <w:sz w:val="24"/>
+      <w:sz w:val="24"/>
       <w:vertAlign w:val="baseline"/>
     </w:rPr>
   </w:style>
@@ -12864,6 +12926,7 @@
     <w:rPr>
       <w:position w:val="0"/>
       <w:sz w:val="24"/>
+      <w:sz w:val="24"/>
       <w:vertAlign w:val="baseline"/>
     </w:rPr>
   </w:style>
@@ -12872,6 +12935,7 @@
     <w:qFormat/>
     <w:rPr>
       <w:position w:val="0"/>
+      <w:sz w:val="24"/>
       <w:sz w:val="24"/>
       <w:vertAlign w:val="baseline"/>
     </w:rPr>
@@ -12883,6 +12947,7 @@
       <w:color w:val="000000"/>
       <w:position w:val="0"/>
       <w:sz w:val="24"/>
+      <w:sz w:val="24"/>
       <w:vertAlign w:val="baseline"/>
     </w:rPr>
   </w:style>
@@ -12891,6 +12956,7 @@
     <w:qFormat/>
     <w:rPr>
       <w:position w:val="0"/>
+      <w:sz w:val="24"/>
       <w:sz w:val="24"/>
       <w:vertAlign w:val="baseline"/>
     </w:rPr>
@@ -12901,6 +12967,7 @@
     <w:rPr>
       <w:position w:val="0"/>
       <w:sz w:val="24"/>
+      <w:sz w:val="24"/>
       <w:vertAlign w:val="baseline"/>
     </w:rPr>
   </w:style>
@@ -12909,6 +12976,7 @@
     <w:qFormat/>
     <w:rPr>
       <w:position w:val="0"/>
+      <w:sz w:val="24"/>
       <w:sz w:val="24"/>
       <w:vertAlign w:val="baseline"/>
     </w:rPr>
@@ -12919,6 +12987,7 @@
     <w:rPr>
       <w:position w:val="0"/>
       <w:sz w:val="24"/>
+      <w:sz w:val="24"/>
       <w:vertAlign w:val="baseline"/>
     </w:rPr>
   </w:style>
@@ -12928,6 +12997,7 @@
     <w:rPr>
       <w:position w:val="0"/>
       <w:sz w:val="24"/>
+      <w:sz w:val="24"/>
       <w:vertAlign w:val="baseline"/>
     </w:rPr>
   </w:style>
@@ -12936,6 +13006,7 @@
     <w:qFormat/>
     <w:rPr>
       <w:position w:val="0"/>
+      <w:sz w:val="24"/>
       <w:sz w:val="24"/>
       <w:vertAlign w:val="baseline"/>
     </w:rPr>
@@ -12947,6 +13018,7 @@
       <w:rFonts w:ascii="Arial" w:hAnsi="Arial" w:eastAsia="Arial" w:cs="Arial"/>
       <w:position w:val="0"/>
       <w:sz w:val="24"/>
+      <w:sz w:val="24"/>
       <w:vertAlign w:val="baseline"/>
     </w:rPr>
   </w:style>
@@ -12957,6 +13029,7 @@
       <w:rFonts w:ascii="Arial" w:hAnsi="Arial" w:eastAsia="Arial" w:cs="Arial"/>
       <w:color w:val="00000A"/>
       <w:position w:val="0"/>
+      <w:sz w:val="24"/>
       <w:sz w:val="24"/>
       <w:vertAlign w:val="baseline"/>
     </w:rPr>
@@ -13100,6 +13173,407 @@
     <w:name w:val="Vínculo de índice"/>
     <w:qFormat/>
     <w:rPr/>
+  </w:style>
+  <w:style w:type="character" w:styleId="ListLabel32">
+    <w:name w:val="ListLabel 32"/>
+    <w:qFormat/>
+    <w:rPr>
+      <w:rFonts w:ascii="Arial" w:hAnsi="Arial" w:cs="Arial"/>
+      <w:position w:val="0"/>
+      <w:sz w:val="24"/>
+      <w:sz w:val="24"/>
+      <w:vertAlign w:val="baseline"/>
+    </w:rPr>
+  </w:style>
+  <w:style w:type="character" w:styleId="ListLabel33">
+    <w:name w:val="ListLabel 33"/>
+    <w:qFormat/>
+    <w:rPr>
+      <w:rFonts w:cs="OpenSymbol"/>
+    </w:rPr>
+  </w:style>
+  <w:style w:type="character" w:styleId="ListLabel34">
+    <w:name w:val="ListLabel 34"/>
+    <w:qFormat/>
+    <w:rPr>
+      <w:rFonts w:cs="OpenSymbol"/>
+    </w:rPr>
+  </w:style>
+  <w:style w:type="character" w:styleId="ListLabel35">
+    <w:name w:val="ListLabel 35"/>
+    <w:qFormat/>
+    <w:rPr>
+      <w:rFonts w:cs="OpenSymbol"/>
+    </w:rPr>
+  </w:style>
+  <w:style w:type="character" w:styleId="ListLabel36">
+    <w:name w:val="ListLabel 36"/>
+    <w:qFormat/>
+    <w:rPr>
+      <w:rFonts w:cs="OpenSymbol"/>
+    </w:rPr>
+  </w:style>
+  <w:style w:type="character" w:styleId="ListLabel37">
+    <w:name w:val="ListLabel 37"/>
+    <w:qFormat/>
+    <w:rPr>
+      <w:rFonts w:cs="OpenSymbol"/>
+    </w:rPr>
+  </w:style>
+  <w:style w:type="character" w:styleId="ListLabel38">
+    <w:name w:val="ListLabel 38"/>
+    <w:qFormat/>
+    <w:rPr>
+      <w:rFonts w:cs="OpenSymbol"/>
+    </w:rPr>
+  </w:style>
+  <w:style w:type="character" w:styleId="ListLabel39">
+    <w:name w:val="ListLabel 39"/>
+    <w:qFormat/>
+    <w:rPr>
+      <w:rFonts w:cs="OpenSymbol"/>
+    </w:rPr>
+  </w:style>
+  <w:style w:type="character" w:styleId="ListLabel40">
+    <w:name w:val="ListLabel 40"/>
+    <w:qFormat/>
+    <w:rPr>
+      <w:rFonts w:cs="OpenSymbol"/>
+    </w:rPr>
+  </w:style>
+  <w:style w:type="character" w:styleId="ListLabel41">
+    <w:name w:val="ListLabel 41"/>
+    <w:qFormat/>
+    <w:rPr>
+      <w:rFonts w:ascii="Arial" w:hAnsi="Arial" w:cs="Arial"/>
+      <w:position w:val="0"/>
+      <w:sz w:val="24"/>
+      <w:sz w:val="24"/>
+      <w:vertAlign w:val="baseline"/>
+    </w:rPr>
+  </w:style>
+  <w:style w:type="character" w:styleId="ListLabel42">
+    <w:name w:val="ListLabel 42"/>
+    <w:qFormat/>
+    <w:rPr>
+      <w:rFonts w:cs="OpenSymbol"/>
+    </w:rPr>
+  </w:style>
+  <w:style w:type="character" w:styleId="ListLabel43">
+    <w:name w:val="ListLabel 43"/>
+    <w:qFormat/>
+    <w:rPr>
+      <w:rFonts w:cs="OpenSymbol"/>
+    </w:rPr>
+  </w:style>
+  <w:style w:type="character" w:styleId="ListLabel44">
+    <w:name w:val="ListLabel 44"/>
+    <w:qFormat/>
+    <w:rPr>
+      <w:rFonts w:cs="OpenSymbol"/>
+    </w:rPr>
+  </w:style>
+  <w:style w:type="character" w:styleId="ListLabel45">
+    <w:name w:val="ListLabel 45"/>
+    <w:qFormat/>
+    <w:rPr>
+      <w:rFonts w:cs="OpenSymbol"/>
+    </w:rPr>
+  </w:style>
+  <w:style w:type="character" w:styleId="ListLabel46">
+    <w:name w:val="ListLabel 46"/>
+    <w:qFormat/>
+    <w:rPr>
+      <w:rFonts w:cs="OpenSymbol"/>
+    </w:rPr>
+  </w:style>
+  <w:style w:type="character" w:styleId="ListLabel47">
+    <w:name w:val="ListLabel 47"/>
+    <w:qFormat/>
+    <w:rPr>
+      <w:rFonts w:cs="OpenSymbol"/>
+    </w:rPr>
+  </w:style>
+  <w:style w:type="character" w:styleId="ListLabel48">
+    <w:name w:val="ListLabel 48"/>
+    <w:qFormat/>
+    <w:rPr>
+      <w:rFonts w:cs="OpenSymbol"/>
+    </w:rPr>
+  </w:style>
+  <w:style w:type="character" w:styleId="ListLabel49">
+    <w:name w:val="ListLabel 49"/>
+    <w:qFormat/>
+    <w:rPr>
+      <w:rFonts w:cs="OpenSymbol"/>
+    </w:rPr>
+  </w:style>
+  <w:style w:type="character" w:styleId="ListLabel50">
+    <w:name w:val="ListLabel 50"/>
+    <w:qFormat/>
+    <w:rPr>
+      <w:rFonts w:ascii="Arial" w:hAnsi="Arial" w:cs="Arial"/>
+      <w:color w:val="00000A"/>
+      <w:position w:val="0"/>
+      <w:sz w:val="24"/>
+      <w:sz w:val="24"/>
+      <w:vertAlign w:val="baseline"/>
+    </w:rPr>
+  </w:style>
+  <w:style w:type="character" w:styleId="ListLabel51">
+    <w:name w:val="ListLabel 51"/>
+    <w:qFormat/>
+    <w:rPr>
+      <w:rFonts w:cs="OpenSymbol"/>
+    </w:rPr>
+  </w:style>
+  <w:style w:type="character" w:styleId="ListLabel52">
+    <w:name w:val="ListLabel 52"/>
+    <w:qFormat/>
+    <w:rPr>
+      <w:rFonts w:cs="OpenSymbol"/>
+    </w:rPr>
+  </w:style>
+  <w:style w:type="character" w:styleId="ListLabel53">
+    <w:name w:val="ListLabel 53"/>
+    <w:qFormat/>
+    <w:rPr>
+      <w:rFonts w:cs="OpenSymbol"/>
+    </w:rPr>
+  </w:style>
+  <w:style w:type="character" w:styleId="ListLabel54">
+    <w:name w:val="ListLabel 54"/>
+    <w:qFormat/>
+    <w:rPr>
+      <w:rFonts w:cs="OpenSymbol"/>
+    </w:rPr>
+  </w:style>
+  <w:style w:type="character" w:styleId="ListLabel55">
+    <w:name w:val="ListLabel 55"/>
+    <w:qFormat/>
+    <w:rPr>
+      <w:rFonts w:cs="OpenSymbol"/>
+    </w:rPr>
+  </w:style>
+  <w:style w:type="character" w:styleId="ListLabel56">
+    <w:name w:val="ListLabel 56"/>
+    <w:qFormat/>
+    <w:rPr>
+      <w:rFonts w:cs="OpenSymbol"/>
+    </w:rPr>
+  </w:style>
+  <w:style w:type="character" w:styleId="ListLabel57">
+    <w:name w:val="ListLabel 57"/>
+    <w:qFormat/>
+    <w:rPr>
+      <w:rFonts w:cs="OpenSymbol"/>
+    </w:rPr>
+  </w:style>
+  <w:style w:type="character" w:styleId="ListLabel58">
+    <w:name w:val="ListLabel 58"/>
+    <w:qFormat/>
+    <w:rPr>
+      <w:rFonts w:cs="OpenSymbol"/>
+    </w:rPr>
+  </w:style>
+  <w:style w:type="character" w:styleId="ListLabel59">
+    <w:name w:val="ListLabel 59"/>
+    <w:qFormat/>
+    <w:rPr>
+      <w:rFonts w:ascii="Arial" w:hAnsi="Arial" w:cs="OpenSymbol"/>
+      <w:u w:val="none"/>
+    </w:rPr>
+  </w:style>
+  <w:style w:type="character" w:styleId="ListLabel60">
+    <w:name w:val="ListLabel 60"/>
+    <w:qFormat/>
+    <w:rPr>
+      <w:rFonts w:cs="OpenSymbol"/>
+      <w:u w:val="none"/>
+    </w:rPr>
+  </w:style>
+  <w:style w:type="character" w:styleId="ListLabel61">
+    <w:name w:val="ListLabel 61"/>
+    <w:qFormat/>
+    <w:rPr>
+      <w:rFonts w:cs="OpenSymbol"/>
+      <w:u w:val="none"/>
+    </w:rPr>
+  </w:style>
+  <w:style w:type="character" w:styleId="ListLabel62">
+    <w:name w:val="ListLabel 62"/>
+    <w:qFormat/>
+    <w:rPr>
+      <w:rFonts w:cs="OpenSymbol"/>
+      <w:u w:val="none"/>
+    </w:rPr>
+  </w:style>
+  <w:style w:type="character" w:styleId="ListLabel63">
+    <w:name w:val="ListLabel 63"/>
+    <w:qFormat/>
+    <w:rPr>
+      <w:rFonts w:cs="OpenSymbol"/>
+      <w:u w:val="none"/>
+    </w:rPr>
+  </w:style>
+  <w:style w:type="character" w:styleId="ListLabel64">
+    <w:name w:val="ListLabel 64"/>
+    <w:qFormat/>
+    <w:rPr>
+      <w:rFonts w:cs="OpenSymbol"/>
+      <w:u w:val="none"/>
+    </w:rPr>
+  </w:style>
+  <w:style w:type="character" w:styleId="ListLabel65">
+    <w:name w:val="ListLabel 65"/>
+    <w:qFormat/>
+    <w:rPr>
+      <w:rFonts w:cs="OpenSymbol"/>
+      <w:u w:val="none"/>
+    </w:rPr>
+  </w:style>
+  <w:style w:type="character" w:styleId="ListLabel66">
+    <w:name w:val="ListLabel 66"/>
+    <w:qFormat/>
+    <w:rPr>
+      <w:rFonts w:cs="OpenSymbol"/>
+      <w:u w:val="none"/>
+    </w:rPr>
+  </w:style>
+  <w:style w:type="character" w:styleId="ListLabel67">
+    <w:name w:val="ListLabel 67"/>
+    <w:qFormat/>
+    <w:rPr>
+      <w:rFonts w:cs="OpenSymbol"/>
+      <w:u w:val="none"/>
+    </w:rPr>
+  </w:style>
+  <w:style w:type="character" w:styleId="ListLabel68">
+    <w:name w:val="ListLabel 68"/>
+    <w:qFormat/>
+    <w:rPr>
+      <w:rFonts w:ascii="Arial" w:hAnsi="Arial" w:cs="Symbol"/>
+      <w:color w:val="00000A"/>
+    </w:rPr>
+  </w:style>
+  <w:style w:type="character" w:styleId="ListLabel69">
+    <w:name w:val="ListLabel 69"/>
+    <w:qFormat/>
+    <w:rPr>
+      <w:rFonts w:cs="Courier New"/>
+    </w:rPr>
+  </w:style>
+  <w:style w:type="character" w:styleId="ListLabel70">
+    <w:name w:val="ListLabel 70"/>
+    <w:qFormat/>
+    <w:rPr>
+      <w:rFonts w:cs="Wingdings"/>
+    </w:rPr>
+  </w:style>
+  <w:style w:type="character" w:styleId="ListLabel71">
+    <w:name w:val="ListLabel 71"/>
+    <w:qFormat/>
+    <w:rPr>
+      <w:rFonts w:cs="Symbol"/>
+    </w:rPr>
+  </w:style>
+  <w:style w:type="character" w:styleId="ListLabel72">
+    <w:name w:val="ListLabel 72"/>
+    <w:qFormat/>
+    <w:rPr>
+      <w:rFonts w:cs="Courier New"/>
+    </w:rPr>
+  </w:style>
+  <w:style w:type="character" w:styleId="ListLabel73">
+    <w:name w:val="ListLabel 73"/>
+    <w:qFormat/>
+    <w:rPr>
+      <w:rFonts w:cs="Wingdings"/>
+    </w:rPr>
+  </w:style>
+  <w:style w:type="character" w:styleId="ListLabel74">
+    <w:name w:val="ListLabel 74"/>
+    <w:qFormat/>
+    <w:rPr>
+      <w:rFonts w:cs="Symbol"/>
+    </w:rPr>
+  </w:style>
+  <w:style w:type="character" w:styleId="ListLabel75">
+    <w:name w:val="ListLabel 75"/>
+    <w:qFormat/>
+    <w:rPr>
+      <w:rFonts w:cs="Courier New"/>
+    </w:rPr>
+  </w:style>
+  <w:style w:type="character" w:styleId="ListLabel76">
+    <w:name w:val="ListLabel 76"/>
+    <w:qFormat/>
+    <w:rPr>
+      <w:rFonts w:cs="Wingdings"/>
+    </w:rPr>
+  </w:style>
+  <w:style w:type="character" w:styleId="ListLabel77">
+    <w:name w:val="ListLabel 77"/>
+    <w:qFormat/>
+    <w:rPr>
+      <w:rFonts w:ascii="Arial" w:hAnsi="Arial" w:cs="Symbol"/>
+    </w:rPr>
+  </w:style>
+  <w:style w:type="character" w:styleId="ListLabel78">
+    <w:name w:val="ListLabel 78"/>
+    <w:qFormat/>
+    <w:rPr>
+      <w:rFonts w:cs="Courier New"/>
+    </w:rPr>
+  </w:style>
+  <w:style w:type="character" w:styleId="ListLabel79">
+    <w:name w:val="ListLabel 79"/>
+    <w:qFormat/>
+    <w:rPr>
+      <w:rFonts w:cs="Wingdings"/>
+    </w:rPr>
+  </w:style>
+  <w:style w:type="character" w:styleId="ListLabel80">
+    <w:name w:val="ListLabel 80"/>
+    <w:qFormat/>
+    <w:rPr>
+      <w:rFonts w:cs="Symbol"/>
+    </w:rPr>
+  </w:style>
+  <w:style w:type="character" w:styleId="ListLabel81">
+    <w:name w:val="ListLabel 81"/>
+    <w:qFormat/>
+    <w:rPr>
+      <w:rFonts w:cs="Courier New"/>
+    </w:rPr>
+  </w:style>
+  <w:style w:type="character" w:styleId="ListLabel82">
+    <w:name w:val="ListLabel 82"/>
+    <w:qFormat/>
+    <w:rPr>
+      <w:rFonts w:cs="Wingdings"/>
+    </w:rPr>
+  </w:style>
+  <w:style w:type="character" w:styleId="ListLabel83">
+    <w:name w:val="ListLabel 83"/>
+    <w:qFormat/>
+    <w:rPr>
+      <w:rFonts w:cs="Symbol"/>
+    </w:rPr>
+  </w:style>
+  <w:style w:type="character" w:styleId="ListLabel84">
+    <w:name w:val="ListLabel 84"/>
+    <w:qFormat/>
+    <w:rPr>
+      <w:rFonts w:cs="Courier New"/>
+    </w:rPr>
+  </w:style>
+  <w:style w:type="character" w:styleId="ListLabel85">
+    <w:name w:val="ListLabel 85"/>
+    <w:qFormat/>
+    <w:rPr>
+      <w:rFonts w:cs="Wingdings"/>
+    </w:rPr>
   </w:style>
   <w:style w:type="paragraph" w:styleId="Ttulo">
     <w:name w:val="Título"/>

--- a/Sistema/004-Gerência de Configuração/PGC-Plano de Gerência de configuração.docx
+++ b/Sistema/004-Gerência de Configuração/PGC-Plano de Gerência de configuração.docx
@@ -20,7 +20,7 @@
           <w:b/>
         </w:rPr>
         <w:drawing>
-          <wp:anchor behindDoc="0" distT="0" distB="5080" distL="114300" distR="114300" simplePos="0" locked="0" layoutInCell="1" allowOverlap="1" relativeHeight="3">
+          <wp:anchor behindDoc="0" distT="0" distB="5080" distL="114300" distR="114300" simplePos="0" locked="0" layoutInCell="1" allowOverlap="1" relativeHeight="2">
             <wp:simplePos x="0" y="0"/>
             <wp:positionH relativeFrom="column">
               <wp:posOffset>1910715</wp:posOffset>
@@ -629,7 +629,7 @@
         <w:tblStyle w:val="a"/>
         <w:tblW w:w="8234" w:type="dxa"/>
         <w:jc w:val="left"/>
-        <w:tblInd w:w="64" w:type="dxa"/>
+        <w:tblInd w:w="59" w:type="dxa"/>
         <w:tblBorders>
           <w:top w:val="single" w:sz="4" w:space="0" w:color="000001"/>
           <w:left w:val="single" w:sz="4" w:space="0" w:color="000001"/>
@@ -638,7 +638,7 @@
         </w:tblBorders>
         <w:tblCellMar>
           <w:top w:w="0" w:type="dxa"/>
-          <w:left w:w="98" w:type="dxa"/>
+          <w:left w:w="93" w:type="dxa"/>
           <w:bottom w:w="0" w:type="dxa"/>
           <w:right w:w="108" w:type="dxa"/>
         </w:tblCellMar>
@@ -662,7 +662,7 @@
             </w:tcBorders>
             <w:shd w:color="auto" w:fill="FFFFFF" w:val="clear"/>
             <w:tcMar>
-              <w:left w:w="98" w:type="dxa"/>
+              <w:left w:w="93" w:type="dxa"/>
             </w:tcMar>
           </w:tcPr>
           <w:p>
@@ -695,7 +695,7 @@
             </w:tcBorders>
             <w:shd w:color="auto" w:fill="FFFFFF" w:val="clear"/>
             <w:tcMar>
-              <w:left w:w="98" w:type="dxa"/>
+              <w:left w:w="93" w:type="dxa"/>
             </w:tcMar>
           </w:tcPr>
           <w:p>
@@ -730,7 +730,7 @@
             </w:tcBorders>
             <w:shd w:color="auto" w:fill="FFFFFF" w:val="clear"/>
             <w:tcMar>
-              <w:left w:w="98" w:type="dxa"/>
+              <w:left w:w="93" w:type="dxa"/>
             </w:tcMar>
           </w:tcPr>
           <w:p>
@@ -766,7 +766,7 @@
             </w:tcBorders>
             <w:shd w:color="auto" w:fill="FFFFFF" w:val="clear"/>
             <w:tcMar>
-              <w:left w:w="98" w:type="dxa"/>
+              <w:left w:w="93" w:type="dxa"/>
             </w:tcMar>
           </w:tcPr>
           <w:p>
@@ -796,7 +796,7 @@
             </w:tcBorders>
             <w:shd w:color="auto" w:fill="FFFFFF" w:val="clear"/>
             <w:tcMar>
-              <w:left w:w="98" w:type="dxa"/>
+              <w:left w:w="93" w:type="dxa"/>
             </w:tcMar>
           </w:tcPr>
           <w:p>
@@ -828,7 +828,7 @@
             </w:tcBorders>
             <w:shd w:color="auto" w:fill="FFFFFF" w:val="clear"/>
             <w:tcMar>
-              <w:left w:w="98" w:type="dxa"/>
+              <w:left w:w="93" w:type="dxa"/>
             </w:tcMar>
           </w:tcPr>
           <w:p>
@@ -861,7 +861,7 @@
             </w:tcBorders>
             <w:shd w:color="auto" w:fill="FFFFFF" w:val="clear"/>
             <w:tcMar>
-              <w:left w:w="98" w:type="dxa"/>
+              <w:left w:w="93" w:type="dxa"/>
             </w:tcMar>
           </w:tcPr>
           <w:p>
@@ -891,7 +891,7 @@
             </w:tcBorders>
             <w:shd w:color="auto" w:fill="FFFFFF" w:val="clear"/>
             <w:tcMar>
-              <w:left w:w="98" w:type="dxa"/>
+              <w:left w:w="93" w:type="dxa"/>
             </w:tcMar>
           </w:tcPr>
           <w:p>
@@ -923,7 +923,7 @@
             </w:tcBorders>
             <w:shd w:color="auto" w:fill="FFFFFF" w:val="clear"/>
             <w:tcMar>
-              <w:left w:w="98" w:type="dxa"/>
+              <w:left w:w="93" w:type="dxa"/>
             </w:tcMar>
           </w:tcPr>
           <w:p>
@@ -956,7 +956,7 @@
             </w:tcBorders>
             <w:shd w:color="auto" w:fill="FFFFFF" w:val="clear"/>
             <w:tcMar>
-              <w:left w:w="98" w:type="dxa"/>
+              <w:left w:w="93" w:type="dxa"/>
             </w:tcMar>
           </w:tcPr>
           <w:p>
@@ -986,7 +986,7 @@
             </w:tcBorders>
             <w:shd w:color="auto" w:fill="FFFFFF" w:val="clear"/>
             <w:tcMar>
-              <w:left w:w="98" w:type="dxa"/>
+              <w:left w:w="93" w:type="dxa"/>
             </w:tcMar>
           </w:tcPr>
           <w:p>
@@ -1018,7 +1018,7 @@
             </w:tcBorders>
             <w:shd w:color="auto" w:fill="FFFFFF" w:val="clear"/>
             <w:tcMar>
-              <w:left w:w="98" w:type="dxa"/>
+              <w:left w:w="93" w:type="dxa"/>
             </w:tcMar>
           </w:tcPr>
           <w:p>
@@ -1051,7 +1051,7 @@
             </w:tcBorders>
             <w:shd w:color="auto" w:fill="FFFFFF" w:val="clear"/>
             <w:tcMar>
-              <w:left w:w="98" w:type="dxa"/>
+              <w:left w:w="93" w:type="dxa"/>
             </w:tcMar>
           </w:tcPr>
           <w:p>
@@ -1081,7 +1081,7 @@
             </w:tcBorders>
             <w:shd w:color="auto" w:fill="FFFFFF" w:val="clear"/>
             <w:tcMar>
-              <w:left w:w="98" w:type="dxa"/>
+              <w:left w:w="93" w:type="dxa"/>
             </w:tcMar>
           </w:tcPr>
           <w:p>
@@ -1113,7 +1113,7 @@
             </w:tcBorders>
             <w:shd w:color="auto" w:fill="FFFFFF" w:val="clear"/>
             <w:tcMar>
-              <w:left w:w="98" w:type="dxa"/>
+              <w:left w:w="93" w:type="dxa"/>
             </w:tcMar>
           </w:tcPr>
           <w:p>
@@ -1146,7 +1146,7 @@
             </w:tcBorders>
             <w:shd w:color="auto" w:fill="FFFFFF" w:val="clear"/>
             <w:tcMar>
-              <w:left w:w="98" w:type="dxa"/>
+              <w:left w:w="93" w:type="dxa"/>
             </w:tcMar>
           </w:tcPr>
           <w:p>
@@ -1176,7 +1176,7 @@
             </w:tcBorders>
             <w:shd w:color="auto" w:fill="FFFFFF" w:val="clear"/>
             <w:tcMar>
-              <w:left w:w="98" w:type="dxa"/>
+              <w:left w:w="93" w:type="dxa"/>
             </w:tcMar>
           </w:tcPr>
           <w:p>
@@ -1208,7 +1208,7 @@
             </w:tcBorders>
             <w:shd w:color="auto" w:fill="FFFFFF" w:val="clear"/>
             <w:tcMar>
-              <w:left w:w="98" w:type="dxa"/>
+              <w:left w:w="93" w:type="dxa"/>
             </w:tcMar>
           </w:tcPr>
           <w:p>
@@ -1241,7 +1241,7 @@
             </w:tcBorders>
             <w:shd w:color="auto" w:fill="FFFFFF" w:val="clear"/>
             <w:tcMar>
-              <w:left w:w="98" w:type="dxa"/>
+              <w:left w:w="93" w:type="dxa"/>
             </w:tcMar>
           </w:tcPr>
           <w:p>
@@ -1271,7 +1271,7 @@
             </w:tcBorders>
             <w:shd w:color="auto" w:fill="FFFFFF" w:val="clear"/>
             <w:tcMar>
-              <w:left w:w="98" w:type="dxa"/>
+              <w:left w:w="93" w:type="dxa"/>
             </w:tcMar>
           </w:tcPr>
           <w:p>
@@ -1303,7 +1303,7 @@
             </w:tcBorders>
             <w:shd w:color="auto" w:fill="FFFFFF" w:val="clear"/>
             <w:tcMar>
-              <w:left w:w="98" w:type="dxa"/>
+              <w:left w:w="93" w:type="dxa"/>
             </w:tcMar>
           </w:tcPr>
           <w:p>
@@ -1336,7 +1336,7 @@
             </w:tcBorders>
             <w:shd w:color="auto" w:fill="FFFFFF" w:val="clear"/>
             <w:tcMar>
-              <w:left w:w="98" w:type="dxa"/>
+              <w:left w:w="93" w:type="dxa"/>
             </w:tcMar>
           </w:tcPr>
           <w:p>
@@ -1366,7 +1366,7 @@
             </w:tcBorders>
             <w:shd w:color="auto" w:fill="FFFFFF" w:val="clear"/>
             <w:tcMar>
-              <w:left w:w="98" w:type="dxa"/>
+              <w:left w:w="93" w:type="dxa"/>
             </w:tcMar>
           </w:tcPr>
           <w:p>
@@ -1398,7 +1398,7 @@
             </w:tcBorders>
             <w:shd w:color="auto" w:fill="FFFFFF" w:val="clear"/>
             <w:tcMar>
-              <w:left w:w="98" w:type="dxa"/>
+              <w:left w:w="93" w:type="dxa"/>
             </w:tcMar>
           </w:tcPr>
           <w:p>
@@ -1431,7 +1431,7 @@
             </w:tcBorders>
             <w:shd w:color="auto" w:fill="FFFFFF" w:val="clear"/>
             <w:tcMar>
-              <w:left w:w="98" w:type="dxa"/>
+              <w:left w:w="93" w:type="dxa"/>
             </w:tcMar>
           </w:tcPr>
           <w:p>
@@ -1461,7 +1461,7 @@
             </w:tcBorders>
             <w:shd w:color="auto" w:fill="FFFFFF" w:val="clear"/>
             <w:tcMar>
-              <w:left w:w="98" w:type="dxa"/>
+              <w:left w:w="93" w:type="dxa"/>
             </w:tcMar>
           </w:tcPr>
           <w:p>
@@ -1493,7 +1493,7 @@
             </w:tcBorders>
             <w:shd w:color="auto" w:fill="FFFFFF" w:val="clear"/>
             <w:tcMar>
-              <w:left w:w="98" w:type="dxa"/>
+              <w:left w:w="93" w:type="dxa"/>
             </w:tcMar>
           </w:tcPr>
           <w:p>
@@ -1526,7 +1526,7 @@
             </w:tcBorders>
             <w:shd w:color="auto" w:fill="FFFFFF" w:val="clear"/>
             <w:tcMar>
-              <w:left w:w="98" w:type="dxa"/>
+              <w:left w:w="93" w:type="dxa"/>
             </w:tcMar>
           </w:tcPr>
           <w:p>
@@ -1556,7 +1556,7 @@
             </w:tcBorders>
             <w:shd w:color="auto" w:fill="FFFFFF" w:val="clear"/>
             <w:tcMar>
-              <w:left w:w="98" w:type="dxa"/>
+              <w:left w:w="93" w:type="dxa"/>
             </w:tcMar>
           </w:tcPr>
           <w:p>
@@ -1588,7 +1588,7 @@
             </w:tcBorders>
             <w:shd w:color="auto" w:fill="FFFFFF" w:val="clear"/>
             <w:tcMar>
-              <w:left w:w="98" w:type="dxa"/>
+              <w:left w:w="93" w:type="dxa"/>
             </w:tcMar>
           </w:tcPr>
           <w:p>
@@ -1611,7 +1611,7 @@
     </w:tbl>
     <w:p>
       <w:pPr>
-        <w:pStyle w:val="Caption"/>
+        <w:pStyle w:val="Caption1"/>
         <w:rPr/>
       </w:pPr>
       <w:r>
@@ -1711,12 +1711,12 @@
           <w:docPartGallery w:val="Table of Contents"/>
           <w:docPartUnique w:val="true"/>
         </w:docPartObj>
-        <w:id w:val="913047568"/>
+        <w:id w:val="1775289176"/>
       </w:sdtPr>
       <w:sdtContent>
         <w:p>
           <w:pPr>
-            <w:pStyle w:val="Sumrio7"/>
+            <w:pStyle w:val="Contents7"/>
             <w:rPr>
               <w:rFonts w:ascii="Calibri" w:hAnsi="Calibri" w:eastAsia="" w:cs="" w:asciiTheme="minorHAnsi" w:cstheme="minorBidi" w:eastAsiaTheme="minorEastAsia" w:hAnsiTheme="minorHAnsi"/>
               <w:color w:val="00000A"/>
@@ -1798,7 +1798,7 @@
         </w:p>
         <w:p>
           <w:pPr>
-            <w:pStyle w:val="Sumrio7"/>
+            <w:pStyle w:val="Contents7"/>
             <w:rPr>
               <w:rFonts w:ascii="Calibri" w:hAnsi="Calibri" w:eastAsia="" w:cs="" w:asciiTheme="minorHAnsi" w:cstheme="minorBidi" w:eastAsiaTheme="minorEastAsia" w:hAnsiTheme="minorHAnsi"/>
               <w:color w:val="00000A"/>
@@ -1871,7 +1871,7 @@
         </w:p>
         <w:p>
           <w:pPr>
-            <w:pStyle w:val="Sumrio7"/>
+            <w:pStyle w:val="Contents7"/>
             <w:rPr>
               <w:rFonts w:ascii="Calibri" w:hAnsi="Calibri" w:eastAsia="" w:cs="" w:asciiTheme="minorHAnsi" w:cstheme="minorBidi" w:eastAsiaTheme="minorEastAsia" w:hAnsiTheme="minorHAnsi"/>
               <w:color w:val="00000A"/>
@@ -1944,7 +1944,7 @@
         </w:p>
         <w:p>
           <w:pPr>
-            <w:pStyle w:val="Sumrio7"/>
+            <w:pStyle w:val="Contents7"/>
             <w:rPr>
               <w:rFonts w:ascii="Calibri" w:hAnsi="Calibri" w:eastAsia="" w:cs="" w:asciiTheme="minorHAnsi" w:cstheme="minorBidi" w:eastAsiaTheme="minorEastAsia" w:hAnsiTheme="minorHAnsi"/>
               <w:color w:val="00000A"/>
@@ -2017,7 +2017,7 @@
         </w:p>
         <w:p>
           <w:pPr>
-            <w:pStyle w:val="Sumrio7"/>
+            <w:pStyle w:val="Contents7"/>
             <w:rPr>
               <w:rFonts w:ascii="Calibri" w:hAnsi="Calibri" w:eastAsia="" w:cs="" w:asciiTheme="minorHAnsi" w:cstheme="minorBidi" w:eastAsiaTheme="minorEastAsia" w:hAnsiTheme="minorHAnsi"/>
               <w:color w:val="00000A"/>
@@ -2090,7 +2090,7 @@
         </w:p>
         <w:p>
           <w:pPr>
-            <w:pStyle w:val="Sumrio7"/>
+            <w:pStyle w:val="Contents7"/>
             <w:rPr>
               <w:rFonts w:ascii="Calibri" w:hAnsi="Calibri" w:eastAsia="" w:cs="" w:asciiTheme="minorHAnsi" w:cstheme="minorBidi" w:eastAsiaTheme="minorEastAsia" w:hAnsiTheme="minorHAnsi"/>
               <w:color w:val="00000A"/>
@@ -2163,7 +2163,7 @@
         </w:p>
         <w:p>
           <w:pPr>
-            <w:pStyle w:val="Sumrio7"/>
+            <w:pStyle w:val="Contents7"/>
             <w:rPr>
               <w:rFonts w:ascii="Calibri" w:hAnsi="Calibri" w:eastAsia="" w:cs="" w:asciiTheme="minorHAnsi" w:cstheme="minorBidi" w:eastAsiaTheme="minorEastAsia" w:hAnsiTheme="minorHAnsi"/>
               <w:color w:val="00000A"/>
@@ -2236,7 +2236,7 @@
         </w:p>
         <w:p>
           <w:pPr>
-            <w:pStyle w:val="Sumrio7"/>
+            <w:pStyle w:val="Contents7"/>
             <w:rPr>
               <w:rFonts w:ascii="Calibri" w:hAnsi="Calibri" w:eastAsia="" w:cs="" w:asciiTheme="minorHAnsi" w:cstheme="minorBidi" w:eastAsiaTheme="minorEastAsia" w:hAnsiTheme="minorHAnsi"/>
               <w:color w:val="00000A"/>
@@ -2309,7 +2309,7 @@
         </w:p>
         <w:p>
           <w:pPr>
-            <w:pStyle w:val="Sumrio7"/>
+            <w:pStyle w:val="Contents7"/>
             <w:rPr>
               <w:rFonts w:ascii="Calibri" w:hAnsi="Calibri" w:eastAsia="" w:cs="" w:asciiTheme="minorHAnsi" w:cstheme="minorBidi" w:eastAsiaTheme="minorEastAsia" w:hAnsiTheme="minorHAnsi"/>
               <w:color w:val="00000A"/>
@@ -2382,7 +2382,7 @@
         </w:p>
         <w:p>
           <w:pPr>
-            <w:pStyle w:val="Sumrio7"/>
+            <w:pStyle w:val="Contents7"/>
             <w:rPr>
               <w:rFonts w:ascii="Calibri" w:hAnsi="Calibri" w:eastAsia="" w:cs="" w:asciiTheme="minorHAnsi" w:cstheme="minorBidi" w:eastAsiaTheme="minorEastAsia" w:hAnsiTheme="minorHAnsi"/>
               <w:color w:val="00000A"/>
@@ -2455,7 +2455,7 @@
         </w:p>
         <w:p>
           <w:pPr>
-            <w:pStyle w:val="Sumrio7"/>
+            <w:pStyle w:val="Contents7"/>
             <w:rPr>
               <w:rFonts w:ascii="Calibri" w:hAnsi="Calibri" w:eastAsia="" w:cs="" w:asciiTheme="minorHAnsi" w:cstheme="minorBidi" w:eastAsiaTheme="minorEastAsia" w:hAnsiTheme="minorHAnsi"/>
               <w:color w:val="00000A"/>
@@ -2528,7 +2528,7 @@
         </w:p>
         <w:p>
           <w:pPr>
-            <w:pStyle w:val="Sumrio7"/>
+            <w:pStyle w:val="Contents7"/>
             <w:rPr>
               <w:rFonts w:ascii="Calibri" w:hAnsi="Calibri" w:eastAsia="" w:cs="" w:asciiTheme="minorHAnsi" w:cstheme="minorBidi" w:eastAsiaTheme="minorEastAsia" w:hAnsiTheme="minorHAnsi"/>
               <w:color w:val="00000A"/>
@@ -2601,7 +2601,7 @@
         </w:p>
         <w:p>
           <w:pPr>
-            <w:pStyle w:val="Sumrio7"/>
+            <w:pStyle w:val="Contents7"/>
             <w:rPr>
               <w:rFonts w:ascii="Calibri" w:hAnsi="Calibri" w:eastAsia="" w:cs="" w:asciiTheme="minorHAnsi" w:cstheme="minorBidi" w:eastAsiaTheme="minorEastAsia" w:hAnsiTheme="minorHAnsi"/>
               <w:color w:val="00000A"/>
@@ -2674,7 +2674,7 @@
         </w:p>
         <w:p>
           <w:pPr>
-            <w:pStyle w:val="Sumrio7"/>
+            <w:pStyle w:val="Contents7"/>
             <w:rPr>
               <w:rFonts w:ascii="Calibri" w:hAnsi="Calibri" w:eastAsia="" w:cs="" w:asciiTheme="minorHAnsi" w:cstheme="minorBidi" w:eastAsiaTheme="minorEastAsia" w:hAnsiTheme="minorHAnsi"/>
               <w:color w:val="00000A"/>
@@ -2791,7 +2791,7 @@
     </w:p>
     <w:p>
       <w:pPr>
-        <w:pStyle w:val="Ttulo7"/>
+        <w:pStyle w:val="Heading7"/>
         <w:numPr>
           <w:ilvl w:val="0"/>
           <w:numId w:val="5"/>
@@ -2861,7 +2861,7 @@
     </w:p>
     <w:p>
       <w:pPr>
-        <w:pStyle w:val="Ttulo7"/>
+        <w:pStyle w:val="Heading7"/>
         <w:numPr>
           <w:ilvl w:val="1"/>
           <w:numId w:val="6"/>
@@ -2945,7 +2945,7 @@
     </w:p>
     <w:p>
       <w:pPr>
-        <w:pStyle w:val="Ttulo7"/>
+        <w:pStyle w:val="Heading7"/>
         <w:numPr>
           <w:ilvl w:val="1"/>
           <w:numId w:val="6"/>
@@ -3112,7 +3112,7 @@
     </w:p>
     <w:p>
       <w:pPr>
-        <w:pStyle w:val="Ttulo7"/>
+        <w:pStyle w:val="Heading7"/>
         <w:numPr>
           <w:ilvl w:val="1"/>
           <w:numId w:val="6"/>
@@ -3167,7 +3167,7 @@
         </w:tblBorders>
         <w:tblCellMar>
           <w:top w:w="0" w:type="dxa"/>
-          <w:left w:w="98" w:type="dxa"/>
+          <w:left w:w="93" w:type="dxa"/>
           <w:bottom w:w="0" w:type="dxa"/>
           <w:right w:w="108" w:type="dxa"/>
         </w:tblCellMar>
@@ -3190,7 +3190,7 @@
             </w:tcBorders>
             <w:shd w:color="auto" w:fill="E7E6E6" w:themeFill="background2" w:val="clear"/>
             <w:tcMar>
-              <w:left w:w="98" w:type="dxa"/>
+              <w:left w:w="93" w:type="dxa"/>
             </w:tcMar>
           </w:tcPr>
           <w:p>
@@ -3223,7 +3223,7 @@
             </w:tcBorders>
             <w:shd w:color="auto" w:fill="E7E6E6" w:themeFill="background2" w:val="clear"/>
             <w:tcMar>
-              <w:left w:w="98" w:type="dxa"/>
+              <w:left w:w="93" w:type="dxa"/>
             </w:tcMar>
           </w:tcPr>
           <w:p>
@@ -3257,7 +3257,7 @@
             </w:tcBorders>
             <w:shd w:color="auto" w:fill="FFFFFF" w:val="clear"/>
             <w:tcMar>
-              <w:left w:w="98" w:type="dxa"/>
+              <w:left w:w="93" w:type="dxa"/>
             </w:tcMar>
           </w:tcPr>
           <w:p>
@@ -3290,7 +3290,7 @@
             </w:tcBorders>
             <w:shd w:color="auto" w:fill="FFFFFF" w:val="clear"/>
             <w:tcMar>
-              <w:left w:w="98" w:type="dxa"/>
+              <w:left w:w="93" w:type="dxa"/>
             </w:tcMar>
           </w:tcPr>
           <w:p>
@@ -3324,7 +3324,7 @@
             </w:tcBorders>
             <w:shd w:color="auto" w:fill="FFFFFF" w:val="clear"/>
             <w:tcMar>
-              <w:left w:w="98" w:type="dxa"/>
+              <w:left w:w="93" w:type="dxa"/>
             </w:tcMar>
           </w:tcPr>
           <w:p>
@@ -3357,7 +3357,7 @@
             </w:tcBorders>
             <w:shd w:color="auto" w:fill="FFFFFF" w:val="clear"/>
             <w:tcMar>
-              <w:left w:w="98" w:type="dxa"/>
+              <w:left w:w="93" w:type="dxa"/>
             </w:tcMar>
           </w:tcPr>
           <w:p>
@@ -3391,7 +3391,7 @@
             </w:tcBorders>
             <w:shd w:color="auto" w:fill="FFFFFF" w:val="clear"/>
             <w:tcMar>
-              <w:left w:w="98" w:type="dxa"/>
+              <w:left w:w="93" w:type="dxa"/>
             </w:tcMar>
           </w:tcPr>
           <w:p>
@@ -3424,7 +3424,7 @@
             </w:tcBorders>
             <w:shd w:color="auto" w:fill="FFFFFF" w:val="clear"/>
             <w:tcMar>
-              <w:left w:w="98" w:type="dxa"/>
+              <w:left w:w="93" w:type="dxa"/>
             </w:tcMar>
           </w:tcPr>
           <w:p>
@@ -3448,7 +3448,7 @@
     </w:tbl>
     <w:p>
       <w:pPr>
-        <w:pStyle w:val="Caption"/>
+        <w:pStyle w:val="Caption1"/>
         <w:rPr/>
       </w:pPr>
       <w:r>
@@ -3508,7 +3508,7 @@
     </w:p>
     <w:p>
       <w:pPr>
-        <w:pStyle w:val="Ttulo7"/>
+        <w:pStyle w:val="Heading7"/>
         <w:numPr>
           <w:ilvl w:val="0"/>
           <w:numId w:val="6"/>
@@ -3538,7 +3538,7 @@
     </w:p>
     <w:p>
       <w:pPr>
-        <w:pStyle w:val="Ttulo7"/>
+        <w:pStyle w:val="Heading7"/>
         <w:numPr>
           <w:ilvl w:val="1"/>
           <w:numId w:val="6"/>
@@ -3631,7 +3631,7 @@
     </w:p>
     <w:p>
       <w:pPr>
-        <w:pStyle w:val="Ttulo7"/>
+        <w:pStyle w:val="Heading7"/>
         <w:numPr>
           <w:ilvl w:val="2"/>
           <w:numId w:val="6"/>
@@ -3979,14 +3979,7 @@
           <w:rFonts w:eastAsia="Arial" w:cs="Arial" w:ascii="Arial" w:hAnsi="Arial"/>
           <w:i/>
         </w:rPr>
-        <w:t>| +-</w:t>
-      </w:r>
-      <w:r>
-        <w:rPr>
-          <w:rFonts w:eastAsia="Arial" w:cs="Arial" w:ascii="Arial" w:hAnsi="Arial"/>
-          <w:i/>
-        </w:rPr>
-        <w:t>Iteracao -XX</w:t>
+        <w:t>| +-Iteracao -XX</w:t>
       </w:r>
     </w:p>
     <w:p>
@@ -4029,14 +4022,7 @@
           <w:rFonts w:eastAsia="Arial" w:cs="Arial" w:ascii="Arial" w:hAnsi="Arial"/>
           <w:i/>
         </w:rPr>
-        <w:t>|  +-</w:t>
-      </w:r>
-      <w:r>
-        <w:rPr>
-          <w:rFonts w:eastAsia="Arial" w:cs="Arial" w:ascii="Arial" w:hAnsi="Arial"/>
-          <w:i/>
-        </w:rPr>
-        <w:t>Iteracao-XX</w:t>
+        <w:t>|  +-Iteracao-XX</w:t>
       </w:r>
     </w:p>
     <w:p>
@@ -4100,7 +4086,7 @@
         <w:tblStyle w:val="a1"/>
         <w:tblW w:w="8166" w:type="dxa"/>
         <w:jc w:val="left"/>
-        <w:tblInd w:w="104" w:type="dxa"/>
+        <w:tblInd w:w="99" w:type="dxa"/>
         <w:tblBorders>
           <w:top w:val="single" w:sz="4" w:space="0" w:color="000001"/>
           <w:left w:val="single" w:sz="4" w:space="0" w:color="000001"/>
@@ -4109,7 +4095,7 @@
         </w:tblBorders>
         <w:tblCellMar>
           <w:top w:w="0" w:type="dxa"/>
-          <w:left w:w="98" w:type="dxa"/>
+          <w:left w:w="93" w:type="dxa"/>
           <w:bottom w:w="0" w:type="dxa"/>
           <w:right w:w="108" w:type="dxa"/>
         </w:tblCellMar>
@@ -4133,7 +4119,7 @@
             </w:tcBorders>
             <w:shd w:color="auto" w:fill="EFEFEF" w:val="clear"/>
             <w:tcMar>
-              <w:left w:w="98" w:type="dxa"/>
+              <w:left w:w="93" w:type="dxa"/>
             </w:tcMar>
           </w:tcPr>
           <w:p>
@@ -4165,7 +4151,7 @@
             </w:tcBorders>
             <w:shd w:color="auto" w:fill="EFEFEF" w:val="clear"/>
             <w:tcMar>
-              <w:left w:w="98" w:type="dxa"/>
+              <w:left w:w="93" w:type="dxa"/>
             </w:tcMar>
           </w:tcPr>
           <w:p>
@@ -4199,7 +4185,7 @@
             </w:tcBorders>
             <w:shd w:color="auto" w:fill="EFEFEF" w:val="clear"/>
             <w:tcMar>
-              <w:left w:w="98" w:type="dxa"/>
+              <w:left w:w="93" w:type="dxa"/>
             </w:tcMar>
           </w:tcPr>
           <w:p>
@@ -4235,7 +4221,7 @@
             </w:tcBorders>
             <w:shd w:color="auto" w:fill="FFFFFF" w:val="clear"/>
             <w:tcMar>
-              <w:left w:w="98" w:type="dxa"/>
+              <w:left w:w="93" w:type="dxa"/>
             </w:tcMar>
           </w:tcPr>
           <w:p>
@@ -4266,7 +4252,7 @@
             </w:tcBorders>
             <w:shd w:color="auto" w:fill="FFFFFF" w:val="clear"/>
             <w:tcMar>
-              <w:left w:w="98" w:type="dxa"/>
+              <w:left w:w="93" w:type="dxa"/>
             </w:tcMar>
           </w:tcPr>
           <w:p>
@@ -4299,7 +4285,7 @@
             </w:tcBorders>
             <w:shd w:color="auto" w:fill="FFFFFF" w:val="clear"/>
             <w:tcMar>
-              <w:left w:w="98" w:type="dxa"/>
+              <w:left w:w="93" w:type="dxa"/>
             </w:tcMar>
           </w:tcPr>
           <w:p>
@@ -4335,7 +4321,7 @@
             </w:tcBorders>
             <w:shd w:color="auto" w:fill="FFFFFF" w:val="clear"/>
             <w:tcMar>
-              <w:left w:w="98" w:type="dxa"/>
+              <w:left w:w="93" w:type="dxa"/>
             </w:tcMar>
           </w:tcPr>
           <w:p>
@@ -4365,7 +4351,7 @@
             </w:tcBorders>
             <w:shd w:color="auto" w:fill="FFFFFF" w:val="clear"/>
             <w:tcMar>
-              <w:left w:w="98" w:type="dxa"/>
+              <w:left w:w="93" w:type="dxa"/>
             </w:tcMar>
           </w:tcPr>
           <w:p>
@@ -4398,7 +4384,7 @@
             </w:tcBorders>
             <w:shd w:color="auto" w:fill="FFFFFF" w:val="clear"/>
             <w:tcMar>
-              <w:left w:w="98" w:type="dxa"/>
+              <w:left w:w="93" w:type="dxa"/>
             </w:tcMar>
           </w:tcPr>
           <w:p>
@@ -4434,7 +4420,7 @@
             </w:tcBorders>
             <w:shd w:color="auto" w:fill="FFFFFF" w:val="clear"/>
             <w:tcMar>
-              <w:left w:w="98" w:type="dxa"/>
+              <w:left w:w="93" w:type="dxa"/>
             </w:tcMar>
           </w:tcPr>
           <w:p>
@@ -4464,7 +4450,7 @@
             </w:tcBorders>
             <w:shd w:color="auto" w:fill="FFFFFF" w:val="clear"/>
             <w:tcMar>
-              <w:left w:w="98" w:type="dxa"/>
+              <w:left w:w="93" w:type="dxa"/>
             </w:tcMar>
           </w:tcPr>
           <w:p>
@@ -4497,7 +4483,7 @@
             </w:tcBorders>
             <w:shd w:color="auto" w:fill="FFFFFF" w:val="clear"/>
             <w:tcMar>
-              <w:left w:w="98" w:type="dxa"/>
+              <w:left w:w="93" w:type="dxa"/>
             </w:tcMar>
           </w:tcPr>
           <w:p>
@@ -4533,7 +4519,7 @@
             </w:tcBorders>
             <w:shd w:color="auto" w:fill="FFFFFF" w:val="clear"/>
             <w:tcMar>
-              <w:left w:w="98" w:type="dxa"/>
+              <w:left w:w="93" w:type="dxa"/>
             </w:tcMar>
           </w:tcPr>
           <w:p>
@@ -4563,7 +4549,7 @@
             </w:tcBorders>
             <w:shd w:color="auto" w:fill="FFFFFF" w:val="clear"/>
             <w:tcMar>
-              <w:left w:w="98" w:type="dxa"/>
+              <w:left w:w="93" w:type="dxa"/>
             </w:tcMar>
           </w:tcPr>
           <w:p>
@@ -4596,7 +4582,7 @@
             </w:tcBorders>
             <w:shd w:color="auto" w:fill="FFFFFF" w:val="clear"/>
             <w:tcMar>
-              <w:left w:w="98" w:type="dxa"/>
+              <w:left w:w="93" w:type="dxa"/>
             </w:tcMar>
           </w:tcPr>
           <w:p>
@@ -4632,7 +4618,7 @@
             </w:tcBorders>
             <w:shd w:color="auto" w:fill="FFFFFF" w:val="clear"/>
             <w:tcMar>
-              <w:left w:w="98" w:type="dxa"/>
+              <w:left w:w="93" w:type="dxa"/>
             </w:tcMar>
           </w:tcPr>
           <w:p>
@@ -4662,7 +4648,7 @@
             </w:tcBorders>
             <w:shd w:color="auto" w:fill="FFFFFF" w:val="clear"/>
             <w:tcMar>
-              <w:left w:w="98" w:type="dxa"/>
+              <w:left w:w="93" w:type="dxa"/>
             </w:tcMar>
           </w:tcPr>
           <w:p>
@@ -4695,7 +4681,7 @@
             </w:tcBorders>
             <w:shd w:color="auto" w:fill="FFFFFF" w:val="clear"/>
             <w:tcMar>
-              <w:left w:w="98" w:type="dxa"/>
+              <w:left w:w="93" w:type="dxa"/>
             </w:tcMar>
           </w:tcPr>
           <w:p>
@@ -4731,7 +4717,7 @@
             </w:tcBorders>
             <w:shd w:color="auto" w:fill="FFFFFF" w:val="clear"/>
             <w:tcMar>
-              <w:left w:w="98" w:type="dxa"/>
+              <w:left w:w="93" w:type="dxa"/>
             </w:tcMar>
           </w:tcPr>
           <w:p>
@@ -4762,7 +4748,7 @@
             </w:tcBorders>
             <w:shd w:color="auto" w:fill="FFFFFF" w:val="clear"/>
             <w:tcMar>
-              <w:left w:w="98" w:type="dxa"/>
+              <w:left w:w="93" w:type="dxa"/>
             </w:tcMar>
           </w:tcPr>
           <w:p>
@@ -4795,7 +4781,7 @@
             </w:tcBorders>
             <w:shd w:color="auto" w:fill="FFFFFF" w:val="clear"/>
             <w:tcMar>
-              <w:left w:w="98" w:type="dxa"/>
+              <w:left w:w="93" w:type="dxa"/>
             </w:tcMar>
           </w:tcPr>
           <w:p>
@@ -4831,7 +4817,7 @@
             </w:tcBorders>
             <w:shd w:color="auto" w:fill="FFFFFF" w:val="clear"/>
             <w:tcMar>
-              <w:left w:w="98" w:type="dxa"/>
+              <w:left w:w="93" w:type="dxa"/>
             </w:tcMar>
           </w:tcPr>
           <w:p>
@@ -4861,7 +4847,7 @@
             </w:tcBorders>
             <w:shd w:color="auto" w:fill="FFFFFF" w:val="clear"/>
             <w:tcMar>
-              <w:left w:w="98" w:type="dxa"/>
+              <w:left w:w="93" w:type="dxa"/>
             </w:tcMar>
           </w:tcPr>
           <w:p>
@@ -4894,7 +4880,7 @@
             </w:tcBorders>
             <w:shd w:color="auto" w:fill="FFFFFF" w:val="clear"/>
             <w:tcMar>
-              <w:left w:w="98" w:type="dxa"/>
+              <w:left w:w="93" w:type="dxa"/>
             </w:tcMar>
           </w:tcPr>
           <w:p>
@@ -4930,7 +4916,7 @@
             </w:tcBorders>
             <w:shd w:color="auto" w:fill="FFFFFF" w:val="clear"/>
             <w:tcMar>
-              <w:left w:w="98" w:type="dxa"/>
+              <w:left w:w="93" w:type="dxa"/>
             </w:tcMar>
           </w:tcPr>
           <w:p>
@@ -4960,7 +4946,7 @@
             </w:tcBorders>
             <w:shd w:color="auto" w:fill="FFFFFF" w:val="clear"/>
             <w:tcMar>
-              <w:left w:w="98" w:type="dxa"/>
+              <w:left w:w="93" w:type="dxa"/>
             </w:tcMar>
           </w:tcPr>
           <w:p>
@@ -4993,7 +4979,7 @@
             </w:tcBorders>
             <w:shd w:color="auto" w:fill="FFFFFF" w:val="clear"/>
             <w:tcMar>
-              <w:left w:w="98" w:type="dxa"/>
+              <w:left w:w="93" w:type="dxa"/>
             </w:tcMar>
           </w:tcPr>
           <w:p>
@@ -5029,7 +5015,7 @@
             </w:tcBorders>
             <w:shd w:color="auto" w:fill="FFFFFF" w:val="clear"/>
             <w:tcMar>
-              <w:left w:w="98" w:type="dxa"/>
+              <w:left w:w="93" w:type="dxa"/>
             </w:tcMar>
           </w:tcPr>
           <w:p>
@@ -5059,7 +5045,7 @@
             </w:tcBorders>
             <w:shd w:color="auto" w:fill="FFFFFF" w:val="clear"/>
             <w:tcMar>
-              <w:left w:w="98" w:type="dxa"/>
+              <w:left w:w="93" w:type="dxa"/>
             </w:tcMar>
           </w:tcPr>
           <w:p>
@@ -5092,7 +5078,7 @@
             </w:tcBorders>
             <w:shd w:color="auto" w:fill="FFFFFF" w:val="clear"/>
             <w:tcMar>
-              <w:left w:w="98" w:type="dxa"/>
+              <w:left w:w="93" w:type="dxa"/>
             </w:tcMar>
           </w:tcPr>
           <w:p>
@@ -5117,7 +5103,7 @@
     </w:tbl>
     <w:p>
       <w:pPr>
-        <w:pStyle w:val="Caption"/>
+        <w:pStyle w:val="Caption1"/>
         <w:spacing w:lineRule="auto" w:line="360"/>
         <w:rPr/>
       </w:pPr>
@@ -5179,7 +5165,7 @@
     </w:p>
     <w:p>
       <w:pPr>
-        <w:pStyle w:val="Ttulo7"/>
+        <w:pStyle w:val="Heading7"/>
         <w:spacing w:lineRule="auto" w:line="360"/>
         <w:ind w:left="360" w:hanging="0"/>
         <w:jc w:val="both"/>
@@ -5203,7 +5189,7 @@
     </w:p>
     <w:p>
       <w:pPr>
-        <w:pStyle w:val="Ttulo7"/>
+        <w:pStyle w:val="Heading7"/>
         <w:numPr>
           <w:ilvl w:val="0"/>
           <w:numId w:val="6"/>
@@ -5233,7 +5219,7 @@
     </w:p>
     <w:p>
       <w:pPr>
-        <w:pStyle w:val="Ttulo7"/>
+        <w:pStyle w:val="Heading7"/>
         <w:numPr>
           <w:ilvl w:val="1"/>
           <w:numId w:val="6"/>
@@ -5409,7 +5395,7 @@
         <w:tblStyle w:val="a2"/>
         <w:tblW w:w="8270" w:type="dxa"/>
         <w:jc w:val="left"/>
-        <w:tblInd w:w="104" w:type="dxa"/>
+        <w:tblInd w:w="99" w:type="dxa"/>
         <w:tblBorders>
           <w:top w:val="single" w:sz="4" w:space="0" w:color="000001"/>
           <w:left w:val="single" w:sz="4" w:space="0" w:color="000001"/>
@@ -5418,7 +5404,7 @@
         </w:tblBorders>
         <w:tblCellMar>
           <w:top w:w="0" w:type="dxa"/>
-          <w:left w:w="98" w:type="dxa"/>
+          <w:left w:w="93" w:type="dxa"/>
           <w:bottom w:w="0" w:type="dxa"/>
           <w:right w:w="108" w:type="dxa"/>
         </w:tblCellMar>
@@ -5441,7 +5427,7 @@
             </w:tcBorders>
             <w:shd w:color="auto" w:fill="F3F3F3" w:val="clear"/>
             <w:tcMar>
-              <w:left w:w="98" w:type="dxa"/>
+              <w:left w:w="93" w:type="dxa"/>
             </w:tcMar>
           </w:tcPr>
           <w:p>
@@ -5474,7 +5460,7 @@
             </w:tcBorders>
             <w:shd w:color="auto" w:fill="F3F3F3" w:val="clear"/>
             <w:tcMar>
-              <w:left w:w="98" w:type="dxa"/>
+              <w:left w:w="93" w:type="dxa"/>
             </w:tcMar>
           </w:tcPr>
           <w:p>
@@ -5508,7 +5494,7 @@
             </w:tcBorders>
             <w:shd w:color="auto" w:fill="FFFFFF" w:val="clear"/>
             <w:tcMar>
-              <w:left w:w="98" w:type="dxa"/>
+              <w:left w:w="93" w:type="dxa"/>
             </w:tcMar>
           </w:tcPr>
           <w:p>
@@ -5541,7 +5527,7 @@
             </w:tcBorders>
             <w:shd w:color="auto" w:fill="FFFFFF" w:val="clear"/>
             <w:tcMar>
-              <w:left w:w="98" w:type="dxa"/>
+              <w:left w:w="93" w:type="dxa"/>
             </w:tcMar>
           </w:tcPr>
           <w:p>
@@ -5577,7 +5563,7 @@
             </w:tcBorders>
             <w:shd w:color="auto" w:fill="FFFFFF" w:val="clear"/>
             <w:tcMar>
-              <w:left w:w="98" w:type="dxa"/>
+              <w:left w:w="93" w:type="dxa"/>
             </w:tcMar>
             <w:vAlign w:val="bottom"/>
           </w:tcPr>
@@ -5610,7 +5596,7 @@
             </w:tcBorders>
             <w:shd w:color="auto" w:fill="FFFFFF" w:val="clear"/>
             <w:tcMar>
-              <w:left w:w="98" w:type="dxa"/>
+              <w:left w:w="93" w:type="dxa"/>
             </w:tcMar>
             <w:vAlign w:val="bottom"/>
           </w:tcPr>
@@ -5644,7 +5630,7 @@
             </w:tcBorders>
             <w:shd w:color="auto" w:fill="FFFFFF" w:val="clear"/>
             <w:tcMar>
-              <w:left w:w="98" w:type="dxa"/>
+              <w:left w:w="93" w:type="dxa"/>
             </w:tcMar>
           </w:tcPr>
           <w:p>
@@ -5677,7 +5663,7 @@
             </w:tcBorders>
             <w:shd w:color="auto" w:fill="FFFFFF" w:val="clear"/>
             <w:tcMar>
-              <w:left w:w="98" w:type="dxa"/>
+              <w:left w:w="93" w:type="dxa"/>
             </w:tcMar>
           </w:tcPr>
           <w:p>
@@ -5711,7 +5697,7 @@
             </w:tcBorders>
             <w:shd w:color="auto" w:fill="FFFFFF" w:val="clear"/>
             <w:tcMar>
-              <w:left w:w="98" w:type="dxa"/>
+              <w:left w:w="93" w:type="dxa"/>
             </w:tcMar>
           </w:tcPr>
           <w:p>
@@ -5744,7 +5730,7 @@
             </w:tcBorders>
             <w:shd w:color="auto" w:fill="FFFFFF" w:val="clear"/>
             <w:tcMar>
-              <w:left w:w="98" w:type="dxa"/>
+              <w:left w:w="93" w:type="dxa"/>
             </w:tcMar>
           </w:tcPr>
           <w:p>
@@ -5778,7 +5764,7 @@
             </w:tcBorders>
             <w:shd w:color="auto" w:fill="FFFFFF" w:val="clear"/>
             <w:tcMar>
-              <w:left w:w="98" w:type="dxa"/>
+              <w:left w:w="93" w:type="dxa"/>
             </w:tcMar>
           </w:tcPr>
           <w:p>
@@ -5811,7 +5797,7 @@
             </w:tcBorders>
             <w:shd w:color="auto" w:fill="FFFFFF" w:val="clear"/>
             <w:tcMar>
-              <w:left w:w="98" w:type="dxa"/>
+              <w:left w:w="93" w:type="dxa"/>
             </w:tcMar>
           </w:tcPr>
           <w:p>
@@ -5845,7 +5831,7 @@
             </w:tcBorders>
             <w:shd w:color="auto" w:fill="FFFFFF" w:val="clear"/>
             <w:tcMar>
-              <w:left w:w="98" w:type="dxa"/>
+              <w:left w:w="93" w:type="dxa"/>
             </w:tcMar>
           </w:tcPr>
           <w:p>
@@ -5878,7 +5864,7 @@
             </w:tcBorders>
             <w:shd w:color="auto" w:fill="FFFFFF" w:val="clear"/>
             <w:tcMar>
-              <w:left w:w="98" w:type="dxa"/>
+              <w:left w:w="93" w:type="dxa"/>
             </w:tcMar>
           </w:tcPr>
           <w:p>
@@ -5912,7 +5898,7 @@
             </w:tcBorders>
             <w:shd w:color="auto" w:fill="FFFFFF" w:val="clear"/>
             <w:tcMar>
-              <w:left w:w="98" w:type="dxa"/>
+              <w:left w:w="93" w:type="dxa"/>
             </w:tcMar>
           </w:tcPr>
           <w:p>
@@ -5945,7 +5931,7 @@
             </w:tcBorders>
             <w:shd w:color="auto" w:fill="FFFFFF" w:val="clear"/>
             <w:tcMar>
-              <w:left w:w="98" w:type="dxa"/>
+              <w:left w:w="93" w:type="dxa"/>
             </w:tcMar>
           </w:tcPr>
           <w:p>
@@ -5979,7 +5965,7 @@
             </w:tcBorders>
             <w:shd w:color="auto" w:fill="FFFFFF" w:val="clear"/>
             <w:tcMar>
-              <w:left w:w="98" w:type="dxa"/>
+              <w:left w:w="93" w:type="dxa"/>
             </w:tcMar>
           </w:tcPr>
           <w:p>
@@ -6012,7 +5998,7 @@
             </w:tcBorders>
             <w:shd w:color="auto" w:fill="FFFFFF" w:val="clear"/>
             <w:tcMar>
-              <w:left w:w="98" w:type="dxa"/>
+              <w:left w:w="93" w:type="dxa"/>
             </w:tcMar>
           </w:tcPr>
           <w:p>
@@ -6046,7 +6032,7 @@
             </w:tcBorders>
             <w:shd w:color="auto" w:fill="FFFFFF" w:val="clear"/>
             <w:tcMar>
-              <w:left w:w="98" w:type="dxa"/>
+              <w:left w:w="93" w:type="dxa"/>
             </w:tcMar>
           </w:tcPr>
           <w:p>
@@ -6079,7 +6065,7 @@
             </w:tcBorders>
             <w:shd w:color="auto" w:fill="FFFFFF" w:val="clear"/>
             <w:tcMar>
-              <w:left w:w="98" w:type="dxa"/>
+              <w:left w:w="93" w:type="dxa"/>
             </w:tcMar>
           </w:tcPr>
           <w:p>
@@ -6113,7 +6099,7 @@
             </w:tcBorders>
             <w:shd w:color="auto" w:fill="FFFFFF" w:val="clear"/>
             <w:tcMar>
-              <w:left w:w="98" w:type="dxa"/>
+              <w:left w:w="93" w:type="dxa"/>
             </w:tcMar>
           </w:tcPr>
           <w:p>
@@ -6146,7 +6132,7 @@
             </w:tcBorders>
             <w:shd w:color="auto" w:fill="FFFFFF" w:val="clear"/>
             <w:tcMar>
-              <w:left w:w="98" w:type="dxa"/>
+              <w:left w:w="93" w:type="dxa"/>
             </w:tcMar>
           </w:tcPr>
           <w:p>
@@ -6180,7 +6166,7 @@
             </w:tcBorders>
             <w:shd w:color="auto" w:fill="FFFFFF" w:val="clear"/>
             <w:tcMar>
-              <w:left w:w="98" w:type="dxa"/>
+              <w:left w:w="93" w:type="dxa"/>
             </w:tcMar>
           </w:tcPr>
           <w:p>
@@ -6213,7 +6199,7 @@
             </w:tcBorders>
             <w:shd w:color="auto" w:fill="FFFFFF" w:val="clear"/>
             <w:tcMar>
-              <w:left w:w="98" w:type="dxa"/>
+              <w:left w:w="93" w:type="dxa"/>
             </w:tcMar>
           </w:tcPr>
           <w:p>
@@ -6247,7 +6233,7 @@
             </w:tcBorders>
             <w:shd w:color="auto" w:fill="FFFFFF" w:val="clear"/>
             <w:tcMar>
-              <w:left w:w="98" w:type="dxa"/>
+              <w:left w:w="93" w:type="dxa"/>
             </w:tcMar>
           </w:tcPr>
           <w:p>
@@ -6280,7 +6266,7 @@
             </w:tcBorders>
             <w:shd w:color="auto" w:fill="FFFFFF" w:val="clear"/>
             <w:tcMar>
-              <w:left w:w="98" w:type="dxa"/>
+              <w:left w:w="93" w:type="dxa"/>
             </w:tcMar>
           </w:tcPr>
           <w:p>
@@ -6314,7 +6300,7 @@
             </w:tcBorders>
             <w:shd w:color="auto" w:fill="FFFFFF" w:val="clear"/>
             <w:tcMar>
-              <w:left w:w="98" w:type="dxa"/>
+              <w:left w:w="93" w:type="dxa"/>
             </w:tcMar>
           </w:tcPr>
           <w:p>
@@ -6347,7 +6333,7 @@
             </w:tcBorders>
             <w:shd w:color="auto" w:fill="FFFFFF" w:val="clear"/>
             <w:tcMar>
-              <w:left w:w="98" w:type="dxa"/>
+              <w:left w:w="93" w:type="dxa"/>
             </w:tcMar>
           </w:tcPr>
           <w:p>
@@ -6364,6 +6350,337 @@
                 <w:rFonts w:ascii="Arial" w:hAnsi="Arial"/>
               </w:rPr>
               <w:t>Testes Manuais</w:t>
+            </w:r>
+          </w:p>
+        </w:tc>
+      </w:tr>
+      <w:tr>
+        <w:trPr/>
+        <w:tc>
+          <w:tcPr>
+            <w:tcW w:w="2409" w:type="dxa"/>
+            <w:tcBorders>
+              <w:left w:val="single" w:sz="4" w:space="0" w:color="000001"/>
+              <w:bottom w:val="single" w:sz="4" w:space="0" w:color="000001"/>
+              <w:insideH w:val="single" w:sz="4" w:space="0" w:color="000001"/>
+            </w:tcBorders>
+            <w:shd w:color="auto" w:fill="FFFFFF" w:val="clear"/>
+            <w:tcMar>
+              <w:left w:w="93" w:type="dxa"/>
+            </w:tcMar>
+          </w:tcPr>
+          <w:p>
+            <w:pPr>
+              <w:pStyle w:val="Normal"/>
+              <w:spacing w:lineRule="auto" w:line="360"/>
+              <w:jc w:val="both"/>
+              <w:rPr>
+                <w:rFonts w:ascii="Arial" w:hAnsi="Arial"/>
+              </w:rPr>
+            </w:pPr>
+            <w:r>
+              <w:rPr>
+                <w:rFonts w:ascii="Arial" w:hAnsi="Arial"/>
+              </w:rPr>
+              <w:t>FDI</w:t>
+            </w:r>
+          </w:p>
+        </w:tc>
+        <w:tc>
+          <w:tcPr>
+            <w:tcW w:w="5860" w:type="dxa"/>
+            <w:tcBorders>
+              <w:left w:val="single" w:sz="4" w:space="0" w:color="000001"/>
+              <w:bottom w:val="single" w:sz="4" w:space="0" w:color="000001"/>
+              <w:right w:val="single" w:sz="4" w:space="0" w:color="000001"/>
+              <w:insideH w:val="single" w:sz="4" w:space="0" w:color="000001"/>
+              <w:insideV w:val="single" w:sz="4" w:space="0" w:color="000001"/>
+            </w:tcBorders>
+            <w:shd w:color="auto" w:fill="FFFFFF" w:val="clear"/>
+            <w:tcMar>
+              <w:left w:w="93" w:type="dxa"/>
+            </w:tcMar>
+          </w:tcPr>
+          <w:p>
+            <w:pPr>
+              <w:pStyle w:val="Normal"/>
+              <w:spacing w:lineRule="auto" w:line="360"/>
+              <w:jc w:val="both"/>
+              <w:rPr>
+                <w:rFonts w:ascii="Arial" w:hAnsi="Arial"/>
+              </w:rPr>
+            </w:pPr>
+            <w:r>
+              <w:rPr>
+                <w:rFonts w:ascii="Arial" w:hAnsi="Arial"/>
+              </w:rPr>
+              <w:t>Feedback da iteração</w:t>
+            </w:r>
+          </w:p>
+        </w:tc>
+      </w:tr>
+      <w:tr>
+        <w:trPr/>
+        <w:tc>
+          <w:tcPr>
+            <w:tcW w:w="2409" w:type="dxa"/>
+            <w:tcBorders>
+              <w:left w:val="single" w:sz="4" w:space="0" w:color="000001"/>
+              <w:bottom w:val="single" w:sz="4" w:space="0" w:color="000001"/>
+              <w:insideH w:val="single" w:sz="4" w:space="0" w:color="000001"/>
+            </w:tcBorders>
+            <w:shd w:color="auto" w:fill="FFFFFF" w:val="clear"/>
+            <w:tcMar>
+              <w:left w:w="93" w:type="dxa"/>
+            </w:tcMar>
+          </w:tcPr>
+          <w:p>
+            <w:pPr>
+              <w:pStyle w:val="Normal"/>
+              <w:spacing w:lineRule="auto" w:line="360"/>
+              <w:jc w:val="both"/>
+              <w:rPr>
+                <w:rFonts w:ascii="Arial" w:hAnsi="Arial"/>
+              </w:rPr>
+            </w:pPr>
+            <w:r>
+              <w:rPr>
+                <w:rFonts w:ascii="Arial" w:hAnsi="Arial"/>
+              </w:rPr>
+              <w:t>RVI</w:t>
+            </w:r>
+          </w:p>
+        </w:tc>
+        <w:tc>
+          <w:tcPr>
+            <w:tcW w:w="5860" w:type="dxa"/>
+            <w:tcBorders>
+              <w:left w:val="single" w:sz="4" w:space="0" w:color="000001"/>
+              <w:bottom w:val="single" w:sz="4" w:space="0" w:color="000001"/>
+              <w:right w:val="single" w:sz="4" w:space="0" w:color="000001"/>
+              <w:insideH w:val="single" w:sz="4" w:space="0" w:color="000001"/>
+              <w:insideV w:val="single" w:sz="4" w:space="0" w:color="000001"/>
+            </w:tcBorders>
+            <w:shd w:color="auto" w:fill="FFFFFF" w:val="clear"/>
+            <w:tcMar>
+              <w:left w:w="93" w:type="dxa"/>
+            </w:tcMar>
+          </w:tcPr>
+          <w:p>
+            <w:pPr>
+              <w:pStyle w:val="Normal"/>
+              <w:spacing w:lineRule="auto" w:line="360"/>
+              <w:jc w:val="both"/>
+              <w:rPr>
+                <w:rFonts w:ascii="Arial" w:hAnsi="Arial"/>
+              </w:rPr>
+            </w:pPr>
+            <w:r>
+              <w:rPr>
+                <w:rFonts w:ascii="Arial" w:hAnsi="Arial"/>
+              </w:rPr>
+              <w:t>Roteiro de validação da iteração</w:t>
+            </w:r>
+          </w:p>
+        </w:tc>
+      </w:tr>
+      <w:tr>
+        <w:trPr>
+          <w:trHeight w:val="315" w:hRule="atLeast"/>
+        </w:trPr>
+        <w:tc>
+          <w:tcPr>
+            <w:tcW w:w="2409" w:type="dxa"/>
+            <w:tcBorders>
+              <w:left w:val="single" w:sz="4" w:space="0" w:color="000001"/>
+              <w:bottom w:val="single" w:sz="4" w:space="0" w:color="000001"/>
+              <w:insideH w:val="single" w:sz="4" w:space="0" w:color="000001"/>
+            </w:tcBorders>
+            <w:shd w:color="auto" w:fill="FFFFFF" w:val="clear"/>
+            <w:tcMar>
+              <w:left w:w="93" w:type="dxa"/>
+            </w:tcMar>
+          </w:tcPr>
+          <w:p>
+            <w:pPr>
+              <w:pStyle w:val="Normal"/>
+              <w:spacing w:lineRule="auto" w:line="360"/>
+              <w:jc w:val="both"/>
+              <w:rPr>
+                <w:rFonts w:ascii="Arial" w:hAnsi="Arial"/>
+              </w:rPr>
+            </w:pPr>
+            <w:r>
+              <w:rPr>
+                <w:rFonts w:ascii="Arial" w:hAnsi="Arial"/>
+              </w:rPr>
+              <w:t>TLI</w:t>
+            </w:r>
+          </w:p>
+        </w:tc>
+        <w:tc>
+          <w:tcPr>
+            <w:tcW w:w="5860" w:type="dxa"/>
+            <w:tcBorders>
+              <w:left w:val="single" w:sz="4" w:space="0" w:color="000001"/>
+              <w:bottom w:val="single" w:sz="4" w:space="0" w:color="000001"/>
+              <w:right w:val="single" w:sz="4" w:space="0" w:color="000001"/>
+              <w:insideH w:val="single" w:sz="4" w:space="0" w:color="000001"/>
+              <w:insideV w:val="single" w:sz="4" w:space="0" w:color="000001"/>
+            </w:tcBorders>
+            <w:shd w:color="auto" w:fill="FFFFFF" w:val="clear"/>
+            <w:tcMar>
+              <w:left w:w="93" w:type="dxa"/>
+            </w:tcMar>
+          </w:tcPr>
+          <w:p>
+            <w:pPr>
+              <w:pStyle w:val="Normal"/>
+              <w:spacing w:lineRule="auto" w:line="360"/>
+              <w:jc w:val="both"/>
+              <w:rPr>
+                <w:rFonts w:ascii="Arial" w:hAnsi="Arial"/>
+              </w:rPr>
+            </w:pPr>
+            <w:r>
+              <w:rPr>
+                <w:rFonts w:ascii="Arial" w:hAnsi="Arial"/>
+              </w:rPr>
+              <w:t>Timeline da iteração</w:t>
+            </w:r>
+          </w:p>
+        </w:tc>
+      </w:tr>
+      <w:tr>
+        <w:trPr>
+          <w:trHeight w:val="315" w:hRule="atLeast"/>
+        </w:trPr>
+        <w:tc>
+          <w:tcPr>
+            <w:tcW w:w="2409" w:type="dxa"/>
+            <w:tcBorders>
+              <w:left w:val="single" w:sz="4" w:space="0" w:color="000001"/>
+              <w:bottom w:val="single" w:sz="4" w:space="0" w:color="000001"/>
+              <w:insideH w:val="single" w:sz="4" w:space="0" w:color="000001"/>
+            </w:tcBorders>
+            <w:shd w:color="auto" w:fill="FFFFFF" w:val="clear"/>
+            <w:tcMar>
+              <w:left w:w="93" w:type="dxa"/>
+            </w:tcMar>
+          </w:tcPr>
+          <w:p>
+            <w:pPr>
+              <w:pStyle w:val="Normal"/>
+              <w:spacing w:lineRule="auto" w:line="360"/>
+              <w:jc w:val="both"/>
+              <w:rPr>
+                <w:rFonts w:ascii="Arial" w:hAnsi="Arial"/>
+              </w:rPr>
+            </w:pPr>
+            <w:r>
+              <w:rPr>
+                <w:rFonts w:ascii="Arial" w:hAnsi="Arial"/>
+              </w:rPr>
+              <w:t>ADR</w:t>
+            </w:r>
+          </w:p>
+        </w:tc>
+        <w:tc>
+          <w:tcPr>
+            <w:tcW w:w="5860" w:type="dxa"/>
+            <w:tcBorders>
+              <w:left w:val="single" w:sz="4" w:space="0" w:color="000001"/>
+              <w:bottom w:val="single" w:sz="4" w:space="0" w:color="000001"/>
+              <w:right w:val="single" w:sz="4" w:space="0" w:color="000001"/>
+              <w:insideH w:val="single" w:sz="4" w:space="0" w:color="000001"/>
+              <w:insideV w:val="single" w:sz="4" w:space="0" w:color="000001"/>
+            </w:tcBorders>
+            <w:shd w:color="auto" w:fill="FFFFFF" w:val="clear"/>
+            <w:tcMar>
+              <w:left w:w="93" w:type="dxa"/>
+            </w:tcMar>
+          </w:tcPr>
+          <w:p>
+            <w:pPr>
+              <w:pStyle w:val="Normal"/>
+              <w:spacing w:lineRule="auto" w:line="360"/>
+              <w:jc w:val="both"/>
+              <w:rPr>
+                <w:rFonts w:ascii="Arial" w:hAnsi="Arial"/>
+              </w:rPr>
+            </w:pPr>
+            <w:r>
+              <w:rPr>
+                <w:rFonts w:ascii="Arial" w:hAnsi="Arial"/>
+              </w:rPr>
+              <w:t>Apresentação de resultados</w:t>
+            </w:r>
+          </w:p>
+        </w:tc>
+      </w:tr>
+      <w:tr>
+        <w:trPr>
+          <w:trHeight w:val="315" w:hRule="atLeast"/>
+        </w:trPr>
+        <w:tc>
+          <w:tcPr>
+            <w:tcW w:w="2409" w:type="dxa"/>
+            <w:tcBorders>
+              <w:left w:val="single" w:sz="4" w:space="0" w:color="000001"/>
+              <w:bottom w:val="single" w:sz="4" w:space="0" w:color="000001"/>
+              <w:insideH w:val="single" w:sz="4" w:space="0" w:color="000001"/>
+            </w:tcBorders>
+            <w:shd w:color="auto" w:fill="FFFFFF" w:val="clear"/>
+            <w:tcMar>
+              <w:left w:w="93" w:type="dxa"/>
+            </w:tcMar>
+          </w:tcPr>
+          <w:p>
+            <w:pPr>
+              <w:pStyle w:val="Normal"/>
+              <w:spacing w:lineRule="auto" w:line="360"/>
+              <w:jc w:val="both"/>
+              <w:rPr>
+                <w:rFonts w:ascii="Arial" w:hAnsi="Arial"/>
+              </w:rPr>
+            </w:pPr>
+            <w:r>
+              <w:rPr>
+                <w:rFonts w:ascii="Arial" w:hAnsi="Arial"/>
+              </w:rPr>
+              <w:t>DRI</w:t>
+            </w:r>
+          </w:p>
+        </w:tc>
+        <w:tc>
+          <w:tcPr>
+            <w:tcW w:w="5860" w:type="dxa"/>
+            <w:tcBorders>
+              <w:left w:val="single" w:sz="4" w:space="0" w:color="000001"/>
+              <w:bottom w:val="single" w:sz="4" w:space="0" w:color="000001"/>
+              <w:right w:val="single" w:sz="4" w:space="0" w:color="000001"/>
+              <w:insideH w:val="single" w:sz="4" w:space="0" w:color="000001"/>
+              <w:insideV w:val="single" w:sz="4" w:space="0" w:color="000001"/>
+            </w:tcBorders>
+            <w:shd w:color="auto" w:fill="FFFFFF" w:val="clear"/>
+            <w:tcMar>
+              <w:left w:w="93" w:type="dxa"/>
+            </w:tcMar>
+          </w:tcPr>
+          <w:p>
+            <w:pPr>
+              <w:pStyle w:val="Normal"/>
+              <w:spacing w:lineRule="auto" w:line="360"/>
+              <w:jc w:val="both"/>
+              <w:rPr>
+                <w:rFonts w:ascii="Arial" w:hAnsi="Arial"/>
+              </w:rPr>
+            </w:pPr>
+            <w:r>
+              <w:rPr>
+                <w:rFonts w:ascii="Arial" w:hAnsi="Arial"/>
+              </w:rPr>
+              <w:t>Documento de Retrospectiva</w:t>
             </w:r>
           </w:p>
         </w:tc>
@@ -6371,7 +6688,7 @@
     </w:tbl>
     <w:p>
       <w:pPr>
-        <w:pStyle w:val="Caption"/>
+        <w:pStyle w:val="Caption1"/>
         <w:rPr/>
       </w:pPr>
       <w:bookmarkStart w:id="9" w:name="2s8eyo1"/>
@@ -6420,7 +6737,7 @@
     </w:p>
     <w:p>
       <w:pPr>
-        <w:pStyle w:val="Ttulo7"/>
+        <w:pStyle w:val="Heading7"/>
         <w:spacing w:lineRule="auto" w:line="360"/>
         <w:ind w:left="567" w:hanging="0"/>
         <w:jc w:val="both"/>
@@ -6441,7 +6758,7 @@
     </w:p>
     <w:p>
       <w:pPr>
-        <w:pStyle w:val="Ttulo7"/>
+        <w:pStyle w:val="Heading7"/>
         <w:numPr>
           <w:ilvl w:val="1"/>
           <w:numId w:val="6"/>
@@ -6627,7 +6944,7 @@
     </w:p>
     <w:p>
       <w:pPr>
-        <w:pStyle w:val="Ttulo7"/>
+        <w:pStyle w:val="Heading7"/>
         <w:numPr>
           <w:ilvl w:val="1"/>
           <w:numId w:val="6"/>
@@ -6635,15 +6952,16 @@
         <w:spacing w:lineRule="auto" w:line="360"/>
         <w:ind w:left="0" w:hanging="0"/>
         <w:jc w:val="both"/>
-        <w:rPr>
-          <w:rFonts w:ascii="Arial" w:hAnsi="Arial" w:eastAsia="Arial" w:cs="Arial"/>
-          <w:b/>
+        <w:rPr/>
+      </w:pPr>
+      <w:r>
+        <w:rPr>
+          <w:rFonts w:eastAsia="Arial" w:cs="Arial" w:ascii="Arial" w:hAnsi="Arial"/>
           <w:b/>
           <w:color w:val="00000A"/>
         </w:rPr>
-      </w:pPr>
-      <w:bookmarkStart w:id="11" w:name="_Toc478159983"/>
-      <w:bookmarkEnd w:id="11"/>
+        <w:t xml:space="preserve">Baseline e </w:t>
+      </w:r>
       <w:r>
         <w:rPr>
           <w:rFonts w:eastAsia="Arial" w:cs="Arial" w:ascii="Arial" w:hAnsi="Arial"/>
@@ -6651,6 +6969,187 @@
           <w:color w:val="00000A"/>
         </w:rPr>
         <w:t>Releases</w:t>
+      </w:r>
+    </w:p>
+    <w:p>
+      <w:pPr>
+        <w:pStyle w:val="Normal"/>
+        <w:spacing w:lineRule="auto" w:line="360"/>
+        <w:ind w:left="0" w:right="0" w:firstLine="431"/>
+        <w:jc w:val="both"/>
+        <w:rPr>
+          <w:rFonts w:ascii="Arial" w:hAnsi="Arial" w:eastAsia="Times New Roman" w:cs="Arial"/>
+          <w:b w:val="false"/>
+          <w:b w:val="false"/>
+          <w:bCs w:val="false"/>
+          <w:i w:val="false"/>
+          <w:i w:val="false"/>
+          <w:iCs w:val="false"/>
+          <w:color w:val="auto"/>
+          <w:sz w:val="24"/>
+          <w:szCs w:val="20"/>
+          <w:lang w:val="pt-BR" w:eastAsia="zh-CN" w:bidi="ar-SA"/>
+        </w:rPr>
+      </w:pPr>
+      <w:r>
+        <w:rPr>
+          <w:rFonts w:eastAsia="Times New Roman" w:cs="Arial" w:ascii="Arial" w:hAnsi="Arial"/>
+          <w:b w:val="false"/>
+          <w:bCs w:val="false"/>
+          <w:i w:val="false"/>
+          <w:iCs w:val="false"/>
+          <w:color w:val="auto"/>
+          <w:sz w:val="24"/>
+          <w:szCs w:val="20"/>
+          <w:lang w:val="pt-BR" w:eastAsia="zh-CN" w:bidi="ar-SA"/>
+        </w:rPr>
+        <w:t xml:space="preserve">Sempre que tivermos uma versão estável do software </w:t>
+      </w:r>
+      <w:r>
+        <w:rPr>
+          <w:rFonts w:eastAsia="Times New Roman" w:cs="Arial" w:ascii="Arial" w:hAnsi="Arial"/>
+          <w:b w:val="false"/>
+          <w:bCs w:val="false"/>
+          <w:i w:val="false"/>
+          <w:iCs w:val="false"/>
+          <w:color w:val="auto"/>
+          <w:sz w:val="24"/>
+          <w:szCs w:val="20"/>
+          <w:lang w:val="pt-BR" w:eastAsia="zh-CN" w:bidi="ar-SA"/>
+        </w:rPr>
+        <w:t>testada</w:t>
+      </w:r>
+      <w:r>
+        <w:rPr>
+          <w:rFonts w:eastAsia="Times New Roman" w:cs="Arial" w:ascii="Arial" w:hAnsi="Arial"/>
+          <w:b w:val="false"/>
+          <w:bCs w:val="false"/>
+          <w:i w:val="false"/>
+          <w:iCs w:val="false"/>
+          <w:color w:val="auto"/>
+          <w:sz w:val="24"/>
+          <w:szCs w:val="20"/>
+          <w:lang w:val="pt-BR" w:eastAsia="zh-CN" w:bidi="ar-SA"/>
+        </w:rPr>
+        <w:t xml:space="preserve"> </w:t>
+      </w:r>
+      <w:r>
+        <w:rPr>
+          <w:rFonts w:eastAsia="Times New Roman" w:cs="Arial" w:ascii="Arial" w:hAnsi="Arial"/>
+          <w:b w:val="false"/>
+          <w:bCs w:val="false"/>
+          <w:i w:val="false"/>
+          <w:iCs w:val="false"/>
+          <w:color w:val="auto"/>
+          <w:sz w:val="24"/>
+          <w:szCs w:val="20"/>
+          <w:lang w:val="pt-BR" w:eastAsia="zh-CN" w:bidi="ar-SA"/>
+        </w:rPr>
+        <w:t>e com</w:t>
+      </w:r>
+      <w:r>
+        <w:rPr>
+          <w:rFonts w:eastAsia="Times New Roman" w:cs="Arial" w:ascii="Arial" w:hAnsi="Arial"/>
+          <w:b w:val="false"/>
+          <w:bCs w:val="false"/>
+          <w:i w:val="false"/>
+          <w:iCs w:val="false"/>
+          <w:color w:val="auto"/>
+          <w:sz w:val="24"/>
+          <w:szCs w:val="20"/>
+          <w:lang w:val="pt-BR" w:eastAsia="zh-CN" w:bidi="ar-SA"/>
+        </w:rPr>
+        <w:t xml:space="preserve"> documentação </w:t>
+      </w:r>
+      <w:r>
+        <w:rPr>
+          <w:rFonts w:eastAsia="Times New Roman" w:cs="Arial" w:ascii="Arial" w:hAnsi="Arial"/>
+          <w:b w:val="false"/>
+          <w:bCs w:val="false"/>
+          <w:i w:val="false"/>
+          <w:iCs w:val="false"/>
+          <w:color w:val="auto"/>
+          <w:sz w:val="24"/>
+          <w:szCs w:val="20"/>
+          <w:lang w:val="pt-BR" w:eastAsia="zh-CN" w:bidi="ar-SA"/>
+        </w:rPr>
+        <w:t>aprova, mas sem perpectiva de uma realese</w:t>
+      </w:r>
+      <w:r>
+        <w:rPr>
+          <w:rFonts w:eastAsia="Times New Roman" w:cs="Arial" w:ascii="Arial" w:hAnsi="Arial"/>
+          <w:b w:val="false"/>
+          <w:bCs w:val="false"/>
+          <w:i w:val="false"/>
+          <w:iCs w:val="false"/>
+          <w:color w:val="auto"/>
+          <w:sz w:val="24"/>
+          <w:szCs w:val="20"/>
+          <w:lang w:val="pt-BR" w:eastAsia="zh-CN" w:bidi="ar-SA"/>
+        </w:rPr>
+        <w:t xml:space="preserve"> deve ser gerada uma baseline com o objetivo de recu</w:t>
+      </w:r>
+      <w:r>
+        <w:rPr>
+          <w:rFonts w:eastAsia="Times New Roman" w:cs="Arial" w:ascii="Arial" w:hAnsi="Arial"/>
+          <w:b w:val="false"/>
+          <w:bCs w:val="false"/>
+          <w:i w:val="false"/>
+          <w:iCs w:val="false"/>
+          <w:color w:val="auto"/>
+          <w:sz w:val="24"/>
+          <w:szCs w:val="20"/>
+          <w:lang w:val="pt-BR" w:eastAsia="zh-CN" w:bidi="ar-SA"/>
+        </w:rPr>
+        <w:t>pe</w:t>
+      </w:r>
+      <w:r>
+        <w:rPr>
+          <w:rFonts w:eastAsia="Times New Roman" w:cs="Arial" w:ascii="Arial" w:hAnsi="Arial"/>
+          <w:b w:val="false"/>
+          <w:bCs w:val="false"/>
+          <w:i w:val="false"/>
+          <w:iCs w:val="false"/>
+          <w:color w:val="auto"/>
+          <w:sz w:val="24"/>
+          <w:szCs w:val="20"/>
+          <w:lang w:val="pt-BR" w:eastAsia="zh-CN" w:bidi="ar-SA"/>
+        </w:rPr>
+        <w:t>rarmos os estado em que ficou o código e a documentação. Assim, as baselines devem seguir a seguinte nomenclatura:</w:t>
+      </w:r>
+    </w:p>
+    <w:p>
+      <w:pPr>
+        <w:pStyle w:val="Normal"/>
+        <w:spacing w:lineRule="auto" w:line="360"/>
+        <w:ind w:left="0" w:right="0" w:firstLine="431"/>
+        <w:jc w:val="both"/>
+        <w:rPr>
+          <w:rFonts w:ascii="Arial" w:hAnsi="Arial" w:eastAsia="Times New Roman" w:cs="Arial"/>
+          <w:b w:val="false"/>
+          <w:b w:val="false"/>
+          <w:bCs w:val="false"/>
+          <w:i w:val="false"/>
+          <w:i w:val="false"/>
+          <w:iCs w:val="false"/>
+          <w:color w:val="auto"/>
+          <w:sz w:val="24"/>
+          <w:szCs w:val="20"/>
+          <w:lang w:val="pt-BR" w:eastAsia="zh-CN" w:bidi="ar-SA"/>
+        </w:rPr>
+      </w:pPr>
+      <w:r>
+        <w:rPr>
+          <w:rFonts w:eastAsia="Times New Roman" w:cs="Arial" w:ascii="Arial" w:hAnsi="Arial"/>
+          <w:b w:val="false"/>
+          <w:bCs w:val="false"/>
+          <w:i w:val="false"/>
+          <w:iCs w:val="false"/>
+          <w:color w:val="auto"/>
+          <w:sz w:val="24"/>
+          <w:szCs w:val="20"/>
+          <w:lang w:val="pt-BR" w:eastAsia="zh-CN" w:bidi="ar-SA"/>
+        </w:rPr>
       </w:r>
     </w:p>
     <w:p>
@@ -6660,8 +7159,83 @@
         <w:ind w:firstLine="720"/>
         <w:jc w:val="both"/>
         <w:rPr>
-          <w:rFonts w:ascii="Arial" w:hAnsi="Arial" w:eastAsia="Arial" w:cs="Arial"/>
-        </w:rPr>
+          <w:rFonts w:ascii="Arial" w:hAnsi="Arial" w:eastAsia="Times New Roman" w:cs="Arial"/>
+          <w:b w:val="false"/>
+          <w:b w:val="false"/>
+          <w:bCs w:val="false"/>
+          <w:i w:val="false"/>
+          <w:i w:val="false"/>
+          <w:iCs w:val="false"/>
+          <w:color w:val="auto"/>
+          <w:sz w:val="24"/>
+          <w:szCs w:val="20"/>
+          <w:lang w:val="pt-BR" w:eastAsia="zh-CN" w:bidi="ar-SA"/>
+        </w:rPr>
+      </w:pPr>
+      <w:r>
+        <w:rPr>
+          <w:rFonts w:eastAsia="Arial" w:cs="Arial" w:ascii="Arial" w:hAnsi="Arial"/>
+          <w:b w:val="false"/>
+          <w:bCs w:val="false"/>
+          <w:i/>
+          <w:iCs w:val="false"/>
+          <w:color w:val="00000A"/>
+          <w:sz w:val="24"/>
+          <w:szCs w:val="20"/>
+          <w:lang w:val="pt-BR" w:eastAsia="zh-CN" w:bidi="ar-SA"/>
+        </w:rPr>
+        <w:t>B</w:t>
+      </w:r>
+      <w:r>
+        <w:rPr>
+          <w:rFonts w:eastAsia="Arial" w:cs="Arial" w:ascii="Arial" w:hAnsi="Arial"/>
+          <w:b w:val="false"/>
+          <w:bCs w:val="false"/>
+          <w:i/>
+          <w:iCs w:val="false"/>
+          <w:color w:val="00000A"/>
+          <w:sz w:val="24"/>
+          <w:szCs w:val="20"/>
+          <w:lang w:val="pt-BR" w:eastAsia="zh-CN" w:bidi="ar-SA"/>
+        </w:rPr>
+        <w:t>&lt;NUMERO_</w:t>
+      </w:r>
+      <w:r>
+        <w:rPr>
+          <w:rFonts w:eastAsia="Arial" w:cs="Arial" w:ascii="Arial" w:hAnsi="Arial"/>
+          <w:b w:val="false"/>
+          <w:bCs w:val="false"/>
+          <w:i/>
+          <w:iCs w:val="false"/>
+          <w:color w:val="00000A"/>
+          <w:sz w:val="24"/>
+          <w:szCs w:val="20"/>
+          <w:lang w:val="pt-BR" w:eastAsia="zh-CN" w:bidi="ar-SA"/>
+        </w:rPr>
+        <w:t>B</w:t>
+      </w:r>
+      <w:r>
+        <w:rPr>
+          <w:rFonts w:eastAsia="Arial" w:cs="Arial" w:ascii="Arial" w:hAnsi="Arial"/>
+          <w:b w:val="false"/>
+          <w:bCs w:val="false"/>
+          <w:i/>
+          <w:iCs w:val="false"/>
+          <w:color w:val="00000A"/>
+          <w:sz w:val="24"/>
+          <w:szCs w:val="20"/>
+          <w:lang w:val="pt-BR" w:eastAsia="zh-CN" w:bidi="ar-SA"/>
+        </w:rPr>
+        <w:t>&gt;-IT&lt;NUMERO_ITERACAO&gt;</w:t>
+      </w:r>
+    </w:p>
+    <w:p>
+      <w:pPr>
+        <w:pStyle w:val="Normal"/>
+        <w:spacing w:lineRule="auto" w:line="360"/>
+        <w:ind w:firstLine="720"/>
+        <w:jc w:val="both"/>
+        <w:rPr/>
       </w:pPr>
       <w:r>
         <w:rPr>
@@ -6930,7 +7504,7 @@
     </w:p>
     <w:p>
       <w:pPr>
-        <w:pStyle w:val="Ttulo7"/>
+        <w:pStyle w:val="Heading7"/>
         <w:numPr>
           <w:ilvl w:val="0"/>
           <w:numId w:val="6"/>
@@ -6947,8 +7521,8 @@
           <w:color w:val="00000A"/>
         </w:rPr>
       </w:pPr>
-      <w:bookmarkStart w:id="12" w:name="_Toc478159984"/>
-      <w:bookmarkEnd w:id="12"/>
+      <w:bookmarkStart w:id="11" w:name="_Toc478159984"/>
+      <w:bookmarkEnd w:id="11"/>
       <w:r>
         <w:rPr>
           <w:rFonts w:eastAsia="Arial" w:cs="Arial" w:ascii="Arial" w:hAnsi="Arial"/>
@@ -6961,7 +7535,7 @@
     </w:p>
     <w:p>
       <w:pPr>
-        <w:pStyle w:val="Ttulo7"/>
+        <w:pStyle w:val="Heading7"/>
         <w:numPr>
           <w:ilvl w:val="1"/>
           <w:numId w:val="6"/>
@@ -6976,8 +7550,8 @@
           <w:color w:val="00000A"/>
         </w:rPr>
       </w:pPr>
-      <w:bookmarkStart w:id="13" w:name="_Toc478159985"/>
-      <w:bookmarkEnd w:id="13"/>
+      <w:bookmarkStart w:id="12" w:name="_Toc478159985"/>
+      <w:bookmarkEnd w:id="12"/>
       <w:r>
         <w:rPr>
           <w:rFonts w:eastAsia="Arial" w:cs="Arial" w:ascii="Arial" w:hAnsi="Arial"/>
@@ -7015,7 +7589,7 @@
         <w:tblStyle w:val="a3"/>
         <w:tblW w:w="8843" w:type="dxa"/>
         <w:jc w:val="left"/>
-        <w:tblInd w:w="104" w:type="dxa"/>
+        <w:tblInd w:w="99" w:type="dxa"/>
         <w:tblBorders>
           <w:top w:val="single" w:sz="4" w:space="0" w:color="000001"/>
           <w:left w:val="single" w:sz="4" w:space="0" w:color="000001"/>
@@ -7024,7 +7598,7 @@
         </w:tblBorders>
         <w:tblCellMar>
           <w:top w:w="0" w:type="dxa"/>
-          <w:left w:w="98" w:type="dxa"/>
+          <w:left w:w="93" w:type="dxa"/>
           <w:bottom w:w="0" w:type="dxa"/>
           <w:right w:w="108" w:type="dxa"/>
         </w:tblCellMar>
@@ -7049,7 +7623,7 @@
             </w:tcBorders>
             <w:shd w:color="auto" w:fill="F3F3F3" w:val="clear"/>
             <w:tcMar>
-              <w:left w:w="98" w:type="dxa"/>
+              <w:left w:w="93" w:type="dxa"/>
             </w:tcMar>
           </w:tcPr>
           <w:p>
@@ -7080,7 +7654,7 @@
             </w:tcBorders>
             <w:shd w:color="auto" w:fill="F3F3F3" w:val="clear"/>
             <w:tcMar>
-              <w:left w:w="98" w:type="dxa"/>
+              <w:left w:w="93" w:type="dxa"/>
             </w:tcMar>
           </w:tcPr>
           <w:p>
@@ -7111,7 +7685,7 @@
             </w:tcBorders>
             <w:shd w:color="auto" w:fill="F3F3F3" w:val="clear"/>
             <w:tcMar>
-              <w:left w:w="98" w:type="dxa"/>
+              <w:left w:w="93" w:type="dxa"/>
             </w:tcMar>
           </w:tcPr>
           <w:p>
@@ -7144,7 +7718,7 @@
             </w:tcBorders>
             <w:shd w:color="auto" w:fill="F3F3F3" w:val="clear"/>
             <w:tcMar>
-              <w:left w:w="98" w:type="dxa"/>
+              <w:left w:w="93" w:type="dxa"/>
             </w:tcMar>
           </w:tcPr>
           <w:p>
@@ -7178,7 +7752,7 @@
             </w:tcBorders>
             <w:shd w:color="auto" w:fill="FFFFFF" w:val="clear"/>
             <w:tcMar>
-              <w:left w:w="98" w:type="dxa"/>
+              <w:left w:w="93" w:type="dxa"/>
             </w:tcMar>
           </w:tcPr>
           <w:p>
@@ -7209,7 +7783,7 @@
             </w:tcBorders>
             <w:shd w:color="auto" w:fill="FFFFFF" w:val="clear"/>
             <w:tcMar>
-              <w:left w:w="98" w:type="dxa"/>
+              <w:left w:w="93" w:type="dxa"/>
             </w:tcMar>
           </w:tcPr>
           <w:p>
@@ -7240,7 +7814,7 @@
             </w:tcBorders>
             <w:shd w:color="auto" w:fill="FFFFFF" w:val="clear"/>
             <w:tcMar>
-              <w:left w:w="98" w:type="dxa"/>
+              <w:left w:w="93" w:type="dxa"/>
             </w:tcMar>
           </w:tcPr>
           <w:p>
@@ -7273,7 +7847,7 @@
             </w:tcBorders>
             <w:shd w:color="auto" w:fill="FFFFFF" w:val="clear"/>
             <w:tcMar>
-              <w:left w:w="98" w:type="dxa"/>
+              <w:left w:w="93" w:type="dxa"/>
             </w:tcMar>
           </w:tcPr>
           <w:p>
@@ -7307,7 +7881,7 @@
             </w:tcBorders>
             <w:shd w:color="auto" w:fill="FFFFFF" w:val="clear"/>
             <w:tcMar>
-              <w:left w:w="98" w:type="dxa"/>
+              <w:left w:w="93" w:type="dxa"/>
             </w:tcMar>
           </w:tcPr>
           <w:p>
@@ -7338,7 +7912,7 @@
             </w:tcBorders>
             <w:shd w:color="auto" w:fill="FFFFFF" w:val="clear"/>
             <w:tcMar>
-              <w:left w:w="98" w:type="dxa"/>
+              <w:left w:w="93" w:type="dxa"/>
             </w:tcMar>
           </w:tcPr>
           <w:p>
@@ -7369,7 +7943,7 @@
             </w:tcBorders>
             <w:shd w:color="auto" w:fill="FFFFFF" w:val="clear"/>
             <w:tcMar>
-              <w:left w:w="98" w:type="dxa"/>
+              <w:left w:w="93" w:type="dxa"/>
             </w:tcMar>
           </w:tcPr>
           <w:p>
@@ -7402,7 +7976,7 @@
             </w:tcBorders>
             <w:shd w:color="auto" w:fill="FFFFFF" w:val="clear"/>
             <w:tcMar>
-              <w:left w:w="98" w:type="dxa"/>
+              <w:left w:w="93" w:type="dxa"/>
             </w:tcMar>
           </w:tcPr>
           <w:p>
@@ -7436,7 +8010,7 @@
             </w:tcBorders>
             <w:shd w:color="auto" w:fill="FFFFFF" w:val="clear"/>
             <w:tcMar>
-              <w:left w:w="98" w:type="dxa"/>
+              <w:left w:w="93" w:type="dxa"/>
             </w:tcMar>
           </w:tcPr>
           <w:p>
@@ -7467,7 +8041,7 @@
             </w:tcBorders>
             <w:shd w:color="auto" w:fill="FFFFFF" w:val="clear"/>
             <w:tcMar>
-              <w:left w:w="98" w:type="dxa"/>
+              <w:left w:w="93" w:type="dxa"/>
             </w:tcMar>
           </w:tcPr>
           <w:p>
@@ -7498,7 +8072,7 @@
             </w:tcBorders>
             <w:shd w:color="auto" w:fill="FFFFFF" w:val="clear"/>
             <w:tcMar>
-              <w:left w:w="98" w:type="dxa"/>
+              <w:left w:w="93" w:type="dxa"/>
             </w:tcMar>
           </w:tcPr>
           <w:p>
@@ -7531,7 +8105,7 @@
             </w:tcBorders>
             <w:shd w:color="auto" w:fill="FFFFFF" w:val="clear"/>
             <w:tcMar>
-              <w:left w:w="98" w:type="dxa"/>
+              <w:left w:w="93" w:type="dxa"/>
             </w:tcMar>
           </w:tcPr>
           <w:p>
@@ -7565,7 +8139,7 @@
             </w:tcBorders>
             <w:shd w:color="auto" w:fill="FFFFFF" w:val="clear"/>
             <w:tcMar>
-              <w:left w:w="98" w:type="dxa"/>
+              <w:left w:w="93" w:type="dxa"/>
             </w:tcMar>
           </w:tcPr>
           <w:p>
@@ -7596,7 +8170,7 @@
             </w:tcBorders>
             <w:shd w:color="auto" w:fill="FFFFFF" w:val="clear"/>
             <w:tcMar>
-              <w:left w:w="98" w:type="dxa"/>
+              <w:left w:w="93" w:type="dxa"/>
             </w:tcMar>
           </w:tcPr>
           <w:p>
@@ -7628,7 +8202,7 @@
             </w:tcBorders>
             <w:shd w:color="auto" w:fill="FFFFFF" w:val="clear"/>
             <w:tcMar>
-              <w:left w:w="98" w:type="dxa"/>
+              <w:left w:w="93" w:type="dxa"/>
             </w:tcMar>
           </w:tcPr>
           <w:p>
@@ -7661,7 +8235,7 @@
             </w:tcBorders>
             <w:shd w:color="auto" w:fill="FFFFFF" w:val="clear"/>
             <w:tcMar>
-              <w:left w:w="98" w:type="dxa"/>
+              <w:left w:w="93" w:type="dxa"/>
             </w:tcMar>
           </w:tcPr>
           <w:p>
@@ -7697,7 +8271,7 @@
             </w:tcBorders>
             <w:shd w:color="auto" w:fill="FFFFFF" w:val="clear"/>
             <w:tcMar>
-              <w:left w:w="98" w:type="dxa"/>
+              <w:left w:w="93" w:type="dxa"/>
             </w:tcMar>
           </w:tcPr>
           <w:p>
@@ -7728,7 +8302,7 @@
             </w:tcBorders>
             <w:shd w:color="auto" w:fill="FFFFFF" w:val="clear"/>
             <w:tcMar>
-              <w:left w:w="98" w:type="dxa"/>
+              <w:left w:w="93" w:type="dxa"/>
             </w:tcMar>
           </w:tcPr>
           <w:p>
@@ -7759,7 +8333,7 @@
             </w:tcBorders>
             <w:shd w:color="auto" w:fill="FFFFFF" w:val="clear"/>
             <w:tcMar>
-              <w:left w:w="98" w:type="dxa"/>
+              <w:left w:w="93" w:type="dxa"/>
             </w:tcMar>
           </w:tcPr>
           <w:p>
@@ -7792,7 +8366,7 @@
             </w:tcBorders>
             <w:shd w:color="auto" w:fill="FFFFFF" w:val="clear"/>
             <w:tcMar>
-              <w:left w:w="98" w:type="dxa"/>
+              <w:left w:w="93" w:type="dxa"/>
             </w:tcMar>
           </w:tcPr>
           <w:p>
@@ -7826,7 +8400,7 @@
             </w:tcBorders>
             <w:shd w:color="auto" w:fill="FFFFFF" w:val="clear"/>
             <w:tcMar>
-              <w:left w:w="98" w:type="dxa"/>
+              <w:left w:w="93" w:type="dxa"/>
             </w:tcMar>
           </w:tcPr>
           <w:p>
@@ -7857,7 +8431,7 @@
             </w:tcBorders>
             <w:shd w:color="auto" w:fill="FFFFFF" w:val="clear"/>
             <w:tcMar>
-              <w:left w:w="98" w:type="dxa"/>
+              <w:left w:w="93" w:type="dxa"/>
             </w:tcMar>
           </w:tcPr>
           <w:p>
@@ -7888,7 +8462,7 @@
             </w:tcBorders>
             <w:shd w:color="auto" w:fill="FFFFFF" w:val="clear"/>
             <w:tcMar>
-              <w:left w:w="98" w:type="dxa"/>
+              <w:left w:w="93" w:type="dxa"/>
             </w:tcMar>
           </w:tcPr>
           <w:p>
@@ -7921,7 +8495,7 @@
             </w:tcBorders>
             <w:shd w:color="auto" w:fill="FFFFFF" w:val="clear"/>
             <w:tcMar>
-              <w:left w:w="98" w:type="dxa"/>
+              <w:left w:w="93" w:type="dxa"/>
             </w:tcMar>
           </w:tcPr>
           <w:p>
@@ -7955,7 +8529,7 @@
             </w:tcBorders>
             <w:shd w:color="auto" w:fill="FFFFFF" w:val="clear"/>
             <w:tcMar>
-              <w:left w:w="98" w:type="dxa"/>
+              <w:left w:w="93" w:type="dxa"/>
             </w:tcMar>
           </w:tcPr>
           <w:p>
@@ -7986,7 +8560,7 @@
             </w:tcBorders>
             <w:shd w:color="auto" w:fill="FFFFFF" w:val="clear"/>
             <w:tcMar>
-              <w:left w:w="98" w:type="dxa"/>
+              <w:left w:w="93" w:type="dxa"/>
             </w:tcMar>
           </w:tcPr>
           <w:p>
@@ -8017,7 +8591,7 @@
             </w:tcBorders>
             <w:shd w:color="auto" w:fill="FFFFFF" w:val="clear"/>
             <w:tcMar>
-              <w:left w:w="98" w:type="dxa"/>
+              <w:left w:w="93" w:type="dxa"/>
             </w:tcMar>
           </w:tcPr>
           <w:p>
@@ -8050,7 +8624,7 @@
             </w:tcBorders>
             <w:shd w:color="auto" w:fill="FFFFFF" w:val="clear"/>
             <w:tcMar>
-              <w:left w:w="98" w:type="dxa"/>
+              <w:left w:w="93" w:type="dxa"/>
             </w:tcMar>
           </w:tcPr>
           <w:p>
@@ -8084,7 +8658,7 @@
             </w:tcBorders>
             <w:shd w:color="auto" w:fill="FFFFFF" w:val="clear"/>
             <w:tcMar>
-              <w:left w:w="98" w:type="dxa"/>
+              <w:left w:w="93" w:type="dxa"/>
             </w:tcMar>
           </w:tcPr>
           <w:p>
@@ -8115,7 +8689,7 @@
             </w:tcBorders>
             <w:shd w:color="auto" w:fill="FFFFFF" w:val="clear"/>
             <w:tcMar>
-              <w:left w:w="98" w:type="dxa"/>
+              <w:left w:w="93" w:type="dxa"/>
             </w:tcMar>
           </w:tcPr>
           <w:p>
@@ -8146,7 +8720,7 @@
             </w:tcBorders>
             <w:shd w:color="auto" w:fill="FFFFFF" w:val="clear"/>
             <w:tcMar>
-              <w:left w:w="98" w:type="dxa"/>
+              <w:left w:w="93" w:type="dxa"/>
             </w:tcMar>
           </w:tcPr>
           <w:p>
@@ -8179,7 +8753,7 @@
             </w:tcBorders>
             <w:shd w:color="auto" w:fill="FFFFFF" w:val="clear"/>
             <w:tcMar>
-              <w:left w:w="98" w:type="dxa"/>
+              <w:left w:w="93" w:type="dxa"/>
             </w:tcMar>
           </w:tcPr>
           <w:p>
@@ -8213,7 +8787,7 @@
             </w:tcBorders>
             <w:shd w:color="auto" w:fill="FFFFFF" w:val="clear"/>
             <w:tcMar>
-              <w:left w:w="98" w:type="dxa"/>
+              <w:left w:w="93" w:type="dxa"/>
             </w:tcMar>
           </w:tcPr>
           <w:p>
@@ -8244,7 +8818,7 @@
             </w:tcBorders>
             <w:shd w:color="auto" w:fill="FFFFFF" w:val="clear"/>
             <w:tcMar>
-              <w:left w:w="98" w:type="dxa"/>
+              <w:left w:w="93" w:type="dxa"/>
             </w:tcMar>
           </w:tcPr>
           <w:p>
@@ -8275,7 +8849,7 @@
             </w:tcBorders>
             <w:shd w:color="auto" w:fill="FFFFFF" w:val="clear"/>
             <w:tcMar>
-              <w:left w:w="98" w:type="dxa"/>
+              <w:left w:w="93" w:type="dxa"/>
             </w:tcMar>
           </w:tcPr>
           <w:p>
@@ -8308,7 +8882,7 @@
             </w:tcBorders>
             <w:shd w:color="auto" w:fill="FFFFFF" w:val="clear"/>
             <w:tcMar>
-              <w:left w:w="98" w:type="dxa"/>
+              <w:left w:w="93" w:type="dxa"/>
             </w:tcMar>
           </w:tcPr>
           <w:p>
@@ -8342,7 +8916,7 @@
             </w:tcBorders>
             <w:shd w:color="auto" w:fill="FFFFFF" w:val="clear"/>
             <w:tcMar>
-              <w:left w:w="98" w:type="dxa"/>
+              <w:left w:w="93" w:type="dxa"/>
             </w:tcMar>
           </w:tcPr>
           <w:p>
@@ -8373,7 +8947,7 @@
             </w:tcBorders>
             <w:shd w:color="auto" w:fill="FFFFFF" w:val="clear"/>
             <w:tcMar>
-              <w:left w:w="98" w:type="dxa"/>
+              <w:left w:w="93" w:type="dxa"/>
             </w:tcMar>
           </w:tcPr>
           <w:p>
@@ -8404,7 +8978,7 @@
             </w:tcBorders>
             <w:shd w:color="auto" w:fill="FFFFFF" w:val="clear"/>
             <w:tcMar>
-              <w:left w:w="98" w:type="dxa"/>
+              <w:left w:w="93" w:type="dxa"/>
             </w:tcMar>
           </w:tcPr>
           <w:p>
@@ -8437,7 +9011,7 @@
             </w:tcBorders>
             <w:shd w:color="auto" w:fill="FFFFFF" w:val="clear"/>
             <w:tcMar>
-              <w:left w:w="98" w:type="dxa"/>
+              <w:left w:w="93" w:type="dxa"/>
             </w:tcMar>
           </w:tcPr>
           <w:p>
@@ -8471,7 +9045,7 @@
             </w:tcBorders>
             <w:shd w:color="auto" w:fill="FFFFFF" w:val="clear"/>
             <w:tcMar>
-              <w:left w:w="98" w:type="dxa"/>
+              <w:left w:w="93" w:type="dxa"/>
             </w:tcMar>
           </w:tcPr>
           <w:p>
@@ -8502,7 +9076,7 @@
             </w:tcBorders>
             <w:shd w:color="auto" w:fill="FFFFFF" w:val="clear"/>
             <w:tcMar>
-              <w:left w:w="98" w:type="dxa"/>
+              <w:left w:w="93" w:type="dxa"/>
             </w:tcMar>
           </w:tcPr>
           <w:p>
@@ -8533,7 +9107,7 @@
             </w:tcBorders>
             <w:shd w:color="auto" w:fill="FFFFFF" w:val="clear"/>
             <w:tcMar>
-              <w:left w:w="98" w:type="dxa"/>
+              <w:left w:w="93" w:type="dxa"/>
             </w:tcMar>
           </w:tcPr>
           <w:p>
@@ -8566,7 +9140,7 @@
             </w:tcBorders>
             <w:shd w:color="auto" w:fill="FFFFFF" w:val="clear"/>
             <w:tcMar>
-              <w:left w:w="98" w:type="dxa"/>
+              <w:left w:w="93" w:type="dxa"/>
             </w:tcMar>
           </w:tcPr>
           <w:p>
@@ -8600,7 +9174,7 @@
             </w:tcBorders>
             <w:shd w:color="auto" w:fill="FFFFFF" w:val="clear"/>
             <w:tcMar>
-              <w:left w:w="98" w:type="dxa"/>
+              <w:left w:w="93" w:type="dxa"/>
             </w:tcMar>
           </w:tcPr>
           <w:p>
@@ -8631,7 +9205,7 @@
             </w:tcBorders>
             <w:shd w:color="auto" w:fill="FFFFFF" w:val="clear"/>
             <w:tcMar>
-              <w:left w:w="98" w:type="dxa"/>
+              <w:left w:w="93" w:type="dxa"/>
             </w:tcMar>
           </w:tcPr>
           <w:p>
@@ -8662,7 +9236,7 @@
             </w:tcBorders>
             <w:shd w:color="auto" w:fill="FFFFFF" w:val="clear"/>
             <w:tcMar>
-              <w:left w:w="98" w:type="dxa"/>
+              <w:left w:w="93" w:type="dxa"/>
             </w:tcMar>
           </w:tcPr>
           <w:p>
@@ -8695,7 +9269,7 @@
             </w:tcBorders>
             <w:shd w:color="auto" w:fill="FFFFFF" w:val="clear"/>
             <w:tcMar>
-              <w:left w:w="98" w:type="dxa"/>
+              <w:left w:w="93" w:type="dxa"/>
             </w:tcMar>
           </w:tcPr>
           <w:p>
@@ -8729,7 +9303,7 @@
             </w:tcBorders>
             <w:shd w:color="auto" w:fill="FFFFFF" w:val="clear"/>
             <w:tcMar>
-              <w:left w:w="98" w:type="dxa"/>
+              <w:left w:w="93" w:type="dxa"/>
             </w:tcMar>
           </w:tcPr>
           <w:p>
@@ -8760,7 +9334,7 @@
             </w:tcBorders>
             <w:shd w:color="auto" w:fill="FFFFFF" w:val="clear"/>
             <w:tcMar>
-              <w:left w:w="98" w:type="dxa"/>
+              <w:left w:w="93" w:type="dxa"/>
             </w:tcMar>
           </w:tcPr>
           <w:p>
@@ -8791,7 +9365,7 @@
             </w:tcBorders>
             <w:shd w:color="auto" w:fill="FFFFFF" w:val="clear"/>
             <w:tcMar>
-              <w:left w:w="98" w:type="dxa"/>
+              <w:left w:w="93" w:type="dxa"/>
             </w:tcMar>
           </w:tcPr>
           <w:p>
@@ -8824,7 +9398,7 @@
             </w:tcBorders>
             <w:shd w:color="auto" w:fill="FFFFFF" w:val="clear"/>
             <w:tcMar>
-              <w:left w:w="98" w:type="dxa"/>
+              <w:left w:w="93" w:type="dxa"/>
             </w:tcMar>
           </w:tcPr>
           <w:p>
@@ -8858,7 +9432,7 @@
             </w:tcBorders>
             <w:shd w:color="auto" w:fill="FFFFFF" w:val="clear"/>
             <w:tcMar>
-              <w:left w:w="98" w:type="dxa"/>
+              <w:left w:w="93" w:type="dxa"/>
             </w:tcMar>
           </w:tcPr>
           <w:p>
@@ -8889,7 +9463,7 @@
             </w:tcBorders>
             <w:shd w:color="auto" w:fill="FFFFFF" w:val="clear"/>
             <w:tcMar>
-              <w:left w:w="98" w:type="dxa"/>
+              <w:left w:w="93" w:type="dxa"/>
             </w:tcMar>
           </w:tcPr>
           <w:p>
@@ -8920,7 +9494,7 @@
             </w:tcBorders>
             <w:shd w:color="auto" w:fill="FFFFFF" w:val="clear"/>
             <w:tcMar>
-              <w:left w:w="98" w:type="dxa"/>
+              <w:left w:w="93" w:type="dxa"/>
             </w:tcMar>
           </w:tcPr>
           <w:p>
@@ -8953,7 +9527,7 @@
             </w:tcBorders>
             <w:shd w:color="auto" w:fill="FFFFFF" w:val="clear"/>
             <w:tcMar>
-              <w:left w:w="98" w:type="dxa"/>
+              <w:left w:w="93" w:type="dxa"/>
             </w:tcMar>
           </w:tcPr>
           <w:p>
@@ -8987,7 +9561,7 @@
             </w:tcBorders>
             <w:shd w:color="auto" w:fill="FFFFFF" w:val="clear"/>
             <w:tcMar>
-              <w:left w:w="98" w:type="dxa"/>
+              <w:left w:w="93" w:type="dxa"/>
             </w:tcMar>
           </w:tcPr>
           <w:p>
@@ -9018,7 +9592,7 @@
             </w:tcBorders>
             <w:shd w:color="auto" w:fill="FFFFFF" w:val="clear"/>
             <w:tcMar>
-              <w:left w:w="98" w:type="dxa"/>
+              <w:left w:w="93" w:type="dxa"/>
             </w:tcMar>
           </w:tcPr>
           <w:p>
@@ -9049,7 +9623,7 @@
             </w:tcBorders>
             <w:shd w:color="auto" w:fill="FFFFFF" w:val="clear"/>
             <w:tcMar>
-              <w:left w:w="98" w:type="dxa"/>
+              <w:left w:w="93" w:type="dxa"/>
             </w:tcMar>
           </w:tcPr>
           <w:p>
@@ -9082,7 +9656,7 @@
             </w:tcBorders>
             <w:shd w:color="auto" w:fill="FFFFFF" w:val="clear"/>
             <w:tcMar>
-              <w:left w:w="98" w:type="dxa"/>
+              <w:left w:w="93" w:type="dxa"/>
             </w:tcMar>
           </w:tcPr>
           <w:p>
@@ -9116,7 +9690,7 @@
             </w:tcBorders>
             <w:shd w:color="auto" w:fill="FFFFFF" w:val="clear"/>
             <w:tcMar>
-              <w:left w:w="98" w:type="dxa"/>
+              <w:left w:w="93" w:type="dxa"/>
             </w:tcMar>
           </w:tcPr>
           <w:p>
@@ -9147,7 +9721,7 @@
             </w:tcBorders>
             <w:shd w:color="auto" w:fill="FFFFFF" w:val="clear"/>
             <w:tcMar>
-              <w:left w:w="98" w:type="dxa"/>
+              <w:left w:w="93" w:type="dxa"/>
             </w:tcMar>
           </w:tcPr>
           <w:p>
@@ -9178,7 +9752,7 @@
             </w:tcBorders>
             <w:shd w:color="auto" w:fill="FFFFFF" w:val="clear"/>
             <w:tcMar>
-              <w:left w:w="98" w:type="dxa"/>
+              <w:left w:w="93" w:type="dxa"/>
             </w:tcMar>
           </w:tcPr>
           <w:p>
@@ -9211,7 +9785,7 @@
             </w:tcBorders>
             <w:shd w:color="auto" w:fill="FFFFFF" w:val="clear"/>
             <w:tcMar>
-              <w:left w:w="98" w:type="dxa"/>
+              <w:left w:w="93" w:type="dxa"/>
             </w:tcMar>
           </w:tcPr>
           <w:p>
@@ -9245,7 +9819,7 @@
             </w:tcBorders>
             <w:shd w:color="auto" w:fill="FFFFFF" w:val="clear"/>
             <w:tcMar>
-              <w:left w:w="98" w:type="dxa"/>
+              <w:left w:w="93" w:type="dxa"/>
             </w:tcMar>
           </w:tcPr>
           <w:p>
@@ -9276,7 +9850,7 @@
             </w:tcBorders>
             <w:shd w:color="auto" w:fill="FFFFFF" w:val="clear"/>
             <w:tcMar>
-              <w:left w:w="98" w:type="dxa"/>
+              <w:left w:w="93" w:type="dxa"/>
             </w:tcMar>
           </w:tcPr>
           <w:p>
@@ -9309,7 +9883,7 @@
             </w:tcBorders>
             <w:shd w:color="auto" w:fill="FFFFFF" w:val="clear"/>
             <w:tcMar>
-              <w:left w:w="98" w:type="dxa"/>
+              <w:left w:w="93" w:type="dxa"/>
             </w:tcMar>
           </w:tcPr>
           <w:p>
@@ -9342,7 +9916,7 @@
             </w:tcBorders>
             <w:shd w:color="auto" w:fill="FFFFFF" w:val="clear"/>
             <w:tcMar>
-              <w:left w:w="98" w:type="dxa"/>
+              <w:left w:w="93" w:type="dxa"/>
             </w:tcMar>
           </w:tcPr>
           <w:p>
@@ -9381,7 +9955,7 @@
             </w:tcBorders>
             <w:shd w:color="auto" w:fill="FFFFFF" w:val="clear"/>
             <w:tcMar>
-              <w:left w:w="98" w:type="dxa"/>
+              <w:left w:w="93" w:type="dxa"/>
             </w:tcMar>
           </w:tcPr>
           <w:p>
@@ -9412,7 +9986,7 @@
             </w:tcBorders>
             <w:shd w:color="auto" w:fill="FFFFFF" w:val="clear"/>
             <w:tcMar>
-              <w:left w:w="98" w:type="dxa"/>
+              <w:left w:w="93" w:type="dxa"/>
             </w:tcMar>
           </w:tcPr>
           <w:p>
@@ -9443,7 +10017,7 @@
             </w:tcBorders>
             <w:shd w:color="auto" w:fill="FFFFFF" w:val="clear"/>
             <w:tcMar>
-              <w:left w:w="98" w:type="dxa"/>
+              <w:left w:w="93" w:type="dxa"/>
             </w:tcMar>
           </w:tcPr>
           <w:p>
@@ -9476,7 +10050,7 @@
             </w:tcBorders>
             <w:shd w:color="auto" w:fill="FFFFFF" w:val="clear"/>
             <w:tcMar>
-              <w:left w:w="98" w:type="dxa"/>
+              <w:left w:w="93" w:type="dxa"/>
             </w:tcMar>
           </w:tcPr>
           <w:p>
@@ -9510,7 +10084,7 @@
             </w:tcBorders>
             <w:shd w:color="auto" w:fill="FFFFFF" w:val="clear"/>
             <w:tcMar>
-              <w:left w:w="98" w:type="dxa"/>
+              <w:left w:w="93" w:type="dxa"/>
             </w:tcMar>
           </w:tcPr>
           <w:p>
@@ -9541,7 +10115,7 @@
             </w:tcBorders>
             <w:shd w:color="auto" w:fill="FFFFFF" w:val="clear"/>
             <w:tcMar>
-              <w:left w:w="98" w:type="dxa"/>
+              <w:left w:w="93" w:type="dxa"/>
             </w:tcMar>
           </w:tcPr>
           <w:p>
@@ -9572,7 +10146,7 @@
             </w:tcBorders>
             <w:shd w:color="auto" w:fill="FFFFFF" w:val="clear"/>
             <w:tcMar>
-              <w:left w:w="98" w:type="dxa"/>
+              <w:left w:w="93" w:type="dxa"/>
             </w:tcMar>
           </w:tcPr>
           <w:p>
@@ -9605,7 +10179,7 @@
             </w:tcBorders>
             <w:shd w:color="auto" w:fill="FFFFFF" w:val="clear"/>
             <w:tcMar>
-              <w:left w:w="98" w:type="dxa"/>
+              <w:left w:w="93" w:type="dxa"/>
             </w:tcMar>
           </w:tcPr>
           <w:p>
@@ -9639,7 +10213,7 @@
             </w:tcBorders>
             <w:shd w:color="auto" w:fill="FFFFFF" w:val="clear"/>
             <w:tcMar>
-              <w:left w:w="98" w:type="dxa"/>
+              <w:left w:w="93" w:type="dxa"/>
             </w:tcMar>
           </w:tcPr>
           <w:p>
@@ -9670,7 +10244,7 @@
             </w:tcBorders>
             <w:shd w:color="auto" w:fill="FFFFFF" w:val="clear"/>
             <w:tcMar>
-              <w:left w:w="98" w:type="dxa"/>
+              <w:left w:w="93" w:type="dxa"/>
             </w:tcMar>
           </w:tcPr>
           <w:p>
@@ -9701,7 +10275,7 @@
             </w:tcBorders>
             <w:shd w:color="auto" w:fill="FFFFFF" w:val="clear"/>
             <w:tcMar>
-              <w:left w:w="98" w:type="dxa"/>
+              <w:left w:w="93" w:type="dxa"/>
             </w:tcMar>
           </w:tcPr>
           <w:p>
@@ -9734,7 +10308,7 @@
             </w:tcBorders>
             <w:shd w:color="auto" w:fill="FFFFFF" w:val="clear"/>
             <w:tcMar>
-              <w:left w:w="98" w:type="dxa"/>
+              <w:left w:w="93" w:type="dxa"/>
             </w:tcMar>
           </w:tcPr>
           <w:p>
@@ -9768,7 +10342,7 @@
             </w:tcBorders>
             <w:shd w:color="auto" w:fill="FFFFFF" w:val="clear"/>
             <w:tcMar>
-              <w:left w:w="98" w:type="dxa"/>
+              <w:left w:w="93" w:type="dxa"/>
             </w:tcMar>
           </w:tcPr>
           <w:p>
@@ -9799,7 +10373,7 @@
             </w:tcBorders>
             <w:shd w:color="auto" w:fill="FFFFFF" w:val="clear"/>
             <w:tcMar>
-              <w:left w:w="98" w:type="dxa"/>
+              <w:left w:w="93" w:type="dxa"/>
             </w:tcMar>
           </w:tcPr>
           <w:p>
@@ -9830,7 +10404,7 @@
             </w:tcBorders>
             <w:shd w:color="auto" w:fill="FFFFFF" w:val="clear"/>
             <w:tcMar>
-              <w:left w:w="98" w:type="dxa"/>
+              <w:left w:w="93" w:type="dxa"/>
             </w:tcMar>
           </w:tcPr>
           <w:p>
@@ -9863,7 +10437,7 @@
             </w:tcBorders>
             <w:shd w:color="auto" w:fill="FFFFFF" w:val="clear"/>
             <w:tcMar>
-              <w:left w:w="98" w:type="dxa"/>
+              <w:left w:w="93" w:type="dxa"/>
             </w:tcMar>
           </w:tcPr>
           <w:p>
@@ -9897,7 +10471,7 @@
             </w:tcBorders>
             <w:shd w:color="auto" w:fill="FFFFFF" w:val="clear"/>
             <w:tcMar>
-              <w:left w:w="98" w:type="dxa"/>
+              <w:left w:w="93" w:type="dxa"/>
             </w:tcMar>
           </w:tcPr>
           <w:p>
@@ -9928,7 +10502,7 @@
             </w:tcBorders>
             <w:shd w:color="auto" w:fill="FFFFFF" w:val="clear"/>
             <w:tcMar>
-              <w:left w:w="98" w:type="dxa"/>
+              <w:left w:w="93" w:type="dxa"/>
             </w:tcMar>
           </w:tcPr>
           <w:p>
@@ -9959,7 +10533,7 @@
             </w:tcBorders>
             <w:shd w:color="auto" w:fill="FFFFFF" w:val="clear"/>
             <w:tcMar>
-              <w:left w:w="98" w:type="dxa"/>
+              <w:left w:w="93" w:type="dxa"/>
             </w:tcMar>
           </w:tcPr>
           <w:p>
@@ -9992,7 +10566,7 @@
             </w:tcBorders>
             <w:shd w:color="auto" w:fill="FFFFFF" w:val="clear"/>
             <w:tcMar>
-              <w:left w:w="98" w:type="dxa"/>
+              <w:left w:w="93" w:type="dxa"/>
             </w:tcMar>
           </w:tcPr>
           <w:p>
@@ -10026,7 +10600,7 @@
             </w:tcBorders>
             <w:shd w:color="auto" w:fill="FFFFFF" w:val="clear"/>
             <w:tcMar>
-              <w:left w:w="98" w:type="dxa"/>
+              <w:left w:w="93" w:type="dxa"/>
             </w:tcMar>
           </w:tcPr>
           <w:p>
@@ -10057,7 +10631,7 @@
             </w:tcBorders>
             <w:shd w:color="auto" w:fill="FFFFFF" w:val="clear"/>
             <w:tcMar>
-              <w:left w:w="98" w:type="dxa"/>
+              <w:left w:w="93" w:type="dxa"/>
             </w:tcMar>
           </w:tcPr>
           <w:p>
@@ -10088,7 +10662,7 @@
             </w:tcBorders>
             <w:shd w:color="auto" w:fill="FFFFFF" w:val="clear"/>
             <w:tcMar>
-              <w:left w:w="98" w:type="dxa"/>
+              <w:left w:w="93" w:type="dxa"/>
             </w:tcMar>
           </w:tcPr>
           <w:p>
@@ -10121,7 +10695,7 @@
             </w:tcBorders>
             <w:shd w:color="auto" w:fill="FFFFFF" w:val="clear"/>
             <w:tcMar>
-              <w:left w:w="98" w:type="dxa"/>
+              <w:left w:w="93" w:type="dxa"/>
             </w:tcMar>
           </w:tcPr>
           <w:p>
@@ -10155,7 +10729,7 @@
             </w:tcBorders>
             <w:shd w:color="auto" w:fill="FFFFFF" w:val="clear"/>
             <w:tcMar>
-              <w:left w:w="98" w:type="dxa"/>
+              <w:left w:w="93" w:type="dxa"/>
             </w:tcMar>
           </w:tcPr>
           <w:p>
@@ -10186,7 +10760,7 @@
             </w:tcBorders>
             <w:shd w:color="auto" w:fill="FFFFFF" w:val="clear"/>
             <w:tcMar>
-              <w:left w:w="98" w:type="dxa"/>
+              <w:left w:w="93" w:type="dxa"/>
             </w:tcMar>
           </w:tcPr>
           <w:p>
@@ -10217,7 +10791,7 @@
             </w:tcBorders>
             <w:shd w:color="auto" w:fill="FFFFFF" w:val="clear"/>
             <w:tcMar>
-              <w:left w:w="98" w:type="dxa"/>
+              <w:left w:w="93" w:type="dxa"/>
             </w:tcMar>
           </w:tcPr>
           <w:p>
@@ -10250,7 +10824,7 @@
             </w:tcBorders>
             <w:shd w:color="auto" w:fill="FFFFFF" w:val="clear"/>
             <w:tcMar>
-              <w:left w:w="98" w:type="dxa"/>
+              <w:left w:w="93" w:type="dxa"/>
             </w:tcMar>
           </w:tcPr>
           <w:p>
@@ -10284,7 +10858,7 @@
             </w:tcBorders>
             <w:shd w:color="auto" w:fill="FFFFFF" w:val="clear"/>
             <w:tcMar>
-              <w:left w:w="98" w:type="dxa"/>
+              <w:left w:w="93" w:type="dxa"/>
             </w:tcMar>
           </w:tcPr>
           <w:p>
@@ -10315,7 +10889,7 @@
             </w:tcBorders>
             <w:shd w:color="auto" w:fill="FFFFFF" w:val="clear"/>
             <w:tcMar>
-              <w:left w:w="98" w:type="dxa"/>
+              <w:left w:w="93" w:type="dxa"/>
             </w:tcMar>
           </w:tcPr>
           <w:p>
@@ -10346,7 +10920,7 @@
             </w:tcBorders>
             <w:shd w:color="auto" w:fill="FFFFFF" w:val="clear"/>
             <w:tcMar>
-              <w:left w:w="98" w:type="dxa"/>
+              <w:left w:w="93" w:type="dxa"/>
             </w:tcMar>
           </w:tcPr>
           <w:p>
@@ -10379,7 +10953,7 @@
             </w:tcBorders>
             <w:shd w:color="auto" w:fill="FFFFFF" w:val="clear"/>
             <w:tcMar>
-              <w:left w:w="98" w:type="dxa"/>
+              <w:left w:w="93" w:type="dxa"/>
             </w:tcMar>
           </w:tcPr>
           <w:p>
@@ -10413,7 +10987,7 @@
             </w:tcBorders>
             <w:shd w:color="auto" w:fill="FFFFFF" w:val="clear"/>
             <w:tcMar>
-              <w:left w:w="98" w:type="dxa"/>
+              <w:left w:w="93" w:type="dxa"/>
             </w:tcMar>
           </w:tcPr>
           <w:p>
@@ -10444,7 +11018,7 @@
             </w:tcBorders>
             <w:shd w:color="auto" w:fill="FFFFFF" w:val="clear"/>
             <w:tcMar>
-              <w:left w:w="98" w:type="dxa"/>
+              <w:left w:w="93" w:type="dxa"/>
             </w:tcMar>
           </w:tcPr>
           <w:p>
@@ -10475,7 +11049,7 @@
             </w:tcBorders>
             <w:shd w:color="auto" w:fill="FFFFFF" w:val="clear"/>
             <w:tcMar>
-              <w:left w:w="98" w:type="dxa"/>
+              <w:left w:w="93" w:type="dxa"/>
             </w:tcMar>
           </w:tcPr>
           <w:p>
@@ -10507,7 +11081,7 @@
             </w:tcBorders>
             <w:shd w:color="auto" w:fill="FFFFFF" w:val="clear"/>
             <w:tcMar>
-              <w:left w:w="98" w:type="dxa"/>
+              <w:left w:w="93" w:type="dxa"/>
             </w:tcMar>
           </w:tcPr>
           <w:p>
@@ -10540,7 +11114,7 @@
             </w:tcBorders>
             <w:shd w:color="auto" w:fill="FFFFFF" w:val="clear"/>
             <w:tcMar>
-              <w:left w:w="98" w:type="dxa"/>
+              <w:left w:w="93" w:type="dxa"/>
             </w:tcMar>
           </w:tcPr>
           <w:p>
@@ -10571,7 +11145,7 @@
             </w:tcBorders>
             <w:shd w:color="auto" w:fill="FFFFFF" w:val="clear"/>
             <w:tcMar>
-              <w:left w:w="98" w:type="dxa"/>
+              <w:left w:w="93" w:type="dxa"/>
             </w:tcMar>
           </w:tcPr>
           <w:p>
@@ -10602,7 +11176,7 @@
             </w:tcBorders>
             <w:shd w:color="auto" w:fill="FFFFFF" w:val="clear"/>
             <w:tcMar>
-              <w:left w:w="98" w:type="dxa"/>
+              <w:left w:w="93" w:type="dxa"/>
             </w:tcMar>
           </w:tcPr>
           <w:p>
@@ -10635,7 +11209,7 @@
             </w:tcBorders>
             <w:shd w:color="auto" w:fill="FFFFFF" w:val="clear"/>
             <w:tcMar>
-              <w:left w:w="98" w:type="dxa"/>
+              <w:left w:w="93" w:type="dxa"/>
             </w:tcMar>
           </w:tcPr>
           <w:p>
@@ -10659,7 +11233,7 @@
     </w:tbl>
     <w:p>
       <w:pPr>
-        <w:pStyle w:val="Caption"/>
+        <w:pStyle w:val="Caption1"/>
         <w:rPr/>
       </w:pPr>
       <w:r>
@@ -10706,7 +11280,7 @@
     </w:p>
     <w:p>
       <w:pPr>
-        <w:pStyle w:val="Ttulo7"/>
+        <w:pStyle w:val="Heading7"/>
         <w:spacing w:lineRule="auto" w:line="360"/>
         <w:ind w:left="360" w:hanging="0"/>
         <w:jc w:val="both"/>
@@ -10730,7 +11304,7 @@
     </w:p>
     <w:p>
       <w:pPr>
-        <w:pStyle w:val="Ttulo7"/>
+        <w:pStyle w:val="Heading7"/>
         <w:numPr>
           <w:ilvl w:val="0"/>
           <w:numId w:val="6"/>
@@ -10746,8 +11320,8 @@
           <w:color w:val="00000A"/>
         </w:rPr>
       </w:pPr>
-      <w:bookmarkStart w:id="14" w:name="_Toc478159986"/>
-      <w:bookmarkEnd w:id="14"/>
+      <w:bookmarkStart w:id="13" w:name="_Toc478159986"/>
+      <w:bookmarkEnd w:id="13"/>
       <w:r>
         <w:rPr>
           <w:rFonts w:eastAsia="Arial" w:cs="Arial" w:ascii="Arial" w:hAnsi="Arial"/>
@@ -10789,23 +11363,19 @@
         </w:rPr>
       </w:pPr>
       <w:r>
-        <w:rPr>
-          <w:rFonts w:eastAsia="Arial" w:cs="Arial" w:ascii="Arial" w:hAnsi="Arial"/>
-          <w:color w:val="00000A"/>
-        </w:rPr>
         <w:drawing>
-          <wp:anchor behindDoc="0" distT="0" distB="0" distL="114300" distR="118110" simplePos="0" locked="0" layoutInCell="1" allowOverlap="1" relativeHeight="2">
+          <wp:anchor behindDoc="0" distT="0" distB="0" distL="0" distR="0" simplePos="0" locked="0" layoutInCell="1" allowOverlap="1" relativeHeight="4">
             <wp:simplePos x="0" y="0"/>
             <wp:positionH relativeFrom="column">
-              <wp:posOffset>1779270</wp:posOffset>
+              <wp:posOffset>1605280</wp:posOffset>
             </wp:positionH>
             <wp:positionV relativeFrom="paragraph">
-              <wp:posOffset>417830</wp:posOffset>
+              <wp:posOffset>161925</wp:posOffset>
             </wp:positionV>
-            <wp:extent cx="2282825" cy="2484120"/>
+            <wp:extent cx="2534920" cy="3270885"/>
             <wp:effectExtent l="0" t="0" r="0" b="0"/>
             <wp:wrapTopAndBottom/>
-            <wp:docPr id="3" name="Imagem 1" descr=""/>
+            <wp:docPr id="3" name="Image1" descr=""/>
             <wp:cNvGraphicFramePr>
               <a:graphicFrameLocks xmlns:a="http://schemas.openxmlformats.org/drawingml/2006/main" noChangeAspect="1"/>
             </wp:cNvGraphicFramePr>
@@ -10813,7 +11383,7 @@
               <a:graphicData uri="http://schemas.openxmlformats.org/drawingml/2006/picture">
                 <pic:pic xmlns:pic="http://schemas.openxmlformats.org/drawingml/2006/picture">
                   <pic:nvPicPr>
-                    <pic:cNvPr id="3" name="Imagem 1" descr=""/>
+                    <pic:cNvPr id="3" name="Image1" descr=""/>
                     <pic:cNvPicPr>
                       <a:picLocks noChangeAspect="1" noChangeArrowheads="1"/>
                     </pic:cNvPicPr>
@@ -10827,7 +11397,7 @@
                   <pic:spPr bwMode="auto">
                     <a:xfrm>
                       <a:off x="0" y="0"/>
-                      <a:ext cx="2282825" cy="2484120"/>
+                      <a:ext cx="2534920" cy="3270885"/>
                     </a:xfrm>
                     <a:prstGeom prst="rect">
                       <a:avLst/>
@@ -10839,6 +11409,13 @@
           </wp:anchor>
         </w:drawing>
       </w:r>
+      <w:r>
+        <w:rPr>
+          <w:rFonts w:eastAsia="Arial" w:cs="Arial" w:ascii="Arial" w:hAnsi="Arial"/>
+          <w:color w:val="00000A"/>
+        </w:rPr>
+        <w:tab/>
+      </w:r>
     </w:p>
     <w:p>
       <w:pPr>
@@ -10971,10 +11548,7 @@
         </w:numPr>
         <w:spacing w:lineRule="auto" w:line="360"/>
         <w:jc w:val="both"/>
-        <w:rPr>
-          <w:rFonts w:ascii="Arial" w:hAnsi="Arial" w:eastAsia="Arial" w:cs="Arial"/>
-          <w:color w:val="00000A"/>
-        </w:rPr>
+        <w:rPr/>
       </w:pPr>
       <w:r>
         <w:rPr>
@@ -10989,7 +11563,7 @@
           <w:i/>
           <w:color w:val="00000A"/>
         </w:rPr>
-        <w:t>tag</w:t>
+        <w:t xml:space="preserve">tag </w:t>
       </w:r>
       <w:r>
         <w:rPr>
@@ -10998,8 +11572,8 @@
         </w:rPr>
         <w:t xml:space="preserve"> deve ser criada sempre que existir uma vers</w:t>
       </w:r>
-      <w:bookmarkStart w:id="15" w:name="_GoBack"/>
-      <w:bookmarkEnd w:id="15"/>
+      <w:bookmarkStart w:id="14" w:name="_GoBack"/>
+      <w:bookmarkEnd w:id="14"/>
       <w:r>
         <w:rPr>
           <w:rFonts w:eastAsia="Arial" w:cs="Arial" w:ascii="Arial" w:hAnsi="Arial"/>
@@ -11020,7 +11594,14 @@
           <w:rFonts w:eastAsia="Arial" w:cs="Arial" w:ascii="Arial" w:hAnsi="Arial"/>
           <w:color w:val="00000A"/>
         </w:rPr>
-        <w:t xml:space="preserve"> antes da aprovação pelo cliente (RC), e outra depois de sua aprovação (R).</w:t>
+        <w:t xml:space="preserve"> antes da aprovação pelo cliente (RC), e outra depois de sua aprovação (R). </w:t>
+      </w:r>
+      <w:r>
+        <w:rPr>
+          <w:rFonts w:eastAsia="Arial" w:cs="Arial" w:ascii="Arial" w:hAnsi="Arial"/>
+          <w:color w:val="00000A"/>
+        </w:rPr>
+        <w:t>Já se não ocorrer nenhuma destas ocasiões é recomendado gerar um Tag (B) para registrar o código implementado durante a iteração.</w:t>
       </w:r>
     </w:p>
     <w:p>
@@ -11127,7 +11708,7 @@
       <w:fldChar w:fldCharType="separate"/>
     </w:r>
     <w:r>
-      <w:t>8</w:t>
+      <w:t>14</w:t>
     </w:r>
     <w:r>
       <w:fldChar w:fldCharType="end"/>
@@ -11202,7 +11783,7 @@
         <w:szCs w:val="36"/>
       </w:rPr>
       <w:drawing>
-        <wp:anchor behindDoc="1" distT="0" distB="0" distL="0" distR="0" simplePos="0" locked="0" layoutInCell="1" allowOverlap="1" relativeHeight="4">
+        <wp:anchor behindDoc="1" distT="0" distB="0" distL="0" distR="0" simplePos="0" locked="0" layoutInCell="1" allowOverlap="1" relativeHeight="3">
           <wp:simplePos x="0" y="0"/>
           <wp:positionH relativeFrom="margin">
             <wp:posOffset>4718685</wp:posOffset>
@@ -12724,7 +13305,7 @@
       <w:lang w:val="pt-BR" w:eastAsia="pt-BR" w:bidi="ar-SA"/>
     </w:rPr>
   </w:style>
-  <w:style w:type="paragraph" w:styleId="Ttulo1">
+  <w:style w:type="paragraph" w:styleId="Heading1">
     <w:name w:val="Heading 1"/>
     <w:basedOn w:val="Normal"/>
     <w:next w:val="Normal"/>
@@ -12741,7 +13322,7 @@
       <w:szCs w:val="48"/>
     </w:rPr>
   </w:style>
-  <w:style w:type="paragraph" w:styleId="Ttulo2">
+  <w:style w:type="paragraph" w:styleId="Heading2">
     <w:name w:val="Heading 2"/>
     <w:basedOn w:val="Normal"/>
     <w:next w:val="Normal"/>
@@ -12758,7 +13339,7 @@
       <w:szCs w:val="36"/>
     </w:rPr>
   </w:style>
-  <w:style w:type="paragraph" w:styleId="Ttulo3">
+  <w:style w:type="paragraph" w:styleId="Heading3">
     <w:name w:val="Heading 3"/>
     <w:basedOn w:val="Normal"/>
     <w:next w:val="Normal"/>
@@ -12775,7 +13356,7 @@
       <w:szCs w:val="28"/>
     </w:rPr>
   </w:style>
-  <w:style w:type="paragraph" w:styleId="Ttulo4">
+  <w:style w:type="paragraph" w:styleId="Heading4">
     <w:name w:val="Heading 4"/>
     <w:basedOn w:val="Normal"/>
     <w:next w:val="Normal"/>
@@ -12790,7 +13371,7 @@
       <w:b/>
     </w:rPr>
   </w:style>
-  <w:style w:type="paragraph" w:styleId="Ttulo5">
+  <w:style w:type="paragraph" w:styleId="Heading5">
     <w:name w:val="Heading 5"/>
     <w:basedOn w:val="Normal"/>
     <w:next w:val="Normal"/>
@@ -12807,7 +13388,7 @@
       <w:szCs w:val="22"/>
     </w:rPr>
   </w:style>
-  <w:style w:type="paragraph" w:styleId="Ttulo6">
+  <w:style w:type="paragraph" w:styleId="Heading6">
     <w:name w:val="Heading 6"/>
     <w:basedOn w:val="Normal"/>
     <w:next w:val="Normal"/>
@@ -12824,7 +13405,7 @@
       <w:szCs w:val="20"/>
     </w:rPr>
   </w:style>
-  <w:style w:type="paragraph" w:styleId="Ttulo7">
+  <w:style w:type="paragraph" w:styleId="Heading7">
     <w:name w:val="Heading 7"/>
     <w:basedOn w:val="Normal"/>
     <w:next w:val="Normal"/>
@@ -12890,6 +13471,7 @@
     <w:basedOn w:val="DefaultParagraphFont"/>
     <w:uiPriority w:val="99"/>
     <w:unhideWhenUsed/>
+    <w:qFormat/>
     <w:rsid w:val="00c71b2b"/>
     <w:rPr>
       <w:color w:val="0563C1" w:themeColor="hyperlink"/>
@@ -13575,10 +14157,424 @@
       <w:rFonts w:cs="Wingdings"/>
     </w:rPr>
   </w:style>
-  <w:style w:type="paragraph" w:styleId="Ttulo">
-    <w:name w:val="Título"/>
+  <w:style w:type="character" w:styleId="ListLabel86">
+    <w:name w:val="ListLabel 86"/>
+    <w:qFormat/>
+    <w:rPr>
+      <w:rFonts w:ascii="Arial" w:hAnsi="Arial" w:cs="Arial"/>
+      <w:position w:val="0"/>
+      <w:sz w:val="24"/>
+      <w:sz w:val="24"/>
+      <w:vertAlign w:val="baseline"/>
+    </w:rPr>
+  </w:style>
+  <w:style w:type="character" w:styleId="ListLabel87">
+    <w:name w:val="ListLabel 87"/>
+    <w:qFormat/>
+    <w:rPr>
+      <w:rFonts w:cs="OpenSymbol"/>
+    </w:rPr>
+  </w:style>
+  <w:style w:type="character" w:styleId="ListLabel88">
+    <w:name w:val="ListLabel 88"/>
+    <w:qFormat/>
+    <w:rPr>
+      <w:rFonts w:cs="OpenSymbol"/>
+    </w:rPr>
+  </w:style>
+  <w:style w:type="character" w:styleId="ListLabel89">
+    <w:name w:val="ListLabel 89"/>
+    <w:qFormat/>
+    <w:rPr>
+      <w:rFonts w:cs="OpenSymbol"/>
+    </w:rPr>
+  </w:style>
+  <w:style w:type="character" w:styleId="ListLabel90">
+    <w:name w:val="ListLabel 90"/>
+    <w:qFormat/>
+    <w:rPr>
+      <w:rFonts w:cs="OpenSymbol"/>
+    </w:rPr>
+  </w:style>
+  <w:style w:type="character" w:styleId="ListLabel91">
+    <w:name w:val="ListLabel 91"/>
+    <w:qFormat/>
+    <w:rPr>
+      <w:rFonts w:cs="OpenSymbol"/>
+    </w:rPr>
+  </w:style>
+  <w:style w:type="character" w:styleId="ListLabel92">
+    <w:name w:val="ListLabel 92"/>
+    <w:qFormat/>
+    <w:rPr>
+      <w:rFonts w:cs="OpenSymbol"/>
+    </w:rPr>
+  </w:style>
+  <w:style w:type="character" w:styleId="ListLabel93">
+    <w:name w:val="ListLabel 93"/>
+    <w:qFormat/>
+    <w:rPr>
+      <w:rFonts w:cs="OpenSymbol"/>
+    </w:rPr>
+  </w:style>
+  <w:style w:type="character" w:styleId="ListLabel94">
+    <w:name w:val="ListLabel 94"/>
+    <w:qFormat/>
+    <w:rPr>
+      <w:rFonts w:cs="OpenSymbol"/>
+    </w:rPr>
+  </w:style>
+  <w:style w:type="character" w:styleId="ListLabel95">
+    <w:name w:val="ListLabel 95"/>
+    <w:qFormat/>
+    <w:rPr>
+      <w:rFonts w:ascii="Arial" w:hAnsi="Arial" w:cs="Arial"/>
+      <w:position w:val="0"/>
+      <w:sz w:val="24"/>
+      <w:sz w:val="24"/>
+      <w:vertAlign w:val="baseline"/>
+    </w:rPr>
+  </w:style>
+  <w:style w:type="character" w:styleId="ListLabel96">
+    <w:name w:val="ListLabel 96"/>
+    <w:qFormat/>
+    <w:rPr>
+      <w:rFonts w:cs="OpenSymbol"/>
+    </w:rPr>
+  </w:style>
+  <w:style w:type="character" w:styleId="ListLabel97">
+    <w:name w:val="ListLabel 97"/>
+    <w:qFormat/>
+    <w:rPr>
+      <w:rFonts w:cs="OpenSymbol"/>
+    </w:rPr>
+  </w:style>
+  <w:style w:type="character" w:styleId="ListLabel98">
+    <w:name w:val="ListLabel 98"/>
+    <w:qFormat/>
+    <w:rPr>
+      <w:rFonts w:cs="OpenSymbol"/>
+    </w:rPr>
+  </w:style>
+  <w:style w:type="character" w:styleId="ListLabel99">
+    <w:name w:val="ListLabel 99"/>
+    <w:qFormat/>
+    <w:rPr>
+      <w:rFonts w:cs="OpenSymbol"/>
+    </w:rPr>
+  </w:style>
+  <w:style w:type="character" w:styleId="ListLabel100">
+    <w:name w:val="ListLabel 100"/>
+    <w:qFormat/>
+    <w:rPr>
+      <w:rFonts w:cs="OpenSymbol"/>
+    </w:rPr>
+  </w:style>
+  <w:style w:type="character" w:styleId="ListLabel101">
+    <w:name w:val="ListLabel 101"/>
+    <w:qFormat/>
+    <w:rPr>
+      <w:rFonts w:cs="OpenSymbol"/>
+    </w:rPr>
+  </w:style>
+  <w:style w:type="character" w:styleId="ListLabel102">
+    <w:name w:val="ListLabel 102"/>
+    <w:qFormat/>
+    <w:rPr>
+      <w:rFonts w:cs="OpenSymbol"/>
+    </w:rPr>
+  </w:style>
+  <w:style w:type="character" w:styleId="ListLabel103">
+    <w:name w:val="ListLabel 103"/>
+    <w:qFormat/>
+    <w:rPr>
+      <w:rFonts w:cs="OpenSymbol"/>
+    </w:rPr>
+  </w:style>
+  <w:style w:type="character" w:styleId="ListLabel104">
+    <w:name w:val="ListLabel 104"/>
+    <w:qFormat/>
+    <w:rPr>
+      <w:rFonts w:ascii="Arial" w:hAnsi="Arial" w:cs="Arial"/>
+      <w:color w:val="00000A"/>
+      <w:position w:val="0"/>
+      <w:sz w:val="24"/>
+      <w:sz w:val="24"/>
+      <w:vertAlign w:val="baseline"/>
+    </w:rPr>
+  </w:style>
+  <w:style w:type="character" w:styleId="ListLabel105">
+    <w:name w:val="ListLabel 105"/>
+    <w:qFormat/>
+    <w:rPr>
+      <w:rFonts w:cs="OpenSymbol"/>
+    </w:rPr>
+  </w:style>
+  <w:style w:type="character" w:styleId="ListLabel106">
+    <w:name w:val="ListLabel 106"/>
+    <w:qFormat/>
+    <w:rPr>
+      <w:rFonts w:cs="OpenSymbol"/>
+    </w:rPr>
+  </w:style>
+  <w:style w:type="character" w:styleId="ListLabel107">
+    <w:name w:val="ListLabel 107"/>
+    <w:qFormat/>
+    <w:rPr>
+      <w:rFonts w:cs="OpenSymbol"/>
+    </w:rPr>
+  </w:style>
+  <w:style w:type="character" w:styleId="ListLabel108">
+    <w:name w:val="ListLabel 108"/>
+    <w:qFormat/>
+    <w:rPr>
+      <w:rFonts w:cs="OpenSymbol"/>
+    </w:rPr>
+  </w:style>
+  <w:style w:type="character" w:styleId="ListLabel109">
+    <w:name w:val="ListLabel 109"/>
+    <w:qFormat/>
+    <w:rPr>
+      <w:rFonts w:cs="OpenSymbol"/>
+    </w:rPr>
+  </w:style>
+  <w:style w:type="character" w:styleId="ListLabel110">
+    <w:name w:val="ListLabel 110"/>
+    <w:qFormat/>
+    <w:rPr>
+      <w:rFonts w:cs="OpenSymbol"/>
+    </w:rPr>
+  </w:style>
+  <w:style w:type="character" w:styleId="ListLabel111">
+    <w:name w:val="ListLabel 111"/>
+    <w:qFormat/>
+    <w:rPr>
+      <w:rFonts w:cs="OpenSymbol"/>
+    </w:rPr>
+  </w:style>
+  <w:style w:type="character" w:styleId="ListLabel112">
+    <w:name w:val="ListLabel 112"/>
+    <w:qFormat/>
+    <w:rPr>
+      <w:rFonts w:cs="OpenSymbol"/>
+    </w:rPr>
+  </w:style>
+  <w:style w:type="character" w:styleId="ListLabel113">
+    <w:name w:val="ListLabel 113"/>
+    <w:qFormat/>
+    <w:rPr>
+      <w:rFonts w:ascii="Arial" w:hAnsi="Arial" w:cs="OpenSymbol"/>
+      <w:u w:val="none"/>
+    </w:rPr>
+  </w:style>
+  <w:style w:type="character" w:styleId="ListLabel114">
+    <w:name w:val="ListLabel 114"/>
+    <w:qFormat/>
+    <w:rPr>
+      <w:rFonts w:cs="OpenSymbol"/>
+      <w:u w:val="none"/>
+    </w:rPr>
+  </w:style>
+  <w:style w:type="character" w:styleId="ListLabel115">
+    <w:name w:val="ListLabel 115"/>
+    <w:qFormat/>
+    <w:rPr>
+      <w:rFonts w:cs="OpenSymbol"/>
+      <w:u w:val="none"/>
+    </w:rPr>
+  </w:style>
+  <w:style w:type="character" w:styleId="ListLabel116">
+    <w:name w:val="ListLabel 116"/>
+    <w:qFormat/>
+    <w:rPr>
+      <w:rFonts w:cs="OpenSymbol"/>
+      <w:u w:val="none"/>
+    </w:rPr>
+  </w:style>
+  <w:style w:type="character" w:styleId="ListLabel117">
+    <w:name w:val="ListLabel 117"/>
+    <w:qFormat/>
+    <w:rPr>
+      <w:rFonts w:cs="OpenSymbol"/>
+      <w:u w:val="none"/>
+    </w:rPr>
+  </w:style>
+  <w:style w:type="character" w:styleId="ListLabel118">
+    <w:name w:val="ListLabel 118"/>
+    <w:qFormat/>
+    <w:rPr>
+      <w:rFonts w:cs="OpenSymbol"/>
+      <w:u w:val="none"/>
+    </w:rPr>
+  </w:style>
+  <w:style w:type="character" w:styleId="ListLabel119">
+    <w:name w:val="ListLabel 119"/>
+    <w:qFormat/>
+    <w:rPr>
+      <w:rFonts w:cs="OpenSymbol"/>
+      <w:u w:val="none"/>
+    </w:rPr>
+  </w:style>
+  <w:style w:type="character" w:styleId="ListLabel120">
+    <w:name w:val="ListLabel 120"/>
+    <w:qFormat/>
+    <w:rPr>
+      <w:rFonts w:cs="OpenSymbol"/>
+      <w:u w:val="none"/>
+    </w:rPr>
+  </w:style>
+  <w:style w:type="character" w:styleId="ListLabel121">
+    <w:name w:val="ListLabel 121"/>
+    <w:qFormat/>
+    <w:rPr>
+      <w:rFonts w:cs="OpenSymbol"/>
+      <w:u w:val="none"/>
+    </w:rPr>
+  </w:style>
+  <w:style w:type="character" w:styleId="ListLabel122">
+    <w:name w:val="ListLabel 122"/>
+    <w:qFormat/>
+    <w:rPr>
+      <w:rFonts w:ascii="Arial" w:hAnsi="Arial" w:cs="Symbol"/>
+      <w:color w:val="00000A"/>
+    </w:rPr>
+  </w:style>
+  <w:style w:type="character" w:styleId="ListLabel123">
+    <w:name w:val="ListLabel 123"/>
+    <w:qFormat/>
+    <w:rPr>
+      <w:rFonts w:cs="Courier New"/>
+    </w:rPr>
+  </w:style>
+  <w:style w:type="character" w:styleId="ListLabel124">
+    <w:name w:val="ListLabel 124"/>
+    <w:qFormat/>
+    <w:rPr>
+      <w:rFonts w:cs="Wingdings"/>
+    </w:rPr>
+  </w:style>
+  <w:style w:type="character" w:styleId="ListLabel125">
+    <w:name w:val="ListLabel 125"/>
+    <w:qFormat/>
+    <w:rPr>
+      <w:rFonts w:cs="Symbol"/>
+    </w:rPr>
+  </w:style>
+  <w:style w:type="character" w:styleId="ListLabel126">
+    <w:name w:val="ListLabel 126"/>
+    <w:qFormat/>
+    <w:rPr>
+      <w:rFonts w:cs="Courier New"/>
+    </w:rPr>
+  </w:style>
+  <w:style w:type="character" w:styleId="ListLabel127">
+    <w:name w:val="ListLabel 127"/>
+    <w:qFormat/>
+    <w:rPr>
+      <w:rFonts w:cs="Wingdings"/>
+    </w:rPr>
+  </w:style>
+  <w:style w:type="character" w:styleId="ListLabel128">
+    <w:name w:val="ListLabel 128"/>
+    <w:qFormat/>
+    <w:rPr>
+      <w:rFonts w:cs="Symbol"/>
+    </w:rPr>
+  </w:style>
+  <w:style w:type="character" w:styleId="ListLabel129">
+    <w:name w:val="ListLabel 129"/>
+    <w:qFormat/>
+    <w:rPr>
+      <w:rFonts w:cs="Courier New"/>
+    </w:rPr>
+  </w:style>
+  <w:style w:type="character" w:styleId="ListLabel130">
+    <w:name w:val="ListLabel 130"/>
+    <w:qFormat/>
+    <w:rPr>
+      <w:rFonts w:cs="Wingdings"/>
+    </w:rPr>
+  </w:style>
+  <w:style w:type="character" w:styleId="ListLabel131">
+    <w:name w:val="ListLabel 131"/>
+    <w:qFormat/>
+    <w:rPr>
+      <w:rFonts w:ascii="Arial" w:hAnsi="Arial" w:cs="Symbol"/>
+    </w:rPr>
+  </w:style>
+  <w:style w:type="character" w:styleId="ListLabel132">
+    <w:name w:val="ListLabel 132"/>
+    <w:qFormat/>
+    <w:rPr>
+      <w:rFonts w:cs="Courier New"/>
+    </w:rPr>
+  </w:style>
+  <w:style w:type="character" w:styleId="ListLabel133">
+    <w:name w:val="ListLabel 133"/>
+    <w:qFormat/>
+    <w:rPr>
+      <w:rFonts w:cs="Wingdings"/>
+    </w:rPr>
+  </w:style>
+  <w:style w:type="character" w:styleId="ListLabel134">
+    <w:name w:val="ListLabel 134"/>
+    <w:qFormat/>
+    <w:rPr>
+      <w:rFonts w:cs="Symbol"/>
+    </w:rPr>
+  </w:style>
+  <w:style w:type="character" w:styleId="ListLabel135">
+    <w:name w:val="ListLabel 135"/>
+    <w:qFormat/>
+    <w:rPr>
+      <w:rFonts w:cs="Courier New"/>
+    </w:rPr>
+  </w:style>
+  <w:style w:type="character" w:styleId="ListLabel136">
+    <w:name w:val="ListLabel 136"/>
+    <w:qFormat/>
+    <w:rPr>
+      <w:rFonts w:cs="Wingdings"/>
+    </w:rPr>
+  </w:style>
+  <w:style w:type="character" w:styleId="ListLabel137">
+    <w:name w:val="ListLabel 137"/>
+    <w:qFormat/>
+    <w:rPr>
+      <w:rFonts w:cs="Symbol"/>
+    </w:rPr>
+  </w:style>
+  <w:style w:type="character" w:styleId="ListLabel138">
+    <w:name w:val="ListLabel 138"/>
+    <w:qFormat/>
+    <w:rPr>
+      <w:rFonts w:cs="Courier New"/>
+    </w:rPr>
+  </w:style>
+  <w:style w:type="character" w:styleId="ListLabel139">
+    <w:name w:val="ListLabel 139"/>
+    <w:qFormat/>
+    <w:rPr>
+      <w:rFonts w:cs="Wingdings"/>
+    </w:rPr>
+  </w:style>
+  <w:style w:type="character" w:styleId="InternetLink">
+    <w:name w:val="Internet Link"/>
+    <w:rPr>
+      <w:color w:val="000080"/>
+      <w:u w:val="single"/>
+      <w:lang w:val="zxx" w:eastAsia="zxx" w:bidi="zxx"/>
+    </w:rPr>
+  </w:style>
+  <w:style w:type="character" w:styleId="IndexLink">
+    <w:name w:val="Index Link"/>
+    <w:qFormat/>
+    <w:rPr/>
+  </w:style>
+  <w:style w:type="paragraph" w:styleId="Heading">
+    <w:name w:val="Heading"/>
     <w:basedOn w:val="Normal"/>
-    <w:next w:val="Corpodetexto"/>
+    <w:next w:val="TextBody"/>
     <w:qFormat/>
     <w:pPr>
       <w:keepNext/>
@@ -13590,7 +14586,7 @@
       <w:szCs w:val="28"/>
     </w:rPr>
   </w:style>
-  <w:style w:type="paragraph" w:styleId="Corpodetexto">
+  <w:style w:type="paragraph" w:styleId="TextBody">
     <w:name w:val="Body Text"/>
     <w:basedOn w:val="Normal"/>
     <w:pPr>
@@ -13598,15 +14594,15 @@
     </w:pPr>
     <w:rPr/>
   </w:style>
-  <w:style w:type="paragraph" w:styleId="Lista">
+  <w:style w:type="paragraph" w:styleId="List">
     <w:name w:val="List"/>
-    <w:basedOn w:val="Corpodetexto"/>
+    <w:basedOn w:val="TextBody"/>
     <w:pPr/>
     <w:rPr>
       <w:rFonts w:cs="FreeSans"/>
     </w:rPr>
   </w:style>
-  <w:style w:type="paragraph" w:styleId="Legenda">
+  <w:style w:type="paragraph" w:styleId="Caption">
     <w:name w:val="Caption"/>
     <w:basedOn w:val="Normal"/>
     <w:qFormat/>
@@ -13622,6 +14618,31 @@
       <w:szCs w:val="24"/>
     </w:rPr>
   </w:style>
+  <w:style w:type="paragraph" w:styleId="Index">
+    <w:name w:val="Index"/>
+    <w:basedOn w:val="Normal"/>
+    <w:qFormat/>
+    <w:pPr>
+      <w:suppressLineNumbers/>
+    </w:pPr>
+    <w:rPr>
+      <w:rFonts w:cs="FreeSans"/>
+    </w:rPr>
+  </w:style>
+  <w:style w:type="paragraph" w:styleId="Ttulo">
+    <w:name w:val="Título"/>
+    <w:basedOn w:val="Normal"/>
+    <w:qFormat/>
+    <w:pPr>
+      <w:keepNext/>
+      <w:spacing w:before="240" w:after="120"/>
+    </w:pPr>
+    <w:rPr>
+      <w:rFonts w:ascii="Liberation Sans" w:hAnsi="Liberation Sans" w:eastAsia="Noto Sans CJK SC Regular" w:cs="FreeSans"/>
+      <w:sz w:val="28"/>
+      <w:szCs w:val="28"/>
+    </w:rPr>
+  </w:style>
   <w:style w:type="paragraph" w:styleId="Ndice">
     <w:name w:val="Índice"/>
     <w:basedOn w:val="Normal"/>
@@ -13633,7 +14654,7 @@
       <w:rFonts w:cs="FreeSans"/>
     </w:rPr>
   </w:style>
-  <w:style w:type="paragraph" w:styleId="Ttulododocumento">
+  <w:style w:type="paragraph" w:styleId="Title">
     <w:name w:val="Title"/>
     <w:basedOn w:val="Normal"/>
     <w:next w:val="Normal"/>
@@ -13649,7 +14670,7 @@
       <w:szCs w:val="72"/>
     </w:rPr>
   </w:style>
-  <w:style w:type="paragraph" w:styleId="Subttulo">
+  <w:style w:type="paragraph" w:styleId="Subtitle">
     <w:name w:val="Subtitle"/>
     <w:basedOn w:val="Normal"/>
     <w:next w:val="Normal"/>
@@ -13667,7 +14688,7 @@
       <w:szCs w:val="48"/>
     </w:rPr>
   </w:style>
-  <w:style w:type="paragraph" w:styleId="Cabealho">
+  <w:style w:type="paragraph" w:styleId="Header">
     <w:name w:val="Header"/>
     <w:basedOn w:val="Normal"/>
     <w:link w:val="CabealhoChar"/>
@@ -13682,7 +14703,7 @@
     </w:pPr>
     <w:rPr/>
   </w:style>
-  <w:style w:type="paragraph" w:styleId="Rodap">
+  <w:style w:type="paragraph" w:styleId="Footer">
     <w:name w:val="Footer"/>
     <w:basedOn w:val="Normal"/>
     <w:link w:val="RodapChar"/>
@@ -13697,7 +14718,7 @@
     </w:pPr>
     <w:rPr/>
   </w:style>
-  <w:style w:type="paragraph" w:styleId="Sumrio7">
+  <w:style w:type="paragraph" w:styleId="Contents7">
     <w:name w:val="TOC 7"/>
     <w:basedOn w:val="Normal"/>
     <w:next w:val="Normal"/>
@@ -13729,7 +14750,7 @@
     </w:pPr>
     <w:rPr/>
   </w:style>
-  <w:style w:type="paragraph" w:styleId="Caption">
+  <w:style w:type="paragraph" w:styleId="Caption1">
     <w:name w:val="caption"/>
     <w:basedOn w:val="Normal"/>
     <w:next w:val="Normal"/>

--- a/Sistema/004-Gerência de Configuração/PGC-Plano de Gerência de configuração.docx
+++ b/Sistema/004-Gerência de Configuração/PGC-Plano de Gerência de configuração.docx
@@ -629,7 +629,7 @@
         <w:tblStyle w:val="a"/>
         <w:tblW w:w="8234" w:type="dxa"/>
         <w:jc w:val="left"/>
-        <w:tblInd w:w="59" w:type="dxa"/>
+        <w:tblInd w:w="54" w:type="dxa"/>
         <w:tblBorders>
           <w:top w:val="single" w:sz="4" w:space="0" w:color="000001"/>
           <w:left w:val="single" w:sz="4" w:space="0" w:color="000001"/>
@@ -638,7 +638,7 @@
         </w:tblBorders>
         <w:tblCellMar>
           <w:top w:w="0" w:type="dxa"/>
-          <w:left w:w="93" w:type="dxa"/>
+          <w:left w:w="88" w:type="dxa"/>
           <w:bottom w:w="0" w:type="dxa"/>
           <w:right w:w="108" w:type="dxa"/>
         </w:tblCellMar>
@@ -662,7 +662,7 @@
             </w:tcBorders>
             <w:shd w:color="auto" w:fill="FFFFFF" w:val="clear"/>
             <w:tcMar>
-              <w:left w:w="93" w:type="dxa"/>
+              <w:left w:w="88" w:type="dxa"/>
             </w:tcMar>
           </w:tcPr>
           <w:p>
@@ -695,7 +695,7 @@
             </w:tcBorders>
             <w:shd w:color="auto" w:fill="FFFFFF" w:val="clear"/>
             <w:tcMar>
-              <w:left w:w="93" w:type="dxa"/>
+              <w:left w:w="88" w:type="dxa"/>
             </w:tcMar>
           </w:tcPr>
           <w:p>
@@ -730,7 +730,7 @@
             </w:tcBorders>
             <w:shd w:color="auto" w:fill="FFFFFF" w:val="clear"/>
             <w:tcMar>
-              <w:left w:w="93" w:type="dxa"/>
+              <w:left w:w="88" w:type="dxa"/>
             </w:tcMar>
           </w:tcPr>
           <w:p>
@@ -766,22 +766,23 @@
             </w:tcBorders>
             <w:shd w:color="auto" w:fill="FFFFFF" w:val="clear"/>
             <w:tcMar>
-              <w:left w:w="93" w:type="dxa"/>
-            </w:tcMar>
-          </w:tcPr>
-          <w:p>
-            <w:pPr>
-              <w:pStyle w:val="Normal"/>
-              <w:spacing w:lineRule="auto" w:line="360"/>
-              <w:jc w:val="both"/>
-              <w:rPr>
-                <w:rFonts w:ascii="Arial" w:hAnsi="Arial" w:eastAsia="Arial" w:cs="Arial"/>
-              </w:rPr>
-            </w:pPr>
-            <w:r>
-              <w:rPr>
-                <w:rFonts w:eastAsia="Arial" w:cs="Arial" w:ascii="Arial" w:hAnsi="Arial"/>
-              </w:rPr>
+              <w:left w:w="88" w:type="dxa"/>
+            </w:tcMar>
+          </w:tcPr>
+          <w:p>
+            <w:pPr>
+              <w:pStyle w:val="Normal"/>
+              <w:spacing w:lineRule="auto" w:line="360"/>
+              <w:jc w:val="both"/>
+              <w:rPr>
+                <w:rFonts w:ascii="Arial" w:hAnsi="Arial" w:eastAsia="Arial" w:cs="Arial"/>
+              </w:rPr>
+            </w:pPr>
+            <w:r>
+              <w:rPr>
+                <w:rFonts w:eastAsia="Arial" w:cs="Arial" w:ascii="Arial" w:hAnsi="Arial"/>
+              </w:rPr>
+              <w:t>10/05/2017</w:t>
             </w:r>
           </w:p>
         </w:tc>
@@ -796,22 +797,23 @@
             </w:tcBorders>
             <w:shd w:color="auto" w:fill="FFFFFF" w:val="clear"/>
             <w:tcMar>
-              <w:left w:w="93" w:type="dxa"/>
-            </w:tcMar>
-          </w:tcPr>
-          <w:p>
-            <w:pPr>
-              <w:pStyle w:val="Normal"/>
-              <w:spacing w:lineRule="auto" w:line="360"/>
-              <w:jc w:val="both"/>
-              <w:rPr>
-                <w:rFonts w:ascii="Arial" w:hAnsi="Arial" w:eastAsia="Arial" w:cs="Arial"/>
-              </w:rPr>
-            </w:pPr>
-            <w:r>
-              <w:rPr>
-                <w:rFonts w:eastAsia="Arial" w:cs="Arial" w:ascii="Arial" w:hAnsi="Arial"/>
-              </w:rPr>
+              <w:left w:w="88" w:type="dxa"/>
+            </w:tcMar>
+          </w:tcPr>
+          <w:p>
+            <w:pPr>
+              <w:pStyle w:val="Normal"/>
+              <w:spacing w:lineRule="auto" w:line="360"/>
+              <w:jc w:val="both"/>
+              <w:rPr>
+                <w:rFonts w:ascii="Arial" w:hAnsi="Arial" w:eastAsia="Arial" w:cs="Arial"/>
+              </w:rPr>
+            </w:pPr>
+            <w:r>
+              <w:rPr>
+                <w:rFonts w:eastAsia="Arial" w:cs="Arial" w:ascii="Arial" w:hAnsi="Arial"/>
+              </w:rPr>
+              <w:t>Adição de baselines e siglas de documentos</w:t>
             </w:r>
           </w:p>
         </w:tc>
@@ -828,22 +830,23 @@
             </w:tcBorders>
             <w:shd w:color="auto" w:fill="FFFFFF" w:val="clear"/>
             <w:tcMar>
-              <w:left w:w="93" w:type="dxa"/>
-            </w:tcMar>
-          </w:tcPr>
-          <w:p>
-            <w:pPr>
-              <w:pStyle w:val="Normal"/>
-              <w:spacing w:lineRule="auto" w:line="360"/>
-              <w:jc w:val="both"/>
-              <w:rPr>
-                <w:rFonts w:ascii="Arial" w:hAnsi="Arial" w:eastAsia="Arial" w:cs="Arial"/>
-              </w:rPr>
-            </w:pPr>
-            <w:r>
-              <w:rPr>
-                <w:rFonts w:eastAsia="Arial" w:cs="Arial" w:ascii="Arial" w:hAnsi="Arial"/>
-              </w:rPr>
+              <w:left w:w="88" w:type="dxa"/>
+            </w:tcMar>
+          </w:tcPr>
+          <w:p>
+            <w:pPr>
+              <w:pStyle w:val="Normal"/>
+              <w:spacing w:lineRule="auto" w:line="360"/>
+              <w:jc w:val="both"/>
+              <w:rPr>
+                <w:rFonts w:ascii="Arial" w:hAnsi="Arial" w:eastAsia="Arial" w:cs="Arial"/>
+              </w:rPr>
+            </w:pPr>
+            <w:r>
+              <w:rPr>
+                <w:rFonts w:eastAsia="Arial" w:cs="Arial" w:ascii="Arial" w:hAnsi="Arial"/>
+              </w:rPr>
+              <w:t>Rafael</w:t>
             </w:r>
           </w:p>
         </w:tc>
@@ -861,7 +864,7 @@
             </w:tcBorders>
             <w:shd w:color="auto" w:fill="FFFFFF" w:val="clear"/>
             <w:tcMar>
-              <w:left w:w="93" w:type="dxa"/>
+              <w:left w:w="88" w:type="dxa"/>
             </w:tcMar>
           </w:tcPr>
           <w:p>
@@ -891,7 +894,7 @@
             </w:tcBorders>
             <w:shd w:color="auto" w:fill="FFFFFF" w:val="clear"/>
             <w:tcMar>
-              <w:left w:w="93" w:type="dxa"/>
+              <w:left w:w="88" w:type="dxa"/>
             </w:tcMar>
           </w:tcPr>
           <w:p>
@@ -923,7 +926,7 @@
             </w:tcBorders>
             <w:shd w:color="auto" w:fill="FFFFFF" w:val="clear"/>
             <w:tcMar>
-              <w:left w:w="93" w:type="dxa"/>
+              <w:left w:w="88" w:type="dxa"/>
             </w:tcMar>
           </w:tcPr>
           <w:p>
@@ -956,7 +959,7 @@
             </w:tcBorders>
             <w:shd w:color="auto" w:fill="FFFFFF" w:val="clear"/>
             <w:tcMar>
-              <w:left w:w="93" w:type="dxa"/>
+              <w:left w:w="88" w:type="dxa"/>
             </w:tcMar>
           </w:tcPr>
           <w:p>
@@ -986,7 +989,7 @@
             </w:tcBorders>
             <w:shd w:color="auto" w:fill="FFFFFF" w:val="clear"/>
             <w:tcMar>
-              <w:left w:w="93" w:type="dxa"/>
+              <w:left w:w="88" w:type="dxa"/>
             </w:tcMar>
           </w:tcPr>
           <w:p>
@@ -1018,7 +1021,7 @@
             </w:tcBorders>
             <w:shd w:color="auto" w:fill="FFFFFF" w:val="clear"/>
             <w:tcMar>
-              <w:left w:w="93" w:type="dxa"/>
+              <w:left w:w="88" w:type="dxa"/>
             </w:tcMar>
           </w:tcPr>
           <w:p>
@@ -1051,7 +1054,7 @@
             </w:tcBorders>
             <w:shd w:color="auto" w:fill="FFFFFF" w:val="clear"/>
             <w:tcMar>
-              <w:left w:w="93" w:type="dxa"/>
+              <w:left w:w="88" w:type="dxa"/>
             </w:tcMar>
           </w:tcPr>
           <w:p>
@@ -1081,7 +1084,7 @@
             </w:tcBorders>
             <w:shd w:color="auto" w:fill="FFFFFF" w:val="clear"/>
             <w:tcMar>
-              <w:left w:w="93" w:type="dxa"/>
+              <w:left w:w="88" w:type="dxa"/>
             </w:tcMar>
           </w:tcPr>
           <w:p>
@@ -1113,7 +1116,7 @@
             </w:tcBorders>
             <w:shd w:color="auto" w:fill="FFFFFF" w:val="clear"/>
             <w:tcMar>
-              <w:left w:w="93" w:type="dxa"/>
+              <w:left w:w="88" w:type="dxa"/>
             </w:tcMar>
           </w:tcPr>
           <w:p>
@@ -1146,7 +1149,7 @@
             </w:tcBorders>
             <w:shd w:color="auto" w:fill="FFFFFF" w:val="clear"/>
             <w:tcMar>
-              <w:left w:w="93" w:type="dxa"/>
+              <w:left w:w="88" w:type="dxa"/>
             </w:tcMar>
           </w:tcPr>
           <w:p>
@@ -1176,7 +1179,7 @@
             </w:tcBorders>
             <w:shd w:color="auto" w:fill="FFFFFF" w:val="clear"/>
             <w:tcMar>
-              <w:left w:w="93" w:type="dxa"/>
+              <w:left w:w="88" w:type="dxa"/>
             </w:tcMar>
           </w:tcPr>
           <w:p>
@@ -1208,7 +1211,7 @@
             </w:tcBorders>
             <w:shd w:color="auto" w:fill="FFFFFF" w:val="clear"/>
             <w:tcMar>
-              <w:left w:w="93" w:type="dxa"/>
+              <w:left w:w="88" w:type="dxa"/>
             </w:tcMar>
           </w:tcPr>
           <w:p>
@@ -1241,7 +1244,7 @@
             </w:tcBorders>
             <w:shd w:color="auto" w:fill="FFFFFF" w:val="clear"/>
             <w:tcMar>
-              <w:left w:w="93" w:type="dxa"/>
+              <w:left w:w="88" w:type="dxa"/>
             </w:tcMar>
           </w:tcPr>
           <w:p>
@@ -1271,7 +1274,7 @@
             </w:tcBorders>
             <w:shd w:color="auto" w:fill="FFFFFF" w:val="clear"/>
             <w:tcMar>
-              <w:left w:w="93" w:type="dxa"/>
+              <w:left w:w="88" w:type="dxa"/>
             </w:tcMar>
           </w:tcPr>
           <w:p>
@@ -1303,7 +1306,7 @@
             </w:tcBorders>
             <w:shd w:color="auto" w:fill="FFFFFF" w:val="clear"/>
             <w:tcMar>
-              <w:left w:w="93" w:type="dxa"/>
+              <w:left w:w="88" w:type="dxa"/>
             </w:tcMar>
           </w:tcPr>
           <w:p>
@@ -1336,7 +1339,7 @@
             </w:tcBorders>
             <w:shd w:color="auto" w:fill="FFFFFF" w:val="clear"/>
             <w:tcMar>
-              <w:left w:w="93" w:type="dxa"/>
+              <w:left w:w="88" w:type="dxa"/>
             </w:tcMar>
           </w:tcPr>
           <w:p>
@@ -1366,7 +1369,7 @@
             </w:tcBorders>
             <w:shd w:color="auto" w:fill="FFFFFF" w:val="clear"/>
             <w:tcMar>
-              <w:left w:w="93" w:type="dxa"/>
+              <w:left w:w="88" w:type="dxa"/>
             </w:tcMar>
           </w:tcPr>
           <w:p>
@@ -1398,7 +1401,7 @@
             </w:tcBorders>
             <w:shd w:color="auto" w:fill="FFFFFF" w:val="clear"/>
             <w:tcMar>
-              <w:left w:w="93" w:type="dxa"/>
+              <w:left w:w="88" w:type="dxa"/>
             </w:tcMar>
           </w:tcPr>
           <w:p>
@@ -1431,7 +1434,7 @@
             </w:tcBorders>
             <w:shd w:color="auto" w:fill="FFFFFF" w:val="clear"/>
             <w:tcMar>
-              <w:left w:w="93" w:type="dxa"/>
+              <w:left w:w="88" w:type="dxa"/>
             </w:tcMar>
           </w:tcPr>
           <w:p>
@@ -1461,7 +1464,7 @@
             </w:tcBorders>
             <w:shd w:color="auto" w:fill="FFFFFF" w:val="clear"/>
             <w:tcMar>
-              <w:left w:w="93" w:type="dxa"/>
+              <w:left w:w="88" w:type="dxa"/>
             </w:tcMar>
           </w:tcPr>
           <w:p>
@@ -1493,7 +1496,7 @@
             </w:tcBorders>
             <w:shd w:color="auto" w:fill="FFFFFF" w:val="clear"/>
             <w:tcMar>
-              <w:left w:w="93" w:type="dxa"/>
+              <w:left w:w="88" w:type="dxa"/>
             </w:tcMar>
           </w:tcPr>
           <w:p>
@@ -1526,7 +1529,7 @@
             </w:tcBorders>
             <w:shd w:color="auto" w:fill="FFFFFF" w:val="clear"/>
             <w:tcMar>
-              <w:left w:w="93" w:type="dxa"/>
+              <w:left w:w="88" w:type="dxa"/>
             </w:tcMar>
           </w:tcPr>
           <w:p>
@@ -1556,7 +1559,7 @@
             </w:tcBorders>
             <w:shd w:color="auto" w:fill="FFFFFF" w:val="clear"/>
             <w:tcMar>
-              <w:left w:w="93" w:type="dxa"/>
+              <w:left w:w="88" w:type="dxa"/>
             </w:tcMar>
           </w:tcPr>
           <w:p>
@@ -1588,7 +1591,7 @@
             </w:tcBorders>
             <w:shd w:color="auto" w:fill="FFFFFF" w:val="clear"/>
             <w:tcMar>
-              <w:left w:w="93" w:type="dxa"/>
+              <w:left w:w="88" w:type="dxa"/>
             </w:tcMar>
           </w:tcPr>
           <w:p>
@@ -1611,7 +1614,7 @@
     </w:tbl>
     <w:p>
       <w:pPr>
-        <w:pStyle w:val="Caption1"/>
+        <w:pStyle w:val="Caption"/>
         <w:rPr/>
       </w:pPr>
       <w:r>
@@ -1711,12 +1714,12 @@
           <w:docPartGallery w:val="Table of Contents"/>
           <w:docPartUnique w:val="true"/>
         </w:docPartObj>
-        <w:id w:val="1775289176"/>
+        <w:id w:val="1239731275"/>
       </w:sdtPr>
       <w:sdtContent>
         <w:p>
           <w:pPr>
-            <w:pStyle w:val="Contents7"/>
+            <w:pStyle w:val="Sumrio7"/>
             <w:rPr>
               <w:rFonts w:ascii="Calibri" w:hAnsi="Calibri" w:eastAsia="" w:cs="" w:asciiTheme="minorHAnsi" w:cstheme="minorBidi" w:eastAsiaTheme="minorEastAsia" w:hAnsiTheme="minorHAnsi"/>
               <w:color w:val="00000A"/>
@@ -1798,7 +1801,7 @@
         </w:p>
         <w:p>
           <w:pPr>
-            <w:pStyle w:val="Contents7"/>
+            <w:pStyle w:val="Sumrio7"/>
             <w:rPr>
               <w:rFonts w:ascii="Calibri" w:hAnsi="Calibri" w:eastAsia="" w:cs="" w:asciiTheme="minorHAnsi" w:cstheme="minorBidi" w:eastAsiaTheme="minorEastAsia" w:hAnsiTheme="minorHAnsi"/>
               <w:color w:val="00000A"/>
@@ -1871,7 +1874,7 @@
         </w:p>
         <w:p>
           <w:pPr>
-            <w:pStyle w:val="Contents7"/>
+            <w:pStyle w:val="Sumrio7"/>
             <w:rPr>
               <w:rFonts w:ascii="Calibri" w:hAnsi="Calibri" w:eastAsia="" w:cs="" w:asciiTheme="minorHAnsi" w:cstheme="minorBidi" w:eastAsiaTheme="minorEastAsia" w:hAnsiTheme="minorHAnsi"/>
               <w:color w:val="00000A"/>
@@ -1944,7 +1947,7 @@
         </w:p>
         <w:p>
           <w:pPr>
-            <w:pStyle w:val="Contents7"/>
+            <w:pStyle w:val="Sumrio7"/>
             <w:rPr>
               <w:rFonts w:ascii="Calibri" w:hAnsi="Calibri" w:eastAsia="" w:cs="" w:asciiTheme="minorHAnsi" w:cstheme="minorBidi" w:eastAsiaTheme="minorEastAsia" w:hAnsiTheme="minorHAnsi"/>
               <w:color w:val="00000A"/>
@@ -2017,7 +2020,7 @@
         </w:p>
         <w:p>
           <w:pPr>
-            <w:pStyle w:val="Contents7"/>
+            <w:pStyle w:val="Sumrio7"/>
             <w:rPr>
               <w:rFonts w:ascii="Calibri" w:hAnsi="Calibri" w:eastAsia="" w:cs="" w:asciiTheme="minorHAnsi" w:cstheme="minorBidi" w:eastAsiaTheme="minorEastAsia" w:hAnsiTheme="minorHAnsi"/>
               <w:color w:val="00000A"/>
@@ -2090,7 +2093,7 @@
         </w:p>
         <w:p>
           <w:pPr>
-            <w:pStyle w:val="Contents7"/>
+            <w:pStyle w:val="Sumrio7"/>
             <w:rPr>
               <w:rFonts w:ascii="Calibri" w:hAnsi="Calibri" w:eastAsia="" w:cs="" w:asciiTheme="minorHAnsi" w:cstheme="minorBidi" w:eastAsiaTheme="minorEastAsia" w:hAnsiTheme="minorHAnsi"/>
               <w:color w:val="00000A"/>
@@ -2163,7 +2166,7 @@
         </w:p>
         <w:p>
           <w:pPr>
-            <w:pStyle w:val="Contents7"/>
+            <w:pStyle w:val="Sumrio7"/>
             <w:rPr>
               <w:rFonts w:ascii="Calibri" w:hAnsi="Calibri" w:eastAsia="" w:cs="" w:asciiTheme="minorHAnsi" w:cstheme="minorBidi" w:eastAsiaTheme="minorEastAsia" w:hAnsiTheme="minorHAnsi"/>
               <w:color w:val="00000A"/>
@@ -2236,7 +2239,7 @@
         </w:p>
         <w:p>
           <w:pPr>
-            <w:pStyle w:val="Contents7"/>
+            <w:pStyle w:val="Sumrio7"/>
             <w:rPr>
               <w:rFonts w:ascii="Calibri" w:hAnsi="Calibri" w:eastAsia="" w:cs="" w:asciiTheme="minorHAnsi" w:cstheme="minorBidi" w:eastAsiaTheme="minorEastAsia" w:hAnsiTheme="minorHAnsi"/>
               <w:color w:val="00000A"/>
@@ -2309,7 +2312,7 @@
         </w:p>
         <w:p>
           <w:pPr>
-            <w:pStyle w:val="Contents7"/>
+            <w:pStyle w:val="Sumrio7"/>
             <w:rPr>
               <w:rFonts w:ascii="Calibri" w:hAnsi="Calibri" w:eastAsia="" w:cs="" w:asciiTheme="minorHAnsi" w:cstheme="minorBidi" w:eastAsiaTheme="minorEastAsia" w:hAnsiTheme="minorHAnsi"/>
               <w:color w:val="00000A"/>
@@ -2382,7 +2385,7 @@
         </w:p>
         <w:p>
           <w:pPr>
-            <w:pStyle w:val="Contents7"/>
+            <w:pStyle w:val="Sumrio7"/>
             <w:rPr>
               <w:rFonts w:ascii="Calibri" w:hAnsi="Calibri" w:eastAsia="" w:cs="" w:asciiTheme="minorHAnsi" w:cstheme="minorBidi" w:eastAsiaTheme="minorEastAsia" w:hAnsiTheme="minorHAnsi"/>
               <w:color w:val="00000A"/>
@@ -2455,7 +2458,7 @@
         </w:p>
         <w:p>
           <w:pPr>
-            <w:pStyle w:val="Contents7"/>
+            <w:pStyle w:val="Sumrio7"/>
             <w:rPr>
               <w:rFonts w:ascii="Calibri" w:hAnsi="Calibri" w:eastAsia="" w:cs="" w:asciiTheme="minorHAnsi" w:cstheme="minorBidi" w:eastAsiaTheme="minorEastAsia" w:hAnsiTheme="minorHAnsi"/>
               <w:color w:val="00000A"/>
@@ -2528,7 +2531,7 @@
         </w:p>
         <w:p>
           <w:pPr>
-            <w:pStyle w:val="Contents7"/>
+            <w:pStyle w:val="Sumrio7"/>
             <w:rPr>
               <w:rFonts w:ascii="Calibri" w:hAnsi="Calibri" w:eastAsia="" w:cs="" w:asciiTheme="minorHAnsi" w:cstheme="minorBidi" w:eastAsiaTheme="minorEastAsia" w:hAnsiTheme="minorHAnsi"/>
               <w:color w:val="00000A"/>
@@ -2601,7 +2604,7 @@
         </w:p>
         <w:p>
           <w:pPr>
-            <w:pStyle w:val="Contents7"/>
+            <w:pStyle w:val="Sumrio7"/>
             <w:rPr>
               <w:rFonts w:ascii="Calibri" w:hAnsi="Calibri" w:eastAsia="" w:cs="" w:asciiTheme="minorHAnsi" w:cstheme="minorBidi" w:eastAsiaTheme="minorEastAsia" w:hAnsiTheme="minorHAnsi"/>
               <w:color w:val="00000A"/>
@@ -2674,7 +2677,7 @@
         </w:p>
         <w:p>
           <w:pPr>
-            <w:pStyle w:val="Contents7"/>
+            <w:pStyle w:val="Sumrio7"/>
             <w:rPr>
               <w:rFonts w:ascii="Calibri" w:hAnsi="Calibri" w:eastAsia="" w:cs="" w:asciiTheme="minorHAnsi" w:cstheme="minorBidi" w:eastAsiaTheme="minorEastAsia" w:hAnsiTheme="minorHAnsi"/>
               <w:color w:val="00000A"/>
@@ -2791,7 +2794,7 @@
     </w:p>
     <w:p>
       <w:pPr>
-        <w:pStyle w:val="Heading7"/>
+        <w:pStyle w:val="Ttulo7"/>
         <w:numPr>
           <w:ilvl w:val="0"/>
           <w:numId w:val="5"/>
@@ -2861,7 +2864,7 @@
     </w:p>
     <w:p>
       <w:pPr>
-        <w:pStyle w:val="Heading7"/>
+        <w:pStyle w:val="Ttulo7"/>
         <w:numPr>
           <w:ilvl w:val="1"/>
           <w:numId w:val="6"/>
@@ -2945,7 +2948,7 @@
     </w:p>
     <w:p>
       <w:pPr>
-        <w:pStyle w:val="Heading7"/>
+        <w:pStyle w:val="Ttulo7"/>
         <w:numPr>
           <w:ilvl w:val="1"/>
           <w:numId w:val="6"/>
@@ -3112,7 +3115,7 @@
     </w:p>
     <w:p>
       <w:pPr>
-        <w:pStyle w:val="Heading7"/>
+        <w:pStyle w:val="Ttulo7"/>
         <w:numPr>
           <w:ilvl w:val="1"/>
           <w:numId w:val="6"/>
@@ -3167,7 +3170,7 @@
         </w:tblBorders>
         <w:tblCellMar>
           <w:top w:w="0" w:type="dxa"/>
-          <w:left w:w="93" w:type="dxa"/>
+          <w:left w:w="88" w:type="dxa"/>
           <w:bottom w:w="0" w:type="dxa"/>
           <w:right w:w="108" w:type="dxa"/>
         </w:tblCellMar>
@@ -3190,7 +3193,7 @@
             </w:tcBorders>
             <w:shd w:color="auto" w:fill="E7E6E6" w:themeFill="background2" w:val="clear"/>
             <w:tcMar>
-              <w:left w:w="93" w:type="dxa"/>
+              <w:left w:w="88" w:type="dxa"/>
             </w:tcMar>
           </w:tcPr>
           <w:p>
@@ -3223,7 +3226,7 @@
             </w:tcBorders>
             <w:shd w:color="auto" w:fill="E7E6E6" w:themeFill="background2" w:val="clear"/>
             <w:tcMar>
-              <w:left w:w="93" w:type="dxa"/>
+              <w:left w:w="88" w:type="dxa"/>
             </w:tcMar>
           </w:tcPr>
           <w:p>
@@ -3257,7 +3260,7 @@
             </w:tcBorders>
             <w:shd w:color="auto" w:fill="FFFFFF" w:val="clear"/>
             <w:tcMar>
-              <w:left w:w="93" w:type="dxa"/>
+              <w:left w:w="88" w:type="dxa"/>
             </w:tcMar>
           </w:tcPr>
           <w:p>
@@ -3290,7 +3293,7 @@
             </w:tcBorders>
             <w:shd w:color="auto" w:fill="FFFFFF" w:val="clear"/>
             <w:tcMar>
-              <w:left w:w="93" w:type="dxa"/>
+              <w:left w:w="88" w:type="dxa"/>
             </w:tcMar>
           </w:tcPr>
           <w:p>
@@ -3324,7 +3327,7 @@
             </w:tcBorders>
             <w:shd w:color="auto" w:fill="FFFFFF" w:val="clear"/>
             <w:tcMar>
-              <w:left w:w="93" w:type="dxa"/>
+              <w:left w:w="88" w:type="dxa"/>
             </w:tcMar>
           </w:tcPr>
           <w:p>
@@ -3357,7 +3360,7 @@
             </w:tcBorders>
             <w:shd w:color="auto" w:fill="FFFFFF" w:val="clear"/>
             <w:tcMar>
-              <w:left w:w="93" w:type="dxa"/>
+              <w:left w:w="88" w:type="dxa"/>
             </w:tcMar>
           </w:tcPr>
           <w:p>
@@ -3391,7 +3394,7 @@
             </w:tcBorders>
             <w:shd w:color="auto" w:fill="FFFFFF" w:val="clear"/>
             <w:tcMar>
-              <w:left w:w="93" w:type="dxa"/>
+              <w:left w:w="88" w:type="dxa"/>
             </w:tcMar>
           </w:tcPr>
           <w:p>
@@ -3424,7 +3427,7 @@
             </w:tcBorders>
             <w:shd w:color="auto" w:fill="FFFFFF" w:val="clear"/>
             <w:tcMar>
-              <w:left w:w="93" w:type="dxa"/>
+              <w:left w:w="88" w:type="dxa"/>
             </w:tcMar>
           </w:tcPr>
           <w:p>
@@ -3448,7 +3451,7 @@
     </w:tbl>
     <w:p>
       <w:pPr>
-        <w:pStyle w:val="Caption1"/>
+        <w:pStyle w:val="Caption"/>
         <w:rPr/>
       </w:pPr>
       <w:r>
@@ -3508,7 +3511,7 @@
     </w:p>
     <w:p>
       <w:pPr>
-        <w:pStyle w:val="Heading7"/>
+        <w:pStyle w:val="Ttulo7"/>
         <w:numPr>
           <w:ilvl w:val="0"/>
           <w:numId w:val="6"/>
@@ -3538,7 +3541,7 @@
     </w:p>
     <w:p>
       <w:pPr>
-        <w:pStyle w:val="Heading7"/>
+        <w:pStyle w:val="Ttulo7"/>
         <w:numPr>
           <w:ilvl w:val="1"/>
           <w:numId w:val="6"/>
@@ -3631,7 +3634,7 @@
     </w:p>
     <w:p>
       <w:pPr>
-        <w:pStyle w:val="Heading7"/>
+        <w:pStyle w:val="Ttulo7"/>
         <w:numPr>
           <w:ilvl w:val="2"/>
           <w:numId w:val="6"/>
@@ -4086,7 +4089,7 @@
         <w:tblStyle w:val="a1"/>
         <w:tblW w:w="8166" w:type="dxa"/>
         <w:jc w:val="left"/>
-        <w:tblInd w:w="99" w:type="dxa"/>
+        <w:tblInd w:w="94" w:type="dxa"/>
         <w:tblBorders>
           <w:top w:val="single" w:sz="4" w:space="0" w:color="000001"/>
           <w:left w:val="single" w:sz="4" w:space="0" w:color="000001"/>
@@ -4095,7 +4098,7 @@
         </w:tblBorders>
         <w:tblCellMar>
           <w:top w:w="0" w:type="dxa"/>
-          <w:left w:w="93" w:type="dxa"/>
+          <w:left w:w="88" w:type="dxa"/>
           <w:bottom w:w="0" w:type="dxa"/>
           <w:right w:w="108" w:type="dxa"/>
         </w:tblCellMar>
@@ -4119,7 +4122,7 @@
             </w:tcBorders>
             <w:shd w:color="auto" w:fill="EFEFEF" w:val="clear"/>
             <w:tcMar>
-              <w:left w:w="93" w:type="dxa"/>
+              <w:left w:w="88" w:type="dxa"/>
             </w:tcMar>
           </w:tcPr>
           <w:p>
@@ -4151,7 +4154,7 @@
             </w:tcBorders>
             <w:shd w:color="auto" w:fill="EFEFEF" w:val="clear"/>
             <w:tcMar>
-              <w:left w:w="93" w:type="dxa"/>
+              <w:left w:w="88" w:type="dxa"/>
             </w:tcMar>
           </w:tcPr>
           <w:p>
@@ -4185,7 +4188,7 @@
             </w:tcBorders>
             <w:shd w:color="auto" w:fill="EFEFEF" w:val="clear"/>
             <w:tcMar>
-              <w:left w:w="93" w:type="dxa"/>
+              <w:left w:w="88" w:type="dxa"/>
             </w:tcMar>
           </w:tcPr>
           <w:p>
@@ -4221,7 +4224,7 @@
             </w:tcBorders>
             <w:shd w:color="auto" w:fill="FFFFFF" w:val="clear"/>
             <w:tcMar>
-              <w:left w:w="93" w:type="dxa"/>
+              <w:left w:w="88" w:type="dxa"/>
             </w:tcMar>
           </w:tcPr>
           <w:p>
@@ -4252,7 +4255,7 @@
             </w:tcBorders>
             <w:shd w:color="auto" w:fill="FFFFFF" w:val="clear"/>
             <w:tcMar>
-              <w:left w:w="93" w:type="dxa"/>
+              <w:left w:w="88" w:type="dxa"/>
             </w:tcMar>
           </w:tcPr>
           <w:p>
@@ -4285,7 +4288,7 @@
             </w:tcBorders>
             <w:shd w:color="auto" w:fill="FFFFFF" w:val="clear"/>
             <w:tcMar>
-              <w:left w:w="93" w:type="dxa"/>
+              <w:left w:w="88" w:type="dxa"/>
             </w:tcMar>
           </w:tcPr>
           <w:p>
@@ -4321,7 +4324,7 @@
             </w:tcBorders>
             <w:shd w:color="auto" w:fill="FFFFFF" w:val="clear"/>
             <w:tcMar>
-              <w:left w:w="93" w:type="dxa"/>
+              <w:left w:w="88" w:type="dxa"/>
             </w:tcMar>
           </w:tcPr>
           <w:p>
@@ -4351,7 +4354,7 @@
             </w:tcBorders>
             <w:shd w:color="auto" w:fill="FFFFFF" w:val="clear"/>
             <w:tcMar>
-              <w:left w:w="93" w:type="dxa"/>
+              <w:left w:w="88" w:type="dxa"/>
             </w:tcMar>
           </w:tcPr>
           <w:p>
@@ -4384,7 +4387,7 @@
             </w:tcBorders>
             <w:shd w:color="auto" w:fill="FFFFFF" w:val="clear"/>
             <w:tcMar>
-              <w:left w:w="93" w:type="dxa"/>
+              <w:left w:w="88" w:type="dxa"/>
             </w:tcMar>
           </w:tcPr>
           <w:p>
@@ -4420,7 +4423,7 @@
             </w:tcBorders>
             <w:shd w:color="auto" w:fill="FFFFFF" w:val="clear"/>
             <w:tcMar>
-              <w:left w:w="93" w:type="dxa"/>
+              <w:left w:w="88" w:type="dxa"/>
             </w:tcMar>
           </w:tcPr>
           <w:p>
@@ -4450,7 +4453,7 @@
             </w:tcBorders>
             <w:shd w:color="auto" w:fill="FFFFFF" w:val="clear"/>
             <w:tcMar>
-              <w:left w:w="93" w:type="dxa"/>
+              <w:left w:w="88" w:type="dxa"/>
             </w:tcMar>
           </w:tcPr>
           <w:p>
@@ -4483,7 +4486,7 @@
             </w:tcBorders>
             <w:shd w:color="auto" w:fill="FFFFFF" w:val="clear"/>
             <w:tcMar>
-              <w:left w:w="93" w:type="dxa"/>
+              <w:left w:w="88" w:type="dxa"/>
             </w:tcMar>
           </w:tcPr>
           <w:p>
@@ -4519,7 +4522,7 @@
             </w:tcBorders>
             <w:shd w:color="auto" w:fill="FFFFFF" w:val="clear"/>
             <w:tcMar>
-              <w:left w:w="93" w:type="dxa"/>
+              <w:left w:w="88" w:type="dxa"/>
             </w:tcMar>
           </w:tcPr>
           <w:p>
@@ -4549,7 +4552,7 @@
             </w:tcBorders>
             <w:shd w:color="auto" w:fill="FFFFFF" w:val="clear"/>
             <w:tcMar>
-              <w:left w:w="93" w:type="dxa"/>
+              <w:left w:w="88" w:type="dxa"/>
             </w:tcMar>
           </w:tcPr>
           <w:p>
@@ -4582,7 +4585,7 @@
             </w:tcBorders>
             <w:shd w:color="auto" w:fill="FFFFFF" w:val="clear"/>
             <w:tcMar>
-              <w:left w:w="93" w:type="dxa"/>
+              <w:left w:w="88" w:type="dxa"/>
             </w:tcMar>
           </w:tcPr>
           <w:p>
@@ -4618,7 +4621,7 @@
             </w:tcBorders>
             <w:shd w:color="auto" w:fill="FFFFFF" w:val="clear"/>
             <w:tcMar>
-              <w:left w:w="93" w:type="dxa"/>
+              <w:left w:w="88" w:type="dxa"/>
             </w:tcMar>
           </w:tcPr>
           <w:p>
@@ -4648,7 +4651,7 @@
             </w:tcBorders>
             <w:shd w:color="auto" w:fill="FFFFFF" w:val="clear"/>
             <w:tcMar>
-              <w:left w:w="93" w:type="dxa"/>
+              <w:left w:w="88" w:type="dxa"/>
             </w:tcMar>
           </w:tcPr>
           <w:p>
@@ -4681,7 +4684,7 @@
             </w:tcBorders>
             <w:shd w:color="auto" w:fill="FFFFFF" w:val="clear"/>
             <w:tcMar>
-              <w:left w:w="93" w:type="dxa"/>
+              <w:left w:w="88" w:type="dxa"/>
             </w:tcMar>
           </w:tcPr>
           <w:p>
@@ -4717,7 +4720,7 @@
             </w:tcBorders>
             <w:shd w:color="auto" w:fill="FFFFFF" w:val="clear"/>
             <w:tcMar>
-              <w:left w:w="93" w:type="dxa"/>
+              <w:left w:w="88" w:type="dxa"/>
             </w:tcMar>
           </w:tcPr>
           <w:p>
@@ -4748,7 +4751,7 @@
             </w:tcBorders>
             <w:shd w:color="auto" w:fill="FFFFFF" w:val="clear"/>
             <w:tcMar>
-              <w:left w:w="93" w:type="dxa"/>
+              <w:left w:w="88" w:type="dxa"/>
             </w:tcMar>
           </w:tcPr>
           <w:p>
@@ -4781,7 +4784,7 @@
             </w:tcBorders>
             <w:shd w:color="auto" w:fill="FFFFFF" w:val="clear"/>
             <w:tcMar>
-              <w:left w:w="93" w:type="dxa"/>
+              <w:left w:w="88" w:type="dxa"/>
             </w:tcMar>
           </w:tcPr>
           <w:p>
@@ -4817,7 +4820,7 @@
             </w:tcBorders>
             <w:shd w:color="auto" w:fill="FFFFFF" w:val="clear"/>
             <w:tcMar>
-              <w:left w:w="93" w:type="dxa"/>
+              <w:left w:w="88" w:type="dxa"/>
             </w:tcMar>
           </w:tcPr>
           <w:p>
@@ -4847,7 +4850,7 @@
             </w:tcBorders>
             <w:shd w:color="auto" w:fill="FFFFFF" w:val="clear"/>
             <w:tcMar>
-              <w:left w:w="93" w:type="dxa"/>
+              <w:left w:w="88" w:type="dxa"/>
             </w:tcMar>
           </w:tcPr>
           <w:p>
@@ -4880,7 +4883,7 @@
             </w:tcBorders>
             <w:shd w:color="auto" w:fill="FFFFFF" w:val="clear"/>
             <w:tcMar>
-              <w:left w:w="93" w:type="dxa"/>
+              <w:left w:w="88" w:type="dxa"/>
             </w:tcMar>
           </w:tcPr>
           <w:p>
@@ -4916,7 +4919,7 @@
             </w:tcBorders>
             <w:shd w:color="auto" w:fill="FFFFFF" w:val="clear"/>
             <w:tcMar>
-              <w:left w:w="93" w:type="dxa"/>
+              <w:left w:w="88" w:type="dxa"/>
             </w:tcMar>
           </w:tcPr>
           <w:p>
@@ -4946,7 +4949,7 @@
             </w:tcBorders>
             <w:shd w:color="auto" w:fill="FFFFFF" w:val="clear"/>
             <w:tcMar>
-              <w:left w:w="93" w:type="dxa"/>
+              <w:left w:w="88" w:type="dxa"/>
             </w:tcMar>
           </w:tcPr>
           <w:p>
@@ -4979,7 +4982,7 @@
             </w:tcBorders>
             <w:shd w:color="auto" w:fill="FFFFFF" w:val="clear"/>
             <w:tcMar>
-              <w:left w:w="93" w:type="dxa"/>
+              <w:left w:w="88" w:type="dxa"/>
             </w:tcMar>
           </w:tcPr>
           <w:p>
@@ -5015,7 +5018,7 @@
             </w:tcBorders>
             <w:shd w:color="auto" w:fill="FFFFFF" w:val="clear"/>
             <w:tcMar>
-              <w:left w:w="93" w:type="dxa"/>
+              <w:left w:w="88" w:type="dxa"/>
             </w:tcMar>
           </w:tcPr>
           <w:p>
@@ -5045,7 +5048,7 @@
             </w:tcBorders>
             <w:shd w:color="auto" w:fill="FFFFFF" w:val="clear"/>
             <w:tcMar>
-              <w:left w:w="93" w:type="dxa"/>
+              <w:left w:w="88" w:type="dxa"/>
             </w:tcMar>
           </w:tcPr>
           <w:p>
@@ -5078,7 +5081,7 @@
             </w:tcBorders>
             <w:shd w:color="auto" w:fill="FFFFFF" w:val="clear"/>
             <w:tcMar>
-              <w:left w:w="93" w:type="dxa"/>
+              <w:left w:w="88" w:type="dxa"/>
             </w:tcMar>
           </w:tcPr>
           <w:p>
@@ -5103,7 +5106,7 @@
     </w:tbl>
     <w:p>
       <w:pPr>
-        <w:pStyle w:val="Caption1"/>
+        <w:pStyle w:val="Caption"/>
         <w:spacing w:lineRule="auto" w:line="360"/>
         <w:rPr/>
       </w:pPr>
@@ -5165,7 +5168,7 @@
     </w:p>
     <w:p>
       <w:pPr>
-        <w:pStyle w:val="Heading7"/>
+        <w:pStyle w:val="Ttulo7"/>
         <w:spacing w:lineRule="auto" w:line="360"/>
         <w:ind w:left="360" w:hanging="0"/>
         <w:jc w:val="both"/>
@@ -5189,7 +5192,7 @@
     </w:p>
     <w:p>
       <w:pPr>
-        <w:pStyle w:val="Heading7"/>
+        <w:pStyle w:val="Ttulo7"/>
         <w:numPr>
           <w:ilvl w:val="0"/>
           <w:numId w:val="6"/>
@@ -5219,7 +5222,7 @@
     </w:p>
     <w:p>
       <w:pPr>
-        <w:pStyle w:val="Heading7"/>
+        <w:pStyle w:val="Ttulo7"/>
         <w:numPr>
           <w:ilvl w:val="1"/>
           <w:numId w:val="6"/>
@@ -5395,7 +5398,7 @@
         <w:tblStyle w:val="a2"/>
         <w:tblW w:w="8270" w:type="dxa"/>
         <w:jc w:val="left"/>
-        <w:tblInd w:w="99" w:type="dxa"/>
+        <w:tblInd w:w="94" w:type="dxa"/>
         <w:tblBorders>
           <w:top w:val="single" w:sz="4" w:space="0" w:color="000001"/>
           <w:left w:val="single" w:sz="4" w:space="0" w:color="000001"/>
@@ -5404,7 +5407,7 @@
         </w:tblBorders>
         <w:tblCellMar>
           <w:top w:w="0" w:type="dxa"/>
-          <w:left w:w="93" w:type="dxa"/>
+          <w:left w:w="88" w:type="dxa"/>
           <w:bottom w:w="0" w:type="dxa"/>
           <w:right w:w="108" w:type="dxa"/>
         </w:tblCellMar>
@@ -5427,7 +5430,7 @@
             </w:tcBorders>
             <w:shd w:color="auto" w:fill="F3F3F3" w:val="clear"/>
             <w:tcMar>
-              <w:left w:w="93" w:type="dxa"/>
+              <w:left w:w="88" w:type="dxa"/>
             </w:tcMar>
           </w:tcPr>
           <w:p>
@@ -5460,7 +5463,7 @@
             </w:tcBorders>
             <w:shd w:color="auto" w:fill="F3F3F3" w:val="clear"/>
             <w:tcMar>
-              <w:left w:w="93" w:type="dxa"/>
+              <w:left w:w="88" w:type="dxa"/>
             </w:tcMar>
           </w:tcPr>
           <w:p>
@@ -5494,7 +5497,7 @@
             </w:tcBorders>
             <w:shd w:color="auto" w:fill="FFFFFF" w:val="clear"/>
             <w:tcMar>
-              <w:left w:w="93" w:type="dxa"/>
+              <w:left w:w="88" w:type="dxa"/>
             </w:tcMar>
           </w:tcPr>
           <w:p>
@@ -5527,7 +5530,7 @@
             </w:tcBorders>
             <w:shd w:color="auto" w:fill="FFFFFF" w:val="clear"/>
             <w:tcMar>
-              <w:left w:w="93" w:type="dxa"/>
+              <w:left w:w="88" w:type="dxa"/>
             </w:tcMar>
           </w:tcPr>
           <w:p>
@@ -5563,7 +5566,7 @@
             </w:tcBorders>
             <w:shd w:color="auto" w:fill="FFFFFF" w:val="clear"/>
             <w:tcMar>
-              <w:left w:w="93" w:type="dxa"/>
+              <w:left w:w="88" w:type="dxa"/>
             </w:tcMar>
             <w:vAlign w:val="bottom"/>
           </w:tcPr>
@@ -5596,7 +5599,7 @@
             </w:tcBorders>
             <w:shd w:color="auto" w:fill="FFFFFF" w:val="clear"/>
             <w:tcMar>
-              <w:left w:w="93" w:type="dxa"/>
+              <w:left w:w="88" w:type="dxa"/>
             </w:tcMar>
             <w:vAlign w:val="bottom"/>
           </w:tcPr>
@@ -5630,7 +5633,7 @@
             </w:tcBorders>
             <w:shd w:color="auto" w:fill="FFFFFF" w:val="clear"/>
             <w:tcMar>
-              <w:left w:w="93" w:type="dxa"/>
+              <w:left w:w="88" w:type="dxa"/>
             </w:tcMar>
           </w:tcPr>
           <w:p>
@@ -5663,7 +5666,7 @@
             </w:tcBorders>
             <w:shd w:color="auto" w:fill="FFFFFF" w:val="clear"/>
             <w:tcMar>
-              <w:left w:w="93" w:type="dxa"/>
+              <w:left w:w="88" w:type="dxa"/>
             </w:tcMar>
           </w:tcPr>
           <w:p>
@@ -5697,7 +5700,7 @@
             </w:tcBorders>
             <w:shd w:color="auto" w:fill="FFFFFF" w:val="clear"/>
             <w:tcMar>
-              <w:left w:w="93" w:type="dxa"/>
+              <w:left w:w="88" w:type="dxa"/>
             </w:tcMar>
           </w:tcPr>
           <w:p>
@@ -5730,7 +5733,7 @@
             </w:tcBorders>
             <w:shd w:color="auto" w:fill="FFFFFF" w:val="clear"/>
             <w:tcMar>
-              <w:left w:w="93" w:type="dxa"/>
+              <w:left w:w="88" w:type="dxa"/>
             </w:tcMar>
           </w:tcPr>
           <w:p>
@@ -5764,7 +5767,7 @@
             </w:tcBorders>
             <w:shd w:color="auto" w:fill="FFFFFF" w:val="clear"/>
             <w:tcMar>
-              <w:left w:w="93" w:type="dxa"/>
+              <w:left w:w="88" w:type="dxa"/>
             </w:tcMar>
           </w:tcPr>
           <w:p>
@@ -5797,7 +5800,7 @@
             </w:tcBorders>
             <w:shd w:color="auto" w:fill="FFFFFF" w:val="clear"/>
             <w:tcMar>
-              <w:left w:w="93" w:type="dxa"/>
+              <w:left w:w="88" w:type="dxa"/>
             </w:tcMar>
           </w:tcPr>
           <w:p>
@@ -5831,7 +5834,7 @@
             </w:tcBorders>
             <w:shd w:color="auto" w:fill="FFFFFF" w:val="clear"/>
             <w:tcMar>
-              <w:left w:w="93" w:type="dxa"/>
+              <w:left w:w="88" w:type="dxa"/>
             </w:tcMar>
           </w:tcPr>
           <w:p>
@@ -5864,7 +5867,7 @@
             </w:tcBorders>
             <w:shd w:color="auto" w:fill="FFFFFF" w:val="clear"/>
             <w:tcMar>
-              <w:left w:w="93" w:type="dxa"/>
+              <w:left w:w="88" w:type="dxa"/>
             </w:tcMar>
           </w:tcPr>
           <w:p>
@@ -5898,7 +5901,7 @@
             </w:tcBorders>
             <w:shd w:color="auto" w:fill="FFFFFF" w:val="clear"/>
             <w:tcMar>
-              <w:left w:w="93" w:type="dxa"/>
+              <w:left w:w="88" w:type="dxa"/>
             </w:tcMar>
           </w:tcPr>
           <w:p>
@@ -5931,7 +5934,7 @@
             </w:tcBorders>
             <w:shd w:color="auto" w:fill="FFFFFF" w:val="clear"/>
             <w:tcMar>
-              <w:left w:w="93" w:type="dxa"/>
+              <w:left w:w="88" w:type="dxa"/>
             </w:tcMar>
           </w:tcPr>
           <w:p>
@@ -5965,7 +5968,7 @@
             </w:tcBorders>
             <w:shd w:color="auto" w:fill="FFFFFF" w:val="clear"/>
             <w:tcMar>
-              <w:left w:w="93" w:type="dxa"/>
+              <w:left w:w="88" w:type="dxa"/>
             </w:tcMar>
           </w:tcPr>
           <w:p>
@@ -5998,7 +6001,7 @@
             </w:tcBorders>
             <w:shd w:color="auto" w:fill="FFFFFF" w:val="clear"/>
             <w:tcMar>
-              <w:left w:w="93" w:type="dxa"/>
+              <w:left w:w="88" w:type="dxa"/>
             </w:tcMar>
           </w:tcPr>
           <w:p>
@@ -6032,7 +6035,7 @@
             </w:tcBorders>
             <w:shd w:color="auto" w:fill="FFFFFF" w:val="clear"/>
             <w:tcMar>
-              <w:left w:w="93" w:type="dxa"/>
+              <w:left w:w="88" w:type="dxa"/>
             </w:tcMar>
           </w:tcPr>
           <w:p>
@@ -6065,7 +6068,7 @@
             </w:tcBorders>
             <w:shd w:color="auto" w:fill="FFFFFF" w:val="clear"/>
             <w:tcMar>
-              <w:left w:w="93" w:type="dxa"/>
+              <w:left w:w="88" w:type="dxa"/>
             </w:tcMar>
           </w:tcPr>
           <w:p>
@@ -6099,7 +6102,7 @@
             </w:tcBorders>
             <w:shd w:color="auto" w:fill="FFFFFF" w:val="clear"/>
             <w:tcMar>
-              <w:left w:w="93" w:type="dxa"/>
+              <w:left w:w="88" w:type="dxa"/>
             </w:tcMar>
           </w:tcPr>
           <w:p>
@@ -6132,7 +6135,7 @@
             </w:tcBorders>
             <w:shd w:color="auto" w:fill="FFFFFF" w:val="clear"/>
             <w:tcMar>
-              <w:left w:w="93" w:type="dxa"/>
+              <w:left w:w="88" w:type="dxa"/>
             </w:tcMar>
           </w:tcPr>
           <w:p>
@@ -6166,7 +6169,7 @@
             </w:tcBorders>
             <w:shd w:color="auto" w:fill="FFFFFF" w:val="clear"/>
             <w:tcMar>
-              <w:left w:w="93" w:type="dxa"/>
+              <w:left w:w="88" w:type="dxa"/>
             </w:tcMar>
           </w:tcPr>
           <w:p>
@@ -6199,7 +6202,7 @@
             </w:tcBorders>
             <w:shd w:color="auto" w:fill="FFFFFF" w:val="clear"/>
             <w:tcMar>
-              <w:left w:w="93" w:type="dxa"/>
+              <w:left w:w="88" w:type="dxa"/>
             </w:tcMar>
           </w:tcPr>
           <w:p>
@@ -6233,7 +6236,7 @@
             </w:tcBorders>
             <w:shd w:color="auto" w:fill="FFFFFF" w:val="clear"/>
             <w:tcMar>
-              <w:left w:w="93" w:type="dxa"/>
+              <w:left w:w="88" w:type="dxa"/>
             </w:tcMar>
           </w:tcPr>
           <w:p>
@@ -6266,7 +6269,7 @@
             </w:tcBorders>
             <w:shd w:color="auto" w:fill="FFFFFF" w:val="clear"/>
             <w:tcMar>
-              <w:left w:w="93" w:type="dxa"/>
+              <w:left w:w="88" w:type="dxa"/>
             </w:tcMar>
           </w:tcPr>
           <w:p>
@@ -6300,7 +6303,7 @@
             </w:tcBorders>
             <w:shd w:color="auto" w:fill="FFFFFF" w:val="clear"/>
             <w:tcMar>
-              <w:left w:w="93" w:type="dxa"/>
+              <w:left w:w="88" w:type="dxa"/>
             </w:tcMar>
           </w:tcPr>
           <w:p>
@@ -6333,7 +6336,7 @@
             </w:tcBorders>
             <w:shd w:color="auto" w:fill="FFFFFF" w:val="clear"/>
             <w:tcMar>
-              <w:left w:w="93" w:type="dxa"/>
+              <w:left w:w="88" w:type="dxa"/>
             </w:tcMar>
           </w:tcPr>
           <w:p>
@@ -6360,13 +6363,14 @@
           <w:tcPr>
             <w:tcW w:w="2409" w:type="dxa"/>
             <w:tcBorders>
-              <w:left w:val="single" w:sz="4" w:space="0" w:color="000001"/>
-              <w:bottom w:val="single" w:sz="4" w:space="0" w:color="000001"/>
-              <w:insideH w:val="single" w:sz="4" w:space="0" w:color="000001"/>
-            </w:tcBorders>
-            <w:shd w:color="auto" w:fill="FFFFFF" w:val="clear"/>
-            <w:tcMar>
-              <w:left w:w="93" w:type="dxa"/>
+              <w:top w:val="single" w:sz="4" w:space="0" w:color="000001"/>
+              <w:left w:val="single" w:sz="4" w:space="0" w:color="000001"/>
+              <w:bottom w:val="single" w:sz="4" w:space="0" w:color="000001"/>
+              <w:insideH w:val="single" w:sz="4" w:space="0" w:color="000001"/>
+            </w:tcBorders>
+            <w:shd w:color="auto" w:fill="FFFFFF" w:val="clear"/>
+            <w:tcMar>
+              <w:left w:w="88" w:type="dxa"/>
             </w:tcMar>
           </w:tcPr>
           <w:p>
@@ -6390,6 +6394,7 @@
           <w:tcPr>
             <w:tcW w:w="5860" w:type="dxa"/>
             <w:tcBorders>
+              <w:top w:val="single" w:sz="4" w:space="0" w:color="000001"/>
               <w:left w:val="single" w:sz="4" w:space="0" w:color="000001"/>
               <w:bottom w:val="single" w:sz="4" w:space="0" w:color="000001"/>
               <w:right w:val="single" w:sz="4" w:space="0" w:color="000001"/>
@@ -6398,7 +6403,7 @@
             </w:tcBorders>
             <w:shd w:color="auto" w:fill="FFFFFF" w:val="clear"/>
             <w:tcMar>
-              <w:left w:w="93" w:type="dxa"/>
+              <w:left w:w="88" w:type="dxa"/>
             </w:tcMar>
           </w:tcPr>
           <w:p>
@@ -6425,13 +6430,14 @@
           <w:tcPr>
             <w:tcW w:w="2409" w:type="dxa"/>
             <w:tcBorders>
-              <w:left w:val="single" w:sz="4" w:space="0" w:color="000001"/>
-              <w:bottom w:val="single" w:sz="4" w:space="0" w:color="000001"/>
-              <w:insideH w:val="single" w:sz="4" w:space="0" w:color="000001"/>
-            </w:tcBorders>
-            <w:shd w:color="auto" w:fill="FFFFFF" w:val="clear"/>
-            <w:tcMar>
-              <w:left w:w="93" w:type="dxa"/>
+              <w:top w:val="single" w:sz="4" w:space="0" w:color="000001"/>
+              <w:left w:val="single" w:sz="4" w:space="0" w:color="000001"/>
+              <w:bottom w:val="single" w:sz="4" w:space="0" w:color="000001"/>
+              <w:insideH w:val="single" w:sz="4" w:space="0" w:color="000001"/>
+            </w:tcBorders>
+            <w:shd w:color="auto" w:fill="FFFFFF" w:val="clear"/>
+            <w:tcMar>
+              <w:left w:w="88" w:type="dxa"/>
             </w:tcMar>
           </w:tcPr>
           <w:p>
@@ -6455,6 +6461,7 @@
           <w:tcPr>
             <w:tcW w:w="5860" w:type="dxa"/>
             <w:tcBorders>
+              <w:top w:val="single" w:sz="4" w:space="0" w:color="000001"/>
               <w:left w:val="single" w:sz="4" w:space="0" w:color="000001"/>
               <w:bottom w:val="single" w:sz="4" w:space="0" w:color="000001"/>
               <w:right w:val="single" w:sz="4" w:space="0" w:color="000001"/>
@@ -6463,7 +6470,7 @@
             </w:tcBorders>
             <w:shd w:color="auto" w:fill="FFFFFF" w:val="clear"/>
             <w:tcMar>
-              <w:left w:w="93" w:type="dxa"/>
+              <w:left w:w="88" w:type="dxa"/>
             </w:tcMar>
           </w:tcPr>
           <w:p>
@@ -6492,13 +6499,14 @@
           <w:tcPr>
             <w:tcW w:w="2409" w:type="dxa"/>
             <w:tcBorders>
-              <w:left w:val="single" w:sz="4" w:space="0" w:color="000001"/>
-              <w:bottom w:val="single" w:sz="4" w:space="0" w:color="000001"/>
-              <w:insideH w:val="single" w:sz="4" w:space="0" w:color="000001"/>
-            </w:tcBorders>
-            <w:shd w:color="auto" w:fill="FFFFFF" w:val="clear"/>
-            <w:tcMar>
-              <w:left w:w="93" w:type="dxa"/>
+              <w:top w:val="single" w:sz="4" w:space="0" w:color="000001"/>
+              <w:left w:val="single" w:sz="4" w:space="0" w:color="000001"/>
+              <w:bottom w:val="single" w:sz="4" w:space="0" w:color="000001"/>
+              <w:insideH w:val="single" w:sz="4" w:space="0" w:color="000001"/>
+            </w:tcBorders>
+            <w:shd w:color="auto" w:fill="FFFFFF" w:val="clear"/>
+            <w:tcMar>
+              <w:left w:w="88" w:type="dxa"/>
             </w:tcMar>
           </w:tcPr>
           <w:p>
@@ -6522,6 +6530,7 @@
           <w:tcPr>
             <w:tcW w:w="5860" w:type="dxa"/>
             <w:tcBorders>
+              <w:top w:val="single" w:sz="4" w:space="0" w:color="000001"/>
               <w:left w:val="single" w:sz="4" w:space="0" w:color="000001"/>
               <w:bottom w:val="single" w:sz="4" w:space="0" w:color="000001"/>
               <w:right w:val="single" w:sz="4" w:space="0" w:color="000001"/>
@@ -6530,7 +6539,7 @@
             </w:tcBorders>
             <w:shd w:color="auto" w:fill="FFFFFF" w:val="clear"/>
             <w:tcMar>
-              <w:left w:w="93" w:type="dxa"/>
+              <w:left w:w="88" w:type="dxa"/>
             </w:tcMar>
           </w:tcPr>
           <w:p>
@@ -6559,13 +6568,14 @@
           <w:tcPr>
             <w:tcW w:w="2409" w:type="dxa"/>
             <w:tcBorders>
-              <w:left w:val="single" w:sz="4" w:space="0" w:color="000001"/>
-              <w:bottom w:val="single" w:sz="4" w:space="0" w:color="000001"/>
-              <w:insideH w:val="single" w:sz="4" w:space="0" w:color="000001"/>
-            </w:tcBorders>
-            <w:shd w:color="auto" w:fill="FFFFFF" w:val="clear"/>
-            <w:tcMar>
-              <w:left w:w="93" w:type="dxa"/>
+              <w:top w:val="single" w:sz="4" w:space="0" w:color="000001"/>
+              <w:left w:val="single" w:sz="4" w:space="0" w:color="000001"/>
+              <w:bottom w:val="single" w:sz="4" w:space="0" w:color="000001"/>
+              <w:insideH w:val="single" w:sz="4" w:space="0" w:color="000001"/>
+            </w:tcBorders>
+            <w:shd w:color="auto" w:fill="FFFFFF" w:val="clear"/>
+            <w:tcMar>
+              <w:left w:w="88" w:type="dxa"/>
             </w:tcMar>
           </w:tcPr>
           <w:p>
@@ -6589,6 +6599,7 @@
           <w:tcPr>
             <w:tcW w:w="5860" w:type="dxa"/>
             <w:tcBorders>
+              <w:top w:val="single" w:sz="4" w:space="0" w:color="000001"/>
               <w:left w:val="single" w:sz="4" w:space="0" w:color="000001"/>
               <w:bottom w:val="single" w:sz="4" w:space="0" w:color="000001"/>
               <w:right w:val="single" w:sz="4" w:space="0" w:color="000001"/>
@@ -6597,7 +6608,7 @@
             </w:tcBorders>
             <w:shd w:color="auto" w:fill="FFFFFF" w:val="clear"/>
             <w:tcMar>
-              <w:left w:w="93" w:type="dxa"/>
+              <w:left w:w="88" w:type="dxa"/>
             </w:tcMar>
           </w:tcPr>
           <w:p>
@@ -6626,13 +6637,14 @@
           <w:tcPr>
             <w:tcW w:w="2409" w:type="dxa"/>
             <w:tcBorders>
-              <w:left w:val="single" w:sz="4" w:space="0" w:color="000001"/>
-              <w:bottom w:val="single" w:sz="4" w:space="0" w:color="000001"/>
-              <w:insideH w:val="single" w:sz="4" w:space="0" w:color="000001"/>
-            </w:tcBorders>
-            <w:shd w:color="auto" w:fill="FFFFFF" w:val="clear"/>
-            <w:tcMar>
-              <w:left w:w="93" w:type="dxa"/>
+              <w:top w:val="single" w:sz="4" w:space="0" w:color="000001"/>
+              <w:left w:val="single" w:sz="4" w:space="0" w:color="000001"/>
+              <w:bottom w:val="single" w:sz="4" w:space="0" w:color="000001"/>
+              <w:insideH w:val="single" w:sz="4" w:space="0" w:color="000001"/>
+            </w:tcBorders>
+            <w:shd w:color="auto" w:fill="FFFFFF" w:val="clear"/>
+            <w:tcMar>
+              <w:left w:w="88" w:type="dxa"/>
             </w:tcMar>
           </w:tcPr>
           <w:p>
@@ -6656,6 +6668,7 @@
           <w:tcPr>
             <w:tcW w:w="5860" w:type="dxa"/>
             <w:tcBorders>
+              <w:top w:val="single" w:sz="4" w:space="0" w:color="000001"/>
               <w:left w:val="single" w:sz="4" w:space="0" w:color="000001"/>
               <w:bottom w:val="single" w:sz="4" w:space="0" w:color="000001"/>
               <w:right w:val="single" w:sz="4" w:space="0" w:color="000001"/>
@@ -6664,7 +6677,7 @@
             </w:tcBorders>
             <w:shd w:color="auto" w:fill="FFFFFF" w:val="clear"/>
             <w:tcMar>
-              <w:left w:w="93" w:type="dxa"/>
+              <w:left w:w="88" w:type="dxa"/>
             </w:tcMar>
           </w:tcPr>
           <w:p>
@@ -6688,7 +6701,7 @@
     </w:tbl>
     <w:p>
       <w:pPr>
-        <w:pStyle w:val="Caption1"/>
+        <w:pStyle w:val="Caption"/>
         <w:rPr/>
       </w:pPr>
       <w:bookmarkStart w:id="9" w:name="2s8eyo1"/>
@@ -6737,7 +6750,7 @@
     </w:p>
     <w:p>
       <w:pPr>
-        <w:pStyle w:val="Heading7"/>
+        <w:pStyle w:val="Ttulo7"/>
         <w:spacing w:lineRule="auto" w:line="360"/>
         <w:ind w:left="567" w:hanging="0"/>
         <w:jc w:val="both"/>
@@ -6758,7 +6771,7 @@
     </w:p>
     <w:p>
       <w:pPr>
-        <w:pStyle w:val="Heading7"/>
+        <w:pStyle w:val="Ttulo7"/>
         <w:numPr>
           <w:ilvl w:val="1"/>
           <w:numId w:val="6"/>
@@ -6944,7 +6957,7 @@
     </w:p>
     <w:p>
       <w:pPr>
-        <w:pStyle w:val="Heading7"/>
+        <w:pStyle w:val="Ttulo7"/>
         <w:numPr>
           <w:ilvl w:val="1"/>
           <w:numId w:val="6"/>
@@ -6960,15 +6973,7 @@
           <w:b/>
           <w:color w:val="00000A"/>
         </w:rPr>
-        <w:t xml:space="preserve">Baseline e </w:t>
-      </w:r>
-      <w:r>
-        <w:rPr>
-          <w:rFonts w:eastAsia="Arial" w:cs="Arial" w:ascii="Arial" w:hAnsi="Arial"/>
-          <w:b/>
-          <w:color w:val="00000A"/>
-        </w:rPr>
-        <w:t>Releases</w:t>
+        <w:t>Baseline e Releases</w:t>
       </w:r>
     </w:p>
     <w:p>
@@ -6985,7 +6990,7 @@
           <w:i w:val="false"/>
           <w:i w:val="false"/>
           <w:iCs w:val="false"/>
-          <w:color w:val="auto"/>
+          <w:color w:val="00000A"/>
           <w:sz w:val="24"/>
           <w:szCs w:val="20"/>
           <w:lang w:val="pt-BR" w:eastAsia="zh-CN" w:bidi="ar-SA"/>
@@ -6998,124 +7003,12 @@
           <w:bCs w:val="false"/>
           <w:i w:val="false"/>
           <w:iCs w:val="false"/>
-          <w:color w:val="auto"/>
+          <w:color w:val="00000A"/>
           <w:sz w:val="24"/>
           <w:szCs w:val="20"/>
           <w:lang w:val="pt-BR" w:eastAsia="zh-CN" w:bidi="ar-SA"/>
         </w:rPr>
-        <w:t xml:space="preserve">Sempre que tivermos uma versão estável do software </w:t>
-      </w:r>
-      <w:r>
-        <w:rPr>
-          <w:rFonts w:eastAsia="Times New Roman" w:cs="Arial" w:ascii="Arial" w:hAnsi="Arial"/>
-          <w:b w:val="false"/>
-          <w:bCs w:val="false"/>
-          <w:i w:val="false"/>
-          <w:iCs w:val="false"/>
-          <w:color w:val="auto"/>
-          <w:sz w:val="24"/>
-          <w:szCs w:val="20"/>
-          <w:lang w:val="pt-BR" w:eastAsia="zh-CN" w:bidi="ar-SA"/>
-        </w:rPr>
-        <w:t>testada</w:t>
-      </w:r>
-      <w:r>
-        <w:rPr>
-          <w:rFonts w:eastAsia="Times New Roman" w:cs="Arial" w:ascii="Arial" w:hAnsi="Arial"/>
-          <w:b w:val="false"/>
-          <w:bCs w:val="false"/>
-          <w:i w:val="false"/>
-          <w:iCs w:val="false"/>
-          <w:color w:val="auto"/>
-          <w:sz w:val="24"/>
-          <w:szCs w:val="20"/>
-          <w:lang w:val="pt-BR" w:eastAsia="zh-CN" w:bidi="ar-SA"/>
-        </w:rPr>
-        <w:t xml:space="preserve"> </w:t>
-      </w:r>
-      <w:r>
-        <w:rPr>
-          <w:rFonts w:eastAsia="Times New Roman" w:cs="Arial" w:ascii="Arial" w:hAnsi="Arial"/>
-          <w:b w:val="false"/>
-          <w:bCs w:val="false"/>
-          <w:i w:val="false"/>
-          <w:iCs w:val="false"/>
-          <w:color w:val="auto"/>
-          <w:sz w:val="24"/>
-          <w:szCs w:val="20"/>
-          <w:lang w:val="pt-BR" w:eastAsia="zh-CN" w:bidi="ar-SA"/>
-        </w:rPr>
-        <w:t>e com</w:t>
-      </w:r>
-      <w:r>
-        <w:rPr>
-          <w:rFonts w:eastAsia="Times New Roman" w:cs="Arial" w:ascii="Arial" w:hAnsi="Arial"/>
-          <w:b w:val="false"/>
-          <w:bCs w:val="false"/>
-          <w:i w:val="false"/>
-          <w:iCs w:val="false"/>
-          <w:color w:val="auto"/>
-          <w:sz w:val="24"/>
-          <w:szCs w:val="20"/>
-          <w:lang w:val="pt-BR" w:eastAsia="zh-CN" w:bidi="ar-SA"/>
-        </w:rPr>
-        <w:t xml:space="preserve"> documentação </w:t>
-      </w:r>
-      <w:r>
-        <w:rPr>
-          <w:rFonts w:eastAsia="Times New Roman" w:cs="Arial" w:ascii="Arial" w:hAnsi="Arial"/>
-          <w:b w:val="false"/>
-          <w:bCs w:val="false"/>
-          <w:i w:val="false"/>
-          <w:iCs w:val="false"/>
-          <w:color w:val="auto"/>
-          <w:sz w:val="24"/>
-          <w:szCs w:val="20"/>
-          <w:lang w:val="pt-BR" w:eastAsia="zh-CN" w:bidi="ar-SA"/>
-        </w:rPr>
-        <w:t>aprova, mas sem perpectiva de uma realese</w:t>
-      </w:r>
-      <w:r>
-        <w:rPr>
-          <w:rFonts w:eastAsia="Times New Roman" w:cs="Arial" w:ascii="Arial" w:hAnsi="Arial"/>
-          <w:b w:val="false"/>
-          <w:bCs w:val="false"/>
-          <w:i w:val="false"/>
-          <w:iCs w:val="false"/>
-          <w:color w:val="auto"/>
-          <w:sz w:val="24"/>
-          <w:szCs w:val="20"/>
-          <w:lang w:val="pt-BR" w:eastAsia="zh-CN" w:bidi="ar-SA"/>
-        </w:rPr>
-        <w:t xml:space="preserve"> deve ser gerada uma baseline com o objetivo de recu</w:t>
-      </w:r>
-      <w:r>
-        <w:rPr>
-          <w:rFonts w:eastAsia="Times New Roman" w:cs="Arial" w:ascii="Arial" w:hAnsi="Arial"/>
-          <w:b w:val="false"/>
-          <w:bCs w:val="false"/>
-          <w:i w:val="false"/>
-          <w:iCs w:val="false"/>
-          <w:color w:val="auto"/>
-          <w:sz w:val="24"/>
-          <w:szCs w:val="20"/>
-          <w:lang w:val="pt-BR" w:eastAsia="zh-CN" w:bidi="ar-SA"/>
-        </w:rPr>
-        <w:t>pe</w:t>
-      </w:r>
-      <w:r>
-        <w:rPr>
-          <w:rFonts w:eastAsia="Times New Roman" w:cs="Arial" w:ascii="Arial" w:hAnsi="Arial"/>
-          <w:b w:val="false"/>
-          <w:bCs w:val="false"/>
-          <w:i w:val="false"/>
-          <w:iCs w:val="false"/>
-          <w:color w:val="auto"/>
-          <w:sz w:val="24"/>
-          <w:szCs w:val="20"/>
-          <w:lang w:val="pt-BR" w:eastAsia="zh-CN" w:bidi="ar-SA"/>
-        </w:rPr>
-        <w:t>rarmos os estado em que ficou o código e a documentação. Assim, as baselines devem seguir a seguinte nomenclatura:</w:t>
+        <w:t>Sempre que tivermos uma versão estável do software testada e com documentação aprova, mas sem perpectiva de uma realese deve ser gerada uma baseline com o objetivo de recuperarmos os estado em que ficou o código e a documentação. Assim, as baselines devem seguir a seguinte nomenclatura:</w:t>
       </w:r>
     </w:p>
     <w:p>
@@ -7132,7 +7025,7 @@
           <w:i w:val="false"/>
           <w:i w:val="false"/>
           <w:iCs w:val="false"/>
-          <w:color w:val="auto"/>
+          <w:color w:val="00000A"/>
           <w:sz w:val="24"/>
           <w:szCs w:val="20"/>
           <w:lang w:val="pt-BR" w:eastAsia="zh-CN" w:bidi="ar-SA"/>
@@ -7145,7 +7038,7 @@
           <w:bCs w:val="false"/>
           <w:i w:val="false"/>
           <w:iCs w:val="false"/>
-          <w:color w:val="auto"/>
+          <w:color w:val="00000A"/>
           <w:sz w:val="24"/>
           <w:szCs w:val="20"/>
           <w:lang w:val="pt-BR" w:eastAsia="zh-CN" w:bidi="ar-SA"/>
@@ -7166,7 +7059,7 @@
           <w:i w:val="false"/>
           <w:i w:val="false"/>
           <w:iCs w:val="false"/>
-          <w:color w:val="auto"/>
+          <w:color w:val="00000A"/>
           <w:sz w:val="24"/>
           <w:szCs w:val="20"/>
           <w:lang w:val="pt-BR" w:eastAsia="zh-CN" w:bidi="ar-SA"/>
@@ -7184,49 +7077,7 @@
           <w:szCs w:val="20"/>
           <w:lang w:val="pt-BR" w:eastAsia="zh-CN" w:bidi="ar-SA"/>
         </w:rPr>
-        <w:t>B</w:t>
-      </w:r>
-      <w:r>
-        <w:rPr>
-          <w:rFonts w:eastAsia="Arial" w:cs="Arial" w:ascii="Arial" w:hAnsi="Arial"/>
-          <w:b w:val="false"/>
-          <w:bCs w:val="false"/>
-          <w:i/>
-          <w:iCs w:val="false"/>
-          <w:color w:val="00000A"/>
-          <w:sz w:val="24"/>
-          <w:szCs w:val="20"/>
-          <w:lang w:val="pt-BR" w:eastAsia="zh-CN" w:bidi="ar-SA"/>
-        </w:rPr>
-        <w:t>&lt;NUMERO_</w:t>
-      </w:r>
-      <w:r>
-        <w:rPr>
-          <w:rFonts w:eastAsia="Arial" w:cs="Arial" w:ascii="Arial" w:hAnsi="Arial"/>
-          <w:b w:val="false"/>
-          <w:bCs w:val="false"/>
-          <w:i/>
-          <w:iCs w:val="false"/>
-          <w:color w:val="00000A"/>
-          <w:sz w:val="24"/>
-          <w:szCs w:val="20"/>
-          <w:lang w:val="pt-BR" w:eastAsia="zh-CN" w:bidi="ar-SA"/>
-        </w:rPr>
-        <w:t>B</w:t>
-      </w:r>
-      <w:r>
-        <w:rPr>
-          <w:rFonts w:eastAsia="Arial" w:cs="Arial" w:ascii="Arial" w:hAnsi="Arial"/>
-          <w:b w:val="false"/>
-          <w:bCs w:val="false"/>
-          <w:i/>
-          <w:iCs w:val="false"/>
-          <w:color w:val="00000A"/>
-          <w:sz w:val="24"/>
-          <w:szCs w:val="20"/>
-          <w:lang w:val="pt-BR" w:eastAsia="zh-CN" w:bidi="ar-SA"/>
-        </w:rPr>
-        <w:t>&gt;-IT&lt;NUMERO_ITERACAO&gt;</w:t>
+        <w:t>B&lt;NUMERO_B&gt;-IT&lt;NUMERO_ITERACAO&gt;</w:t>
       </w:r>
     </w:p>
     <w:p>
@@ -7504,7 +7355,7 @@
     </w:p>
     <w:p>
       <w:pPr>
-        <w:pStyle w:val="Heading7"/>
+        <w:pStyle w:val="Ttulo7"/>
         <w:numPr>
           <w:ilvl w:val="0"/>
           <w:numId w:val="6"/>
@@ -7535,7 +7386,7 @@
     </w:p>
     <w:p>
       <w:pPr>
-        <w:pStyle w:val="Heading7"/>
+        <w:pStyle w:val="Ttulo7"/>
         <w:numPr>
           <w:ilvl w:val="1"/>
           <w:numId w:val="6"/>
@@ -7589,7 +7440,7 @@
         <w:tblStyle w:val="a3"/>
         <w:tblW w:w="8843" w:type="dxa"/>
         <w:jc w:val="left"/>
-        <w:tblInd w:w="99" w:type="dxa"/>
+        <w:tblInd w:w="94" w:type="dxa"/>
         <w:tblBorders>
           <w:top w:val="single" w:sz="4" w:space="0" w:color="000001"/>
           <w:left w:val="single" w:sz="4" w:space="0" w:color="000001"/>
@@ -7598,7 +7449,7 @@
         </w:tblBorders>
         <w:tblCellMar>
           <w:top w:w="0" w:type="dxa"/>
-          <w:left w:w="93" w:type="dxa"/>
+          <w:left w:w="88" w:type="dxa"/>
           <w:bottom w:w="0" w:type="dxa"/>
           <w:right w:w="108" w:type="dxa"/>
         </w:tblCellMar>
@@ -7623,7 +7474,7 @@
             </w:tcBorders>
             <w:shd w:color="auto" w:fill="F3F3F3" w:val="clear"/>
             <w:tcMar>
-              <w:left w:w="93" w:type="dxa"/>
+              <w:left w:w="88" w:type="dxa"/>
             </w:tcMar>
           </w:tcPr>
           <w:p>
@@ -7654,7 +7505,7 @@
             </w:tcBorders>
             <w:shd w:color="auto" w:fill="F3F3F3" w:val="clear"/>
             <w:tcMar>
-              <w:left w:w="93" w:type="dxa"/>
+              <w:left w:w="88" w:type="dxa"/>
             </w:tcMar>
           </w:tcPr>
           <w:p>
@@ -7685,7 +7536,7 @@
             </w:tcBorders>
             <w:shd w:color="auto" w:fill="F3F3F3" w:val="clear"/>
             <w:tcMar>
-              <w:left w:w="93" w:type="dxa"/>
+              <w:left w:w="88" w:type="dxa"/>
             </w:tcMar>
           </w:tcPr>
           <w:p>
@@ -7718,7 +7569,7 @@
             </w:tcBorders>
             <w:shd w:color="auto" w:fill="F3F3F3" w:val="clear"/>
             <w:tcMar>
-              <w:left w:w="93" w:type="dxa"/>
+              <w:left w:w="88" w:type="dxa"/>
             </w:tcMar>
           </w:tcPr>
           <w:p>
@@ -7752,7 +7603,7 @@
             </w:tcBorders>
             <w:shd w:color="auto" w:fill="FFFFFF" w:val="clear"/>
             <w:tcMar>
-              <w:left w:w="93" w:type="dxa"/>
+              <w:left w:w="88" w:type="dxa"/>
             </w:tcMar>
           </w:tcPr>
           <w:p>
@@ -7783,7 +7634,7 @@
             </w:tcBorders>
             <w:shd w:color="auto" w:fill="FFFFFF" w:val="clear"/>
             <w:tcMar>
-              <w:left w:w="93" w:type="dxa"/>
+              <w:left w:w="88" w:type="dxa"/>
             </w:tcMar>
           </w:tcPr>
           <w:p>
@@ -7814,7 +7665,7 @@
             </w:tcBorders>
             <w:shd w:color="auto" w:fill="FFFFFF" w:val="clear"/>
             <w:tcMar>
-              <w:left w:w="93" w:type="dxa"/>
+              <w:left w:w="88" w:type="dxa"/>
             </w:tcMar>
           </w:tcPr>
           <w:p>
@@ -7847,7 +7698,7 @@
             </w:tcBorders>
             <w:shd w:color="auto" w:fill="FFFFFF" w:val="clear"/>
             <w:tcMar>
-              <w:left w:w="93" w:type="dxa"/>
+              <w:left w:w="88" w:type="dxa"/>
             </w:tcMar>
           </w:tcPr>
           <w:p>
@@ -7881,7 +7732,7 @@
             </w:tcBorders>
             <w:shd w:color="auto" w:fill="FFFFFF" w:val="clear"/>
             <w:tcMar>
-              <w:left w:w="93" w:type="dxa"/>
+              <w:left w:w="88" w:type="dxa"/>
             </w:tcMar>
           </w:tcPr>
           <w:p>
@@ -7912,7 +7763,7 @@
             </w:tcBorders>
             <w:shd w:color="auto" w:fill="FFFFFF" w:val="clear"/>
             <w:tcMar>
-              <w:left w:w="93" w:type="dxa"/>
+              <w:left w:w="88" w:type="dxa"/>
             </w:tcMar>
           </w:tcPr>
           <w:p>
@@ -7943,7 +7794,7 @@
             </w:tcBorders>
             <w:shd w:color="auto" w:fill="FFFFFF" w:val="clear"/>
             <w:tcMar>
-              <w:left w:w="93" w:type="dxa"/>
+              <w:left w:w="88" w:type="dxa"/>
             </w:tcMar>
           </w:tcPr>
           <w:p>
@@ -7976,7 +7827,7 @@
             </w:tcBorders>
             <w:shd w:color="auto" w:fill="FFFFFF" w:val="clear"/>
             <w:tcMar>
-              <w:left w:w="93" w:type="dxa"/>
+              <w:left w:w="88" w:type="dxa"/>
             </w:tcMar>
           </w:tcPr>
           <w:p>
@@ -8010,7 +7861,7 @@
             </w:tcBorders>
             <w:shd w:color="auto" w:fill="FFFFFF" w:val="clear"/>
             <w:tcMar>
-              <w:left w:w="93" w:type="dxa"/>
+              <w:left w:w="88" w:type="dxa"/>
             </w:tcMar>
           </w:tcPr>
           <w:p>
@@ -8041,7 +7892,7 @@
             </w:tcBorders>
             <w:shd w:color="auto" w:fill="FFFFFF" w:val="clear"/>
             <w:tcMar>
-              <w:left w:w="93" w:type="dxa"/>
+              <w:left w:w="88" w:type="dxa"/>
             </w:tcMar>
           </w:tcPr>
           <w:p>
@@ -8072,7 +7923,7 @@
             </w:tcBorders>
             <w:shd w:color="auto" w:fill="FFFFFF" w:val="clear"/>
             <w:tcMar>
-              <w:left w:w="93" w:type="dxa"/>
+              <w:left w:w="88" w:type="dxa"/>
             </w:tcMar>
           </w:tcPr>
           <w:p>
@@ -8105,7 +7956,7 @@
             </w:tcBorders>
             <w:shd w:color="auto" w:fill="FFFFFF" w:val="clear"/>
             <w:tcMar>
-              <w:left w:w="93" w:type="dxa"/>
+              <w:left w:w="88" w:type="dxa"/>
             </w:tcMar>
           </w:tcPr>
           <w:p>
@@ -8139,7 +7990,7 @@
             </w:tcBorders>
             <w:shd w:color="auto" w:fill="FFFFFF" w:val="clear"/>
             <w:tcMar>
-              <w:left w:w="93" w:type="dxa"/>
+              <w:left w:w="88" w:type="dxa"/>
             </w:tcMar>
           </w:tcPr>
           <w:p>
@@ -8170,7 +8021,7 @@
             </w:tcBorders>
             <w:shd w:color="auto" w:fill="FFFFFF" w:val="clear"/>
             <w:tcMar>
-              <w:left w:w="93" w:type="dxa"/>
+              <w:left w:w="88" w:type="dxa"/>
             </w:tcMar>
           </w:tcPr>
           <w:p>
@@ -8202,7 +8053,7 @@
             </w:tcBorders>
             <w:shd w:color="auto" w:fill="FFFFFF" w:val="clear"/>
             <w:tcMar>
-              <w:left w:w="93" w:type="dxa"/>
+              <w:left w:w="88" w:type="dxa"/>
             </w:tcMar>
           </w:tcPr>
           <w:p>
@@ -8235,7 +8086,7 @@
             </w:tcBorders>
             <w:shd w:color="auto" w:fill="FFFFFF" w:val="clear"/>
             <w:tcMar>
-              <w:left w:w="93" w:type="dxa"/>
+              <w:left w:w="88" w:type="dxa"/>
             </w:tcMar>
           </w:tcPr>
           <w:p>
@@ -8271,7 +8122,7 @@
             </w:tcBorders>
             <w:shd w:color="auto" w:fill="FFFFFF" w:val="clear"/>
             <w:tcMar>
-              <w:left w:w="93" w:type="dxa"/>
+              <w:left w:w="88" w:type="dxa"/>
             </w:tcMar>
           </w:tcPr>
           <w:p>
@@ -8302,7 +8153,7 @@
             </w:tcBorders>
             <w:shd w:color="auto" w:fill="FFFFFF" w:val="clear"/>
             <w:tcMar>
-              <w:left w:w="93" w:type="dxa"/>
+              <w:left w:w="88" w:type="dxa"/>
             </w:tcMar>
           </w:tcPr>
           <w:p>
@@ -8333,7 +8184,7 @@
             </w:tcBorders>
             <w:shd w:color="auto" w:fill="FFFFFF" w:val="clear"/>
             <w:tcMar>
-              <w:left w:w="93" w:type="dxa"/>
+              <w:left w:w="88" w:type="dxa"/>
             </w:tcMar>
           </w:tcPr>
           <w:p>
@@ -8366,7 +8217,7 @@
             </w:tcBorders>
             <w:shd w:color="auto" w:fill="FFFFFF" w:val="clear"/>
             <w:tcMar>
-              <w:left w:w="93" w:type="dxa"/>
+              <w:left w:w="88" w:type="dxa"/>
             </w:tcMar>
           </w:tcPr>
           <w:p>
@@ -8400,7 +8251,7 @@
             </w:tcBorders>
             <w:shd w:color="auto" w:fill="FFFFFF" w:val="clear"/>
             <w:tcMar>
-              <w:left w:w="93" w:type="dxa"/>
+              <w:left w:w="88" w:type="dxa"/>
             </w:tcMar>
           </w:tcPr>
           <w:p>
@@ -8431,7 +8282,7 @@
             </w:tcBorders>
             <w:shd w:color="auto" w:fill="FFFFFF" w:val="clear"/>
             <w:tcMar>
-              <w:left w:w="93" w:type="dxa"/>
+              <w:left w:w="88" w:type="dxa"/>
             </w:tcMar>
           </w:tcPr>
           <w:p>
@@ -8462,7 +8313,7 @@
             </w:tcBorders>
             <w:shd w:color="auto" w:fill="FFFFFF" w:val="clear"/>
             <w:tcMar>
-              <w:left w:w="93" w:type="dxa"/>
+              <w:left w:w="88" w:type="dxa"/>
             </w:tcMar>
           </w:tcPr>
           <w:p>
@@ -8495,7 +8346,7 @@
             </w:tcBorders>
             <w:shd w:color="auto" w:fill="FFFFFF" w:val="clear"/>
             <w:tcMar>
-              <w:left w:w="93" w:type="dxa"/>
+              <w:left w:w="88" w:type="dxa"/>
             </w:tcMar>
           </w:tcPr>
           <w:p>
@@ -8529,7 +8380,7 @@
             </w:tcBorders>
             <w:shd w:color="auto" w:fill="FFFFFF" w:val="clear"/>
             <w:tcMar>
-              <w:left w:w="93" w:type="dxa"/>
+              <w:left w:w="88" w:type="dxa"/>
             </w:tcMar>
           </w:tcPr>
           <w:p>
@@ -8560,7 +8411,7 @@
             </w:tcBorders>
             <w:shd w:color="auto" w:fill="FFFFFF" w:val="clear"/>
             <w:tcMar>
-              <w:left w:w="93" w:type="dxa"/>
+              <w:left w:w="88" w:type="dxa"/>
             </w:tcMar>
           </w:tcPr>
           <w:p>
@@ -8591,7 +8442,7 @@
             </w:tcBorders>
             <w:shd w:color="auto" w:fill="FFFFFF" w:val="clear"/>
             <w:tcMar>
-              <w:left w:w="93" w:type="dxa"/>
+              <w:left w:w="88" w:type="dxa"/>
             </w:tcMar>
           </w:tcPr>
           <w:p>
@@ -8624,7 +8475,7 @@
             </w:tcBorders>
             <w:shd w:color="auto" w:fill="FFFFFF" w:val="clear"/>
             <w:tcMar>
-              <w:left w:w="93" w:type="dxa"/>
+              <w:left w:w="88" w:type="dxa"/>
             </w:tcMar>
           </w:tcPr>
           <w:p>
@@ -8658,7 +8509,7 @@
             </w:tcBorders>
             <w:shd w:color="auto" w:fill="FFFFFF" w:val="clear"/>
             <w:tcMar>
-              <w:left w:w="93" w:type="dxa"/>
+              <w:left w:w="88" w:type="dxa"/>
             </w:tcMar>
           </w:tcPr>
           <w:p>
@@ -8689,7 +8540,7 @@
             </w:tcBorders>
             <w:shd w:color="auto" w:fill="FFFFFF" w:val="clear"/>
             <w:tcMar>
-              <w:left w:w="93" w:type="dxa"/>
+              <w:left w:w="88" w:type="dxa"/>
             </w:tcMar>
           </w:tcPr>
           <w:p>
@@ -8720,7 +8571,7 @@
             </w:tcBorders>
             <w:shd w:color="auto" w:fill="FFFFFF" w:val="clear"/>
             <w:tcMar>
-              <w:left w:w="93" w:type="dxa"/>
+              <w:left w:w="88" w:type="dxa"/>
             </w:tcMar>
           </w:tcPr>
           <w:p>
@@ -8753,7 +8604,7 @@
             </w:tcBorders>
             <w:shd w:color="auto" w:fill="FFFFFF" w:val="clear"/>
             <w:tcMar>
-              <w:left w:w="93" w:type="dxa"/>
+              <w:left w:w="88" w:type="dxa"/>
             </w:tcMar>
           </w:tcPr>
           <w:p>
@@ -8787,7 +8638,7 @@
             </w:tcBorders>
             <w:shd w:color="auto" w:fill="FFFFFF" w:val="clear"/>
             <w:tcMar>
-              <w:left w:w="93" w:type="dxa"/>
+              <w:left w:w="88" w:type="dxa"/>
             </w:tcMar>
           </w:tcPr>
           <w:p>
@@ -8818,7 +8669,7 @@
             </w:tcBorders>
             <w:shd w:color="auto" w:fill="FFFFFF" w:val="clear"/>
             <w:tcMar>
-              <w:left w:w="93" w:type="dxa"/>
+              <w:left w:w="88" w:type="dxa"/>
             </w:tcMar>
           </w:tcPr>
           <w:p>
@@ -8849,7 +8700,7 @@
             </w:tcBorders>
             <w:shd w:color="auto" w:fill="FFFFFF" w:val="clear"/>
             <w:tcMar>
-              <w:left w:w="93" w:type="dxa"/>
+              <w:left w:w="88" w:type="dxa"/>
             </w:tcMar>
           </w:tcPr>
           <w:p>
@@ -8882,7 +8733,7 @@
             </w:tcBorders>
             <w:shd w:color="auto" w:fill="FFFFFF" w:val="clear"/>
             <w:tcMar>
-              <w:left w:w="93" w:type="dxa"/>
+              <w:left w:w="88" w:type="dxa"/>
             </w:tcMar>
           </w:tcPr>
           <w:p>
@@ -8916,7 +8767,7 @@
             </w:tcBorders>
             <w:shd w:color="auto" w:fill="FFFFFF" w:val="clear"/>
             <w:tcMar>
-              <w:left w:w="93" w:type="dxa"/>
+              <w:left w:w="88" w:type="dxa"/>
             </w:tcMar>
           </w:tcPr>
           <w:p>
@@ -8947,7 +8798,7 @@
             </w:tcBorders>
             <w:shd w:color="auto" w:fill="FFFFFF" w:val="clear"/>
             <w:tcMar>
-              <w:left w:w="93" w:type="dxa"/>
+              <w:left w:w="88" w:type="dxa"/>
             </w:tcMar>
           </w:tcPr>
           <w:p>
@@ -8978,7 +8829,7 @@
             </w:tcBorders>
             <w:shd w:color="auto" w:fill="FFFFFF" w:val="clear"/>
             <w:tcMar>
-              <w:left w:w="93" w:type="dxa"/>
+              <w:left w:w="88" w:type="dxa"/>
             </w:tcMar>
           </w:tcPr>
           <w:p>
@@ -9011,7 +8862,7 @@
             </w:tcBorders>
             <w:shd w:color="auto" w:fill="FFFFFF" w:val="clear"/>
             <w:tcMar>
-              <w:left w:w="93" w:type="dxa"/>
+              <w:left w:w="88" w:type="dxa"/>
             </w:tcMar>
           </w:tcPr>
           <w:p>
@@ -9045,7 +8896,7 @@
             </w:tcBorders>
             <w:shd w:color="auto" w:fill="FFFFFF" w:val="clear"/>
             <w:tcMar>
-              <w:left w:w="93" w:type="dxa"/>
+              <w:left w:w="88" w:type="dxa"/>
             </w:tcMar>
           </w:tcPr>
           <w:p>
@@ -9076,7 +8927,7 @@
             </w:tcBorders>
             <w:shd w:color="auto" w:fill="FFFFFF" w:val="clear"/>
             <w:tcMar>
-              <w:left w:w="93" w:type="dxa"/>
+              <w:left w:w="88" w:type="dxa"/>
             </w:tcMar>
           </w:tcPr>
           <w:p>
@@ -9107,7 +8958,7 @@
             </w:tcBorders>
             <w:shd w:color="auto" w:fill="FFFFFF" w:val="clear"/>
             <w:tcMar>
-              <w:left w:w="93" w:type="dxa"/>
+              <w:left w:w="88" w:type="dxa"/>
             </w:tcMar>
           </w:tcPr>
           <w:p>
@@ -9140,7 +8991,7 @@
             </w:tcBorders>
             <w:shd w:color="auto" w:fill="FFFFFF" w:val="clear"/>
             <w:tcMar>
-              <w:left w:w="93" w:type="dxa"/>
+              <w:left w:w="88" w:type="dxa"/>
             </w:tcMar>
           </w:tcPr>
           <w:p>
@@ -9174,7 +9025,7 @@
             </w:tcBorders>
             <w:shd w:color="auto" w:fill="FFFFFF" w:val="clear"/>
             <w:tcMar>
-              <w:left w:w="93" w:type="dxa"/>
+              <w:left w:w="88" w:type="dxa"/>
             </w:tcMar>
           </w:tcPr>
           <w:p>
@@ -9205,7 +9056,7 @@
             </w:tcBorders>
             <w:shd w:color="auto" w:fill="FFFFFF" w:val="clear"/>
             <w:tcMar>
-              <w:left w:w="93" w:type="dxa"/>
+              <w:left w:w="88" w:type="dxa"/>
             </w:tcMar>
           </w:tcPr>
           <w:p>
@@ -9236,7 +9087,7 @@
             </w:tcBorders>
             <w:shd w:color="auto" w:fill="FFFFFF" w:val="clear"/>
             <w:tcMar>
-              <w:left w:w="93" w:type="dxa"/>
+              <w:left w:w="88" w:type="dxa"/>
             </w:tcMar>
           </w:tcPr>
           <w:p>
@@ -9269,7 +9120,7 @@
             </w:tcBorders>
             <w:shd w:color="auto" w:fill="FFFFFF" w:val="clear"/>
             <w:tcMar>
-              <w:left w:w="93" w:type="dxa"/>
+              <w:left w:w="88" w:type="dxa"/>
             </w:tcMar>
           </w:tcPr>
           <w:p>
@@ -9303,7 +9154,7 @@
             </w:tcBorders>
             <w:shd w:color="auto" w:fill="FFFFFF" w:val="clear"/>
             <w:tcMar>
-              <w:left w:w="93" w:type="dxa"/>
+              <w:left w:w="88" w:type="dxa"/>
             </w:tcMar>
           </w:tcPr>
           <w:p>
@@ -9334,7 +9185,7 @@
             </w:tcBorders>
             <w:shd w:color="auto" w:fill="FFFFFF" w:val="clear"/>
             <w:tcMar>
-              <w:left w:w="93" w:type="dxa"/>
+              <w:left w:w="88" w:type="dxa"/>
             </w:tcMar>
           </w:tcPr>
           <w:p>
@@ -9365,7 +9216,7 @@
             </w:tcBorders>
             <w:shd w:color="auto" w:fill="FFFFFF" w:val="clear"/>
             <w:tcMar>
-              <w:left w:w="93" w:type="dxa"/>
+              <w:left w:w="88" w:type="dxa"/>
             </w:tcMar>
           </w:tcPr>
           <w:p>
@@ -9398,7 +9249,7 @@
             </w:tcBorders>
             <w:shd w:color="auto" w:fill="FFFFFF" w:val="clear"/>
             <w:tcMar>
-              <w:left w:w="93" w:type="dxa"/>
+              <w:left w:w="88" w:type="dxa"/>
             </w:tcMar>
           </w:tcPr>
           <w:p>
@@ -9432,7 +9283,7 @@
             </w:tcBorders>
             <w:shd w:color="auto" w:fill="FFFFFF" w:val="clear"/>
             <w:tcMar>
-              <w:left w:w="93" w:type="dxa"/>
+              <w:left w:w="88" w:type="dxa"/>
             </w:tcMar>
           </w:tcPr>
           <w:p>
@@ -9463,7 +9314,7 @@
             </w:tcBorders>
             <w:shd w:color="auto" w:fill="FFFFFF" w:val="clear"/>
             <w:tcMar>
-              <w:left w:w="93" w:type="dxa"/>
+              <w:left w:w="88" w:type="dxa"/>
             </w:tcMar>
           </w:tcPr>
           <w:p>
@@ -9494,7 +9345,7 @@
             </w:tcBorders>
             <w:shd w:color="auto" w:fill="FFFFFF" w:val="clear"/>
             <w:tcMar>
-              <w:left w:w="93" w:type="dxa"/>
+              <w:left w:w="88" w:type="dxa"/>
             </w:tcMar>
           </w:tcPr>
           <w:p>
@@ -9527,7 +9378,7 @@
             </w:tcBorders>
             <w:shd w:color="auto" w:fill="FFFFFF" w:val="clear"/>
             <w:tcMar>
-              <w:left w:w="93" w:type="dxa"/>
+              <w:left w:w="88" w:type="dxa"/>
             </w:tcMar>
           </w:tcPr>
           <w:p>
@@ -9561,7 +9412,7 @@
             </w:tcBorders>
             <w:shd w:color="auto" w:fill="FFFFFF" w:val="clear"/>
             <w:tcMar>
-              <w:left w:w="93" w:type="dxa"/>
+              <w:left w:w="88" w:type="dxa"/>
             </w:tcMar>
           </w:tcPr>
           <w:p>
@@ -9592,7 +9443,7 @@
             </w:tcBorders>
             <w:shd w:color="auto" w:fill="FFFFFF" w:val="clear"/>
             <w:tcMar>
-              <w:left w:w="93" w:type="dxa"/>
+              <w:left w:w="88" w:type="dxa"/>
             </w:tcMar>
           </w:tcPr>
           <w:p>
@@ -9623,7 +9474,7 @@
             </w:tcBorders>
             <w:shd w:color="auto" w:fill="FFFFFF" w:val="clear"/>
             <w:tcMar>
-              <w:left w:w="93" w:type="dxa"/>
+              <w:left w:w="88" w:type="dxa"/>
             </w:tcMar>
           </w:tcPr>
           <w:p>
@@ -9656,7 +9507,7 @@
             </w:tcBorders>
             <w:shd w:color="auto" w:fill="FFFFFF" w:val="clear"/>
             <w:tcMar>
-              <w:left w:w="93" w:type="dxa"/>
+              <w:left w:w="88" w:type="dxa"/>
             </w:tcMar>
           </w:tcPr>
           <w:p>
@@ -9690,7 +9541,7 @@
             </w:tcBorders>
             <w:shd w:color="auto" w:fill="FFFFFF" w:val="clear"/>
             <w:tcMar>
-              <w:left w:w="93" w:type="dxa"/>
+              <w:left w:w="88" w:type="dxa"/>
             </w:tcMar>
           </w:tcPr>
           <w:p>
@@ -9721,7 +9572,7 @@
             </w:tcBorders>
             <w:shd w:color="auto" w:fill="FFFFFF" w:val="clear"/>
             <w:tcMar>
-              <w:left w:w="93" w:type="dxa"/>
+              <w:left w:w="88" w:type="dxa"/>
             </w:tcMar>
           </w:tcPr>
           <w:p>
@@ -9752,7 +9603,7 @@
             </w:tcBorders>
             <w:shd w:color="auto" w:fill="FFFFFF" w:val="clear"/>
             <w:tcMar>
-              <w:left w:w="93" w:type="dxa"/>
+              <w:left w:w="88" w:type="dxa"/>
             </w:tcMar>
           </w:tcPr>
           <w:p>
@@ -9785,7 +9636,7 @@
             </w:tcBorders>
             <w:shd w:color="auto" w:fill="FFFFFF" w:val="clear"/>
             <w:tcMar>
-              <w:left w:w="93" w:type="dxa"/>
+              <w:left w:w="88" w:type="dxa"/>
             </w:tcMar>
           </w:tcPr>
           <w:p>
@@ -9819,7 +9670,7 @@
             </w:tcBorders>
             <w:shd w:color="auto" w:fill="FFFFFF" w:val="clear"/>
             <w:tcMar>
-              <w:left w:w="93" w:type="dxa"/>
+              <w:left w:w="88" w:type="dxa"/>
             </w:tcMar>
           </w:tcPr>
           <w:p>
@@ -9850,7 +9701,7 @@
             </w:tcBorders>
             <w:shd w:color="auto" w:fill="FFFFFF" w:val="clear"/>
             <w:tcMar>
-              <w:left w:w="93" w:type="dxa"/>
+              <w:left w:w="88" w:type="dxa"/>
             </w:tcMar>
           </w:tcPr>
           <w:p>
@@ -9883,7 +9734,7 @@
             </w:tcBorders>
             <w:shd w:color="auto" w:fill="FFFFFF" w:val="clear"/>
             <w:tcMar>
-              <w:left w:w="93" w:type="dxa"/>
+              <w:left w:w="88" w:type="dxa"/>
             </w:tcMar>
           </w:tcPr>
           <w:p>
@@ -9916,7 +9767,7 @@
             </w:tcBorders>
             <w:shd w:color="auto" w:fill="FFFFFF" w:val="clear"/>
             <w:tcMar>
-              <w:left w:w="93" w:type="dxa"/>
+              <w:left w:w="88" w:type="dxa"/>
             </w:tcMar>
           </w:tcPr>
           <w:p>
@@ -9955,7 +9806,7 @@
             </w:tcBorders>
             <w:shd w:color="auto" w:fill="FFFFFF" w:val="clear"/>
             <w:tcMar>
-              <w:left w:w="93" w:type="dxa"/>
+              <w:left w:w="88" w:type="dxa"/>
             </w:tcMar>
           </w:tcPr>
           <w:p>
@@ -9986,7 +9837,7 @@
             </w:tcBorders>
             <w:shd w:color="auto" w:fill="FFFFFF" w:val="clear"/>
             <w:tcMar>
-              <w:left w:w="93" w:type="dxa"/>
+              <w:left w:w="88" w:type="dxa"/>
             </w:tcMar>
           </w:tcPr>
           <w:p>
@@ -10017,7 +9868,7 @@
             </w:tcBorders>
             <w:shd w:color="auto" w:fill="FFFFFF" w:val="clear"/>
             <w:tcMar>
-              <w:left w:w="93" w:type="dxa"/>
+              <w:left w:w="88" w:type="dxa"/>
             </w:tcMar>
           </w:tcPr>
           <w:p>
@@ -10050,7 +9901,7 @@
             </w:tcBorders>
             <w:shd w:color="auto" w:fill="FFFFFF" w:val="clear"/>
             <w:tcMar>
-              <w:left w:w="93" w:type="dxa"/>
+              <w:left w:w="88" w:type="dxa"/>
             </w:tcMar>
           </w:tcPr>
           <w:p>
@@ -10084,7 +9935,7 @@
             </w:tcBorders>
             <w:shd w:color="auto" w:fill="FFFFFF" w:val="clear"/>
             <w:tcMar>
-              <w:left w:w="93" w:type="dxa"/>
+              <w:left w:w="88" w:type="dxa"/>
             </w:tcMar>
           </w:tcPr>
           <w:p>
@@ -10115,7 +9966,7 @@
             </w:tcBorders>
             <w:shd w:color="auto" w:fill="FFFFFF" w:val="clear"/>
             <w:tcMar>
-              <w:left w:w="93" w:type="dxa"/>
+              <w:left w:w="88" w:type="dxa"/>
             </w:tcMar>
           </w:tcPr>
           <w:p>
@@ -10146,7 +9997,7 @@
             </w:tcBorders>
             <w:shd w:color="auto" w:fill="FFFFFF" w:val="clear"/>
             <w:tcMar>
-              <w:left w:w="93" w:type="dxa"/>
+              <w:left w:w="88" w:type="dxa"/>
             </w:tcMar>
           </w:tcPr>
           <w:p>
@@ -10179,7 +10030,7 @@
             </w:tcBorders>
             <w:shd w:color="auto" w:fill="FFFFFF" w:val="clear"/>
             <w:tcMar>
-              <w:left w:w="93" w:type="dxa"/>
+              <w:left w:w="88" w:type="dxa"/>
             </w:tcMar>
           </w:tcPr>
           <w:p>
@@ -10213,7 +10064,7 @@
             </w:tcBorders>
             <w:shd w:color="auto" w:fill="FFFFFF" w:val="clear"/>
             <w:tcMar>
-              <w:left w:w="93" w:type="dxa"/>
+              <w:left w:w="88" w:type="dxa"/>
             </w:tcMar>
           </w:tcPr>
           <w:p>
@@ -10244,7 +10095,7 @@
             </w:tcBorders>
             <w:shd w:color="auto" w:fill="FFFFFF" w:val="clear"/>
             <w:tcMar>
-              <w:left w:w="93" w:type="dxa"/>
+              <w:left w:w="88" w:type="dxa"/>
             </w:tcMar>
           </w:tcPr>
           <w:p>
@@ -10275,7 +10126,7 @@
             </w:tcBorders>
             <w:shd w:color="auto" w:fill="FFFFFF" w:val="clear"/>
             <w:tcMar>
-              <w:left w:w="93" w:type="dxa"/>
+              <w:left w:w="88" w:type="dxa"/>
             </w:tcMar>
           </w:tcPr>
           <w:p>
@@ -10308,7 +10159,7 @@
             </w:tcBorders>
             <w:shd w:color="auto" w:fill="FFFFFF" w:val="clear"/>
             <w:tcMar>
-              <w:left w:w="93" w:type="dxa"/>
+              <w:left w:w="88" w:type="dxa"/>
             </w:tcMar>
           </w:tcPr>
           <w:p>
@@ -10342,7 +10193,7 @@
             </w:tcBorders>
             <w:shd w:color="auto" w:fill="FFFFFF" w:val="clear"/>
             <w:tcMar>
-              <w:left w:w="93" w:type="dxa"/>
+              <w:left w:w="88" w:type="dxa"/>
             </w:tcMar>
           </w:tcPr>
           <w:p>
@@ -10373,7 +10224,7 @@
             </w:tcBorders>
             <w:shd w:color="auto" w:fill="FFFFFF" w:val="clear"/>
             <w:tcMar>
-              <w:left w:w="93" w:type="dxa"/>
+              <w:left w:w="88" w:type="dxa"/>
             </w:tcMar>
           </w:tcPr>
           <w:p>
@@ -10404,7 +10255,7 @@
             </w:tcBorders>
             <w:shd w:color="auto" w:fill="FFFFFF" w:val="clear"/>
             <w:tcMar>
-              <w:left w:w="93" w:type="dxa"/>
+              <w:left w:w="88" w:type="dxa"/>
             </w:tcMar>
           </w:tcPr>
           <w:p>
@@ -10437,7 +10288,7 @@
             </w:tcBorders>
             <w:shd w:color="auto" w:fill="FFFFFF" w:val="clear"/>
             <w:tcMar>
-              <w:left w:w="93" w:type="dxa"/>
+              <w:left w:w="88" w:type="dxa"/>
             </w:tcMar>
           </w:tcPr>
           <w:p>
@@ -10471,7 +10322,7 @@
             </w:tcBorders>
             <w:shd w:color="auto" w:fill="FFFFFF" w:val="clear"/>
             <w:tcMar>
-              <w:left w:w="93" w:type="dxa"/>
+              <w:left w:w="88" w:type="dxa"/>
             </w:tcMar>
           </w:tcPr>
           <w:p>
@@ -10502,7 +10353,7 @@
             </w:tcBorders>
             <w:shd w:color="auto" w:fill="FFFFFF" w:val="clear"/>
             <w:tcMar>
-              <w:left w:w="93" w:type="dxa"/>
+              <w:left w:w="88" w:type="dxa"/>
             </w:tcMar>
           </w:tcPr>
           <w:p>
@@ -10533,7 +10384,7 @@
             </w:tcBorders>
             <w:shd w:color="auto" w:fill="FFFFFF" w:val="clear"/>
             <w:tcMar>
-              <w:left w:w="93" w:type="dxa"/>
+              <w:left w:w="88" w:type="dxa"/>
             </w:tcMar>
           </w:tcPr>
           <w:p>
@@ -10566,7 +10417,7 @@
             </w:tcBorders>
             <w:shd w:color="auto" w:fill="FFFFFF" w:val="clear"/>
             <w:tcMar>
-              <w:left w:w="93" w:type="dxa"/>
+              <w:left w:w="88" w:type="dxa"/>
             </w:tcMar>
           </w:tcPr>
           <w:p>
@@ -10600,7 +10451,7 @@
             </w:tcBorders>
             <w:shd w:color="auto" w:fill="FFFFFF" w:val="clear"/>
             <w:tcMar>
-              <w:left w:w="93" w:type="dxa"/>
+              <w:left w:w="88" w:type="dxa"/>
             </w:tcMar>
           </w:tcPr>
           <w:p>
@@ -10631,7 +10482,7 @@
             </w:tcBorders>
             <w:shd w:color="auto" w:fill="FFFFFF" w:val="clear"/>
             <w:tcMar>
-              <w:left w:w="93" w:type="dxa"/>
+              <w:left w:w="88" w:type="dxa"/>
             </w:tcMar>
           </w:tcPr>
           <w:p>
@@ -10662,7 +10513,7 @@
             </w:tcBorders>
             <w:shd w:color="auto" w:fill="FFFFFF" w:val="clear"/>
             <w:tcMar>
-              <w:left w:w="93" w:type="dxa"/>
+              <w:left w:w="88" w:type="dxa"/>
             </w:tcMar>
           </w:tcPr>
           <w:p>
@@ -10695,7 +10546,7 @@
             </w:tcBorders>
             <w:shd w:color="auto" w:fill="FFFFFF" w:val="clear"/>
             <w:tcMar>
-              <w:left w:w="93" w:type="dxa"/>
+              <w:left w:w="88" w:type="dxa"/>
             </w:tcMar>
           </w:tcPr>
           <w:p>
@@ -10729,7 +10580,7 @@
             </w:tcBorders>
             <w:shd w:color="auto" w:fill="FFFFFF" w:val="clear"/>
             <w:tcMar>
-              <w:left w:w="93" w:type="dxa"/>
+              <w:left w:w="88" w:type="dxa"/>
             </w:tcMar>
           </w:tcPr>
           <w:p>
@@ -10760,7 +10611,7 @@
             </w:tcBorders>
             <w:shd w:color="auto" w:fill="FFFFFF" w:val="clear"/>
             <w:tcMar>
-              <w:left w:w="93" w:type="dxa"/>
+              <w:left w:w="88" w:type="dxa"/>
             </w:tcMar>
           </w:tcPr>
           <w:p>
@@ -10791,7 +10642,7 @@
             </w:tcBorders>
             <w:shd w:color="auto" w:fill="FFFFFF" w:val="clear"/>
             <w:tcMar>
-              <w:left w:w="93" w:type="dxa"/>
+              <w:left w:w="88" w:type="dxa"/>
             </w:tcMar>
           </w:tcPr>
           <w:p>
@@ -10824,7 +10675,7 @@
             </w:tcBorders>
             <w:shd w:color="auto" w:fill="FFFFFF" w:val="clear"/>
             <w:tcMar>
-              <w:left w:w="93" w:type="dxa"/>
+              <w:left w:w="88" w:type="dxa"/>
             </w:tcMar>
           </w:tcPr>
           <w:p>
@@ -10858,7 +10709,7 @@
             </w:tcBorders>
             <w:shd w:color="auto" w:fill="FFFFFF" w:val="clear"/>
             <w:tcMar>
-              <w:left w:w="93" w:type="dxa"/>
+              <w:left w:w="88" w:type="dxa"/>
             </w:tcMar>
           </w:tcPr>
           <w:p>
@@ -10889,7 +10740,7 @@
             </w:tcBorders>
             <w:shd w:color="auto" w:fill="FFFFFF" w:val="clear"/>
             <w:tcMar>
-              <w:left w:w="93" w:type="dxa"/>
+              <w:left w:w="88" w:type="dxa"/>
             </w:tcMar>
           </w:tcPr>
           <w:p>
@@ -10920,7 +10771,7 @@
             </w:tcBorders>
             <w:shd w:color="auto" w:fill="FFFFFF" w:val="clear"/>
             <w:tcMar>
-              <w:left w:w="93" w:type="dxa"/>
+              <w:left w:w="88" w:type="dxa"/>
             </w:tcMar>
           </w:tcPr>
           <w:p>
@@ -10953,7 +10804,7 @@
             </w:tcBorders>
             <w:shd w:color="auto" w:fill="FFFFFF" w:val="clear"/>
             <w:tcMar>
-              <w:left w:w="93" w:type="dxa"/>
+              <w:left w:w="88" w:type="dxa"/>
             </w:tcMar>
           </w:tcPr>
           <w:p>
@@ -10987,7 +10838,7 @@
             </w:tcBorders>
             <w:shd w:color="auto" w:fill="FFFFFF" w:val="clear"/>
             <w:tcMar>
-              <w:left w:w="93" w:type="dxa"/>
+              <w:left w:w="88" w:type="dxa"/>
             </w:tcMar>
           </w:tcPr>
           <w:p>
@@ -11018,7 +10869,7 @@
             </w:tcBorders>
             <w:shd w:color="auto" w:fill="FFFFFF" w:val="clear"/>
             <w:tcMar>
-              <w:left w:w="93" w:type="dxa"/>
+              <w:left w:w="88" w:type="dxa"/>
             </w:tcMar>
           </w:tcPr>
           <w:p>
@@ -11049,7 +10900,7 @@
             </w:tcBorders>
             <w:shd w:color="auto" w:fill="FFFFFF" w:val="clear"/>
             <w:tcMar>
-              <w:left w:w="93" w:type="dxa"/>
+              <w:left w:w="88" w:type="dxa"/>
             </w:tcMar>
           </w:tcPr>
           <w:p>
@@ -11081,7 +10932,7 @@
             </w:tcBorders>
             <w:shd w:color="auto" w:fill="FFFFFF" w:val="clear"/>
             <w:tcMar>
-              <w:left w:w="93" w:type="dxa"/>
+              <w:left w:w="88" w:type="dxa"/>
             </w:tcMar>
           </w:tcPr>
           <w:p>
@@ -11114,7 +10965,7 @@
             </w:tcBorders>
             <w:shd w:color="auto" w:fill="FFFFFF" w:val="clear"/>
             <w:tcMar>
-              <w:left w:w="93" w:type="dxa"/>
+              <w:left w:w="88" w:type="dxa"/>
             </w:tcMar>
           </w:tcPr>
           <w:p>
@@ -11145,7 +10996,7 @@
             </w:tcBorders>
             <w:shd w:color="auto" w:fill="FFFFFF" w:val="clear"/>
             <w:tcMar>
-              <w:left w:w="93" w:type="dxa"/>
+              <w:left w:w="88" w:type="dxa"/>
             </w:tcMar>
           </w:tcPr>
           <w:p>
@@ -11176,7 +11027,7 @@
             </w:tcBorders>
             <w:shd w:color="auto" w:fill="FFFFFF" w:val="clear"/>
             <w:tcMar>
-              <w:left w:w="93" w:type="dxa"/>
+              <w:left w:w="88" w:type="dxa"/>
             </w:tcMar>
           </w:tcPr>
           <w:p>
@@ -11209,7 +11060,7 @@
             </w:tcBorders>
             <w:shd w:color="auto" w:fill="FFFFFF" w:val="clear"/>
             <w:tcMar>
-              <w:left w:w="93" w:type="dxa"/>
+              <w:left w:w="88" w:type="dxa"/>
             </w:tcMar>
           </w:tcPr>
           <w:p>
@@ -11233,7 +11084,7 @@
     </w:tbl>
     <w:p>
       <w:pPr>
-        <w:pStyle w:val="Caption1"/>
+        <w:pStyle w:val="Caption"/>
         <w:rPr/>
       </w:pPr>
       <w:r>
@@ -11280,7 +11131,7 @@
     </w:p>
     <w:p>
       <w:pPr>
-        <w:pStyle w:val="Heading7"/>
+        <w:pStyle w:val="Ttulo7"/>
         <w:spacing w:lineRule="auto" w:line="360"/>
         <w:ind w:left="360" w:hanging="0"/>
         <w:jc w:val="both"/>
@@ -11304,7 +11155,7 @@
     </w:p>
     <w:p>
       <w:pPr>
-        <w:pStyle w:val="Heading7"/>
+        <w:pStyle w:val="Ttulo7"/>
         <w:numPr>
           <w:ilvl w:val="0"/>
           <w:numId w:val="6"/>
@@ -11594,14 +11445,7 @@
           <w:rFonts w:eastAsia="Arial" w:cs="Arial" w:ascii="Arial" w:hAnsi="Arial"/>
           <w:color w:val="00000A"/>
         </w:rPr>
-        <w:t xml:space="preserve"> antes da aprovação pelo cliente (RC), e outra depois de sua aprovação (R). </w:t>
-      </w:r>
-      <w:r>
-        <w:rPr>
-          <w:rFonts w:eastAsia="Arial" w:cs="Arial" w:ascii="Arial" w:hAnsi="Arial"/>
-          <w:color w:val="00000A"/>
-        </w:rPr>
-        <w:t>Já se não ocorrer nenhuma destas ocasiões é recomendado gerar um Tag (B) para registrar o código implementado durante a iteração.</w:t>
+        <w:t xml:space="preserve"> antes da aprovação pelo cliente (RC), e outra depois de sua aprovação (R). Já se não ocorrer nenhuma destas ocasiões é recomendado gerar um Tag (B) para registrar o código implementado durante a iteração.</w:t>
       </w:r>
     </w:p>
     <w:p>
@@ -13305,7 +13149,7 @@
       <w:lang w:val="pt-BR" w:eastAsia="pt-BR" w:bidi="ar-SA"/>
     </w:rPr>
   </w:style>
-  <w:style w:type="paragraph" w:styleId="Heading1">
+  <w:style w:type="paragraph" w:styleId="Ttulo1">
     <w:name w:val="Heading 1"/>
     <w:basedOn w:val="Normal"/>
     <w:next w:val="Normal"/>
@@ -13322,7 +13166,7 @@
       <w:szCs w:val="48"/>
     </w:rPr>
   </w:style>
-  <w:style w:type="paragraph" w:styleId="Heading2">
+  <w:style w:type="paragraph" w:styleId="Ttulo2">
     <w:name w:val="Heading 2"/>
     <w:basedOn w:val="Normal"/>
     <w:next w:val="Normal"/>
@@ -13339,7 +13183,7 @@
       <w:szCs w:val="36"/>
     </w:rPr>
   </w:style>
-  <w:style w:type="paragraph" w:styleId="Heading3">
+  <w:style w:type="paragraph" w:styleId="Ttulo3">
     <w:name w:val="Heading 3"/>
     <w:basedOn w:val="Normal"/>
     <w:next w:val="Normal"/>
@@ -13356,7 +13200,7 @@
       <w:szCs w:val="28"/>
     </w:rPr>
   </w:style>
-  <w:style w:type="paragraph" w:styleId="Heading4">
+  <w:style w:type="paragraph" w:styleId="Ttulo4">
     <w:name w:val="Heading 4"/>
     <w:basedOn w:val="Normal"/>
     <w:next w:val="Normal"/>
@@ -13371,7 +13215,7 @@
       <w:b/>
     </w:rPr>
   </w:style>
-  <w:style w:type="paragraph" w:styleId="Heading5">
+  <w:style w:type="paragraph" w:styleId="Ttulo5">
     <w:name w:val="Heading 5"/>
     <w:basedOn w:val="Normal"/>
     <w:next w:val="Normal"/>
@@ -13388,7 +13232,7 @@
       <w:szCs w:val="22"/>
     </w:rPr>
   </w:style>
-  <w:style w:type="paragraph" w:styleId="Heading6">
+  <w:style w:type="paragraph" w:styleId="Ttulo6">
     <w:name w:val="Heading 6"/>
     <w:basedOn w:val="Normal"/>
     <w:next w:val="Normal"/>
@@ -13405,7 +13249,7 @@
       <w:szCs w:val="20"/>
     </w:rPr>
   </w:style>
-  <w:style w:type="paragraph" w:styleId="Heading7">
+  <w:style w:type="paragraph" w:styleId="Ttulo7">
     <w:name w:val="Heading 7"/>
     <w:basedOn w:val="Normal"/>
     <w:next w:val="Normal"/>
@@ -14560,21 +14404,418 @@
   </w:style>
   <w:style w:type="character" w:styleId="InternetLink">
     <w:name w:val="Internet Link"/>
+    <w:qFormat/>
     <w:rPr>
       <w:color w:val="000080"/>
       <w:u w:val="single"/>
       <w:lang w:val="zxx" w:eastAsia="zxx" w:bidi="zxx"/>
     </w:rPr>
   </w:style>
-  <w:style w:type="character" w:styleId="IndexLink">
-    <w:name w:val="Index Link"/>
-    <w:qFormat/>
-    <w:rPr/>
-  </w:style>
-  <w:style w:type="paragraph" w:styleId="Heading">
-    <w:name w:val="Heading"/>
+  <w:style w:type="character" w:styleId="ListLabel140">
+    <w:name w:val="ListLabel 140"/>
+    <w:qFormat/>
+    <w:rPr>
+      <w:rFonts w:ascii="Arial" w:hAnsi="Arial" w:cs="Arial"/>
+      <w:position w:val="0"/>
+      <w:sz w:val="24"/>
+      <w:sz w:val="24"/>
+      <w:vertAlign w:val="baseline"/>
+    </w:rPr>
+  </w:style>
+  <w:style w:type="character" w:styleId="ListLabel141">
+    <w:name w:val="ListLabel 141"/>
+    <w:qFormat/>
+    <w:rPr>
+      <w:rFonts w:cs="OpenSymbol"/>
+    </w:rPr>
+  </w:style>
+  <w:style w:type="character" w:styleId="ListLabel142">
+    <w:name w:val="ListLabel 142"/>
+    <w:qFormat/>
+    <w:rPr>
+      <w:rFonts w:cs="OpenSymbol"/>
+    </w:rPr>
+  </w:style>
+  <w:style w:type="character" w:styleId="ListLabel143">
+    <w:name w:val="ListLabel 143"/>
+    <w:qFormat/>
+    <w:rPr>
+      <w:rFonts w:cs="OpenSymbol"/>
+    </w:rPr>
+  </w:style>
+  <w:style w:type="character" w:styleId="ListLabel144">
+    <w:name w:val="ListLabel 144"/>
+    <w:qFormat/>
+    <w:rPr>
+      <w:rFonts w:cs="OpenSymbol"/>
+    </w:rPr>
+  </w:style>
+  <w:style w:type="character" w:styleId="ListLabel145">
+    <w:name w:val="ListLabel 145"/>
+    <w:qFormat/>
+    <w:rPr>
+      <w:rFonts w:cs="OpenSymbol"/>
+    </w:rPr>
+  </w:style>
+  <w:style w:type="character" w:styleId="ListLabel146">
+    <w:name w:val="ListLabel 146"/>
+    <w:qFormat/>
+    <w:rPr>
+      <w:rFonts w:cs="OpenSymbol"/>
+    </w:rPr>
+  </w:style>
+  <w:style w:type="character" w:styleId="ListLabel147">
+    <w:name w:val="ListLabel 147"/>
+    <w:qFormat/>
+    <w:rPr>
+      <w:rFonts w:cs="OpenSymbol"/>
+    </w:rPr>
+  </w:style>
+  <w:style w:type="character" w:styleId="ListLabel148">
+    <w:name w:val="ListLabel 148"/>
+    <w:qFormat/>
+    <w:rPr>
+      <w:rFonts w:cs="OpenSymbol"/>
+    </w:rPr>
+  </w:style>
+  <w:style w:type="character" w:styleId="ListLabel149">
+    <w:name w:val="ListLabel 149"/>
+    <w:qFormat/>
+    <w:rPr>
+      <w:rFonts w:ascii="Arial" w:hAnsi="Arial" w:cs="Arial"/>
+      <w:position w:val="0"/>
+      <w:sz w:val="24"/>
+      <w:sz w:val="24"/>
+      <w:vertAlign w:val="baseline"/>
+    </w:rPr>
+  </w:style>
+  <w:style w:type="character" w:styleId="ListLabel150">
+    <w:name w:val="ListLabel 150"/>
+    <w:qFormat/>
+    <w:rPr>
+      <w:rFonts w:cs="OpenSymbol"/>
+    </w:rPr>
+  </w:style>
+  <w:style w:type="character" w:styleId="ListLabel151">
+    <w:name w:val="ListLabel 151"/>
+    <w:qFormat/>
+    <w:rPr>
+      <w:rFonts w:cs="OpenSymbol"/>
+    </w:rPr>
+  </w:style>
+  <w:style w:type="character" w:styleId="ListLabel152">
+    <w:name w:val="ListLabel 152"/>
+    <w:qFormat/>
+    <w:rPr>
+      <w:rFonts w:cs="OpenSymbol"/>
+    </w:rPr>
+  </w:style>
+  <w:style w:type="character" w:styleId="ListLabel153">
+    <w:name w:val="ListLabel 153"/>
+    <w:qFormat/>
+    <w:rPr>
+      <w:rFonts w:cs="OpenSymbol"/>
+    </w:rPr>
+  </w:style>
+  <w:style w:type="character" w:styleId="ListLabel154">
+    <w:name w:val="ListLabel 154"/>
+    <w:qFormat/>
+    <w:rPr>
+      <w:rFonts w:cs="OpenSymbol"/>
+    </w:rPr>
+  </w:style>
+  <w:style w:type="character" w:styleId="ListLabel155">
+    <w:name w:val="ListLabel 155"/>
+    <w:qFormat/>
+    <w:rPr>
+      <w:rFonts w:cs="OpenSymbol"/>
+    </w:rPr>
+  </w:style>
+  <w:style w:type="character" w:styleId="ListLabel156">
+    <w:name w:val="ListLabel 156"/>
+    <w:qFormat/>
+    <w:rPr>
+      <w:rFonts w:cs="OpenSymbol"/>
+    </w:rPr>
+  </w:style>
+  <w:style w:type="character" w:styleId="ListLabel157">
+    <w:name w:val="ListLabel 157"/>
+    <w:qFormat/>
+    <w:rPr>
+      <w:rFonts w:cs="OpenSymbol"/>
+    </w:rPr>
+  </w:style>
+  <w:style w:type="character" w:styleId="ListLabel158">
+    <w:name w:val="ListLabel 158"/>
+    <w:qFormat/>
+    <w:rPr>
+      <w:rFonts w:ascii="Arial" w:hAnsi="Arial" w:cs="Arial"/>
+      <w:color w:val="00000A"/>
+      <w:position w:val="0"/>
+      <w:sz w:val="24"/>
+      <w:sz w:val="24"/>
+      <w:vertAlign w:val="baseline"/>
+    </w:rPr>
+  </w:style>
+  <w:style w:type="character" w:styleId="ListLabel159">
+    <w:name w:val="ListLabel 159"/>
+    <w:qFormat/>
+    <w:rPr>
+      <w:rFonts w:cs="OpenSymbol"/>
+    </w:rPr>
+  </w:style>
+  <w:style w:type="character" w:styleId="ListLabel160">
+    <w:name w:val="ListLabel 160"/>
+    <w:qFormat/>
+    <w:rPr>
+      <w:rFonts w:cs="OpenSymbol"/>
+    </w:rPr>
+  </w:style>
+  <w:style w:type="character" w:styleId="ListLabel161">
+    <w:name w:val="ListLabel 161"/>
+    <w:qFormat/>
+    <w:rPr>
+      <w:rFonts w:cs="OpenSymbol"/>
+    </w:rPr>
+  </w:style>
+  <w:style w:type="character" w:styleId="ListLabel162">
+    <w:name w:val="ListLabel 162"/>
+    <w:qFormat/>
+    <w:rPr>
+      <w:rFonts w:cs="OpenSymbol"/>
+    </w:rPr>
+  </w:style>
+  <w:style w:type="character" w:styleId="ListLabel163">
+    <w:name w:val="ListLabel 163"/>
+    <w:qFormat/>
+    <w:rPr>
+      <w:rFonts w:cs="OpenSymbol"/>
+    </w:rPr>
+  </w:style>
+  <w:style w:type="character" w:styleId="ListLabel164">
+    <w:name w:val="ListLabel 164"/>
+    <w:qFormat/>
+    <w:rPr>
+      <w:rFonts w:cs="OpenSymbol"/>
+    </w:rPr>
+  </w:style>
+  <w:style w:type="character" w:styleId="ListLabel165">
+    <w:name w:val="ListLabel 165"/>
+    <w:qFormat/>
+    <w:rPr>
+      <w:rFonts w:cs="OpenSymbol"/>
+    </w:rPr>
+  </w:style>
+  <w:style w:type="character" w:styleId="ListLabel166">
+    <w:name w:val="ListLabel 166"/>
+    <w:qFormat/>
+    <w:rPr>
+      <w:rFonts w:cs="OpenSymbol"/>
+    </w:rPr>
+  </w:style>
+  <w:style w:type="character" w:styleId="ListLabel167">
+    <w:name w:val="ListLabel 167"/>
+    <w:qFormat/>
+    <w:rPr>
+      <w:rFonts w:ascii="Arial" w:hAnsi="Arial" w:cs="OpenSymbol"/>
+      <w:u w:val="none"/>
+    </w:rPr>
+  </w:style>
+  <w:style w:type="character" w:styleId="ListLabel168">
+    <w:name w:val="ListLabel 168"/>
+    <w:qFormat/>
+    <w:rPr>
+      <w:rFonts w:cs="OpenSymbol"/>
+      <w:u w:val="none"/>
+    </w:rPr>
+  </w:style>
+  <w:style w:type="character" w:styleId="ListLabel169">
+    <w:name w:val="ListLabel 169"/>
+    <w:qFormat/>
+    <w:rPr>
+      <w:rFonts w:cs="OpenSymbol"/>
+      <w:u w:val="none"/>
+    </w:rPr>
+  </w:style>
+  <w:style w:type="character" w:styleId="ListLabel170">
+    <w:name w:val="ListLabel 170"/>
+    <w:qFormat/>
+    <w:rPr>
+      <w:rFonts w:cs="OpenSymbol"/>
+      <w:u w:val="none"/>
+    </w:rPr>
+  </w:style>
+  <w:style w:type="character" w:styleId="ListLabel171">
+    <w:name w:val="ListLabel 171"/>
+    <w:qFormat/>
+    <w:rPr>
+      <w:rFonts w:cs="OpenSymbol"/>
+      <w:u w:val="none"/>
+    </w:rPr>
+  </w:style>
+  <w:style w:type="character" w:styleId="ListLabel172">
+    <w:name w:val="ListLabel 172"/>
+    <w:qFormat/>
+    <w:rPr>
+      <w:rFonts w:cs="OpenSymbol"/>
+      <w:u w:val="none"/>
+    </w:rPr>
+  </w:style>
+  <w:style w:type="character" w:styleId="ListLabel173">
+    <w:name w:val="ListLabel 173"/>
+    <w:qFormat/>
+    <w:rPr>
+      <w:rFonts w:cs="OpenSymbol"/>
+      <w:u w:val="none"/>
+    </w:rPr>
+  </w:style>
+  <w:style w:type="character" w:styleId="ListLabel174">
+    <w:name w:val="ListLabel 174"/>
+    <w:qFormat/>
+    <w:rPr>
+      <w:rFonts w:cs="OpenSymbol"/>
+      <w:u w:val="none"/>
+    </w:rPr>
+  </w:style>
+  <w:style w:type="character" w:styleId="ListLabel175">
+    <w:name w:val="ListLabel 175"/>
+    <w:qFormat/>
+    <w:rPr>
+      <w:rFonts w:cs="OpenSymbol"/>
+      <w:u w:val="none"/>
+    </w:rPr>
+  </w:style>
+  <w:style w:type="character" w:styleId="ListLabel176">
+    <w:name w:val="ListLabel 176"/>
+    <w:qFormat/>
+    <w:rPr>
+      <w:rFonts w:ascii="Arial" w:hAnsi="Arial" w:cs="Symbol"/>
+      <w:color w:val="00000A"/>
+    </w:rPr>
+  </w:style>
+  <w:style w:type="character" w:styleId="ListLabel177">
+    <w:name w:val="ListLabel 177"/>
+    <w:qFormat/>
+    <w:rPr>
+      <w:rFonts w:cs="Courier New"/>
+    </w:rPr>
+  </w:style>
+  <w:style w:type="character" w:styleId="ListLabel178">
+    <w:name w:val="ListLabel 178"/>
+    <w:qFormat/>
+    <w:rPr>
+      <w:rFonts w:cs="Wingdings"/>
+    </w:rPr>
+  </w:style>
+  <w:style w:type="character" w:styleId="ListLabel179">
+    <w:name w:val="ListLabel 179"/>
+    <w:qFormat/>
+    <w:rPr>
+      <w:rFonts w:cs="Symbol"/>
+    </w:rPr>
+  </w:style>
+  <w:style w:type="character" w:styleId="ListLabel180">
+    <w:name w:val="ListLabel 180"/>
+    <w:qFormat/>
+    <w:rPr>
+      <w:rFonts w:cs="Courier New"/>
+    </w:rPr>
+  </w:style>
+  <w:style w:type="character" w:styleId="ListLabel181">
+    <w:name w:val="ListLabel 181"/>
+    <w:qFormat/>
+    <w:rPr>
+      <w:rFonts w:cs="Wingdings"/>
+    </w:rPr>
+  </w:style>
+  <w:style w:type="character" w:styleId="ListLabel182">
+    <w:name w:val="ListLabel 182"/>
+    <w:qFormat/>
+    <w:rPr>
+      <w:rFonts w:cs="Symbol"/>
+    </w:rPr>
+  </w:style>
+  <w:style w:type="character" w:styleId="ListLabel183">
+    <w:name w:val="ListLabel 183"/>
+    <w:qFormat/>
+    <w:rPr>
+      <w:rFonts w:cs="Courier New"/>
+    </w:rPr>
+  </w:style>
+  <w:style w:type="character" w:styleId="ListLabel184">
+    <w:name w:val="ListLabel 184"/>
+    <w:qFormat/>
+    <w:rPr>
+      <w:rFonts w:cs="Wingdings"/>
+    </w:rPr>
+  </w:style>
+  <w:style w:type="character" w:styleId="ListLabel185">
+    <w:name w:val="ListLabel 185"/>
+    <w:qFormat/>
+    <w:rPr>
+      <w:rFonts w:ascii="Arial" w:hAnsi="Arial" w:cs="Symbol"/>
+    </w:rPr>
+  </w:style>
+  <w:style w:type="character" w:styleId="ListLabel186">
+    <w:name w:val="ListLabel 186"/>
+    <w:qFormat/>
+    <w:rPr>
+      <w:rFonts w:cs="Courier New"/>
+    </w:rPr>
+  </w:style>
+  <w:style w:type="character" w:styleId="ListLabel187">
+    <w:name w:val="ListLabel 187"/>
+    <w:qFormat/>
+    <w:rPr>
+      <w:rFonts w:cs="Wingdings"/>
+    </w:rPr>
+  </w:style>
+  <w:style w:type="character" w:styleId="ListLabel188">
+    <w:name w:val="ListLabel 188"/>
+    <w:qFormat/>
+    <w:rPr>
+      <w:rFonts w:cs="Symbol"/>
+    </w:rPr>
+  </w:style>
+  <w:style w:type="character" w:styleId="ListLabel189">
+    <w:name w:val="ListLabel 189"/>
+    <w:qFormat/>
+    <w:rPr>
+      <w:rFonts w:cs="Courier New"/>
+    </w:rPr>
+  </w:style>
+  <w:style w:type="character" w:styleId="ListLabel190">
+    <w:name w:val="ListLabel 190"/>
+    <w:qFormat/>
+    <w:rPr>
+      <w:rFonts w:cs="Wingdings"/>
+    </w:rPr>
+  </w:style>
+  <w:style w:type="character" w:styleId="ListLabel191">
+    <w:name w:val="ListLabel 191"/>
+    <w:qFormat/>
+    <w:rPr>
+      <w:rFonts w:cs="Symbol"/>
+    </w:rPr>
+  </w:style>
+  <w:style w:type="character" w:styleId="ListLabel192">
+    <w:name w:val="ListLabel 192"/>
+    <w:qFormat/>
+    <w:rPr>
+      <w:rFonts w:cs="Courier New"/>
+    </w:rPr>
+  </w:style>
+  <w:style w:type="character" w:styleId="ListLabel193">
+    <w:name w:val="ListLabel 193"/>
+    <w:qFormat/>
+    <w:rPr>
+      <w:rFonts w:cs="Wingdings"/>
+    </w:rPr>
+  </w:style>
+  <w:style w:type="paragraph" w:styleId="Ttulo">
+    <w:name w:val="Título"/>
     <w:basedOn w:val="Normal"/>
-    <w:next w:val="TextBody"/>
+    <w:next w:val="Corpodetexto"/>
     <w:qFormat/>
     <w:pPr>
       <w:keepNext/>
@@ -14586,7 +14827,7 @@
       <w:szCs w:val="28"/>
     </w:rPr>
   </w:style>
-  <w:style w:type="paragraph" w:styleId="TextBody">
+  <w:style w:type="paragraph" w:styleId="Corpodetexto">
     <w:name w:val="Body Text"/>
     <w:basedOn w:val="Normal"/>
     <w:pPr>
@@ -14594,15 +14835,15 @@
     </w:pPr>
     <w:rPr/>
   </w:style>
-  <w:style w:type="paragraph" w:styleId="List">
+  <w:style w:type="paragraph" w:styleId="Lista">
     <w:name w:val="List"/>
-    <w:basedOn w:val="TextBody"/>
+    <w:basedOn w:val="Corpodetexto"/>
     <w:pPr/>
     <w:rPr>
       <w:rFonts w:cs="FreeSans"/>
     </w:rPr>
   </w:style>
-  <w:style w:type="paragraph" w:styleId="Caption">
+  <w:style w:type="paragraph" w:styleId="Legenda">
     <w:name w:val="Caption"/>
     <w:basedOn w:val="Normal"/>
     <w:qFormat/>
@@ -14618,8 +14859,8 @@
       <w:szCs w:val="24"/>
     </w:rPr>
   </w:style>
-  <w:style w:type="paragraph" w:styleId="Index">
-    <w:name w:val="Index"/>
+  <w:style w:type="paragraph" w:styleId="Ndice">
+    <w:name w:val="Índice"/>
     <w:basedOn w:val="Normal"/>
     <w:qFormat/>
     <w:pPr>
@@ -14629,32 +14870,7 @@
       <w:rFonts w:cs="FreeSans"/>
     </w:rPr>
   </w:style>
-  <w:style w:type="paragraph" w:styleId="Ttulo">
-    <w:name w:val="Título"/>
-    <w:basedOn w:val="Normal"/>
-    <w:qFormat/>
-    <w:pPr>
-      <w:keepNext/>
-      <w:spacing w:before="240" w:after="120"/>
-    </w:pPr>
-    <w:rPr>
-      <w:rFonts w:ascii="Liberation Sans" w:hAnsi="Liberation Sans" w:eastAsia="Noto Sans CJK SC Regular" w:cs="FreeSans"/>
-      <w:sz w:val="28"/>
-      <w:szCs w:val="28"/>
-    </w:rPr>
-  </w:style>
-  <w:style w:type="paragraph" w:styleId="Ndice">
-    <w:name w:val="Índice"/>
-    <w:basedOn w:val="Normal"/>
-    <w:qFormat/>
-    <w:pPr>
-      <w:suppressLineNumbers/>
-    </w:pPr>
-    <w:rPr>
-      <w:rFonts w:cs="FreeSans"/>
-    </w:rPr>
-  </w:style>
-  <w:style w:type="paragraph" w:styleId="Title">
+  <w:style w:type="paragraph" w:styleId="Ttulododocumento">
     <w:name w:val="Title"/>
     <w:basedOn w:val="Normal"/>
     <w:next w:val="Normal"/>
@@ -14670,7 +14886,7 @@
       <w:szCs w:val="72"/>
     </w:rPr>
   </w:style>
-  <w:style w:type="paragraph" w:styleId="Subtitle">
+  <w:style w:type="paragraph" w:styleId="Subttulo">
     <w:name w:val="Subtitle"/>
     <w:basedOn w:val="Normal"/>
     <w:next w:val="Normal"/>
@@ -14688,7 +14904,7 @@
       <w:szCs w:val="48"/>
     </w:rPr>
   </w:style>
-  <w:style w:type="paragraph" w:styleId="Header">
+  <w:style w:type="paragraph" w:styleId="Cabealho">
     <w:name w:val="Header"/>
     <w:basedOn w:val="Normal"/>
     <w:link w:val="CabealhoChar"/>
@@ -14703,7 +14919,7 @@
     </w:pPr>
     <w:rPr/>
   </w:style>
-  <w:style w:type="paragraph" w:styleId="Footer">
+  <w:style w:type="paragraph" w:styleId="Rodap">
     <w:name w:val="Footer"/>
     <w:basedOn w:val="Normal"/>
     <w:link w:val="RodapChar"/>
@@ -14718,7 +14934,7 @@
     </w:pPr>
     <w:rPr/>
   </w:style>
-  <w:style w:type="paragraph" w:styleId="Contents7">
+  <w:style w:type="paragraph" w:styleId="Sumrio7">
     <w:name w:val="TOC 7"/>
     <w:basedOn w:val="Normal"/>
     <w:next w:val="Normal"/>
@@ -14750,7 +14966,7 @@
     </w:pPr>
     <w:rPr/>
   </w:style>
-  <w:style w:type="paragraph" w:styleId="Caption1">
+  <w:style w:type="paragraph" w:styleId="Caption">
     <w:name w:val="caption"/>
     <w:basedOn w:val="Normal"/>
     <w:next w:val="Normal"/>
